--- a/HIT_Labs/Lab3/Lab3-1190200526-沈城有.docx
+++ b/HIT_Labs/Lab3/Lab3-1190200526-沈城有.docx
@@ -1,6 +1,6 @@
 
 <file path=word/document.xml><?xml version="1.0" encoding="utf-8"?>
-<w:document xmlns:wpc="http://schemas.microsoft.com/office/word/2010/wordprocessingCanvas" xmlns:cx="http://schemas.microsoft.com/office/drawing/2014/chartex" xmlns:cx1="http://schemas.microsoft.com/office/drawing/2015/9/8/chartex" xmlns:cx2="http://schemas.microsoft.com/office/drawing/2015/10/21/chartex" xmlns:cx3="http://schemas.microsoft.com/office/drawing/2016/5/9/chartex" xmlns:cx4="http://schemas.microsoft.com/office/drawing/2016/5/10/chartex" xmlns:cx5="http://schemas.microsoft.com/office/drawing/2016/5/11/chartex" xmlns:cx6="http://schemas.microsoft.com/office/drawing/2016/5/12/chartex" xmlns:cx7="http://schemas.microsoft.com/office/drawing/2016/5/13/chartex" xmlns:cx8="http://schemas.microsoft.com/office/drawing/2016/5/14/chartex" xmlns:mc="http://schemas.openxmlformats.org/markup-compatibility/2006" xmlns:aink="http://schemas.microsoft.com/office/drawing/2016/ink" xmlns:am3d="http://schemas.microsoft.com/office/drawing/2017/model3d" xmlns:o="urn:schemas-microsoft-com:office:office" xmlns:r="http://schemas.openxmlformats.org/officeDocument/2006/relationships" xmlns:m="http://schemas.openxmlformats.org/officeDocument/2006/math" xmlns:v="urn:schemas-microsoft-com:vml" xmlns:wp14="http://schemas.microsoft.com/office/word/2010/wordprocessingDrawing" xmlns:wp="http://schemas.openxmlformats.org/drawingml/2006/wordprocessingDrawing" xmlns:w10="urn:schemas-microsoft-com:office:word" xmlns:w="http://schemas.openxmlformats.org/wordprocessingml/2006/main" xmlns:w14="http://schemas.microsoft.com/office/word/2010/wordml" xmlns:w15="http://schemas.microsoft.com/office/word/2012/wordml" xmlns:w16cex="http://schemas.microsoft.com/office/word/2018/wordml/cex" xmlns:w16cid="http://schemas.microsoft.com/office/word/2016/wordml/cid" xmlns:w16="http://schemas.microsoft.com/office/word/2018/wordml" xmlns:w16se="http://schemas.microsoft.com/office/word/2015/wordml/symex" xmlns:wpg="http://schemas.microsoft.com/office/word/2010/wordprocessingGroup" xmlns:wpi="http://schemas.microsoft.com/office/word/2010/wordprocessingInk" xmlns:wne="http://schemas.microsoft.com/office/word/2006/wordml" xmlns:wps="http://schemas.microsoft.com/office/word/2010/wordprocessingShape" mc:Ignorable="w14 w15 w16se w16cid w16 w16cex wp14">
+<w:document xmlns:wpc="http://schemas.microsoft.com/office/word/2010/wordprocessingCanvas" xmlns:cx="http://schemas.microsoft.com/office/drawing/2014/chartex" xmlns:cx1="http://schemas.microsoft.com/office/drawing/2015/9/8/chartex" xmlns:cx2="http://schemas.microsoft.com/office/drawing/2015/10/21/chartex" xmlns:cx3="http://schemas.microsoft.com/office/drawing/2016/5/9/chartex" xmlns:cx4="http://schemas.microsoft.com/office/drawing/2016/5/10/chartex" xmlns:cx5="http://schemas.microsoft.com/office/drawing/2016/5/11/chartex" xmlns:cx6="http://schemas.microsoft.com/office/drawing/2016/5/12/chartex" xmlns:cx7="http://schemas.microsoft.com/office/drawing/2016/5/13/chartex" xmlns:cx8="http://schemas.microsoft.com/office/drawing/2016/5/14/chartex" xmlns:mc="http://schemas.openxmlformats.org/markup-compatibility/2006" xmlns:aink="http://schemas.microsoft.com/office/drawing/2016/ink" xmlns:am3d="http://schemas.microsoft.com/office/drawing/2017/model3d" xmlns:o="urn:schemas-microsoft-com:office:office" xmlns:r="http://schemas.openxmlformats.org/officeDocument/2006/relationships" xmlns:m="http://schemas.openxmlformats.org/officeDocument/2006/math" xmlns:v="urn:schemas-microsoft-com:vml" xmlns:wp14="http://schemas.microsoft.com/office/word/2010/wordprocessingDrawing" xmlns:wp="http://schemas.openxmlformats.org/drawingml/2006/wordprocessingDrawing" xmlns:w10="urn:schemas-microsoft-com:office:word" xmlns:w="http://schemas.openxmlformats.org/wordprocessingml/2006/main" xmlns:w14="http://schemas.microsoft.com/office/word/2010/wordml" xmlns:w15="http://schemas.microsoft.com/office/word/2012/wordml" xmlns:w16cex="http://schemas.microsoft.com/office/word/2018/wordml/cex" xmlns:w16cid="http://schemas.microsoft.com/office/word/2016/wordml/cid" xmlns:w16="http://schemas.microsoft.com/office/word/2018/wordml" xmlns:w16sdtdh="http://schemas.microsoft.com/office/word/2020/wordml/sdtdatahash" xmlns:w16se="http://schemas.microsoft.com/office/word/2015/wordml/symex" xmlns:wpg="http://schemas.microsoft.com/office/word/2010/wordprocessingGroup" xmlns:wpi="http://schemas.microsoft.com/office/word/2010/wordprocessingInk" xmlns:wne="http://schemas.microsoft.com/office/word/2006/wordml" xmlns:wps="http://schemas.microsoft.com/office/word/2010/wordprocessingShape" mc:Ignorable="w14 w15 w16se w16cid w16 w16cex w16sdtdh wp14">
   <w:body>
     <w:p>
       <w:pPr>
@@ -3188,7 +3188,6 @@
         <w:snapToGrid w:val="0"/>
         <w:ind w:firstLine="480"/>
         <w:rPr>
-          <w:rFonts w:hint="eastAsia"/>
           <w:noProof/>
           <w:szCs w:val="24"/>
         </w:rPr>
@@ -3233,7 +3232,6 @@
         <w:snapToGrid w:val="0"/>
         <w:ind w:firstLine="480"/>
         <w:rPr>
-          <w:rFonts w:hint="eastAsia"/>
           <w:noProof/>
           <w:szCs w:val="24"/>
         </w:rPr>
@@ -3412,12 +3410,16 @@
     <w:p>
       <w:pPr>
         <w:pStyle w:val="3"/>
+        <w:rPr>
+          <w:lang w:val="en-US"/>
+        </w:rPr>
       </w:pPr>
       <w:bookmarkStart w:id="13" w:name="_Toc250450169"/>
       <w:bookmarkStart w:id="14" w:name="_Toc69310792"/>
       <w:r>
         <w:rPr>
           <w:rFonts w:hint="eastAsia"/>
+          <w:lang w:val="en-US"/>
         </w:rPr>
         <w:t xml:space="preserve">1.2.2 </w:t>
       </w:r>
@@ -3470,23 +3472,7 @@
           <w:rFonts w:hint="eastAsia"/>
           <w:szCs w:val="24"/>
         </w:rPr>
-        <w:t>VirtualBox/</w:t>
-      </w:r>
-      <w:proofErr w:type="spellStart"/>
-      <w:r>
-        <w:rPr>
-          <w:rFonts w:hint="eastAsia"/>
-          <w:szCs w:val="24"/>
-        </w:rPr>
-        <w:t>Vmware</w:t>
-      </w:r>
-      <w:proofErr w:type="spellEnd"/>
-      <w:r>
-        <w:rPr>
-          <w:rFonts w:hint="eastAsia"/>
-          <w:szCs w:val="24"/>
-        </w:rPr>
-        <w:t xml:space="preserve"> 11</w:t>
+        <w:t>VirtualBox/Vmware 11</w:t>
       </w:r>
       <w:r>
         <w:rPr>
@@ -3503,7 +3489,6 @@
         <w:snapToGrid w:val="0"/>
         <w:ind w:firstLine="480"/>
         <w:rPr>
-          <w:rFonts w:hint="eastAsia"/>
           <w:szCs w:val="24"/>
         </w:rPr>
       </w:pPr>
@@ -3553,25 +3538,17 @@
     <w:p>
       <w:pPr>
         <w:pStyle w:val="3"/>
+        <w:rPr>
+          <w:lang w:val="en-US"/>
+        </w:rPr>
       </w:pPr>
       <w:bookmarkStart w:id="15" w:name="_Toc69310793"/>
       <w:r>
         <w:rPr>
           <w:rFonts w:hint="eastAsia"/>
-        </w:rPr>
-        <w:t>1.2.</w:t>
-      </w:r>
-      <w:r>
-        <w:rPr>
-          <w:rFonts w:hint="eastAsia"/>
-        </w:rPr>
-        <w:t>3</w:t>
-      </w:r>
-      <w:r>
-        <w:rPr>
-          <w:rFonts w:hint="eastAsia"/>
-        </w:rPr>
-        <w:t xml:space="preserve"> </w:t>
+          <w:lang w:val="en-US"/>
+        </w:rPr>
+        <w:t xml:space="preserve">1.2.3 </w:t>
       </w:r>
       <w:r>
         <w:rPr>
@@ -3588,7 +3565,6 @@
         <w:snapToGrid w:val="0"/>
         <w:ind w:firstLine="480"/>
         <w:rPr>
-          <w:rFonts w:hint="eastAsia"/>
           <w:szCs w:val="24"/>
         </w:rPr>
       </w:pPr>
@@ -3674,7 +3650,6 @@
         <w:spacing w:line="300" w:lineRule="auto"/>
         <w:ind w:firstLine="480"/>
         <w:rPr>
-          <w:rFonts w:hint="eastAsia"/>
           <w:szCs w:val="24"/>
         </w:rPr>
       </w:pPr>
@@ -3713,7 +3688,6 @@
         </w:rPr>
         <w:t>）、函数调用、递归、指针、结构、链表等的例子程序</w:t>
       </w:r>
-      <w:proofErr w:type="spellStart"/>
       <w:r>
         <w:rPr>
           <w:rFonts w:hint="eastAsia"/>
@@ -3721,7 +3695,6 @@
         </w:rPr>
         <w:t>sample.c</w:t>
       </w:r>
-      <w:proofErr w:type="spellEnd"/>
       <w:r>
         <w:rPr>
           <w:rFonts w:hint="eastAsia"/>
@@ -3738,7 +3711,6 @@
         <w:spacing w:line="300" w:lineRule="auto"/>
         <w:ind w:firstLine="480"/>
         <w:rPr>
-          <w:rFonts w:hint="eastAsia"/>
           <w:szCs w:val="24"/>
         </w:rPr>
       </w:pPr>
@@ -3749,7 +3721,6 @@
         </w:rPr>
         <w:t>生成执行程序</w:t>
       </w:r>
-      <w:proofErr w:type="spellStart"/>
       <w:r>
         <w:rPr>
           <w:rFonts w:hint="eastAsia"/>
@@ -3757,7 +3728,6 @@
         </w:rPr>
         <w:t>sample.out</w:t>
       </w:r>
-      <w:proofErr w:type="spellEnd"/>
       <w:r>
         <w:rPr>
           <w:rFonts w:hint="eastAsia"/>
@@ -3774,7 +3744,6 @@
         <w:spacing w:line="300" w:lineRule="auto"/>
         <w:ind w:firstLine="480"/>
         <w:rPr>
-          <w:rFonts w:hint="eastAsia"/>
           <w:szCs w:val="24"/>
         </w:rPr>
       </w:pPr>
@@ -3785,7 +3754,6 @@
         </w:rPr>
         <w:t>用</w:t>
       </w:r>
-      <w:proofErr w:type="spellStart"/>
       <w:r>
         <w:rPr>
           <w:rFonts w:hint="eastAsia"/>
@@ -3793,7 +3761,6 @@
         </w:rPr>
         <w:t>gcc</w:t>
       </w:r>
-      <w:proofErr w:type="spellEnd"/>
       <w:r>
         <w:rPr>
           <w:szCs w:val="24"/>
@@ -3821,7 +3788,6 @@
         </w:rPr>
         <w:t>或</w:t>
       </w:r>
-      <w:proofErr w:type="spellStart"/>
       <w:r>
         <w:rPr>
           <w:rFonts w:hint="eastAsia"/>
@@ -3829,7 +3795,6 @@
         </w:rPr>
         <w:t>CodeBlocks</w:t>
       </w:r>
-      <w:proofErr w:type="spellEnd"/>
       <w:r>
         <w:rPr>
           <w:rFonts w:hint="eastAsia"/>
@@ -3874,7 +3839,6 @@
         <w:spacing w:line="300" w:lineRule="auto"/>
         <w:ind w:firstLine="480"/>
         <w:rPr>
-          <w:rFonts w:hint="eastAsia"/>
           <w:szCs w:val="24"/>
         </w:rPr>
       </w:pPr>
@@ -3908,7 +3872,6 @@
         <w:spacing w:line="300" w:lineRule="auto"/>
         <w:ind w:firstLine="480"/>
         <w:rPr>
-          <w:rFonts w:hint="eastAsia"/>
           <w:szCs w:val="24"/>
         </w:rPr>
       </w:pPr>
@@ -4026,7 +3989,6 @@
         <w:spacing w:line="300" w:lineRule="auto"/>
         <w:ind w:firstLine="480"/>
         <w:rPr>
-          <w:rFonts w:hint="eastAsia"/>
           <w:szCs w:val="24"/>
         </w:rPr>
       </w:pPr>
@@ -4095,23 +4057,7 @@
           <w:rFonts w:hint="eastAsia"/>
           <w:szCs w:val="24"/>
         </w:rPr>
-        <w:t>-</w:t>
-      </w:r>
-      <w:proofErr w:type="spellStart"/>
-      <w:r>
-        <w:rPr>
-          <w:rFonts w:hint="eastAsia"/>
-          <w:szCs w:val="24"/>
-        </w:rPr>
-        <w:t>fno</w:t>
-      </w:r>
-      <w:proofErr w:type="spellEnd"/>
-      <w:r>
-        <w:rPr>
-          <w:rFonts w:hint="eastAsia"/>
-          <w:szCs w:val="24"/>
-        </w:rPr>
-        <w:t>-omit-frame-pointer</w:t>
+        <w:t>-fno-omit-frame-pointer</w:t>
       </w:r>
       <w:r>
         <w:rPr>
@@ -4129,7 +4075,6 @@
         <w:spacing w:line="300" w:lineRule="auto"/>
         <w:ind w:firstLine="480"/>
         <w:rPr>
-          <w:rFonts w:hint="eastAsia"/>
           <w:szCs w:val="24"/>
         </w:rPr>
       </w:pPr>
@@ -4349,16 +4294,8 @@
         <w:rPr>
           <w:rFonts w:hint="eastAsia"/>
         </w:rPr>
-        <w:t>下</w:t>
-      </w:r>
-      <w:proofErr w:type="spellStart"/>
-      <w:r>
-        <w:rPr>
-          <w:rFonts w:hint="eastAsia"/>
-        </w:rPr>
-        <w:t>CodeBlocks</w:t>
-      </w:r>
-      <w:proofErr w:type="spellEnd"/>
+        <w:t>下CodeBlocks</w:t>
+      </w:r>
       <w:r>
         <w:rPr>
           <w:rFonts w:hint="eastAsia"/>
@@ -4396,42 +4333,36 @@
         <w:spacing w:line="300" w:lineRule="auto"/>
         <w:ind w:firstLine="480"/>
       </w:pPr>
-      <w:proofErr w:type="spellStart"/>
       <w:r>
         <w:rPr>
           <w:rFonts w:hint="eastAsia"/>
         </w:rPr>
         <w:t>CodeBlocks</w:t>
       </w:r>
-      <w:proofErr w:type="spellEnd"/>
       <w:r>
         <w:rPr>
           <w:rFonts w:hint="eastAsia"/>
         </w:rPr>
         <w:t>运行</w:t>
       </w:r>
-      <w:proofErr w:type="spellStart"/>
       <w:r>
         <w:rPr>
           <w:rFonts w:hint="eastAsia"/>
         </w:rPr>
         <w:t>hellolinux.c</w:t>
       </w:r>
-      <w:proofErr w:type="spellEnd"/>
       <w:r>
         <w:rPr>
           <w:rFonts w:hint="eastAsia"/>
         </w:rPr>
         <w:t>。反汇编查看</w:t>
       </w:r>
-      <w:proofErr w:type="spellStart"/>
       <w:r>
         <w:rPr>
           <w:rFonts w:hint="eastAsia"/>
         </w:rPr>
         <w:t>printf</w:t>
       </w:r>
-      <w:proofErr w:type="spellEnd"/>
       <w:r>
         <w:rPr>
           <w:rFonts w:hint="eastAsia"/>
@@ -4517,16 +4448,8 @@
         <w:rPr>
           <w:rFonts w:hint="eastAsia"/>
         </w:rPr>
-        <w:t xml:space="preserve">call </w:t>
-      </w:r>
-      <w:proofErr w:type="spellStart"/>
-      <w:r>
-        <w:rPr>
-          <w:rFonts w:hint="eastAsia"/>
-        </w:rPr>
-        <w:t>printf</w:t>
-      </w:r>
-      <w:proofErr w:type="spellEnd"/>
+        <w:t>call printf</w:t>
+      </w:r>
       <w:r>
         <w:rPr>
           <w:rFonts w:hint="eastAsia"/>
@@ -4540,80 +4463,49 @@
         <w:adjustRightInd w:val="0"/>
         <w:snapToGrid w:val="0"/>
         <w:spacing w:line="300" w:lineRule="auto"/>
-        <w:ind w:firstLine="480"/>
-      </w:pPr>
-    </w:p>
-    <w:p>
-      <w:pPr>
-        <w:pStyle w:val="ab"/>
-        <w:adjustRightInd w:val="0"/>
-        <w:snapToGrid w:val="0"/>
-        <w:spacing w:line="300" w:lineRule="auto"/>
-        <w:ind w:firstLine="480"/>
-      </w:pPr>
-    </w:p>
-    <w:p>
-      <w:pPr>
-        <w:pStyle w:val="ab"/>
-        <w:adjustRightInd w:val="0"/>
-        <w:snapToGrid w:val="0"/>
-        <w:spacing w:line="300" w:lineRule="auto"/>
-        <w:ind w:firstLine="480"/>
-      </w:pPr>
-    </w:p>
-    <w:p>
-      <w:pPr>
-        <w:pStyle w:val="ab"/>
-        <w:adjustRightInd w:val="0"/>
-        <w:snapToGrid w:val="0"/>
-        <w:spacing w:line="300" w:lineRule="auto"/>
-        <w:ind w:firstLine="480"/>
-      </w:pPr>
-    </w:p>
-    <w:p>
-      <w:pPr>
-        <w:pStyle w:val="ab"/>
-        <w:adjustRightInd w:val="0"/>
-        <w:snapToGrid w:val="0"/>
-        <w:spacing w:line="300" w:lineRule="auto"/>
-        <w:ind w:firstLine="480"/>
-      </w:pPr>
-    </w:p>
-    <w:p>
-      <w:pPr>
-        <w:pStyle w:val="ab"/>
-        <w:adjustRightInd w:val="0"/>
-        <w:snapToGrid w:val="0"/>
-        <w:spacing w:line="300" w:lineRule="auto"/>
-        <w:ind w:firstLine="480"/>
-      </w:pPr>
-    </w:p>
-    <w:p>
-      <w:pPr>
-        <w:pStyle w:val="ab"/>
-        <w:adjustRightInd w:val="0"/>
-        <w:snapToGrid w:val="0"/>
-        <w:spacing w:line="300" w:lineRule="auto"/>
-        <w:ind w:firstLine="480"/>
-      </w:pPr>
-    </w:p>
-    <w:p>
-      <w:pPr>
-        <w:pStyle w:val="ab"/>
-        <w:adjustRightInd w:val="0"/>
-        <w:snapToGrid w:val="0"/>
-        <w:spacing w:line="300" w:lineRule="auto"/>
-        <w:ind w:firstLine="480"/>
-      </w:pPr>
-    </w:p>
-    <w:p>
-      <w:pPr>
-        <w:pStyle w:val="ab"/>
-        <w:adjustRightInd w:val="0"/>
-        <w:snapToGrid w:val="0"/>
-        <w:spacing w:line="300" w:lineRule="auto"/>
-        <w:ind w:firstLine="480"/>
-      </w:pPr>
+        <w:ind w:firstLineChars="0" w:firstLine="0"/>
+        <w:jc w:val="center"/>
+        <w:rPr>
+          <w:rFonts w:hint="eastAsia"/>
+        </w:rPr>
+      </w:pPr>
+      <w:r>
+        <w:drawing>
+          <wp:inline distT="0" distB="0" distL="0" distR="0" wp14:anchorId="2B6F473D" wp14:editId="222D21B6">
+            <wp:extent cx="4872351" cy="2334490"/>
+            <wp:effectExtent l="0" t="0" r="5080" b="8890"/>
+            <wp:docPr id="2" name="图片 2"/>
+            <wp:cNvGraphicFramePr>
+              <a:graphicFrameLocks xmlns:a="http://schemas.openxmlformats.org/drawingml/2006/main" noChangeAspect="1"/>
+            </wp:cNvGraphicFramePr>
+            <a:graphic xmlns:a="http://schemas.openxmlformats.org/drawingml/2006/main">
+              <a:graphicData uri="http://schemas.openxmlformats.org/drawingml/2006/picture">
+                <pic:pic xmlns:pic="http://schemas.openxmlformats.org/drawingml/2006/picture">
+                  <pic:nvPicPr>
+                    <pic:cNvPr id="1" name=""/>
+                    <pic:cNvPicPr/>
+                  </pic:nvPicPr>
+                  <pic:blipFill>
+                    <a:blip r:embed="rId9"/>
+                    <a:stretch>
+                      <a:fillRect/>
+                    </a:stretch>
+                  </pic:blipFill>
+                  <pic:spPr>
+                    <a:xfrm>
+                      <a:off x="0" y="0"/>
+                      <a:ext cx="4905928" cy="2350578"/>
+                    </a:xfrm>
+                    <a:prstGeom prst="rect">
+                      <a:avLst/>
+                    </a:prstGeom>
+                  </pic:spPr>
+                </pic:pic>
+              </a:graphicData>
+            </a:graphic>
+          </wp:inline>
+        </w:drawing>
+      </w:r>
     </w:p>
     <w:p>
       <w:pPr>
@@ -4623,6 +4515,9 @@
         <w:spacing w:line="300" w:lineRule="auto"/>
         <w:ind w:firstLine="480"/>
         <w:jc w:val="center"/>
+        <w:rPr>
+          <w:rFonts w:hint="eastAsia"/>
+        </w:rPr>
       </w:pPr>
       <w:r>
         <w:rPr>
@@ -4637,7 +4532,7 @@
         <w:t>2-1</w:t>
       </w:r>
       <w:r>
-        <w:t xml:space="preserve">  </w:t>
+        <w:t xml:space="preserve"> </w:t>
       </w:r>
       <w:r>
         <w:rPr>
@@ -4651,14 +4546,12 @@
         </w:rPr>
         <w:t>下</w:t>
       </w:r>
-      <w:proofErr w:type="spellStart"/>
       <w:r>
         <w:rPr>
           <w:rFonts w:hint="eastAsia"/>
         </w:rPr>
         <w:t>CodeBlocks</w:t>
       </w:r>
-      <w:proofErr w:type="spellEnd"/>
       <w:r>
         <w:rPr>
           <w:rFonts w:hint="eastAsia"/>
@@ -4671,15 +4564,6 @@
         </w:rPr>
         <w:t>截图</w:t>
       </w:r>
-    </w:p>
-    <w:p>
-      <w:pPr>
-        <w:pStyle w:val="ab"/>
-        <w:adjustRightInd w:val="0"/>
-        <w:snapToGrid w:val="0"/>
-        <w:spacing w:line="300" w:lineRule="auto"/>
-        <w:ind w:firstLine="480"/>
-      </w:pPr>
     </w:p>
     <w:p>
       <w:pPr>
@@ -4783,14 +4667,12 @@
         </w:rPr>
         <w:t>调试</w:t>
       </w:r>
-      <w:proofErr w:type="spellStart"/>
       <w:r>
         <w:rPr>
           <w:rFonts w:hint="eastAsia"/>
         </w:rPr>
         <w:t>hellolinux.c</w:t>
       </w:r>
-      <w:proofErr w:type="spellEnd"/>
       <w:r>
         <w:rPr>
           <w:rFonts w:hint="eastAsia"/>
@@ -4823,61 +4705,48 @@
         <w:snapToGrid w:val="0"/>
         <w:spacing w:line="300" w:lineRule="auto"/>
         <w:ind w:firstLineChars="0" w:firstLine="0"/>
-      </w:pPr>
-    </w:p>
-    <w:p>
-      <w:pPr>
-        <w:pStyle w:val="ab"/>
-        <w:adjustRightInd w:val="0"/>
-        <w:snapToGrid w:val="0"/>
-        <w:spacing w:line="300" w:lineRule="auto"/>
-        <w:ind w:firstLineChars="0" w:firstLine="0"/>
-      </w:pPr>
-    </w:p>
-    <w:p>
-      <w:pPr>
-        <w:pStyle w:val="ab"/>
-        <w:adjustRightInd w:val="0"/>
-        <w:snapToGrid w:val="0"/>
-        <w:spacing w:line="300" w:lineRule="auto"/>
-        <w:ind w:firstLineChars="0" w:firstLine="0"/>
-      </w:pPr>
-    </w:p>
-    <w:p>
-      <w:pPr>
-        <w:pStyle w:val="ab"/>
-        <w:adjustRightInd w:val="0"/>
-        <w:snapToGrid w:val="0"/>
-        <w:spacing w:line="300" w:lineRule="auto"/>
-        <w:ind w:firstLineChars="0" w:firstLine="0"/>
-      </w:pPr>
-    </w:p>
-    <w:p>
-      <w:pPr>
-        <w:pStyle w:val="ab"/>
-        <w:adjustRightInd w:val="0"/>
-        <w:snapToGrid w:val="0"/>
-        <w:spacing w:line="300" w:lineRule="auto"/>
-        <w:ind w:firstLineChars="0" w:firstLine="0"/>
-      </w:pPr>
-    </w:p>
-    <w:p>
-      <w:pPr>
-        <w:pStyle w:val="ab"/>
-        <w:adjustRightInd w:val="0"/>
-        <w:snapToGrid w:val="0"/>
-        <w:spacing w:line="300" w:lineRule="auto"/>
-        <w:ind w:firstLineChars="0" w:firstLine="0"/>
-      </w:pPr>
-    </w:p>
-    <w:p>
-      <w:pPr>
-        <w:pStyle w:val="ab"/>
-        <w:adjustRightInd w:val="0"/>
-        <w:snapToGrid w:val="0"/>
-        <w:spacing w:line="300" w:lineRule="auto"/>
-        <w:ind w:firstLineChars="0" w:firstLine="0"/>
-      </w:pPr>
+        <w:jc w:val="center"/>
+        <w:rPr>
+          <w:rFonts w:hint="eastAsia"/>
+        </w:rPr>
+      </w:pPr>
+      <w:r>
+        <w:drawing>
+          <wp:inline distT="0" distB="0" distL="0" distR="0" wp14:anchorId="60C5DC7F" wp14:editId="36A0D720">
+            <wp:extent cx="4912112" cy="2355272"/>
+            <wp:effectExtent l="0" t="0" r="3175" b="6985"/>
+            <wp:docPr id="3" name="图片 3"/>
+            <wp:cNvGraphicFramePr>
+              <a:graphicFrameLocks xmlns:a="http://schemas.openxmlformats.org/drawingml/2006/main" noChangeAspect="1"/>
+            </wp:cNvGraphicFramePr>
+            <a:graphic xmlns:a="http://schemas.openxmlformats.org/drawingml/2006/main">
+              <a:graphicData uri="http://schemas.openxmlformats.org/drawingml/2006/picture">
+                <pic:pic xmlns:pic="http://schemas.openxmlformats.org/drawingml/2006/picture">
+                  <pic:nvPicPr>
+                    <pic:cNvPr id="1" name=""/>
+                    <pic:cNvPicPr/>
+                  </pic:nvPicPr>
+                  <pic:blipFill>
+                    <a:blip r:embed="rId10"/>
+                    <a:stretch>
+                      <a:fillRect/>
+                    </a:stretch>
+                  </pic:blipFill>
+                  <pic:spPr>
+                    <a:xfrm>
+                      <a:off x="0" y="0"/>
+                      <a:ext cx="4944086" cy="2370603"/>
+                    </a:xfrm>
+                    <a:prstGeom prst="rect">
+                      <a:avLst/>
+                    </a:prstGeom>
+                  </pic:spPr>
+                </pic:pic>
+              </a:graphicData>
+            </a:graphic>
+          </wp:inline>
+        </w:drawing>
+      </w:r>
     </w:p>
     <w:p>
       <w:pPr>
@@ -4930,36 +4799,9 @@
     </w:p>
     <w:p>
       <w:pPr>
-        <w:pStyle w:val="ab"/>
-        <w:adjustRightInd w:val="0"/>
-        <w:snapToGrid w:val="0"/>
-        <w:spacing w:line="300" w:lineRule="auto"/>
-        <w:ind w:firstLineChars="0" w:firstLine="0"/>
-      </w:pPr>
-    </w:p>
-    <w:p>
-      <w:pPr>
-        <w:jc w:val="center"/>
-        <w:rPr>
-          <w:rFonts w:ascii="黑体" w:eastAsia="黑体"/>
-          <w:b/>
-          <w:sz w:val="36"/>
-          <w:szCs w:val="36"/>
-        </w:rPr>
-      </w:pPr>
-      <w:bookmarkStart w:id="24" w:name="_Toc225579651"/>
-      <w:bookmarkStart w:id="25" w:name="_Toc250450175"/>
-      <w:r>
-        <w:br w:type="page"/>
-      </w:r>
-      <w:bookmarkEnd w:id="24"/>
-      <w:bookmarkEnd w:id="25"/>
-    </w:p>
-    <w:p>
-      <w:pPr>
         <w:pStyle w:val="1"/>
       </w:pPr>
-      <w:bookmarkStart w:id="26" w:name="_Toc69310798"/>
+      <w:bookmarkStart w:id="24" w:name="_Toc69310798"/>
       <w:r>
         <w:rPr>
           <w:rFonts w:hint="eastAsia"/>
@@ -4991,7 +4833,7 @@
         </w:rPr>
         <w:t>与分析</w:t>
       </w:r>
-      <w:bookmarkEnd w:id="26"/>
+      <w:bookmarkEnd w:id="24"/>
     </w:p>
     <w:p>
       <w:pPr>
@@ -5086,7 +4928,7 @@
       <w:pPr>
         <w:pStyle w:val="2"/>
       </w:pPr>
-      <w:bookmarkStart w:id="27" w:name="_Toc69310799"/>
+      <w:bookmarkStart w:id="25" w:name="_Toc69310799"/>
       <w:r>
         <w:rPr>
           <w:rFonts w:hint="eastAsia"/>
@@ -5105,7 +4947,7 @@
         </w:rPr>
         <w:t>阶段1的破解与分析</w:t>
       </w:r>
-      <w:bookmarkEnd w:id="27"/>
+      <w:bookmarkEnd w:id="25"/>
     </w:p>
     <w:p>
       <w:pPr>
@@ -5153,7 +4995,7 @@
       <w:pPr>
         <w:pStyle w:val="2"/>
       </w:pPr>
-      <w:bookmarkStart w:id="28" w:name="_Toc69310800"/>
+      <w:bookmarkStart w:id="26" w:name="_Toc69310800"/>
       <w:r>
         <w:rPr>
           <w:rFonts w:hint="eastAsia"/>
@@ -5172,7 +5014,7 @@
         </w:rPr>
         <w:t>阶段2的破解与分析</w:t>
       </w:r>
-      <w:bookmarkEnd w:id="28"/>
+      <w:bookmarkEnd w:id="26"/>
     </w:p>
     <w:p>
       <w:pPr>
@@ -5208,7 +5050,7 @@
       <w:pPr>
         <w:pStyle w:val="2"/>
       </w:pPr>
-      <w:bookmarkStart w:id="29" w:name="_Toc69310801"/>
+      <w:bookmarkStart w:id="27" w:name="_Toc69310801"/>
       <w:r>
         <w:rPr>
           <w:rFonts w:hint="eastAsia"/>
@@ -5227,7 +5069,7 @@
         </w:rPr>
         <w:t>阶段3的破解与分析</w:t>
       </w:r>
-      <w:bookmarkEnd w:id="29"/>
+      <w:bookmarkEnd w:id="27"/>
     </w:p>
     <w:p>
       <w:pPr>
@@ -5263,7 +5105,7 @@
       <w:pPr>
         <w:pStyle w:val="2"/>
       </w:pPr>
-      <w:bookmarkStart w:id="30" w:name="_Toc69310802"/>
+      <w:bookmarkStart w:id="28" w:name="_Toc69310802"/>
       <w:r>
         <w:rPr>
           <w:rFonts w:hint="eastAsia"/>
@@ -5282,7 +5124,7 @@
         </w:rPr>
         <w:t>阶段4的破解与分析</w:t>
       </w:r>
-      <w:bookmarkEnd w:id="30"/>
+      <w:bookmarkEnd w:id="28"/>
     </w:p>
     <w:p>
       <w:pPr>
@@ -5318,7 +5160,7 @@
       <w:pPr>
         <w:pStyle w:val="2"/>
       </w:pPr>
-      <w:bookmarkStart w:id="31" w:name="_Toc69310803"/>
+      <w:bookmarkStart w:id="29" w:name="_Toc69310803"/>
       <w:r>
         <w:rPr>
           <w:rFonts w:hint="eastAsia"/>
@@ -5337,7 +5179,7 @@
         </w:rPr>
         <w:t>阶段5的破解与分析</w:t>
       </w:r>
-      <w:bookmarkEnd w:id="31"/>
+      <w:bookmarkEnd w:id="29"/>
     </w:p>
     <w:p>
       <w:pPr>
@@ -5373,7 +5215,7 @@
       <w:pPr>
         <w:pStyle w:val="2"/>
       </w:pPr>
-      <w:bookmarkStart w:id="32" w:name="_Toc69310804"/>
+      <w:bookmarkStart w:id="30" w:name="_Toc69310804"/>
       <w:r>
         <w:rPr>
           <w:rFonts w:hint="eastAsia"/>
@@ -5392,7 +5234,7 @@
         </w:rPr>
         <w:t>阶段6的破解与分析</w:t>
       </w:r>
-      <w:bookmarkEnd w:id="32"/>
+      <w:bookmarkEnd w:id="30"/>
     </w:p>
     <w:p>
       <w:pPr>
@@ -5428,7 +5270,7 @@
       <w:pPr>
         <w:pStyle w:val="2"/>
       </w:pPr>
-      <w:bookmarkStart w:id="33" w:name="_Toc69310805"/>
+      <w:bookmarkStart w:id="31" w:name="_Toc69310805"/>
       <w:r>
         <w:rPr>
           <w:rFonts w:hint="eastAsia"/>
@@ -5447,7 +5289,7 @@
         </w:rPr>
         <w:t>阶段7的破解与分析(隐藏阶段)</w:t>
       </w:r>
-      <w:bookmarkEnd w:id="33"/>
+      <w:bookmarkEnd w:id="31"/>
     </w:p>
     <w:p>
       <w:pPr>
@@ -5509,7 +5351,7 @@
       <w:pPr>
         <w:pStyle w:val="1"/>
       </w:pPr>
-      <w:bookmarkStart w:id="34" w:name="_Toc69310806"/>
+      <w:bookmarkStart w:id="32" w:name="_Toc69310806"/>
       <w:r>
         <w:rPr>
           <w:rFonts w:hint="eastAsia"/>
@@ -5529,7 +5371,7 @@
         </w:rPr>
         <w:t>章 总结</w:t>
       </w:r>
-      <w:bookmarkEnd w:id="34"/>
+      <w:bookmarkEnd w:id="32"/>
     </w:p>
     <w:p>
       <w:pPr>
@@ -5538,7 +5380,7 @@
           <w:color w:val="FF0000"/>
         </w:rPr>
       </w:pPr>
-      <w:bookmarkStart w:id="35" w:name="_Toc69310807"/>
+      <w:bookmarkStart w:id="33" w:name="_Toc69310807"/>
       <w:r>
         <w:rPr>
           <w:rFonts w:hint="eastAsia"/>
@@ -5565,7 +5407,7 @@
         </w:rPr>
         <w:t>本次实验的收获</w:t>
       </w:r>
-      <w:bookmarkEnd w:id="35"/>
+      <w:bookmarkEnd w:id="33"/>
     </w:p>
     <w:p/>
     <w:p/>
@@ -5576,7 +5418,7 @@
           <w:color w:val="FF0000"/>
         </w:rPr>
       </w:pPr>
-      <w:bookmarkStart w:id="36" w:name="_Toc69310808"/>
+      <w:bookmarkStart w:id="34" w:name="_Toc69310808"/>
       <w:r>
         <w:rPr>
           <w:rFonts w:hint="eastAsia"/>
@@ -5595,7 +5437,7 @@
         </w:rPr>
         <w:t>请给出对本次实验内容的建议</w:t>
       </w:r>
-      <w:bookmarkEnd w:id="36"/>
+      <w:bookmarkEnd w:id="34"/>
     </w:p>
     <w:p/>
     <w:p/>
@@ -5633,14 +5475,14 @@
         </w:rPr>
         <w:br w:type="page"/>
       </w:r>
-      <w:bookmarkStart w:id="37" w:name="_Toc225579656"/>
-      <w:bookmarkStart w:id="38" w:name="_Toc250450180"/>
+      <w:bookmarkStart w:id="35" w:name="_Toc225579656"/>
+      <w:bookmarkStart w:id="36" w:name="_Toc250450180"/>
     </w:p>
     <w:p>
       <w:pPr>
         <w:pStyle w:val="1"/>
       </w:pPr>
-      <w:bookmarkStart w:id="39" w:name="_Toc69310809"/>
+      <w:bookmarkStart w:id="37" w:name="_Toc69310809"/>
       <w:r>
         <w:rPr>
           <w:rFonts w:hint="eastAsia"/>
@@ -5648,9 +5490,9 @@
         <w:lastRenderedPageBreak/>
         <w:t>参考文献</w:t>
       </w:r>
+      <w:bookmarkEnd w:id="35"/>
+      <w:bookmarkEnd w:id="36"/>
       <w:bookmarkEnd w:id="37"/>
-      <w:bookmarkEnd w:id="38"/>
-      <w:bookmarkEnd w:id="39"/>
     </w:p>
     <w:p>
       <w:pPr>
@@ -6027,11 +5869,11 @@
       </w:r>
       <w:smartTag w:uri="urn:schemas-microsoft-com:office:smarttags" w:element="chsdate">
         <w:smartTagPr>
+          <w:attr w:name="Year" w:val="1998"/>
+          <w:attr w:name="Month" w:val="9"/>
+          <w:attr w:name="Day" w:val="26"/>
+          <w:attr w:name="IsLunarDate" w:val="False"/>
           <w:attr w:name="IsROCDate" w:val="False"/>
-          <w:attr w:name="IsLunarDate" w:val="False"/>
-          <w:attr w:name="Day" w:val="26"/>
-          <w:attr w:name="Month" w:val="9"/>
-          <w:attr w:name="Year" w:val="1998"/>
         </w:smartTagPr>
         <w:r>
           <w:rPr>
@@ -6520,11 +6362,11 @@
       </w:r>
       <w:smartTag w:uri="urn:schemas-microsoft-com:office:smarttags" w:element="chsdate">
         <w:smartTagPr>
+          <w:attr w:name="Year" w:val="1998"/>
+          <w:attr w:name="Month" w:val="9"/>
+          <w:attr w:name="Day" w:val="23"/>
+          <w:attr w:name="IsLunarDate" w:val="False"/>
           <w:attr w:name="IsROCDate" w:val="False"/>
-          <w:attr w:name="IsLunarDate" w:val="False"/>
-          <w:attr w:name="Day" w:val="23"/>
-          <w:attr w:name="Month" w:val="9"/>
-          <w:attr w:name="Year" w:val="1998"/>
         </w:smartTagPr>
         <w:r>
           <w:rPr>
@@ -6557,31 +6399,13 @@
           <w:sz w:val="24"/>
           <w:szCs w:val="24"/>
         </w:rPr>
-        <w:t>collection/</w:t>
-      </w:r>
-      <w:proofErr w:type="spellStart"/>
-      <w:r>
-        <w:rPr>
-          <w:rFonts w:ascii="Times New Roman" w:hAnsi="Times New Roman"/>
-          <w:sz w:val="24"/>
-          <w:szCs w:val="24"/>
-        </w:rPr>
-        <w:t>anatmorp</w:t>
-      </w:r>
-      <w:proofErr w:type="spellEnd"/>
-      <w:r>
-        <w:rPr>
-          <w:rFonts w:ascii="Times New Roman" w:hAnsi="Times New Roman"/>
-          <w:sz w:val="24"/>
-          <w:szCs w:val="24"/>
-        </w:rPr>
-        <w:t>.</w:t>
+        <w:t>collection/anatmorp.</w:t>
       </w:r>
     </w:p>
     <w:sectPr>
-      <w:headerReference w:type="even" r:id="rId9"/>
-      <w:headerReference w:type="default" r:id="rId10"/>
-      <w:footerReference w:type="default" r:id="rId11"/>
+      <w:headerReference w:type="even" r:id="rId11"/>
+      <w:headerReference w:type="default" r:id="rId12"/>
+      <w:footerReference w:type="default" r:id="rId13"/>
       <w:pgSz w:w="11907" w:h="16840" w:code="9"/>
       <w:pgMar w:top="1928" w:right="1701" w:bottom="1871" w:left="1701" w:header="1516" w:footer="1304" w:gutter="0"/>
       <w:pgNumType w:fmt="numberInDash"/>
@@ -6593,7 +6417,7 @@
 </file>
 
 <file path=word/endnotes.xml><?xml version="1.0" encoding="utf-8"?>
-<w:endnotes xmlns:wpc="http://schemas.microsoft.com/office/word/2010/wordprocessingCanvas" xmlns:cx="http://schemas.microsoft.com/office/drawing/2014/chartex" xmlns:cx1="http://schemas.microsoft.com/office/drawing/2015/9/8/chartex" xmlns:cx2="http://schemas.microsoft.com/office/drawing/2015/10/21/chartex" xmlns:cx3="http://schemas.microsoft.com/office/drawing/2016/5/9/chartex" xmlns:cx4="http://schemas.microsoft.com/office/drawing/2016/5/10/chartex" xmlns:cx5="http://schemas.microsoft.com/office/drawing/2016/5/11/chartex" xmlns:cx6="http://schemas.microsoft.com/office/drawing/2016/5/12/chartex" xmlns:cx7="http://schemas.microsoft.com/office/drawing/2016/5/13/chartex" xmlns:cx8="http://schemas.microsoft.com/office/drawing/2016/5/14/chartex" xmlns:mc="http://schemas.openxmlformats.org/markup-compatibility/2006" xmlns:aink="http://schemas.microsoft.com/office/drawing/2016/ink" xmlns:am3d="http://schemas.microsoft.com/office/drawing/2017/model3d" xmlns:o="urn:schemas-microsoft-com:office:office" xmlns:r="http://schemas.openxmlformats.org/officeDocument/2006/relationships" xmlns:m="http://schemas.openxmlformats.org/officeDocument/2006/math" xmlns:v="urn:schemas-microsoft-com:vml" xmlns:wp14="http://schemas.microsoft.com/office/word/2010/wordprocessingDrawing" xmlns:wp="http://schemas.openxmlformats.org/drawingml/2006/wordprocessingDrawing" xmlns:w10="urn:schemas-microsoft-com:office:word" xmlns:w="http://schemas.openxmlformats.org/wordprocessingml/2006/main" xmlns:w14="http://schemas.microsoft.com/office/word/2010/wordml" xmlns:w15="http://schemas.microsoft.com/office/word/2012/wordml" xmlns:w16cex="http://schemas.microsoft.com/office/word/2018/wordml/cex" xmlns:w16cid="http://schemas.microsoft.com/office/word/2016/wordml/cid" xmlns:w16="http://schemas.microsoft.com/office/word/2018/wordml" xmlns:w16se="http://schemas.microsoft.com/office/word/2015/wordml/symex" xmlns:wpg="http://schemas.microsoft.com/office/word/2010/wordprocessingGroup" xmlns:wpi="http://schemas.microsoft.com/office/word/2010/wordprocessingInk" xmlns:wne="http://schemas.microsoft.com/office/word/2006/wordml" xmlns:wps="http://schemas.microsoft.com/office/word/2010/wordprocessingShape" mc:Ignorable="w14 w15 w16se w16cid w16 w16cex wp14">
+<w:endnotes xmlns:wpc="http://schemas.microsoft.com/office/word/2010/wordprocessingCanvas" xmlns:cx="http://schemas.microsoft.com/office/drawing/2014/chartex" xmlns:cx1="http://schemas.microsoft.com/office/drawing/2015/9/8/chartex" xmlns:cx2="http://schemas.microsoft.com/office/drawing/2015/10/21/chartex" xmlns:cx3="http://schemas.microsoft.com/office/drawing/2016/5/9/chartex" xmlns:cx4="http://schemas.microsoft.com/office/drawing/2016/5/10/chartex" xmlns:cx5="http://schemas.microsoft.com/office/drawing/2016/5/11/chartex" xmlns:cx6="http://schemas.microsoft.com/office/drawing/2016/5/12/chartex" xmlns:cx7="http://schemas.microsoft.com/office/drawing/2016/5/13/chartex" xmlns:cx8="http://schemas.microsoft.com/office/drawing/2016/5/14/chartex" xmlns:mc="http://schemas.openxmlformats.org/markup-compatibility/2006" xmlns:aink="http://schemas.microsoft.com/office/drawing/2016/ink" xmlns:am3d="http://schemas.microsoft.com/office/drawing/2017/model3d" xmlns:o="urn:schemas-microsoft-com:office:office" xmlns:r="http://schemas.openxmlformats.org/officeDocument/2006/relationships" xmlns:m="http://schemas.openxmlformats.org/officeDocument/2006/math" xmlns:v="urn:schemas-microsoft-com:vml" xmlns:wp14="http://schemas.microsoft.com/office/word/2010/wordprocessingDrawing" xmlns:wp="http://schemas.openxmlformats.org/drawingml/2006/wordprocessingDrawing" xmlns:w10="urn:schemas-microsoft-com:office:word" xmlns:w="http://schemas.openxmlformats.org/wordprocessingml/2006/main" xmlns:w14="http://schemas.microsoft.com/office/word/2010/wordml" xmlns:w15="http://schemas.microsoft.com/office/word/2012/wordml" xmlns:w16cex="http://schemas.microsoft.com/office/word/2018/wordml/cex" xmlns:w16cid="http://schemas.microsoft.com/office/word/2016/wordml/cid" xmlns:w16="http://schemas.microsoft.com/office/word/2018/wordml" xmlns:w16sdtdh="http://schemas.microsoft.com/office/word/2020/wordml/sdtdatahash" xmlns:w16se="http://schemas.microsoft.com/office/word/2015/wordml/symex" xmlns:wpg="http://schemas.microsoft.com/office/word/2010/wordprocessingGroup" xmlns:wpi="http://schemas.microsoft.com/office/word/2010/wordprocessingInk" xmlns:wne="http://schemas.microsoft.com/office/word/2006/wordml" xmlns:wps="http://schemas.microsoft.com/office/word/2010/wordprocessingShape" mc:Ignorable="w14 w15 w16se w16cid w16 w16cex w16sdtdh wp14">
   <w:endnote w:type="separator" w:id="-1">
     <w:p>
       <w:r>
@@ -6612,7 +6436,7 @@
 </file>
 
 <file path=word/footer1.xml><?xml version="1.0" encoding="utf-8"?>
-<w:ftr xmlns:wpc="http://schemas.microsoft.com/office/word/2010/wordprocessingCanvas" xmlns:cx="http://schemas.microsoft.com/office/drawing/2014/chartex" xmlns:cx1="http://schemas.microsoft.com/office/drawing/2015/9/8/chartex" xmlns:cx2="http://schemas.microsoft.com/office/drawing/2015/10/21/chartex" xmlns:cx3="http://schemas.microsoft.com/office/drawing/2016/5/9/chartex" xmlns:cx4="http://schemas.microsoft.com/office/drawing/2016/5/10/chartex" xmlns:cx5="http://schemas.microsoft.com/office/drawing/2016/5/11/chartex" xmlns:cx6="http://schemas.microsoft.com/office/drawing/2016/5/12/chartex" xmlns:cx7="http://schemas.microsoft.com/office/drawing/2016/5/13/chartex" xmlns:cx8="http://schemas.microsoft.com/office/drawing/2016/5/14/chartex" xmlns:mc="http://schemas.openxmlformats.org/markup-compatibility/2006" xmlns:aink="http://schemas.microsoft.com/office/drawing/2016/ink" xmlns:am3d="http://schemas.microsoft.com/office/drawing/2017/model3d" xmlns:o="urn:schemas-microsoft-com:office:office" xmlns:r="http://schemas.openxmlformats.org/officeDocument/2006/relationships" xmlns:m="http://schemas.openxmlformats.org/officeDocument/2006/math" xmlns:v="urn:schemas-microsoft-com:vml" xmlns:wp14="http://schemas.microsoft.com/office/word/2010/wordprocessingDrawing" xmlns:wp="http://schemas.openxmlformats.org/drawingml/2006/wordprocessingDrawing" xmlns:w10="urn:schemas-microsoft-com:office:word" xmlns:w="http://schemas.openxmlformats.org/wordprocessingml/2006/main" xmlns:w14="http://schemas.microsoft.com/office/word/2010/wordml" xmlns:w15="http://schemas.microsoft.com/office/word/2012/wordml" xmlns:w16cex="http://schemas.microsoft.com/office/word/2018/wordml/cex" xmlns:w16cid="http://schemas.microsoft.com/office/word/2016/wordml/cid" xmlns:w16="http://schemas.microsoft.com/office/word/2018/wordml" xmlns:w16se="http://schemas.microsoft.com/office/word/2015/wordml/symex" xmlns:wpg="http://schemas.microsoft.com/office/word/2010/wordprocessingGroup" xmlns:wpi="http://schemas.microsoft.com/office/word/2010/wordprocessingInk" xmlns:wne="http://schemas.microsoft.com/office/word/2006/wordml" xmlns:wps="http://schemas.microsoft.com/office/word/2010/wordprocessingShape" mc:Ignorable="w14 w15 w16se w16cid w16 w16cex wp14">
+<w:ftr xmlns:wpc="http://schemas.microsoft.com/office/word/2010/wordprocessingCanvas" xmlns:cx="http://schemas.microsoft.com/office/drawing/2014/chartex" xmlns:cx1="http://schemas.microsoft.com/office/drawing/2015/9/8/chartex" xmlns:cx2="http://schemas.microsoft.com/office/drawing/2015/10/21/chartex" xmlns:cx3="http://schemas.microsoft.com/office/drawing/2016/5/9/chartex" xmlns:cx4="http://schemas.microsoft.com/office/drawing/2016/5/10/chartex" xmlns:cx5="http://schemas.microsoft.com/office/drawing/2016/5/11/chartex" xmlns:cx6="http://schemas.microsoft.com/office/drawing/2016/5/12/chartex" xmlns:cx7="http://schemas.microsoft.com/office/drawing/2016/5/13/chartex" xmlns:cx8="http://schemas.microsoft.com/office/drawing/2016/5/14/chartex" xmlns:mc="http://schemas.openxmlformats.org/markup-compatibility/2006" xmlns:aink="http://schemas.microsoft.com/office/drawing/2016/ink" xmlns:am3d="http://schemas.microsoft.com/office/drawing/2017/model3d" xmlns:o="urn:schemas-microsoft-com:office:office" xmlns:r="http://schemas.openxmlformats.org/officeDocument/2006/relationships" xmlns:m="http://schemas.openxmlformats.org/officeDocument/2006/math" xmlns:v="urn:schemas-microsoft-com:vml" xmlns:wp14="http://schemas.microsoft.com/office/word/2010/wordprocessingDrawing" xmlns:wp="http://schemas.openxmlformats.org/drawingml/2006/wordprocessingDrawing" xmlns:w10="urn:schemas-microsoft-com:office:word" xmlns:w="http://schemas.openxmlformats.org/wordprocessingml/2006/main" xmlns:w14="http://schemas.microsoft.com/office/word/2010/wordml" xmlns:w15="http://schemas.microsoft.com/office/word/2012/wordml" xmlns:w16cex="http://schemas.microsoft.com/office/word/2018/wordml/cex" xmlns:w16cid="http://schemas.microsoft.com/office/word/2016/wordml/cid" xmlns:w16="http://schemas.microsoft.com/office/word/2018/wordml" xmlns:w16sdtdh="http://schemas.microsoft.com/office/word/2020/wordml/sdtdatahash" xmlns:w16se="http://schemas.microsoft.com/office/word/2015/wordml/symex" xmlns:wpg="http://schemas.microsoft.com/office/word/2010/wordprocessingGroup" xmlns:wpi="http://schemas.microsoft.com/office/word/2010/wordprocessingInk" xmlns:wne="http://schemas.microsoft.com/office/word/2006/wordml" xmlns:wps="http://schemas.microsoft.com/office/word/2010/wordprocessingShape" mc:Ignorable="w14 w15 w16se w16cid w16 w16cex w16sdtdh wp14">
   <w:p>
     <w:pPr>
       <w:pStyle w:val="a4"/>
@@ -6655,7 +6479,7 @@
 </file>
 
 <file path=word/footnotes.xml><?xml version="1.0" encoding="utf-8"?>
-<w:footnotes xmlns:wpc="http://schemas.microsoft.com/office/word/2010/wordprocessingCanvas" xmlns:cx="http://schemas.microsoft.com/office/drawing/2014/chartex" xmlns:cx1="http://schemas.microsoft.com/office/drawing/2015/9/8/chartex" xmlns:cx2="http://schemas.microsoft.com/office/drawing/2015/10/21/chartex" xmlns:cx3="http://schemas.microsoft.com/office/drawing/2016/5/9/chartex" xmlns:cx4="http://schemas.microsoft.com/office/drawing/2016/5/10/chartex" xmlns:cx5="http://schemas.microsoft.com/office/drawing/2016/5/11/chartex" xmlns:cx6="http://schemas.microsoft.com/office/drawing/2016/5/12/chartex" xmlns:cx7="http://schemas.microsoft.com/office/drawing/2016/5/13/chartex" xmlns:cx8="http://schemas.microsoft.com/office/drawing/2016/5/14/chartex" xmlns:mc="http://schemas.openxmlformats.org/markup-compatibility/2006" xmlns:aink="http://schemas.microsoft.com/office/drawing/2016/ink" xmlns:am3d="http://schemas.microsoft.com/office/drawing/2017/model3d" xmlns:o="urn:schemas-microsoft-com:office:office" xmlns:r="http://schemas.openxmlformats.org/officeDocument/2006/relationships" xmlns:m="http://schemas.openxmlformats.org/officeDocument/2006/math" xmlns:v="urn:schemas-microsoft-com:vml" xmlns:wp14="http://schemas.microsoft.com/office/word/2010/wordprocessingDrawing" xmlns:wp="http://schemas.openxmlformats.org/drawingml/2006/wordprocessingDrawing" xmlns:w10="urn:schemas-microsoft-com:office:word" xmlns:w="http://schemas.openxmlformats.org/wordprocessingml/2006/main" xmlns:w14="http://schemas.microsoft.com/office/word/2010/wordml" xmlns:w15="http://schemas.microsoft.com/office/word/2012/wordml" xmlns:w16cex="http://schemas.microsoft.com/office/word/2018/wordml/cex" xmlns:w16cid="http://schemas.microsoft.com/office/word/2016/wordml/cid" xmlns:w16="http://schemas.microsoft.com/office/word/2018/wordml" xmlns:w16se="http://schemas.microsoft.com/office/word/2015/wordml/symex" xmlns:wpg="http://schemas.microsoft.com/office/word/2010/wordprocessingGroup" xmlns:wpi="http://schemas.microsoft.com/office/word/2010/wordprocessingInk" xmlns:wne="http://schemas.microsoft.com/office/word/2006/wordml" xmlns:wps="http://schemas.microsoft.com/office/word/2010/wordprocessingShape" mc:Ignorable="w14 w15 w16se w16cid w16 w16cex wp14">
+<w:footnotes xmlns:wpc="http://schemas.microsoft.com/office/word/2010/wordprocessingCanvas" xmlns:cx="http://schemas.microsoft.com/office/drawing/2014/chartex" xmlns:cx1="http://schemas.microsoft.com/office/drawing/2015/9/8/chartex" xmlns:cx2="http://schemas.microsoft.com/office/drawing/2015/10/21/chartex" xmlns:cx3="http://schemas.microsoft.com/office/drawing/2016/5/9/chartex" xmlns:cx4="http://schemas.microsoft.com/office/drawing/2016/5/10/chartex" xmlns:cx5="http://schemas.microsoft.com/office/drawing/2016/5/11/chartex" xmlns:cx6="http://schemas.microsoft.com/office/drawing/2016/5/12/chartex" xmlns:cx7="http://schemas.microsoft.com/office/drawing/2016/5/13/chartex" xmlns:cx8="http://schemas.microsoft.com/office/drawing/2016/5/14/chartex" xmlns:mc="http://schemas.openxmlformats.org/markup-compatibility/2006" xmlns:aink="http://schemas.microsoft.com/office/drawing/2016/ink" xmlns:am3d="http://schemas.microsoft.com/office/drawing/2017/model3d" xmlns:o="urn:schemas-microsoft-com:office:office" xmlns:r="http://schemas.openxmlformats.org/officeDocument/2006/relationships" xmlns:m="http://schemas.openxmlformats.org/officeDocument/2006/math" xmlns:v="urn:schemas-microsoft-com:vml" xmlns:wp14="http://schemas.microsoft.com/office/word/2010/wordprocessingDrawing" xmlns:wp="http://schemas.openxmlformats.org/drawingml/2006/wordprocessingDrawing" xmlns:w10="urn:schemas-microsoft-com:office:word" xmlns:w="http://schemas.openxmlformats.org/wordprocessingml/2006/main" xmlns:w14="http://schemas.microsoft.com/office/word/2010/wordml" xmlns:w15="http://schemas.microsoft.com/office/word/2012/wordml" xmlns:w16cex="http://schemas.microsoft.com/office/word/2018/wordml/cex" xmlns:w16cid="http://schemas.microsoft.com/office/word/2016/wordml/cid" xmlns:w16="http://schemas.microsoft.com/office/word/2018/wordml" xmlns:w16sdtdh="http://schemas.microsoft.com/office/word/2020/wordml/sdtdatahash" xmlns:w16se="http://schemas.microsoft.com/office/word/2015/wordml/symex" xmlns:wpg="http://schemas.microsoft.com/office/word/2010/wordprocessingGroup" xmlns:wpi="http://schemas.microsoft.com/office/word/2010/wordprocessingInk" xmlns:wne="http://schemas.microsoft.com/office/word/2006/wordml" xmlns:wps="http://schemas.microsoft.com/office/word/2010/wordprocessingShape" mc:Ignorable="w14 w15 w16se w16cid w16 w16cex w16sdtdh wp14">
   <w:footnote w:type="separator" w:id="-1">
     <w:p>
       <w:r>
@@ -6674,7 +6498,7 @@
 </file>
 
 <file path=word/header1.xml><?xml version="1.0" encoding="utf-8"?>
-<w:hdr xmlns:wpc="http://schemas.microsoft.com/office/word/2010/wordprocessingCanvas" xmlns:cx="http://schemas.microsoft.com/office/drawing/2014/chartex" xmlns:cx1="http://schemas.microsoft.com/office/drawing/2015/9/8/chartex" xmlns:cx2="http://schemas.microsoft.com/office/drawing/2015/10/21/chartex" xmlns:cx3="http://schemas.microsoft.com/office/drawing/2016/5/9/chartex" xmlns:cx4="http://schemas.microsoft.com/office/drawing/2016/5/10/chartex" xmlns:cx5="http://schemas.microsoft.com/office/drawing/2016/5/11/chartex" xmlns:cx6="http://schemas.microsoft.com/office/drawing/2016/5/12/chartex" xmlns:cx7="http://schemas.microsoft.com/office/drawing/2016/5/13/chartex" xmlns:cx8="http://schemas.microsoft.com/office/drawing/2016/5/14/chartex" xmlns:mc="http://schemas.openxmlformats.org/markup-compatibility/2006" xmlns:aink="http://schemas.microsoft.com/office/drawing/2016/ink" xmlns:am3d="http://schemas.microsoft.com/office/drawing/2017/model3d" xmlns:o="urn:schemas-microsoft-com:office:office" xmlns:r="http://schemas.openxmlformats.org/officeDocument/2006/relationships" xmlns:m="http://schemas.openxmlformats.org/officeDocument/2006/math" xmlns:v="urn:schemas-microsoft-com:vml" xmlns:wp14="http://schemas.microsoft.com/office/word/2010/wordprocessingDrawing" xmlns:wp="http://schemas.openxmlformats.org/drawingml/2006/wordprocessingDrawing" xmlns:w10="urn:schemas-microsoft-com:office:word" xmlns:w="http://schemas.openxmlformats.org/wordprocessingml/2006/main" xmlns:w14="http://schemas.microsoft.com/office/word/2010/wordml" xmlns:w15="http://schemas.microsoft.com/office/word/2012/wordml" xmlns:w16cex="http://schemas.microsoft.com/office/word/2018/wordml/cex" xmlns:w16cid="http://schemas.microsoft.com/office/word/2016/wordml/cid" xmlns:w16="http://schemas.microsoft.com/office/word/2018/wordml" xmlns:w16se="http://schemas.microsoft.com/office/word/2015/wordml/symex" xmlns:wpg="http://schemas.microsoft.com/office/word/2010/wordprocessingGroup" xmlns:wpi="http://schemas.microsoft.com/office/word/2010/wordprocessingInk" xmlns:wne="http://schemas.microsoft.com/office/word/2006/wordml" xmlns:wps="http://schemas.microsoft.com/office/word/2010/wordprocessingShape" mc:Ignorable="w14 w15 w16se w16cid w16 w16cex wp14">
+<w:hdr xmlns:wpc="http://schemas.microsoft.com/office/word/2010/wordprocessingCanvas" xmlns:cx="http://schemas.microsoft.com/office/drawing/2014/chartex" xmlns:cx1="http://schemas.microsoft.com/office/drawing/2015/9/8/chartex" xmlns:cx2="http://schemas.microsoft.com/office/drawing/2015/10/21/chartex" xmlns:cx3="http://schemas.microsoft.com/office/drawing/2016/5/9/chartex" xmlns:cx4="http://schemas.microsoft.com/office/drawing/2016/5/10/chartex" xmlns:cx5="http://schemas.microsoft.com/office/drawing/2016/5/11/chartex" xmlns:cx6="http://schemas.microsoft.com/office/drawing/2016/5/12/chartex" xmlns:cx7="http://schemas.microsoft.com/office/drawing/2016/5/13/chartex" xmlns:cx8="http://schemas.microsoft.com/office/drawing/2016/5/14/chartex" xmlns:mc="http://schemas.openxmlformats.org/markup-compatibility/2006" xmlns:aink="http://schemas.microsoft.com/office/drawing/2016/ink" xmlns:am3d="http://schemas.microsoft.com/office/drawing/2017/model3d" xmlns:o="urn:schemas-microsoft-com:office:office" xmlns:r="http://schemas.openxmlformats.org/officeDocument/2006/relationships" xmlns:m="http://schemas.openxmlformats.org/officeDocument/2006/math" xmlns:v="urn:schemas-microsoft-com:vml" xmlns:wp14="http://schemas.microsoft.com/office/word/2010/wordprocessingDrawing" xmlns:wp="http://schemas.openxmlformats.org/drawingml/2006/wordprocessingDrawing" xmlns:w10="urn:schemas-microsoft-com:office:word" xmlns:w="http://schemas.openxmlformats.org/wordprocessingml/2006/main" xmlns:w14="http://schemas.microsoft.com/office/word/2010/wordml" xmlns:w15="http://schemas.microsoft.com/office/word/2012/wordml" xmlns:w16cex="http://schemas.microsoft.com/office/word/2018/wordml/cex" xmlns:w16cid="http://schemas.microsoft.com/office/word/2016/wordml/cid" xmlns:w16="http://schemas.microsoft.com/office/word/2018/wordml" xmlns:w16sdtdh="http://schemas.microsoft.com/office/word/2020/wordml/sdtdatahash" xmlns:w16se="http://schemas.microsoft.com/office/word/2015/wordml/symex" xmlns:wpg="http://schemas.microsoft.com/office/word/2010/wordprocessingGroup" xmlns:wpi="http://schemas.microsoft.com/office/word/2010/wordprocessingInk" xmlns:wne="http://schemas.microsoft.com/office/word/2006/wordml" xmlns:wps="http://schemas.microsoft.com/office/word/2010/wordprocessingShape" mc:Ignorable="w14 w15 w16se w16cid w16 w16cex w16sdtdh wp14">
   <w:p>
     <w:pPr>
       <w:pStyle w:val="a3"/>
@@ -6723,7 +6547,7 @@
 </file>
 
 <file path=word/header2.xml><?xml version="1.0" encoding="utf-8"?>
-<w:hdr xmlns:wpc="http://schemas.microsoft.com/office/word/2010/wordprocessingCanvas" xmlns:cx="http://schemas.microsoft.com/office/drawing/2014/chartex" xmlns:cx1="http://schemas.microsoft.com/office/drawing/2015/9/8/chartex" xmlns:cx2="http://schemas.microsoft.com/office/drawing/2015/10/21/chartex" xmlns:cx3="http://schemas.microsoft.com/office/drawing/2016/5/9/chartex" xmlns:cx4="http://schemas.microsoft.com/office/drawing/2016/5/10/chartex" xmlns:cx5="http://schemas.microsoft.com/office/drawing/2016/5/11/chartex" xmlns:cx6="http://schemas.microsoft.com/office/drawing/2016/5/12/chartex" xmlns:cx7="http://schemas.microsoft.com/office/drawing/2016/5/13/chartex" xmlns:cx8="http://schemas.microsoft.com/office/drawing/2016/5/14/chartex" xmlns:mc="http://schemas.openxmlformats.org/markup-compatibility/2006" xmlns:aink="http://schemas.microsoft.com/office/drawing/2016/ink" xmlns:am3d="http://schemas.microsoft.com/office/drawing/2017/model3d" xmlns:o="urn:schemas-microsoft-com:office:office" xmlns:r="http://schemas.openxmlformats.org/officeDocument/2006/relationships" xmlns:m="http://schemas.openxmlformats.org/officeDocument/2006/math" xmlns:v="urn:schemas-microsoft-com:vml" xmlns:wp14="http://schemas.microsoft.com/office/word/2010/wordprocessingDrawing" xmlns:wp="http://schemas.openxmlformats.org/drawingml/2006/wordprocessingDrawing" xmlns:w10="urn:schemas-microsoft-com:office:word" xmlns:w="http://schemas.openxmlformats.org/wordprocessingml/2006/main" xmlns:w14="http://schemas.microsoft.com/office/word/2010/wordml" xmlns:w15="http://schemas.microsoft.com/office/word/2012/wordml" xmlns:w16cex="http://schemas.microsoft.com/office/word/2018/wordml/cex" xmlns:w16cid="http://schemas.microsoft.com/office/word/2016/wordml/cid" xmlns:w16="http://schemas.microsoft.com/office/word/2018/wordml" xmlns:w16se="http://schemas.microsoft.com/office/word/2015/wordml/symex" xmlns:wpg="http://schemas.microsoft.com/office/word/2010/wordprocessingGroup" xmlns:wpi="http://schemas.microsoft.com/office/word/2010/wordprocessingInk" xmlns:wne="http://schemas.microsoft.com/office/word/2006/wordml" xmlns:wps="http://schemas.microsoft.com/office/word/2010/wordprocessingShape" mc:Ignorable="w14 w15 w16se w16cid w16 w16cex wp14">
+<w:hdr xmlns:wpc="http://schemas.microsoft.com/office/word/2010/wordprocessingCanvas" xmlns:cx="http://schemas.microsoft.com/office/drawing/2014/chartex" xmlns:cx1="http://schemas.microsoft.com/office/drawing/2015/9/8/chartex" xmlns:cx2="http://schemas.microsoft.com/office/drawing/2015/10/21/chartex" xmlns:cx3="http://schemas.microsoft.com/office/drawing/2016/5/9/chartex" xmlns:cx4="http://schemas.microsoft.com/office/drawing/2016/5/10/chartex" xmlns:cx5="http://schemas.microsoft.com/office/drawing/2016/5/11/chartex" xmlns:cx6="http://schemas.microsoft.com/office/drawing/2016/5/12/chartex" xmlns:cx7="http://schemas.microsoft.com/office/drawing/2016/5/13/chartex" xmlns:cx8="http://schemas.microsoft.com/office/drawing/2016/5/14/chartex" xmlns:mc="http://schemas.openxmlformats.org/markup-compatibility/2006" xmlns:aink="http://schemas.microsoft.com/office/drawing/2016/ink" xmlns:am3d="http://schemas.microsoft.com/office/drawing/2017/model3d" xmlns:o="urn:schemas-microsoft-com:office:office" xmlns:r="http://schemas.openxmlformats.org/officeDocument/2006/relationships" xmlns:m="http://schemas.openxmlformats.org/officeDocument/2006/math" xmlns:v="urn:schemas-microsoft-com:vml" xmlns:wp14="http://schemas.microsoft.com/office/word/2010/wordprocessingDrawing" xmlns:wp="http://schemas.openxmlformats.org/drawingml/2006/wordprocessingDrawing" xmlns:w10="urn:schemas-microsoft-com:office:word" xmlns:w="http://schemas.openxmlformats.org/wordprocessingml/2006/main" xmlns:w14="http://schemas.microsoft.com/office/word/2010/wordml" xmlns:w15="http://schemas.microsoft.com/office/word/2012/wordml" xmlns:w16cex="http://schemas.microsoft.com/office/word/2018/wordml/cex" xmlns:w16cid="http://schemas.microsoft.com/office/word/2016/wordml/cid" xmlns:w16="http://schemas.microsoft.com/office/word/2018/wordml" xmlns:w16sdtdh="http://schemas.microsoft.com/office/word/2020/wordml/sdtdatahash" xmlns:w16se="http://schemas.microsoft.com/office/word/2015/wordml/symex" xmlns:wpg="http://schemas.microsoft.com/office/word/2010/wordprocessingGroup" xmlns:wpi="http://schemas.microsoft.com/office/word/2010/wordprocessingInk" xmlns:wne="http://schemas.microsoft.com/office/word/2006/wordml" xmlns:wps="http://schemas.microsoft.com/office/word/2010/wordprocessingShape" mc:Ignorable="w14 w15 w16se w16cid w16 w16cex w16sdtdh wp14">
   <w:p>
     <w:pPr>
       <w:pStyle w:val="a3"/>
@@ -6749,7 +6573,7 @@
 </file>
 
 <file path=word/numbering.xml><?xml version="1.0" encoding="utf-8"?>
-<w:numbering xmlns:wpc="http://schemas.microsoft.com/office/word/2010/wordprocessingCanvas" xmlns:cx="http://schemas.microsoft.com/office/drawing/2014/chartex" xmlns:cx1="http://schemas.microsoft.com/office/drawing/2015/9/8/chartex" xmlns:cx2="http://schemas.microsoft.com/office/drawing/2015/10/21/chartex" xmlns:cx3="http://schemas.microsoft.com/office/drawing/2016/5/9/chartex" xmlns:cx4="http://schemas.microsoft.com/office/drawing/2016/5/10/chartex" xmlns:cx5="http://schemas.microsoft.com/office/drawing/2016/5/11/chartex" xmlns:cx6="http://schemas.microsoft.com/office/drawing/2016/5/12/chartex" xmlns:cx7="http://schemas.microsoft.com/office/drawing/2016/5/13/chartex" xmlns:cx8="http://schemas.microsoft.com/office/drawing/2016/5/14/chartex" xmlns:mc="http://schemas.openxmlformats.org/markup-compatibility/2006" xmlns:aink="http://schemas.microsoft.com/office/drawing/2016/ink" xmlns:am3d="http://schemas.microsoft.com/office/drawing/2017/model3d" xmlns:o="urn:schemas-microsoft-com:office:office" xmlns:r="http://schemas.openxmlformats.org/officeDocument/2006/relationships" xmlns:m="http://schemas.openxmlformats.org/officeDocument/2006/math" xmlns:v="urn:schemas-microsoft-com:vml" xmlns:wp14="http://schemas.microsoft.com/office/word/2010/wordprocessingDrawing" xmlns:wp="http://schemas.openxmlformats.org/drawingml/2006/wordprocessingDrawing" xmlns:w10="urn:schemas-microsoft-com:office:word" xmlns:w="http://schemas.openxmlformats.org/wordprocessingml/2006/main" xmlns:w14="http://schemas.microsoft.com/office/word/2010/wordml" xmlns:w15="http://schemas.microsoft.com/office/word/2012/wordml" xmlns:w16cex="http://schemas.microsoft.com/office/word/2018/wordml/cex" xmlns:w16cid="http://schemas.microsoft.com/office/word/2016/wordml/cid" xmlns:w16="http://schemas.microsoft.com/office/word/2018/wordml" xmlns:w16se="http://schemas.microsoft.com/office/word/2015/wordml/symex" xmlns:wpg="http://schemas.microsoft.com/office/word/2010/wordprocessingGroup" xmlns:wpi="http://schemas.microsoft.com/office/word/2010/wordprocessingInk" xmlns:wne="http://schemas.microsoft.com/office/word/2006/wordml" xmlns:wps="http://schemas.microsoft.com/office/word/2010/wordprocessingShape" mc:Ignorable="w14 w15 w16se w16cid w16 w16cex wp14">
+<w:numbering xmlns:wpc="http://schemas.microsoft.com/office/word/2010/wordprocessingCanvas" xmlns:cx="http://schemas.microsoft.com/office/drawing/2014/chartex" xmlns:cx1="http://schemas.microsoft.com/office/drawing/2015/9/8/chartex" xmlns:cx2="http://schemas.microsoft.com/office/drawing/2015/10/21/chartex" xmlns:cx3="http://schemas.microsoft.com/office/drawing/2016/5/9/chartex" xmlns:cx4="http://schemas.microsoft.com/office/drawing/2016/5/10/chartex" xmlns:cx5="http://schemas.microsoft.com/office/drawing/2016/5/11/chartex" xmlns:cx6="http://schemas.microsoft.com/office/drawing/2016/5/12/chartex" xmlns:cx7="http://schemas.microsoft.com/office/drawing/2016/5/13/chartex" xmlns:cx8="http://schemas.microsoft.com/office/drawing/2016/5/14/chartex" xmlns:mc="http://schemas.openxmlformats.org/markup-compatibility/2006" xmlns:aink="http://schemas.microsoft.com/office/drawing/2016/ink" xmlns:am3d="http://schemas.microsoft.com/office/drawing/2017/model3d" xmlns:o="urn:schemas-microsoft-com:office:office" xmlns:r="http://schemas.openxmlformats.org/officeDocument/2006/relationships" xmlns:m="http://schemas.openxmlformats.org/officeDocument/2006/math" xmlns:v="urn:schemas-microsoft-com:vml" xmlns:wp14="http://schemas.microsoft.com/office/word/2010/wordprocessingDrawing" xmlns:wp="http://schemas.openxmlformats.org/drawingml/2006/wordprocessingDrawing" xmlns:w10="urn:schemas-microsoft-com:office:word" xmlns:w="http://schemas.openxmlformats.org/wordprocessingml/2006/main" xmlns:w14="http://schemas.microsoft.com/office/word/2010/wordml" xmlns:w15="http://schemas.microsoft.com/office/word/2012/wordml" xmlns:w16cex="http://schemas.microsoft.com/office/word/2018/wordml/cex" xmlns:w16cid="http://schemas.microsoft.com/office/word/2016/wordml/cid" xmlns:w16="http://schemas.microsoft.com/office/word/2018/wordml" xmlns:w16sdtdh="http://schemas.microsoft.com/office/word/2020/wordml/sdtdatahash" xmlns:w16se="http://schemas.microsoft.com/office/word/2015/wordml/symex" xmlns:wpg="http://schemas.microsoft.com/office/word/2010/wordprocessingGroup" xmlns:wpi="http://schemas.microsoft.com/office/word/2010/wordprocessingInk" xmlns:wne="http://schemas.microsoft.com/office/word/2006/wordml" xmlns:wps="http://schemas.microsoft.com/office/word/2010/wordprocessingShape" mc:Ignorable="w14 w15 w16se w16cid w16 w16cex w16sdtdh wp14">
   <w:abstractNum w:abstractNumId="0" w15:restartNumberingAfterBreak="0">
     <w:nsid w:val="0B590F18"/>
     <w:multiLevelType w:val="singleLevel"/>
@@ -8399,7 +8223,7 @@
 </file>
 
 <file path=word/styles.xml><?xml version="1.0" encoding="utf-8"?>
-<w:styles xmlns:mc="http://schemas.openxmlformats.org/markup-compatibility/2006" xmlns:r="http://schemas.openxmlformats.org/officeDocument/2006/relationships" xmlns:w="http://schemas.openxmlformats.org/wordprocessingml/2006/main" xmlns:w14="http://schemas.microsoft.com/office/word/2010/wordml" xmlns:w15="http://schemas.microsoft.com/office/word/2012/wordml" xmlns:w16cex="http://schemas.microsoft.com/office/word/2018/wordml/cex" xmlns:w16cid="http://schemas.microsoft.com/office/word/2016/wordml/cid" xmlns:w16="http://schemas.microsoft.com/office/word/2018/wordml" xmlns:w16se="http://schemas.microsoft.com/office/word/2015/wordml/symex" mc:Ignorable="w14 w15 w16se w16cid w16 w16cex">
+<w:styles xmlns:mc="http://schemas.openxmlformats.org/markup-compatibility/2006" xmlns:r="http://schemas.openxmlformats.org/officeDocument/2006/relationships" xmlns:w="http://schemas.openxmlformats.org/wordprocessingml/2006/main" xmlns:w14="http://schemas.microsoft.com/office/word/2010/wordml" xmlns:w15="http://schemas.microsoft.com/office/word/2012/wordml" xmlns:w16cex="http://schemas.microsoft.com/office/word/2018/wordml/cex" xmlns:w16cid="http://schemas.microsoft.com/office/word/2016/wordml/cid" xmlns:w16="http://schemas.microsoft.com/office/word/2018/wordml" xmlns:w16sdtdh="http://schemas.microsoft.com/office/word/2020/wordml/sdtdatahash" xmlns:w16se="http://schemas.microsoft.com/office/word/2015/wordml/symex" mc:Ignorable="w14 w15 w16se w16cid w16 w16cex w16sdtdh">
   <w:docDefaults>
     <w:rPrDefault>
       <w:rPr>
@@ -8792,6 +8616,7 @@
   <w:style w:type="character" w:default="1" w:styleId="a0">
     <w:name w:val="Default Paragraph Font"/>
     <w:uiPriority w:val="1"/>
+    <w:semiHidden/>
     <w:unhideWhenUsed/>
   </w:style>
   <w:style w:type="table" w:default="1" w:styleId="a1">

--- a/HIT_Labs/Lab3/Lab3-1190200526-沈城有.docx
+++ b/HIT_Labs/Lab3/Lab3-1190200526-沈城有.docx
@@ -3472,7 +3472,23 @@
           <w:rFonts w:hint="eastAsia"/>
           <w:szCs w:val="24"/>
         </w:rPr>
-        <w:t>VirtualBox/Vmware 11</w:t>
+        <w:t>VirtualBox/</w:t>
+      </w:r>
+      <w:proofErr w:type="spellStart"/>
+      <w:r>
+        <w:rPr>
+          <w:rFonts w:hint="eastAsia"/>
+          <w:szCs w:val="24"/>
+        </w:rPr>
+        <w:t>Vmware</w:t>
+      </w:r>
+      <w:proofErr w:type="spellEnd"/>
+      <w:r>
+        <w:rPr>
+          <w:rFonts w:hint="eastAsia"/>
+          <w:szCs w:val="24"/>
+        </w:rPr>
+        <w:t xml:space="preserve"> 11</w:t>
       </w:r>
       <w:r>
         <w:rPr>
@@ -3641,6 +3657,58 @@
         <w:t>实验预习</w:t>
       </w:r>
       <w:bookmarkEnd w:id="16"/>
+    </w:p>
+    <w:p>
+      <w:pPr>
+        <w:rPr>
+          <w:rFonts w:hint="eastAsia"/>
+        </w:rPr>
+      </w:pPr>
+      <w:r>
+        <w:t xml:space="preserve">    </w:t>
+      </w:r>
+      <w:r>
+        <w:rPr>
+          <w:rFonts w:hint="eastAsia"/>
+        </w:rPr>
+        <w:t>上实验课前，必须认真预习实验指导书（</w:t>
+      </w:r>
+      <w:r>
+        <w:rPr>
+          <w:rFonts w:hint="eastAsia"/>
+        </w:rPr>
+        <w:t>PPT</w:t>
+      </w:r>
+      <w:r>
+        <w:rPr>
+          <w:rFonts w:hint="eastAsia"/>
+        </w:rPr>
+        <w:t>或</w:t>
+      </w:r>
+      <w:r>
+        <w:rPr>
+          <w:rFonts w:hint="eastAsia"/>
+        </w:rPr>
+        <w:t>PDF</w:t>
+      </w:r>
+      <w:r>
+        <w:rPr>
+          <w:rFonts w:hint="eastAsia"/>
+        </w:rPr>
+        <w:t>）</w:t>
+      </w:r>
+      <w:r>
+        <w:rPr>
+          <w:rFonts w:hint="eastAsia"/>
+        </w:rPr>
+        <w:t>。</w:t>
+      </w:r>
+      <w:r>
+        <w:rPr>
+          <w:rFonts w:hint="eastAsia"/>
+        </w:rPr>
+        <w:t>了解实验的目的、实验环境与软硬件工具、实验操作步骤，复习与实验有关的理论知识。</w:t>
+      </w:r>
     </w:p>
     <w:p>
       <w:pPr>
@@ -3688,6 +3756,7 @@
         </w:rPr>
         <w:t>）、函数调用、递归、指针、结构、链表等的例子程序</w:t>
       </w:r>
+      <w:proofErr w:type="spellStart"/>
       <w:r>
         <w:rPr>
           <w:rFonts w:hint="eastAsia"/>
@@ -3695,6 +3764,30 @@
         </w:rPr>
         <w:t>sample.c</w:t>
       </w:r>
+      <w:proofErr w:type="spellEnd"/>
+      <w:r>
+        <w:rPr>
+          <w:rFonts w:hint="eastAsia"/>
+          <w:szCs w:val="24"/>
+        </w:rPr>
+        <w:t>，</w:t>
+      </w:r>
+      <w:r>
+        <w:rPr>
+          <w:rFonts w:hint="eastAsia"/>
+          <w:szCs w:val="24"/>
+        </w:rPr>
+        <w:t>生成执行程序</w:t>
+      </w:r>
+      <w:proofErr w:type="spellStart"/>
+      <w:r>
+        <w:rPr>
+          <w:rFonts w:hint="eastAsia"/>
+          <w:szCs w:val="24"/>
+        </w:rPr>
+        <w:t>sample.out</w:t>
+      </w:r>
+      <w:proofErr w:type="spellEnd"/>
       <w:r>
         <w:rPr>
           <w:rFonts w:hint="eastAsia"/>
@@ -3719,21 +3812,87 @@
           <w:rFonts w:hint="eastAsia"/>
           <w:szCs w:val="24"/>
         </w:rPr>
-        <w:t>生成执行程序</w:t>
-      </w:r>
-      <w:r>
-        <w:rPr>
-          <w:rFonts w:hint="eastAsia"/>
-          <w:szCs w:val="24"/>
-        </w:rPr>
-        <w:t>sample.out</w:t>
-      </w:r>
-      <w:r>
-        <w:rPr>
-          <w:rFonts w:hint="eastAsia"/>
-          <w:szCs w:val="24"/>
-        </w:rPr>
-        <w:t>。</w:t>
+        <w:t>用</w:t>
+      </w:r>
+      <w:proofErr w:type="spellStart"/>
+      <w:r>
+        <w:rPr>
+          <w:rFonts w:hint="eastAsia"/>
+          <w:szCs w:val="24"/>
+        </w:rPr>
+        <w:t>gcc</w:t>
+      </w:r>
+      <w:proofErr w:type="spellEnd"/>
+      <w:r>
+        <w:rPr>
+          <w:szCs w:val="24"/>
+        </w:rPr>
+        <w:t xml:space="preserve"> </w:t>
+      </w:r>
+      <w:r>
+        <w:rPr>
+          <w:rFonts w:hint="eastAsia"/>
+          <w:szCs w:val="24"/>
+        </w:rPr>
+        <w:t>-</w:t>
+      </w:r>
+      <w:r>
+        <w:rPr>
+          <w:rFonts w:hint="eastAsia"/>
+          <w:szCs w:val="24"/>
+        </w:rPr>
+        <w:t>S</w:t>
+      </w:r>
+      <w:r>
+        <w:rPr>
+          <w:rFonts w:hint="eastAsia"/>
+          <w:szCs w:val="24"/>
+        </w:rPr>
+        <w:t>或</w:t>
+      </w:r>
+      <w:proofErr w:type="spellStart"/>
+      <w:r>
+        <w:rPr>
+          <w:rFonts w:hint="eastAsia"/>
+          <w:szCs w:val="24"/>
+        </w:rPr>
+        <w:t>CodeBlocks</w:t>
+      </w:r>
+      <w:proofErr w:type="spellEnd"/>
+      <w:r>
+        <w:rPr>
+          <w:rFonts w:hint="eastAsia"/>
+          <w:szCs w:val="24"/>
+        </w:rPr>
+        <w:t>或</w:t>
+      </w:r>
+      <w:r>
+        <w:rPr>
+          <w:rFonts w:hint="eastAsia"/>
+          <w:szCs w:val="24"/>
+        </w:rPr>
+        <w:t>GDB</w:t>
+      </w:r>
+      <w:r>
+        <w:rPr>
+          <w:rFonts w:hint="eastAsia"/>
+          <w:szCs w:val="24"/>
+        </w:rPr>
+        <w:t>或</w:t>
+      </w:r>
+      <w:r>
+        <w:rPr>
+          <w:rFonts w:hint="eastAsia"/>
+          <w:szCs w:val="24"/>
+        </w:rPr>
+        <w:t>OBJDUMP</w:t>
+      </w:r>
+      <w:r>
+        <w:rPr>
+          <w:rFonts w:hint="eastAsia"/>
+          <w:szCs w:val="24"/>
+        </w:rPr>
+        <w:t>等，反汇编，比较。</w:t>
       </w:r>
     </w:p>
     <w:p>
@@ -3752,83 +3911,21 @@
           <w:rFonts w:hint="eastAsia"/>
           <w:szCs w:val="24"/>
         </w:rPr>
-        <w:t>用</w:t>
-      </w:r>
-      <w:r>
-        <w:rPr>
-          <w:rFonts w:hint="eastAsia"/>
-          <w:szCs w:val="24"/>
-        </w:rPr>
-        <w:t>gcc</w:t>
-      </w:r>
-      <w:r>
-        <w:rPr>
-          <w:szCs w:val="24"/>
-        </w:rPr>
-        <w:t xml:space="preserve"> </w:t>
-      </w:r>
-      <w:r>
-        <w:rPr>
-          <w:rFonts w:hint="eastAsia"/>
-          <w:szCs w:val="24"/>
-        </w:rPr>
-        <w:t>-</w:t>
-      </w:r>
-      <w:r>
-        <w:rPr>
-          <w:rFonts w:hint="eastAsia"/>
-          <w:szCs w:val="24"/>
-        </w:rPr>
-        <w:t>S</w:t>
-      </w:r>
-      <w:r>
-        <w:rPr>
-          <w:rFonts w:hint="eastAsia"/>
-          <w:szCs w:val="24"/>
-        </w:rPr>
-        <w:t>或</w:t>
-      </w:r>
-      <w:r>
-        <w:rPr>
-          <w:rFonts w:hint="eastAsia"/>
-          <w:szCs w:val="24"/>
-        </w:rPr>
-        <w:t>CodeBlocks</w:t>
-      </w:r>
-      <w:r>
-        <w:rPr>
-          <w:rFonts w:hint="eastAsia"/>
-          <w:szCs w:val="24"/>
-        </w:rPr>
-        <w:t>或</w:t>
-      </w:r>
-      <w:r>
-        <w:rPr>
-          <w:rFonts w:hint="eastAsia"/>
-          <w:szCs w:val="24"/>
-        </w:rPr>
-        <w:t>GDB</w:t>
-      </w:r>
-      <w:r>
-        <w:rPr>
-          <w:rFonts w:hint="eastAsia"/>
-          <w:szCs w:val="24"/>
-        </w:rPr>
-        <w:t>或</w:t>
-      </w:r>
-      <w:r>
-        <w:rPr>
-          <w:rFonts w:hint="eastAsia"/>
-          <w:szCs w:val="24"/>
-        </w:rPr>
-        <w:t>OBJDUMP</w:t>
-      </w:r>
-      <w:r>
-        <w:rPr>
-          <w:rFonts w:hint="eastAsia"/>
-          <w:szCs w:val="24"/>
-        </w:rPr>
-        <w:t>等，反汇编，比较。</w:t>
+        <w:t>列出每一部分的</w:t>
+      </w:r>
+      <w:r>
+        <w:rPr>
+          <w:rFonts w:hint="eastAsia"/>
+          <w:szCs w:val="24"/>
+        </w:rPr>
+        <w:t>C</w:t>
+      </w:r>
+      <w:r>
+        <w:rPr>
+          <w:rFonts w:hint="eastAsia"/>
+          <w:szCs w:val="24"/>
+        </w:rPr>
+        <w:t>语言对应的汇编语言。</w:t>
       </w:r>
     </w:p>
     <w:p>
@@ -3847,21 +3944,105 @@
           <w:rFonts w:hint="eastAsia"/>
           <w:szCs w:val="24"/>
         </w:rPr>
-        <w:t>列出每一部分的</w:t>
-      </w:r>
-      <w:r>
-        <w:rPr>
-          <w:rFonts w:hint="eastAsia"/>
-          <w:szCs w:val="24"/>
-        </w:rPr>
-        <w:t>C</w:t>
-      </w:r>
-      <w:r>
-        <w:rPr>
-          <w:rFonts w:hint="eastAsia"/>
-          <w:szCs w:val="24"/>
-        </w:rPr>
-        <w:t>语言对应的汇编语言。</w:t>
+        <w:t>修改编译选项</w:t>
+      </w:r>
+      <w:r>
+        <w:rPr>
+          <w:rFonts w:hint="eastAsia"/>
+          <w:szCs w:val="24"/>
+        </w:rPr>
+        <w:t>-O (</w:t>
+      </w:r>
+      <w:r>
+        <w:rPr>
+          <w:rFonts w:hint="eastAsia"/>
+          <w:szCs w:val="24"/>
+        </w:rPr>
+        <w:t>缺省</w:t>
+      </w:r>
+      <w:r>
+        <w:rPr>
+          <w:rFonts w:hint="eastAsia"/>
+          <w:szCs w:val="24"/>
+        </w:rPr>
+        <w:t>2)</w:t>
+      </w:r>
+      <w:r>
+        <w:rPr>
+          <w:rFonts w:hint="eastAsia"/>
+          <w:szCs w:val="24"/>
+        </w:rPr>
+        <w:t>、</w:t>
+      </w:r>
+      <w:r>
+        <w:rPr>
+          <w:rFonts w:hint="eastAsia"/>
+          <w:szCs w:val="24"/>
+        </w:rPr>
+        <w:t>O0</w:t>
+      </w:r>
+      <w:r>
+        <w:rPr>
+          <w:rFonts w:hint="eastAsia"/>
+          <w:szCs w:val="24"/>
+        </w:rPr>
+        <w:t>、</w:t>
+      </w:r>
+      <w:r>
+        <w:rPr>
+          <w:rFonts w:hint="eastAsia"/>
+          <w:szCs w:val="24"/>
+        </w:rPr>
+        <w:t>O1</w:t>
+      </w:r>
+      <w:r>
+        <w:rPr>
+          <w:rFonts w:hint="eastAsia"/>
+          <w:szCs w:val="24"/>
+        </w:rPr>
+        <w:t>、</w:t>
+      </w:r>
+      <w:r>
+        <w:rPr>
+          <w:rFonts w:hint="eastAsia"/>
+          <w:szCs w:val="24"/>
+        </w:rPr>
+        <w:t>O2</w:t>
+      </w:r>
+      <w:r>
+        <w:rPr>
+          <w:rFonts w:hint="eastAsia"/>
+          <w:szCs w:val="24"/>
+        </w:rPr>
+        <w:t>、</w:t>
+      </w:r>
+      <w:r>
+        <w:rPr>
+          <w:rFonts w:hint="eastAsia"/>
+          <w:szCs w:val="24"/>
+        </w:rPr>
+        <w:t>O3</w:t>
+      </w:r>
+      <w:r>
+        <w:rPr>
+          <w:rFonts w:hint="eastAsia"/>
+          <w:szCs w:val="24"/>
+        </w:rPr>
+        <w:t>，</w:t>
+      </w:r>
+      <w:r>
+        <w:rPr>
+          <w:rFonts w:hint="eastAsia"/>
+          <w:szCs w:val="24"/>
+        </w:rPr>
+        <w:t>-m32/m64</w:t>
+      </w:r>
+      <w:r>
+        <w:rPr>
+          <w:rFonts w:hint="eastAsia"/>
+          <w:szCs w:val="24"/>
+        </w:rPr>
+        <w:t>。再次查看生成的汇编语言与原来的区别。</w:t>
       </w:r>
     </w:p>
     <w:p>
@@ -3880,49 +4061,7 @@
           <w:rFonts w:hint="eastAsia"/>
           <w:szCs w:val="24"/>
         </w:rPr>
-        <w:t>修改编译选项</w:t>
-      </w:r>
-      <w:r>
-        <w:rPr>
-          <w:rFonts w:hint="eastAsia"/>
-          <w:szCs w:val="24"/>
-        </w:rPr>
-        <w:t>-O (</w:t>
-      </w:r>
-      <w:r>
-        <w:rPr>
-          <w:rFonts w:hint="eastAsia"/>
-          <w:szCs w:val="24"/>
-        </w:rPr>
-        <w:t>缺省</w:t>
-      </w:r>
-      <w:r>
-        <w:rPr>
-          <w:rFonts w:hint="eastAsia"/>
-          <w:szCs w:val="24"/>
-        </w:rPr>
-        <w:t>2)</w:t>
-      </w:r>
-      <w:r>
-        <w:rPr>
-          <w:rFonts w:hint="eastAsia"/>
-          <w:szCs w:val="24"/>
-        </w:rPr>
-        <w:t>、</w:t>
-      </w:r>
-      <w:r>
-        <w:rPr>
-          <w:rFonts w:hint="eastAsia"/>
-          <w:szCs w:val="24"/>
-        </w:rPr>
-        <w:t>O0</w:t>
-      </w:r>
-      <w:r>
-        <w:rPr>
-          <w:rFonts w:hint="eastAsia"/>
-          <w:szCs w:val="24"/>
-        </w:rPr>
-        <w:t>、</w:t>
+        <w:t>注意</w:t>
       </w:r>
       <w:r>
         <w:rPr>
@@ -3936,49 +4075,76 @@
           <w:rFonts w:hint="eastAsia"/>
           <w:szCs w:val="24"/>
         </w:rPr>
-        <w:t>、</w:t>
-      </w:r>
-      <w:r>
-        <w:rPr>
-          <w:rFonts w:hint="eastAsia"/>
-          <w:szCs w:val="24"/>
-        </w:rPr>
-        <w:t>O2</w:t>
-      </w:r>
-      <w:r>
-        <w:rPr>
-          <w:rFonts w:hint="eastAsia"/>
-          <w:szCs w:val="24"/>
-        </w:rPr>
-        <w:t>、</w:t>
-      </w:r>
-      <w:r>
-        <w:rPr>
-          <w:rFonts w:hint="eastAsia"/>
-          <w:szCs w:val="24"/>
-        </w:rPr>
-        <w:t>O3</w:t>
-      </w:r>
-      <w:r>
-        <w:rPr>
-          <w:rFonts w:hint="eastAsia"/>
-          <w:szCs w:val="24"/>
-        </w:rPr>
-        <w:t>，</w:t>
-      </w:r>
-      <w:r>
-        <w:rPr>
-          <w:rFonts w:hint="eastAsia"/>
-          <w:szCs w:val="24"/>
-        </w:rPr>
-        <w:t>-m32/m64</w:t>
-      </w:r>
-      <w:r>
-        <w:rPr>
-          <w:rFonts w:hint="eastAsia"/>
-          <w:szCs w:val="24"/>
-        </w:rPr>
-        <w:t>。再次查看生成的汇编语言与原来的区别。</w:t>
+        <w:t>之后无</w:t>
+      </w:r>
+      <w:proofErr w:type="gramStart"/>
+      <w:r>
+        <w:rPr>
+          <w:rFonts w:hint="eastAsia"/>
+          <w:szCs w:val="24"/>
+        </w:rPr>
+        <w:t>栈</w:t>
+      </w:r>
+      <w:proofErr w:type="gramEnd"/>
+      <w:r>
+        <w:rPr>
+          <w:rFonts w:hint="eastAsia"/>
+          <w:szCs w:val="24"/>
+        </w:rPr>
+        <w:t>帧，</w:t>
+      </w:r>
+      <w:r>
+        <w:rPr>
+          <w:rFonts w:hint="eastAsia"/>
+          <w:szCs w:val="24"/>
+        </w:rPr>
+        <w:t>EBP</w:t>
+      </w:r>
+      <w:proofErr w:type="gramStart"/>
+      <w:r>
+        <w:rPr>
+          <w:rFonts w:hint="eastAsia"/>
+          <w:szCs w:val="24"/>
+        </w:rPr>
+        <w:t>做别</w:t>
+      </w:r>
+      <w:proofErr w:type="gramEnd"/>
+      <w:r>
+        <w:rPr>
+          <w:rFonts w:hint="eastAsia"/>
+          <w:szCs w:val="24"/>
+        </w:rPr>
+        <w:t>的用途。</w:t>
+      </w:r>
+      <w:r>
+        <w:rPr>
+          <w:rFonts w:hint="eastAsia"/>
+          <w:szCs w:val="24"/>
+        </w:rPr>
+        <w:t>-</w:t>
+      </w:r>
+      <w:proofErr w:type="spellStart"/>
+      <w:r>
+        <w:rPr>
+          <w:rFonts w:hint="eastAsia"/>
+          <w:szCs w:val="24"/>
+        </w:rPr>
+        <w:t>fno</w:t>
+      </w:r>
+      <w:proofErr w:type="spellEnd"/>
+      <w:r>
+        <w:rPr>
+          <w:rFonts w:hint="eastAsia"/>
+          <w:szCs w:val="24"/>
+        </w:rPr>
+        <w:t>-omit-frame-pointer</w:t>
+      </w:r>
+      <w:r>
+        <w:rPr>
+          <w:rFonts w:hint="eastAsia"/>
+          <w:szCs w:val="24"/>
+        </w:rPr>
+        <w:t>加上栈指针。</w:t>
       </w:r>
     </w:p>
     <w:p>
@@ -3997,74 +4163,70 @@
           <w:rFonts w:hint="eastAsia"/>
           <w:szCs w:val="24"/>
         </w:rPr>
-        <w:t>注意</w:t>
-      </w:r>
-      <w:r>
-        <w:rPr>
-          <w:rFonts w:hint="eastAsia"/>
-          <w:szCs w:val="24"/>
-        </w:rPr>
-        <w:t>O1</w:t>
-      </w:r>
-      <w:r>
-        <w:rPr>
-          <w:rFonts w:hint="eastAsia"/>
-          <w:szCs w:val="24"/>
-        </w:rPr>
-        <w:t>之后无</w:t>
-      </w:r>
-      <w:proofErr w:type="gramStart"/>
-      <w:r>
-        <w:rPr>
-          <w:rFonts w:hint="eastAsia"/>
-          <w:szCs w:val="24"/>
-        </w:rPr>
-        <w:t>栈</w:t>
-      </w:r>
-      <w:proofErr w:type="gramEnd"/>
-      <w:r>
-        <w:rPr>
-          <w:rFonts w:hint="eastAsia"/>
-          <w:szCs w:val="24"/>
-        </w:rPr>
-        <w:t>帧，</w:t>
-      </w:r>
-      <w:r>
-        <w:rPr>
-          <w:rFonts w:hint="eastAsia"/>
-          <w:szCs w:val="24"/>
-        </w:rPr>
-        <w:t>EBP</w:t>
-      </w:r>
-      <w:proofErr w:type="gramStart"/>
-      <w:r>
-        <w:rPr>
-          <w:rFonts w:hint="eastAsia"/>
-          <w:szCs w:val="24"/>
-        </w:rPr>
-        <w:t>做别</w:t>
-      </w:r>
-      <w:proofErr w:type="gramEnd"/>
-      <w:r>
-        <w:rPr>
-          <w:rFonts w:hint="eastAsia"/>
-          <w:szCs w:val="24"/>
-        </w:rPr>
-        <w:t>的用途。</w:t>
-      </w:r>
-      <w:r>
-        <w:rPr>
-          <w:rFonts w:hint="eastAsia"/>
-          <w:szCs w:val="24"/>
-        </w:rPr>
-        <w:t>-fno-omit-frame-pointer</w:t>
-      </w:r>
-      <w:r>
-        <w:rPr>
-          <w:rFonts w:hint="eastAsia"/>
-          <w:szCs w:val="24"/>
-        </w:rPr>
-        <w:t>加上栈指针。</w:t>
+        <w:t>GDB</w:t>
+      </w:r>
+      <w:r>
+        <w:rPr>
+          <w:rFonts w:hint="eastAsia"/>
+          <w:szCs w:val="24"/>
+        </w:rPr>
+        <w:t>命令详解</w:t>
+      </w:r>
+      <w:r>
+        <w:rPr>
+          <w:rFonts w:hint="eastAsia"/>
+          <w:szCs w:val="24"/>
+        </w:rPr>
+        <w:t xml:space="preserve"> </w:t>
+      </w:r>
+      <w:r>
+        <w:rPr>
+          <w:rFonts w:hint="eastAsia"/>
+          <w:szCs w:val="24"/>
+        </w:rPr>
+        <w:t>–</w:t>
+      </w:r>
+      <w:r>
+        <w:rPr>
+          <w:rFonts w:hint="eastAsia"/>
+          <w:szCs w:val="24"/>
+        </w:rPr>
+        <w:t>tui</w:t>
+      </w:r>
+      <w:r>
+        <w:rPr>
+          <w:rFonts w:hint="eastAsia"/>
+          <w:szCs w:val="24"/>
+        </w:rPr>
+        <w:t>模式</w:t>
+      </w:r>
+      <w:r>
+        <w:rPr>
+          <w:rFonts w:hint="eastAsia"/>
+          <w:szCs w:val="24"/>
+        </w:rPr>
+        <w:t xml:space="preserve"> ^XA</w:t>
+      </w:r>
+      <w:r>
+        <w:rPr>
+          <w:rFonts w:hint="eastAsia"/>
+          <w:szCs w:val="24"/>
+        </w:rPr>
+        <w:t>切换</w:t>
+      </w:r>
+      <w:r>
+        <w:rPr>
+          <w:rFonts w:hint="eastAsia"/>
+          <w:szCs w:val="24"/>
+        </w:rPr>
+        <w:t xml:space="preserve">  layout</w:t>
+      </w:r>
+      <w:r>
+        <w:rPr>
+          <w:rFonts w:hint="eastAsia"/>
+          <w:szCs w:val="24"/>
+        </w:rPr>
+        <w:t>改变等等</w:t>
       </w:r>
     </w:p>
     <w:p>
@@ -4083,6 +4245,41 @@
           <w:rFonts w:hint="eastAsia"/>
           <w:szCs w:val="24"/>
         </w:rPr>
+        <w:t>有目的地学习</w:t>
+      </w:r>
+      <w:r>
+        <w:rPr>
+          <w:rFonts w:hint="eastAsia"/>
+          <w:szCs w:val="24"/>
+        </w:rPr>
+        <w:t xml:space="preserve">: </w:t>
+      </w:r>
+      <w:r>
+        <w:rPr>
+          <w:rFonts w:hint="eastAsia"/>
+          <w:szCs w:val="24"/>
+        </w:rPr>
+        <w:t>看</w:t>
+      </w:r>
+      <w:r>
+        <w:rPr>
+          <w:rFonts w:hint="eastAsia"/>
+          <w:szCs w:val="24"/>
+        </w:rPr>
+        <w:t>VS</w:t>
+      </w:r>
+      <w:r>
+        <w:rPr>
+          <w:rFonts w:hint="eastAsia"/>
+          <w:szCs w:val="24"/>
+        </w:rPr>
+        <w:t>的功能</w:t>
+      </w:r>
+      <w:r>
+        <w:rPr>
+          <w:rFonts w:hint="eastAsia"/>
+          <w:szCs w:val="24"/>
+        </w:rPr>
         <w:t>GDB</w:t>
       </w:r>
       <w:r>
@@ -4090,64 +4287,131 @@
           <w:rFonts w:hint="eastAsia"/>
           <w:szCs w:val="24"/>
         </w:rPr>
-        <w:t>命令详解</w:t>
-      </w:r>
-      <w:r>
-        <w:rPr>
-          <w:rFonts w:hint="eastAsia"/>
-          <w:szCs w:val="24"/>
-        </w:rPr>
+        <w:t>命令用什么？</w:t>
+      </w:r>
+      <w:r>
+        <w:br w:type="page"/>
+      </w:r>
+    </w:p>
+    <w:p>
+      <w:pPr>
+        <w:pStyle w:val="1"/>
+      </w:pPr>
+      <w:bookmarkStart w:id="17" w:name="_Toc225579646"/>
+      <w:bookmarkStart w:id="18" w:name="_Toc250450171"/>
+      <w:bookmarkStart w:id="19" w:name="_Toc69310795"/>
+      <w:r>
+        <w:rPr>
+          <w:rFonts w:hint="eastAsia"/>
+        </w:rPr>
+        <w:lastRenderedPageBreak/>
+        <w:t>第</w:t>
+      </w:r>
+      <w:r>
+        <w:rPr>
+          <w:rFonts w:hint="eastAsia"/>
+        </w:rPr>
+        <w:t>2</w:t>
+      </w:r>
+      <w:r>
+        <w:rPr>
+          <w:rFonts w:hint="eastAsia"/>
+        </w:rPr>
+        <w:t xml:space="preserve">章 </w:t>
+      </w:r>
+      <w:r>
+        <w:rPr>
+          <w:rFonts w:hint="eastAsia"/>
+        </w:rPr>
+        <w:t>实验环境建立</w:t>
+      </w:r>
+      <w:bookmarkEnd w:id="17"/>
+      <w:bookmarkEnd w:id="18"/>
+      <w:bookmarkEnd w:id="19"/>
+    </w:p>
+    <w:p>
+      <w:pPr>
+        <w:jc w:val="center"/>
+        <w:rPr>
+          <w:rFonts w:ascii="黑体" w:eastAsia="黑体"/>
+          <w:b/>
+          <w:sz w:val="36"/>
+          <w:szCs w:val="36"/>
+        </w:rPr>
+      </w:pPr>
+    </w:p>
+    <w:p>
+      <w:pPr>
+        <w:pStyle w:val="2"/>
+      </w:pPr>
+      <w:bookmarkStart w:id="20" w:name="_Toc225579647"/>
+      <w:bookmarkStart w:id="21" w:name="_Toc250450172"/>
+      <w:bookmarkStart w:id="22" w:name="_Toc69310796"/>
+      <w:r>
+        <w:rPr>
+          <w:rFonts w:hint="eastAsia"/>
+        </w:rPr>
+        <w:t>2</w:t>
+      </w:r>
+      <w:r>
+        <w:rPr>
+          <w:rFonts w:hint="eastAsia"/>
+        </w:rPr>
+        <w:t>.1</w:t>
+      </w:r>
+      <w:bookmarkEnd w:id="20"/>
+      <w:bookmarkEnd w:id="21"/>
+      <w:r>
         <w:t xml:space="preserve"> </w:t>
       </w:r>
       <w:r>
         <w:rPr>
           <w:rFonts w:hint="eastAsia"/>
-          <w:szCs w:val="24"/>
-        </w:rPr>
-        <w:t>–</w:t>
-      </w:r>
-      <w:r>
-        <w:rPr>
-          <w:rFonts w:hint="eastAsia"/>
-          <w:szCs w:val="24"/>
-        </w:rPr>
-        <w:t>tui</w:t>
-      </w:r>
-      <w:r>
-        <w:rPr>
-          <w:rFonts w:hint="eastAsia"/>
-          <w:szCs w:val="24"/>
-        </w:rPr>
-        <w:t>模式</w:t>
-      </w:r>
-      <w:r>
-        <w:rPr>
-          <w:rFonts w:hint="eastAsia"/>
-          <w:szCs w:val="24"/>
-        </w:rPr>
-        <w:t xml:space="preserve"> ^XA</w:t>
-      </w:r>
-      <w:r>
-        <w:rPr>
-          <w:rFonts w:hint="eastAsia"/>
-          <w:szCs w:val="24"/>
-        </w:rPr>
-        <w:t>切换</w:t>
-      </w:r>
-      <w:r>
-        <w:rPr>
-          <w:rFonts w:hint="eastAsia"/>
-          <w:szCs w:val="24"/>
-        </w:rPr>
-        <w:t xml:space="preserve">  layout</w:t>
-      </w:r>
-      <w:r>
-        <w:rPr>
-          <w:rFonts w:hint="eastAsia"/>
-          <w:szCs w:val="24"/>
-        </w:rPr>
-        <w:t>改变等等</w:t>
-      </w:r>
+        </w:rPr>
+        <w:t>Ubuntu</w:t>
+      </w:r>
+      <w:r>
+        <w:rPr>
+          <w:rFonts w:hint="eastAsia"/>
+        </w:rPr>
+        <w:t>下</w:t>
+      </w:r>
+      <w:proofErr w:type="spellStart"/>
+      <w:r>
+        <w:rPr>
+          <w:rFonts w:hint="eastAsia"/>
+        </w:rPr>
+        <w:t>CodeBlocks</w:t>
+      </w:r>
+      <w:proofErr w:type="spellEnd"/>
+      <w:r>
+        <w:rPr>
+          <w:rFonts w:hint="eastAsia"/>
+        </w:rPr>
+        <w:t>反汇编</w:t>
+      </w:r>
+      <w:r>
+        <w:rPr>
+          <w:rFonts w:hint="eastAsia"/>
+          <w:color w:val="FF0000"/>
+        </w:rPr>
+        <w:t>（</w:t>
+      </w:r>
+      <w:r>
+        <w:rPr>
+          <w:rFonts w:hint="eastAsia"/>
+          <w:color w:val="FF0000"/>
+        </w:rPr>
+        <w:t>10</w:t>
+      </w:r>
+      <w:r>
+        <w:rPr>
+          <w:rFonts w:hint="eastAsia"/>
+          <w:color w:val="FF0000"/>
+        </w:rPr>
+        <w:t>分）</w:t>
+      </w:r>
+      <w:bookmarkEnd w:id="22"/>
     </w:p>
     <w:p>
       <w:pPr>
@@ -4156,174 +4420,49 @@
         <w:snapToGrid w:val="0"/>
         <w:spacing w:line="300" w:lineRule="auto"/>
         <w:ind w:firstLine="480"/>
-        <w:rPr>
-          <w:szCs w:val="24"/>
-        </w:rPr>
-      </w:pPr>
-      <w:r>
-        <w:rPr>
-          <w:rFonts w:hint="eastAsia"/>
-          <w:szCs w:val="24"/>
-        </w:rPr>
-        <w:t>有目的地学习</w:t>
-      </w:r>
-      <w:r>
-        <w:rPr>
-          <w:rFonts w:hint="eastAsia"/>
-          <w:szCs w:val="24"/>
-        </w:rPr>
-        <w:t xml:space="preserve">: </w:t>
-      </w:r>
-      <w:r>
-        <w:rPr>
-          <w:rFonts w:hint="eastAsia"/>
-          <w:szCs w:val="24"/>
-        </w:rPr>
-        <w:t>看</w:t>
-      </w:r>
-      <w:r>
-        <w:rPr>
-          <w:rFonts w:hint="eastAsia"/>
-          <w:szCs w:val="24"/>
-        </w:rPr>
-        <w:t>VS</w:t>
-      </w:r>
-      <w:r>
-        <w:rPr>
-          <w:rFonts w:hint="eastAsia"/>
-          <w:szCs w:val="24"/>
-        </w:rPr>
-        <w:t>的功能</w:t>
-      </w:r>
-      <w:r>
-        <w:rPr>
-          <w:rFonts w:hint="eastAsia"/>
-          <w:szCs w:val="24"/>
-        </w:rPr>
-        <w:t>GDB</w:t>
-      </w:r>
-      <w:r>
-        <w:rPr>
-          <w:rFonts w:hint="eastAsia"/>
-          <w:szCs w:val="24"/>
-        </w:rPr>
-        <w:t>命令用什么？</w:t>
-      </w:r>
-      <w:r>
-        <w:br w:type="page"/>
-      </w:r>
-    </w:p>
-    <w:p>
-      <w:pPr>
-        <w:pStyle w:val="1"/>
-      </w:pPr>
-      <w:bookmarkStart w:id="17" w:name="_Toc225579646"/>
-      <w:bookmarkStart w:id="18" w:name="_Toc250450171"/>
-      <w:bookmarkStart w:id="19" w:name="_Toc69310795"/>
-      <w:r>
-        <w:rPr>
-          <w:rFonts w:hint="eastAsia"/>
-        </w:rPr>
-        <w:lastRenderedPageBreak/>
-        <w:t>第</w:t>
-      </w:r>
-      <w:r>
-        <w:rPr>
-          <w:rFonts w:hint="eastAsia"/>
-        </w:rPr>
-        <w:t>2</w:t>
-      </w:r>
-      <w:r>
-        <w:rPr>
-          <w:rFonts w:hint="eastAsia"/>
-        </w:rPr>
-        <w:t xml:space="preserve">章 </w:t>
-      </w:r>
-      <w:r>
-        <w:rPr>
-          <w:rFonts w:hint="eastAsia"/>
-        </w:rPr>
-        <w:t>实验环境建立</w:t>
-      </w:r>
-      <w:bookmarkEnd w:id="17"/>
-      <w:bookmarkEnd w:id="18"/>
-      <w:bookmarkEnd w:id="19"/>
-    </w:p>
-    <w:p>
-      <w:pPr>
-        <w:jc w:val="center"/>
-        <w:rPr>
-          <w:rFonts w:ascii="黑体" w:eastAsia="黑体"/>
-          <w:b/>
-          <w:sz w:val="36"/>
-          <w:szCs w:val="36"/>
-        </w:rPr>
-      </w:pPr>
-    </w:p>
-    <w:p>
-      <w:pPr>
-        <w:pStyle w:val="2"/>
-      </w:pPr>
-      <w:bookmarkStart w:id="20" w:name="_Toc225579647"/>
-      <w:bookmarkStart w:id="21" w:name="_Toc250450172"/>
-      <w:bookmarkStart w:id="22" w:name="_Toc69310796"/>
-      <w:r>
-        <w:rPr>
-          <w:rFonts w:hint="eastAsia"/>
-        </w:rPr>
-        <w:t>2</w:t>
-      </w:r>
-      <w:r>
-        <w:rPr>
-          <w:rFonts w:hint="eastAsia"/>
-        </w:rPr>
-        <w:t>.1</w:t>
-      </w:r>
-      <w:bookmarkEnd w:id="20"/>
-      <w:bookmarkEnd w:id="21"/>
-      <w:r>
-        <w:t xml:space="preserve"> </w:t>
-      </w:r>
-      <w:r>
-        <w:rPr>
-          <w:rFonts w:hint="eastAsia"/>
-        </w:rPr>
-        <w:t>Ubuntu</w:t>
-      </w:r>
-      <w:r>
-        <w:rPr>
-          <w:rFonts w:hint="eastAsia"/>
-        </w:rPr>
-        <w:t>下CodeBlocks</w:t>
-      </w:r>
-      <w:r>
-        <w:rPr>
-          <w:rFonts w:hint="eastAsia"/>
-        </w:rPr>
-        <w:t>反汇编</w:t>
-      </w:r>
-      <w:r>
-        <w:rPr>
-          <w:rFonts w:hint="eastAsia"/>
-          <w:color w:val="FF0000"/>
-        </w:rPr>
-        <w:t>（</w:t>
-      </w:r>
-      <w:r>
-        <w:rPr>
-          <w:rFonts w:hint="eastAsia"/>
-          <w:color w:val="FF0000"/>
-        </w:rPr>
-        <w:t>10</w:t>
-      </w:r>
-      <w:r>
-        <w:rPr>
-          <w:rFonts w:hint="eastAsia"/>
-          <w:color w:val="FF0000"/>
-        </w:rPr>
-        <w:t>分）</w:t>
-      </w:r>
-      <w:bookmarkEnd w:id="22"/>
+      </w:pPr>
+      <w:proofErr w:type="spellStart"/>
+      <w:r>
+        <w:rPr>
+          <w:rFonts w:hint="eastAsia"/>
+        </w:rPr>
+        <w:t>CodeBlocks</w:t>
+      </w:r>
+      <w:proofErr w:type="spellEnd"/>
+      <w:r>
+        <w:rPr>
+          <w:rFonts w:hint="eastAsia"/>
+        </w:rPr>
+        <w:t>运行</w:t>
+      </w:r>
+      <w:proofErr w:type="spellStart"/>
+      <w:r>
+        <w:rPr>
+          <w:rFonts w:hint="eastAsia"/>
+        </w:rPr>
+        <w:t>hellolinux.c</w:t>
+      </w:r>
+      <w:proofErr w:type="spellEnd"/>
+      <w:r>
+        <w:rPr>
+          <w:rFonts w:hint="eastAsia"/>
+        </w:rPr>
+        <w:t>。反汇编查看</w:t>
+      </w:r>
+      <w:proofErr w:type="spellStart"/>
+      <w:r>
+        <w:rPr>
+          <w:rFonts w:hint="eastAsia"/>
+        </w:rPr>
+        <w:t>printf</w:t>
+      </w:r>
+      <w:proofErr w:type="spellEnd"/>
+      <w:r>
+        <w:rPr>
+          <w:rFonts w:hint="eastAsia"/>
+        </w:rPr>
+        <w:t>函数的实现。</w:t>
+      </w:r>
     </w:p>
     <w:p>
       <w:pPr>
@@ -4337,119 +4476,82 @@
         <w:rPr>
           <w:rFonts w:hint="eastAsia"/>
         </w:rPr>
-        <w:t>CodeBlocks</w:t>
-      </w:r>
-      <w:r>
-        <w:rPr>
-          <w:rFonts w:hint="eastAsia"/>
-        </w:rPr>
-        <w:t>运行</w:t>
-      </w:r>
-      <w:r>
-        <w:rPr>
-          <w:rFonts w:hint="eastAsia"/>
-        </w:rPr>
-        <w:t>hellolinux.c</w:t>
-      </w:r>
-      <w:r>
-        <w:rPr>
-          <w:rFonts w:hint="eastAsia"/>
-        </w:rPr>
-        <w:t>。反汇编查看</w:t>
-      </w:r>
+        <w:t>要求：</w:t>
+      </w:r>
+      <w:r>
+        <w:rPr>
+          <w:rFonts w:hint="eastAsia"/>
+        </w:rPr>
+        <w:t>C</w:t>
+      </w:r>
+      <w:r>
+        <w:rPr>
+          <w:rFonts w:hint="eastAsia"/>
+        </w:rPr>
+        <w:t>、</w:t>
+      </w:r>
+      <w:r>
+        <w:rPr>
+          <w:rFonts w:hint="eastAsia"/>
+        </w:rPr>
+        <w:t>ASM</w:t>
+      </w:r>
+      <w:r>
+        <w:rPr>
+          <w:rFonts w:hint="eastAsia"/>
+        </w:rPr>
+        <w:t>、内存</w:t>
+      </w:r>
+      <w:r>
+        <w:rPr>
+          <w:rFonts w:hint="eastAsia"/>
+        </w:rPr>
+        <w:t>(</w:t>
+      </w:r>
+      <w:r>
+        <w:rPr>
+          <w:rFonts w:hint="eastAsia"/>
+        </w:rPr>
+        <w:t>显示</w:t>
+      </w:r>
+      <w:r>
+        <w:rPr>
+          <w:rFonts w:hint="eastAsia"/>
+        </w:rPr>
+        <w:t>hello</w:t>
+      </w:r>
+      <w:r>
+        <w:rPr>
+          <w:rFonts w:hint="eastAsia"/>
+        </w:rPr>
+        <w:t>等内容</w:t>
+      </w:r>
+      <w:r>
+        <w:rPr>
+          <w:rFonts w:hint="eastAsia"/>
+        </w:rPr>
+        <w:t>)</w:t>
+      </w:r>
+      <w:r>
+        <w:rPr>
+          <w:rFonts w:hint="eastAsia"/>
+        </w:rPr>
+        <w:t>、堆栈（</w:t>
+      </w:r>
+      <w:r>
+        <w:rPr>
+          <w:rFonts w:hint="eastAsia"/>
+        </w:rPr>
+        <w:t xml:space="preserve">call </w:t>
+      </w:r>
+      <w:proofErr w:type="spellStart"/>
       <w:r>
         <w:rPr>
           <w:rFonts w:hint="eastAsia"/>
         </w:rPr>
         <w:t>printf</w:t>
       </w:r>
-      <w:r>
-        <w:rPr>
-          <w:rFonts w:hint="eastAsia"/>
-        </w:rPr>
-        <w:t>函数的实现。</w:t>
-      </w:r>
-    </w:p>
-    <w:p>
-      <w:pPr>
-        <w:pStyle w:val="ab"/>
-        <w:adjustRightInd w:val="0"/>
-        <w:snapToGrid w:val="0"/>
-        <w:spacing w:line="300" w:lineRule="auto"/>
-        <w:ind w:firstLine="480"/>
-      </w:pPr>
-      <w:r>
-        <w:rPr>
-          <w:rFonts w:hint="eastAsia"/>
-        </w:rPr>
-        <w:t>要求：</w:t>
-      </w:r>
-      <w:r>
-        <w:rPr>
-          <w:rFonts w:hint="eastAsia"/>
-        </w:rPr>
-        <w:t>C</w:t>
-      </w:r>
-      <w:r>
-        <w:rPr>
-          <w:rFonts w:hint="eastAsia"/>
-        </w:rPr>
-        <w:t>、</w:t>
-      </w:r>
-      <w:r>
-        <w:rPr>
-          <w:rFonts w:hint="eastAsia"/>
-        </w:rPr>
-        <w:t>ASM</w:t>
-      </w:r>
-      <w:r>
-        <w:rPr>
-          <w:rFonts w:hint="eastAsia"/>
-        </w:rPr>
-        <w:t>、内存</w:t>
-      </w:r>
-      <w:r>
-        <w:rPr>
-          <w:rFonts w:hint="eastAsia"/>
-        </w:rPr>
-        <w:t>(</w:t>
-      </w:r>
-      <w:r>
-        <w:rPr>
-          <w:rFonts w:hint="eastAsia"/>
-        </w:rPr>
-        <w:t>显示</w:t>
-      </w:r>
-      <w:r>
-        <w:rPr>
-          <w:rFonts w:hint="eastAsia"/>
-        </w:rPr>
-        <w:t>hello</w:t>
-      </w:r>
-      <w:r>
-        <w:rPr>
-          <w:rFonts w:hint="eastAsia"/>
-        </w:rPr>
-        <w:t>等内容</w:t>
-      </w:r>
-      <w:r>
-        <w:rPr>
-          <w:rFonts w:hint="eastAsia"/>
-        </w:rPr>
-        <w:t>)</w:t>
-      </w:r>
-      <w:r>
-        <w:rPr>
-          <w:rFonts w:hint="eastAsia"/>
-        </w:rPr>
-        <w:t>、堆栈（</w:t>
-      </w:r>
-      <w:r>
-        <w:rPr>
-          <w:rFonts w:hint="eastAsia"/>
-        </w:rPr>
-        <w:t>call printf</w:t>
-      </w:r>
+      <w:proofErr w:type="spellEnd"/>
       <w:r>
         <w:rPr>
           <w:rFonts w:hint="eastAsia"/>
@@ -4465,11 +4567,11 @@
         <w:spacing w:line="300" w:lineRule="auto"/>
         <w:ind w:firstLineChars="0" w:firstLine="0"/>
         <w:jc w:val="center"/>
-        <w:rPr>
-          <w:rFonts w:hint="eastAsia"/>
-        </w:rPr>
-      </w:pPr>
-      <w:r>
+      </w:pPr>
+      <w:r>
+        <w:rPr>
+          <w:noProof/>
+        </w:rPr>
         <w:drawing>
           <wp:inline distT="0" distB="0" distL="0" distR="0" wp14:anchorId="2B6F473D" wp14:editId="222D21B6">
             <wp:extent cx="4872351" cy="2334490"/>
@@ -4515,9 +4617,6 @@
         <w:spacing w:line="300" w:lineRule="auto"/>
         <w:ind w:firstLine="480"/>
         <w:jc w:val="center"/>
-        <w:rPr>
-          <w:rFonts w:hint="eastAsia"/>
-        </w:rPr>
       </w:pPr>
       <w:r>
         <w:rPr>
@@ -4546,12 +4645,14 @@
         </w:rPr>
         <w:t>下</w:t>
       </w:r>
+      <w:proofErr w:type="spellStart"/>
       <w:r>
         <w:rPr>
           <w:rFonts w:hint="eastAsia"/>
         </w:rPr>
         <w:t>CodeBlocks</w:t>
       </w:r>
+      <w:proofErr w:type="spellEnd"/>
       <w:r>
         <w:rPr>
           <w:rFonts w:hint="eastAsia"/>
@@ -4667,12 +4768,14 @@
         </w:rPr>
         <w:t>调试</w:t>
       </w:r>
+      <w:proofErr w:type="spellStart"/>
       <w:r>
         <w:rPr>
           <w:rFonts w:hint="eastAsia"/>
         </w:rPr>
         <w:t>hellolinux.c</w:t>
       </w:r>
+      <w:proofErr w:type="spellEnd"/>
       <w:r>
         <w:rPr>
           <w:rFonts w:hint="eastAsia"/>
@@ -4706,11 +4809,11 @@
         <w:spacing w:line="300" w:lineRule="auto"/>
         <w:ind w:firstLineChars="0" w:firstLine="0"/>
         <w:jc w:val="center"/>
-        <w:rPr>
-          <w:rFonts w:hint="eastAsia"/>
-        </w:rPr>
-      </w:pPr>
-      <w:r>
+      </w:pPr>
+      <w:r>
+        <w:rPr>
+          <w:noProof/>
+        </w:rPr>
         <w:drawing>
           <wp:inline distT="0" distB="0" distL="0" distR="0" wp14:anchorId="60C5DC7F" wp14:editId="36A0D720">
             <wp:extent cx="4912112" cy="2355272"/>
@@ -4967,7 +5070,10 @@
         <w:rPr>
           <w:rFonts w:hint="eastAsia"/>
         </w:rPr>
-        <w:t>如下：</w:t>
+        <w:t>：</w:t>
+      </w:r>
+      <w:r>
+        <w:t>I am for medical liability at the federal level.</w:t>
       </w:r>
     </w:p>
     <w:p>
@@ -4993,31 +5099,6 @@
     </w:p>
     <w:p>
       <w:pPr>
-        <w:pStyle w:val="2"/>
-      </w:pPr>
-      <w:bookmarkStart w:id="26" w:name="_Toc69310800"/>
-      <w:r>
-        <w:rPr>
-          <w:rFonts w:hint="eastAsia"/>
-        </w:rPr>
-        <w:t>3.2</w:t>
-      </w:r>
-      <w:r>
-        <w:rPr>
-          <w:rFonts w:hint="eastAsia"/>
-        </w:rPr>
-        <w:t xml:space="preserve"> </w:t>
-      </w:r>
-      <w:r>
-        <w:rPr>
-          <w:rFonts w:hint="eastAsia"/>
-        </w:rPr>
-        <w:t>阶段2的破解与分析</w:t>
-      </w:r>
-      <w:bookmarkEnd w:id="26"/>
-    </w:p>
-    <w:p>
-      <w:pPr>
         <w:pStyle w:val="ac"/>
         <w:adjustRightInd w:val="0"/>
         <w:snapToGrid w:val="0"/>
@@ -5028,7 +5109,19 @@
         <w:rPr>
           <w:rFonts w:hint="eastAsia"/>
         </w:rPr>
-        <w:t>密码如下：</w:t>
+        <w:t>下图为</w:t>
+      </w:r>
+      <w:r>
+        <w:t>p</w:t>
+      </w:r>
+      <w:r>
+        <w:t>hase_1</w:t>
+      </w:r>
+      <w:r>
+        <w:rPr>
+          <w:rFonts w:hint="eastAsia"/>
+        </w:rPr>
+        <w:t>函数的汇编指令：</w:t>
       </w:r>
     </w:p>
     <w:p>
@@ -5038,24 +5131,180 @@
         <w:snapToGrid w:val="0"/>
         <w:spacing w:line="324" w:lineRule="auto"/>
         <w:ind w:left="480"/>
-      </w:pPr>
-      <w:r>
-        <w:rPr>
-          <w:rFonts w:hint="eastAsia"/>
-        </w:rPr>
-        <w:t>破解过程：</w:t>
+        <w:jc w:val="center"/>
+      </w:pPr>
+      <w:r>
+        <w:drawing>
+          <wp:inline distT="0" distB="0" distL="0" distR="0" wp14:anchorId="715A7FAF" wp14:editId="5985B2CA">
+            <wp:extent cx="5400675" cy="1543050"/>
+            <wp:effectExtent l="0" t="0" r="9525" b="0"/>
+            <wp:docPr id="4" name="图片 4"/>
+            <wp:cNvGraphicFramePr>
+              <a:graphicFrameLocks xmlns:a="http://schemas.openxmlformats.org/drawingml/2006/main" noChangeAspect="1"/>
+            </wp:cNvGraphicFramePr>
+            <a:graphic xmlns:a="http://schemas.openxmlformats.org/drawingml/2006/main">
+              <a:graphicData uri="http://schemas.openxmlformats.org/drawingml/2006/picture">
+                <pic:pic xmlns:pic="http://schemas.openxmlformats.org/drawingml/2006/picture">
+                  <pic:nvPicPr>
+                    <pic:cNvPr id="1" name=""/>
+                    <pic:cNvPicPr/>
+                  </pic:nvPicPr>
+                  <pic:blipFill>
+                    <a:blip r:embed="rId11"/>
+                    <a:stretch>
+                      <a:fillRect/>
+                    </a:stretch>
+                  </pic:blipFill>
+                  <pic:spPr>
+                    <a:xfrm>
+                      <a:off x="0" y="0"/>
+                      <a:ext cx="5400675" cy="1543050"/>
+                    </a:xfrm>
+                    <a:prstGeom prst="rect">
+                      <a:avLst/>
+                    </a:prstGeom>
+                  </pic:spPr>
+                </pic:pic>
+              </a:graphicData>
+            </a:graphic>
+          </wp:inline>
+        </w:drawing>
+      </w:r>
+    </w:p>
+    <w:p>
+      <w:pPr>
+        <w:pStyle w:val="ac"/>
+        <w:adjustRightInd w:val="0"/>
+        <w:snapToGrid w:val="0"/>
+        <w:spacing w:line="324" w:lineRule="auto"/>
+        <w:ind w:leftChars="175" w:firstLineChars="200" w:firstLine="480"/>
+      </w:pPr>
+      <w:r>
+        <w:rPr>
+          <w:rFonts w:hint="eastAsia"/>
+        </w:rPr>
+        <w:t>可知此函数将输入字符串与寄存器</w:t>
+      </w:r>
+      <w:r>
+        <w:rPr>
+          <w:rFonts w:hint="eastAsia"/>
+        </w:rPr>
+        <w:t>E</w:t>
+      </w:r>
+      <w:r>
+        <w:t>SI</w:t>
+      </w:r>
+      <w:r>
+        <w:rPr>
+          <w:rFonts w:hint="eastAsia"/>
+        </w:rPr>
+        <w:t>指向的字符串进行比较，不相同则调用</w:t>
+      </w:r>
+      <w:proofErr w:type="spellStart"/>
+      <w:r>
+        <w:rPr>
+          <w:rFonts w:hint="eastAsia"/>
+        </w:rPr>
+        <w:t>e</w:t>
+      </w:r>
+      <w:r>
+        <w:t>xplode_bomb</w:t>
+      </w:r>
+      <w:proofErr w:type="spellEnd"/>
+      <w:r>
+        <w:rPr>
+          <w:rFonts w:hint="eastAsia"/>
+        </w:rPr>
+        <w:t>函数，导致炸弹爆炸。</w:t>
+      </w:r>
+    </w:p>
+    <w:p>
+      <w:pPr>
+        <w:pStyle w:val="ac"/>
+        <w:adjustRightInd w:val="0"/>
+        <w:snapToGrid w:val="0"/>
+        <w:spacing w:line="324" w:lineRule="auto"/>
+        <w:ind w:leftChars="175" w:firstLineChars="200" w:firstLine="480"/>
+      </w:pPr>
+      <w:r>
+        <w:rPr>
+          <w:rFonts w:hint="eastAsia"/>
+        </w:rPr>
+        <w:t>通过</w:t>
+      </w:r>
+      <w:r>
+        <w:rPr>
+          <w:rFonts w:hint="eastAsia"/>
+        </w:rPr>
+        <w:t>EDB</w:t>
+      </w:r>
+      <w:r>
+        <w:rPr>
+          <w:rFonts w:hint="eastAsia"/>
+        </w:rPr>
+        <w:t>查看对应内存位置字符串如下：</w:t>
+      </w:r>
+    </w:p>
+    <w:p>
+      <w:pPr>
+        <w:pStyle w:val="ac"/>
+        <w:adjustRightInd w:val="0"/>
+        <w:snapToGrid w:val="0"/>
+        <w:spacing w:line="324" w:lineRule="auto"/>
+        <w:ind w:leftChars="175"/>
+        <w:jc w:val="center"/>
+        <w:rPr>
+          <w:rFonts w:hint="eastAsia"/>
+        </w:rPr>
+      </w:pPr>
+      <w:r>
+        <w:drawing>
+          <wp:inline distT="0" distB="0" distL="0" distR="0" wp14:anchorId="12907400" wp14:editId="4ABEE1AA">
+            <wp:extent cx="5090601" cy="2034716"/>
+            <wp:effectExtent l="0" t="0" r="0" b="3810"/>
+            <wp:docPr id="5" name="图片 5"/>
+            <wp:cNvGraphicFramePr>
+              <a:graphicFrameLocks xmlns:a="http://schemas.openxmlformats.org/drawingml/2006/main" noChangeAspect="1"/>
+            </wp:cNvGraphicFramePr>
+            <a:graphic xmlns:a="http://schemas.openxmlformats.org/drawingml/2006/main">
+              <a:graphicData uri="http://schemas.openxmlformats.org/drawingml/2006/picture">
+                <pic:pic xmlns:pic="http://schemas.openxmlformats.org/drawingml/2006/picture">
+                  <pic:nvPicPr>
+                    <pic:cNvPr id="1" name=""/>
+                    <pic:cNvPicPr/>
+                  </pic:nvPicPr>
+                  <pic:blipFill>
+                    <a:blip r:embed="rId12"/>
+                    <a:stretch>
+                      <a:fillRect/>
+                    </a:stretch>
+                  </pic:blipFill>
+                  <pic:spPr>
+                    <a:xfrm>
+                      <a:off x="0" y="0"/>
+                      <a:ext cx="5090601" cy="2034716"/>
+                    </a:xfrm>
+                    <a:prstGeom prst="rect">
+                      <a:avLst/>
+                    </a:prstGeom>
+                  </pic:spPr>
+                </pic:pic>
+              </a:graphicData>
+            </a:graphic>
+          </wp:inline>
+        </w:drawing>
       </w:r>
     </w:p>
     <w:p>
       <w:pPr>
         <w:pStyle w:val="2"/>
       </w:pPr>
-      <w:bookmarkStart w:id="27" w:name="_Toc69310801"/>
-      <w:r>
-        <w:rPr>
-          <w:rFonts w:hint="eastAsia"/>
-        </w:rPr>
-        <w:t>3.3</w:t>
+      <w:bookmarkStart w:id="26" w:name="_Toc69310800"/>
+      <w:r>
+        <w:rPr>
+          <w:rFonts w:hint="eastAsia"/>
+        </w:rPr>
+        <w:t>3.2</w:t>
       </w:r>
       <w:r>
         <w:rPr>
@@ -5067,9 +5316,9 @@
         <w:rPr>
           <w:rFonts w:hint="eastAsia"/>
         </w:rPr>
-        <w:t>阶段3的破解与分析</w:t>
-      </w:r>
-      <w:bookmarkEnd w:id="27"/>
+        <w:t>阶段2的破解与分析</w:t>
+      </w:r>
+      <w:bookmarkEnd w:id="26"/>
     </w:p>
     <w:p>
       <w:pPr>
@@ -5083,7 +5332,16 @@
         <w:rPr>
           <w:rFonts w:hint="eastAsia"/>
         </w:rPr>
-        <w:t>密码如下：</w:t>
+        <w:t>密码：</w:t>
+      </w:r>
+      <w:r>
+        <w:rPr>
+          <w:rFonts w:hint="eastAsia"/>
+        </w:rPr>
+        <w:t>0</w:t>
+      </w:r>
+      <w:r>
+        <w:t xml:space="preserve"> 1 1 2 3 5</w:t>
       </w:r>
     </w:p>
     <w:p>
@@ -5100,31 +5358,27 @@
         </w:rPr>
         <w:t>破解过程：</w:t>
       </w:r>
-    </w:p>
-    <w:p>
-      <w:pPr>
-        <w:pStyle w:val="2"/>
-      </w:pPr>
-      <w:bookmarkStart w:id="28" w:name="_Toc69310802"/>
-      <w:r>
-        <w:rPr>
-          <w:rFonts w:hint="eastAsia"/>
-        </w:rPr>
-        <w:t>3.4</w:t>
-      </w:r>
-      <w:r>
-        <w:rPr>
-          <w:rFonts w:hint="eastAsia"/>
-        </w:rPr>
-        <w:t xml:space="preserve"> </w:t>
-      </w:r>
-      <w:r>
-        <w:rPr>
-          <w:rFonts w:hint="eastAsia"/>
-        </w:rPr>
-        <w:t>阶段4的破解与分析</w:t>
-      </w:r>
-      <w:bookmarkEnd w:id="28"/>
+      <w:r>
+        <w:rPr>
+          <w:rFonts w:hint="eastAsia"/>
+        </w:rPr>
+        <w:t>下图为</w:t>
+      </w:r>
+      <w:r>
+        <w:rPr>
+          <w:rFonts w:hint="eastAsia"/>
+        </w:rPr>
+        <w:t>p</w:t>
+      </w:r>
+      <w:r>
+        <w:t>hase_2</w:t>
+      </w:r>
+      <w:r>
+        <w:rPr>
+          <w:rFonts w:hint="eastAsia"/>
+        </w:rPr>
+        <w:t>函数的汇编指令及分析：</w:t>
+      </w:r>
     </w:p>
     <w:p>
       <w:pPr>
@@ -5133,13 +5387,113 @@
         <w:snapToGrid w:val="0"/>
         <w:spacing w:line="324" w:lineRule="auto"/>
         <w:ind w:left="480"/>
-      </w:pPr>
-      <w:r>
-        <w:rPr>
-          <w:rFonts w:hint="eastAsia"/>
-        </w:rPr>
-        <w:t>密码如下：</w:t>
-      </w:r>
+        <w:jc w:val="center"/>
+      </w:pPr>
+      <w:r>
+        <w:lastRenderedPageBreak/>
+        <w:drawing>
+          <wp:inline distT="0" distB="0" distL="0" distR="0" wp14:anchorId="594D3BC5" wp14:editId="1101F672">
+            <wp:extent cx="5001491" cy="3411952"/>
+            <wp:effectExtent l="0" t="0" r="8890" b="0"/>
+            <wp:docPr id="6" name="图片 6"/>
+            <wp:cNvGraphicFramePr>
+              <a:graphicFrameLocks xmlns:a="http://schemas.openxmlformats.org/drawingml/2006/main" noChangeAspect="1"/>
+            </wp:cNvGraphicFramePr>
+            <a:graphic xmlns:a="http://schemas.openxmlformats.org/drawingml/2006/main">
+              <a:graphicData uri="http://schemas.openxmlformats.org/drawingml/2006/picture">
+                <pic:pic xmlns:pic="http://schemas.openxmlformats.org/drawingml/2006/picture">
+                  <pic:nvPicPr>
+                    <pic:cNvPr id="1" name=""/>
+                    <pic:cNvPicPr/>
+                  </pic:nvPicPr>
+                  <pic:blipFill>
+                    <a:blip r:embed="rId13"/>
+                    <a:stretch>
+                      <a:fillRect/>
+                    </a:stretch>
+                  </pic:blipFill>
+                  <pic:spPr>
+                    <a:xfrm>
+                      <a:off x="0" y="0"/>
+                      <a:ext cx="5015966" cy="3421826"/>
+                    </a:xfrm>
+                    <a:prstGeom prst="rect">
+                      <a:avLst/>
+                    </a:prstGeom>
+                  </pic:spPr>
+                </pic:pic>
+              </a:graphicData>
+            </a:graphic>
+          </wp:inline>
+        </w:drawing>
+      </w:r>
+    </w:p>
+    <w:p>
+      <w:pPr>
+        <w:pStyle w:val="ac"/>
+        <w:adjustRightInd w:val="0"/>
+        <w:snapToGrid w:val="0"/>
+        <w:spacing w:line="324" w:lineRule="auto"/>
+        <w:ind w:leftChars="175" w:firstLineChars="200" w:firstLine="480"/>
+        <w:rPr>
+          <w:rFonts w:hint="eastAsia"/>
+        </w:rPr>
+      </w:pPr>
+      <w:r>
+        <w:rPr>
+          <w:rFonts w:hint="eastAsia"/>
+        </w:rPr>
+        <w:t>程序中有一个类似于检测斐波那契数列的循环体，且可知前两个数字分别为</w:t>
+      </w:r>
+      <w:r>
+        <w:rPr>
+          <w:rFonts w:hint="eastAsia"/>
+        </w:rPr>
+        <w:t>0</w:t>
+      </w:r>
+      <w:r>
+        <w:rPr>
+          <w:rFonts w:hint="eastAsia"/>
+        </w:rPr>
+        <w:t>、</w:t>
+      </w:r>
+      <w:r>
+        <w:rPr>
+          <w:rFonts w:hint="eastAsia"/>
+        </w:rPr>
+        <w:t>1</w:t>
+      </w:r>
+      <w:r>
+        <w:rPr>
+          <w:rFonts w:hint="eastAsia"/>
+        </w:rPr>
+        <w:t>，之后四个数字即可推出。</w:t>
+      </w:r>
+    </w:p>
+    <w:p>
+      <w:pPr>
+        <w:pStyle w:val="2"/>
+      </w:pPr>
+      <w:bookmarkStart w:id="27" w:name="_Toc69310801"/>
+      <w:r>
+        <w:rPr>
+          <w:rFonts w:hint="eastAsia"/>
+        </w:rPr>
+        <w:t>3.3</w:t>
+      </w:r>
+      <w:r>
+        <w:rPr>
+          <w:rFonts w:hint="eastAsia"/>
+        </w:rPr>
+        <w:t xml:space="preserve"> </w:t>
+      </w:r>
+      <w:r>
+        <w:rPr>
+          <w:rFonts w:hint="eastAsia"/>
+        </w:rPr>
+        <w:t>阶段3的破解与分析</w:t>
+      </w:r>
+      <w:bookmarkEnd w:id="27"/>
     </w:p>
     <w:p>
       <w:pPr>
@@ -5153,33 +5507,8 @@
         <w:rPr>
           <w:rFonts w:hint="eastAsia"/>
         </w:rPr>
-        <w:t>破解过程：</w:t>
-      </w:r>
-    </w:p>
-    <w:p>
-      <w:pPr>
-        <w:pStyle w:val="2"/>
-      </w:pPr>
-      <w:bookmarkStart w:id="29" w:name="_Toc69310803"/>
-      <w:r>
-        <w:rPr>
-          <w:rFonts w:hint="eastAsia"/>
-        </w:rPr>
-        <w:t>3.5</w:t>
-      </w:r>
-      <w:r>
-        <w:rPr>
-          <w:rFonts w:hint="eastAsia"/>
-        </w:rPr>
-        <w:t xml:space="preserve"> </w:t>
-      </w:r>
-      <w:r>
-        <w:rPr>
-          <w:rFonts w:hint="eastAsia"/>
-        </w:rPr>
-        <w:t>阶段5的破解与分析</w:t>
-      </w:r>
-      <w:bookmarkEnd w:id="29"/>
+        <w:t>密码：</w:t>
+      </w:r>
     </w:p>
     <w:p>
       <w:pPr>
@@ -5193,8 +5522,33 @@
         <w:rPr>
           <w:rFonts w:hint="eastAsia"/>
         </w:rPr>
-        <w:t>密码如下：</w:t>
-      </w:r>
+        <w:t>破解过程：</w:t>
+      </w:r>
+    </w:p>
+    <w:p>
+      <w:pPr>
+        <w:pStyle w:val="2"/>
+      </w:pPr>
+      <w:bookmarkStart w:id="28" w:name="_Toc69310802"/>
+      <w:r>
+        <w:rPr>
+          <w:rFonts w:hint="eastAsia"/>
+        </w:rPr>
+        <w:t>3.4</w:t>
+      </w:r>
+      <w:r>
+        <w:rPr>
+          <w:rFonts w:hint="eastAsia"/>
+        </w:rPr>
+        <w:t xml:space="preserve"> </w:t>
+      </w:r>
+      <w:r>
+        <w:rPr>
+          <w:rFonts w:hint="eastAsia"/>
+        </w:rPr>
+        <w:t>阶段4的破解与分析</w:t>
+      </w:r>
+      <w:bookmarkEnd w:id="28"/>
     </w:p>
     <w:p>
       <w:pPr>
@@ -5208,33 +5562,8 @@
         <w:rPr>
           <w:rFonts w:hint="eastAsia"/>
         </w:rPr>
-        <w:t>破解过程：</w:t>
-      </w:r>
-    </w:p>
-    <w:p>
-      <w:pPr>
-        <w:pStyle w:val="2"/>
-      </w:pPr>
-      <w:bookmarkStart w:id="30" w:name="_Toc69310804"/>
-      <w:r>
-        <w:rPr>
-          <w:rFonts w:hint="eastAsia"/>
-        </w:rPr>
-        <w:t>3.6</w:t>
-      </w:r>
-      <w:r>
-        <w:rPr>
-          <w:rFonts w:hint="eastAsia"/>
-        </w:rPr>
-        <w:t xml:space="preserve"> </w:t>
-      </w:r>
-      <w:r>
-        <w:rPr>
-          <w:rFonts w:hint="eastAsia"/>
-        </w:rPr>
-        <w:t>阶段6的破解与分析</w:t>
-      </w:r>
-      <w:bookmarkEnd w:id="30"/>
+        <w:t>密码如下：</w:t>
+      </w:r>
     </w:p>
     <w:p>
       <w:pPr>
@@ -5248,8 +5577,33 @@
         <w:rPr>
           <w:rFonts w:hint="eastAsia"/>
         </w:rPr>
-        <w:t>密码如下：</w:t>
-      </w:r>
+        <w:t>破解过程：</w:t>
+      </w:r>
+    </w:p>
+    <w:p>
+      <w:pPr>
+        <w:pStyle w:val="2"/>
+      </w:pPr>
+      <w:bookmarkStart w:id="29" w:name="_Toc69310803"/>
+      <w:r>
+        <w:rPr>
+          <w:rFonts w:hint="eastAsia"/>
+        </w:rPr>
+        <w:t>3.5</w:t>
+      </w:r>
+      <w:r>
+        <w:rPr>
+          <w:rFonts w:hint="eastAsia"/>
+        </w:rPr>
+        <w:t xml:space="preserve"> </w:t>
+      </w:r>
+      <w:r>
+        <w:rPr>
+          <w:rFonts w:hint="eastAsia"/>
+        </w:rPr>
+        <w:t>阶段5的破解与分析</w:t>
+      </w:r>
+      <w:bookmarkEnd w:id="29"/>
     </w:p>
     <w:p>
       <w:pPr>
@@ -5263,33 +5617,8 @@
         <w:rPr>
           <w:rFonts w:hint="eastAsia"/>
         </w:rPr>
-        <w:t>破解过程：</w:t>
-      </w:r>
-    </w:p>
-    <w:p>
-      <w:pPr>
-        <w:pStyle w:val="2"/>
-      </w:pPr>
-      <w:bookmarkStart w:id="31" w:name="_Toc69310805"/>
-      <w:r>
-        <w:rPr>
-          <w:rFonts w:hint="eastAsia"/>
-        </w:rPr>
-        <w:t>3.7</w:t>
-      </w:r>
-      <w:r>
-        <w:rPr>
-          <w:rFonts w:hint="eastAsia"/>
-        </w:rPr>
-        <w:t xml:space="preserve"> </w:t>
-      </w:r>
-      <w:r>
-        <w:rPr>
-          <w:rFonts w:hint="eastAsia"/>
-        </w:rPr>
-        <w:t>阶段7的破解与分析(隐藏阶段)</w:t>
-      </w:r>
-      <w:bookmarkEnd w:id="31"/>
+        <w:t>密码如下：</w:t>
+      </w:r>
     </w:p>
     <w:p>
       <w:pPr>
@@ -5303,9 +5632,33 @@
         <w:rPr>
           <w:rFonts w:hint="eastAsia"/>
         </w:rPr>
-        <w:lastRenderedPageBreak/>
-        <w:t>密码如下：</w:t>
-      </w:r>
+        <w:t>破解过程：</w:t>
+      </w:r>
+    </w:p>
+    <w:p>
+      <w:pPr>
+        <w:pStyle w:val="2"/>
+      </w:pPr>
+      <w:bookmarkStart w:id="30" w:name="_Toc69310804"/>
+      <w:r>
+        <w:rPr>
+          <w:rFonts w:hint="eastAsia"/>
+        </w:rPr>
+        <w:t>3.6</w:t>
+      </w:r>
+      <w:r>
+        <w:rPr>
+          <w:rFonts w:hint="eastAsia"/>
+        </w:rPr>
+        <w:t xml:space="preserve"> </w:t>
+      </w:r>
+      <w:r>
+        <w:rPr>
+          <w:rFonts w:hint="eastAsia"/>
+        </w:rPr>
+        <w:t>阶段6的破解与分析</w:t>
+      </w:r>
+      <w:bookmarkEnd w:id="30"/>
     </w:p>
     <w:p>
       <w:pPr>
@@ -5319,6 +5672,77 @@
         <w:rPr>
           <w:rFonts w:hint="eastAsia"/>
         </w:rPr>
+        <w:lastRenderedPageBreak/>
+        <w:t>密码如下：</w:t>
+      </w:r>
+    </w:p>
+    <w:p>
+      <w:pPr>
+        <w:pStyle w:val="ac"/>
+        <w:adjustRightInd w:val="0"/>
+        <w:snapToGrid w:val="0"/>
+        <w:spacing w:line="324" w:lineRule="auto"/>
+        <w:ind w:left="480"/>
+      </w:pPr>
+      <w:r>
+        <w:rPr>
+          <w:rFonts w:hint="eastAsia"/>
+        </w:rPr>
+        <w:t>破解过程：</w:t>
+      </w:r>
+    </w:p>
+    <w:p>
+      <w:pPr>
+        <w:pStyle w:val="2"/>
+      </w:pPr>
+      <w:bookmarkStart w:id="31" w:name="_Toc69310805"/>
+      <w:r>
+        <w:rPr>
+          <w:rFonts w:hint="eastAsia"/>
+        </w:rPr>
+        <w:t>3.7</w:t>
+      </w:r>
+      <w:r>
+        <w:rPr>
+          <w:rFonts w:hint="eastAsia"/>
+        </w:rPr>
+        <w:t xml:space="preserve"> </w:t>
+      </w:r>
+      <w:r>
+        <w:rPr>
+          <w:rFonts w:hint="eastAsia"/>
+        </w:rPr>
+        <w:t>阶段7的破解与分析(隐藏阶段)</w:t>
+      </w:r>
+      <w:bookmarkEnd w:id="31"/>
+    </w:p>
+    <w:p>
+      <w:pPr>
+        <w:pStyle w:val="ac"/>
+        <w:adjustRightInd w:val="0"/>
+        <w:snapToGrid w:val="0"/>
+        <w:spacing w:line="324" w:lineRule="auto"/>
+        <w:ind w:left="480"/>
+      </w:pPr>
+      <w:r>
+        <w:rPr>
+          <w:rFonts w:hint="eastAsia"/>
+        </w:rPr>
+        <w:t>密码如下：</w:t>
+      </w:r>
+    </w:p>
+    <w:p>
+      <w:pPr>
+        <w:pStyle w:val="ac"/>
+        <w:adjustRightInd w:val="0"/>
+        <w:snapToGrid w:val="0"/>
+        <w:spacing w:line="324" w:lineRule="auto"/>
+        <w:ind w:left="480"/>
+      </w:pPr>
+      <w:r>
+        <w:rPr>
+          <w:rFonts w:hint="eastAsia"/>
+        </w:rPr>
         <w:t>破解过程：</w:t>
       </w:r>
     </w:p>
@@ -5869,11 +6293,11 @@
       </w:r>
       <w:smartTag w:uri="urn:schemas-microsoft-com:office:smarttags" w:element="chsdate">
         <w:smartTagPr>
+          <w:attr w:name="IsROCDate" w:val="False"/>
+          <w:attr w:name="IsLunarDate" w:val="False"/>
+          <w:attr w:name="Day" w:val="26"/>
+          <w:attr w:name="Month" w:val="9"/>
           <w:attr w:name="Year" w:val="1998"/>
-          <w:attr w:name="Month" w:val="9"/>
-          <w:attr w:name="Day" w:val="26"/>
-          <w:attr w:name="IsLunarDate" w:val="False"/>
-          <w:attr w:name="IsROCDate" w:val="False"/>
         </w:smartTagPr>
         <w:r>
           <w:rPr>
@@ -6362,11 +6786,11 @@
       </w:r>
       <w:smartTag w:uri="urn:schemas-microsoft-com:office:smarttags" w:element="chsdate">
         <w:smartTagPr>
+          <w:attr w:name="IsROCDate" w:val="False"/>
+          <w:attr w:name="IsLunarDate" w:val="False"/>
+          <w:attr w:name="Day" w:val="23"/>
+          <w:attr w:name="Month" w:val="9"/>
           <w:attr w:name="Year" w:val="1998"/>
-          <w:attr w:name="Month" w:val="9"/>
-          <w:attr w:name="Day" w:val="23"/>
-          <w:attr w:name="IsLunarDate" w:val="False"/>
-          <w:attr w:name="IsROCDate" w:val="False"/>
         </w:smartTagPr>
         <w:r>
           <w:rPr>
@@ -6399,13 +6823,31 @@
           <w:sz w:val="24"/>
           <w:szCs w:val="24"/>
         </w:rPr>
-        <w:t>collection/anatmorp.</w:t>
+        <w:t>collection/</w:t>
+      </w:r>
+      <w:proofErr w:type="spellStart"/>
+      <w:r>
+        <w:rPr>
+          <w:rFonts w:ascii="Times New Roman" w:hAnsi="Times New Roman"/>
+          <w:sz w:val="24"/>
+          <w:szCs w:val="24"/>
+        </w:rPr>
+        <w:t>anatmorp</w:t>
+      </w:r>
+      <w:proofErr w:type="spellEnd"/>
+      <w:r>
+        <w:rPr>
+          <w:rFonts w:ascii="Times New Roman" w:hAnsi="Times New Roman"/>
+          <w:sz w:val="24"/>
+          <w:szCs w:val="24"/>
+        </w:rPr>
+        <w:t>.</w:t>
       </w:r>
     </w:p>
     <w:sectPr>
-      <w:headerReference w:type="even" r:id="rId11"/>
-      <w:headerReference w:type="default" r:id="rId12"/>
-      <w:footerReference w:type="default" r:id="rId13"/>
+      <w:headerReference w:type="even" r:id="rId14"/>
+      <w:headerReference w:type="default" r:id="rId15"/>
+      <w:footerReference w:type="default" r:id="rId16"/>
       <w:pgSz w:w="11907" w:h="16840" w:code="9"/>
       <w:pgMar w:top="1928" w:right="1701" w:bottom="1871" w:left="1701" w:header="1516" w:footer="1304" w:gutter="0"/>
       <w:pgNumType w:fmt="numberInDash"/>

--- a/HIT_Labs/Lab3/Lab3-1190200526-沈城有.docx
+++ b/HIT_Labs/Lab3/Lab3-1190200526-沈城有.docx
@@ -3660,13 +3660,8 @@
     </w:p>
     <w:p>
       <w:pPr>
-        <w:rPr>
-          <w:rFonts w:hint="eastAsia"/>
-        </w:rPr>
-      </w:pPr>
-      <w:r>
-        <w:t xml:space="preserve">    </w:t>
-      </w:r>
+        <w:ind w:firstLine="480"/>
+      </w:pPr>
       <w:r>
         <w:rPr>
           <w:rFonts w:hint="eastAsia"/>
@@ -3695,14 +3690,13 @@
         <w:rPr>
           <w:rFonts w:hint="eastAsia"/>
         </w:rPr>
-        <w:t>）</w:t>
-      </w:r>
-      <w:r>
-        <w:rPr>
-          <w:rFonts w:hint="eastAsia"/>
-        </w:rPr>
-        <w:t>。</w:t>
-      </w:r>
+        <w:t>）。</w:t>
+      </w:r>
+    </w:p>
+    <w:p>
+      <w:pPr>
+        <w:ind w:firstLine="480"/>
+      </w:pPr>
       <w:r>
         <w:rPr>
           <w:rFonts w:hint="eastAsia"/>
@@ -3715,7 +3709,6 @@
         <w:pStyle w:val="ab"/>
         <w:adjustRightInd w:val="0"/>
         <w:snapToGrid w:val="0"/>
-        <w:spacing w:line="300" w:lineRule="auto"/>
         <w:ind w:firstLine="480"/>
         <w:rPr>
           <w:szCs w:val="24"/>
@@ -3801,7 +3794,6 @@
         <w:pStyle w:val="ab"/>
         <w:adjustRightInd w:val="0"/>
         <w:snapToGrid w:val="0"/>
-        <w:spacing w:line="300" w:lineRule="auto"/>
         <w:ind w:firstLine="480"/>
         <w:rPr>
           <w:szCs w:val="24"/>
@@ -3900,7 +3892,6 @@
         <w:pStyle w:val="ab"/>
         <w:adjustRightInd w:val="0"/>
         <w:snapToGrid w:val="0"/>
-        <w:spacing w:line="300" w:lineRule="auto"/>
         <w:ind w:firstLine="480"/>
         <w:rPr>
           <w:szCs w:val="24"/>
@@ -3933,7 +3924,6 @@
         <w:pStyle w:val="ab"/>
         <w:adjustRightInd w:val="0"/>
         <w:snapToGrid w:val="0"/>
-        <w:spacing w:line="300" w:lineRule="auto"/>
         <w:ind w:firstLine="480"/>
         <w:rPr>
           <w:szCs w:val="24"/>
@@ -4050,7 +4040,6 @@
         <w:pStyle w:val="ab"/>
         <w:adjustRightInd w:val="0"/>
         <w:snapToGrid w:val="0"/>
-        <w:spacing w:line="300" w:lineRule="auto"/>
         <w:ind w:firstLine="480"/>
         <w:rPr>
           <w:szCs w:val="24"/>
@@ -4152,7 +4141,6 @@
         <w:pStyle w:val="ab"/>
         <w:adjustRightInd w:val="0"/>
         <w:snapToGrid w:val="0"/>
-        <w:spacing w:line="300" w:lineRule="auto"/>
         <w:ind w:firstLine="480"/>
         <w:rPr>
           <w:szCs w:val="24"/>
@@ -4234,7 +4222,6 @@
         <w:pStyle w:val="ab"/>
         <w:adjustRightInd w:val="0"/>
         <w:snapToGrid w:val="0"/>
-        <w:spacing w:line="300" w:lineRule="auto"/>
         <w:ind w:firstLine="480"/>
         <w:rPr>
           <w:szCs w:val="24"/>
@@ -4573,7 +4560,7 @@
           <w:noProof/>
         </w:rPr>
         <w:drawing>
-          <wp:inline distT="0" distB="0" distL="0" distR="0" wp14:anchorId="2B6F473D" wp14:editId="222D21B6">
+          <wp:inline distT="0" distB="0" distL="0" distR="0" wp14:anchorId="697F5F06" wp14:editId="566D5094">
             <wp:extent cx="4872351" cy="2334490"/>
             <wp:effectExtent l="0" t="0" r="5080" b="8890"/>
             <wp:docPr id="2" name="图片 2"/>
@@ -5103,7 +5090,7 @@
         <w:adjustRightInd w:val="0"/>
         <w:snapToGrid w:val="0"/>
         <w:spacing w:line="324" w:lineRule="auto"/>
-        <w:ind w:left="480"/>
+        <w:ind w:left="480" w:firstLineChars="200" w:firstLine="480"/>
       </w:pPr>
       <w:r>
         <w:rPr>
@@ -5134,10 +5121,13 @@
         <w:jc w:val="center"/>
       </w:pPr>
       <w:r>
+        <w:rPr>
+          <w:noProof/>
+        </w:rPr>
         <w:drawing>
-          <wp:inline distT="0" distB="0" distL="0" distR="0" wp14:anchorId="715A7FAF" wp14:editId="5985B2CA">
-            <wp:extent cx="5400675" cy="1543050"/>
-            <wp:effectExtent l="0" t="0" r="9525" b="0"/>
+          <wp:inline distT="0" distB="0" distL="0" distR="0" wp14:anchorId="715A7FAF" wp14:editId="0BA14869">
+            <wp:extent cx="5140036" cy="1468582"/>
+            <wp:effectExtent l="0" t="0" r="3810" b="0"/>
             <wp:docPr id="4" name="图片 4"/>
             <wp:cNvGraphicFramePr>
               <a:graphicFrameLocks xmlns:a="http://schemas.openxmlformats.org/drawingml/2006/main" noChangeAspect="1"/>
@@ -5158,7 +5148,7 @@
                   <pic:spPr>
                     <a:xfrm>
                       <a:off x="0" y="0"/>
-                      <a:ext cx="5400675" cy="1543050"/>
+                      <a:ext cx="5174665" cy="1478476"/>
                     </a:xfrm>
                     <a:prstGeom prst="rect">
                       <a:avLst/>
@@ -5253,15 +5243,15 @@
         <w:spacing w:line="324" w:lineRule="auto"/>
         <w:ind w:leftChars="175"/>
         <w:jc w:val="center"/>
-        <w:rPr>
-          <w:rFonts w:hint="eastAsia"/>
-        </w:rPr>
-      </w:pPr>
-      <w:r>
+      </w:pPr>
+      <w:r>
+        <w:rPr>
+          <w:noProof/>
+        </w:rPr>
         <w:drawing>
-          <wp:inline distT="0" distB="0" distL="0" distR="0" wp14:anchorId="12907400" wp14:editId="4ABEE1AA">
-            <wp:extent cx="5090601" cy="2034716"/>
-            <wp:effectExtent l="0" t="0" r="0" b="3810"/>
+          <wp:inline distT="0" distB="0" distL="0" distR="0" wp14:anchorId="12907400" wp14:editId="3D655873">
+            <wp:extent cx="5182014" cy="2071254"/>
+            <wp:effectExtent l="0" t="0" r="0" b="5715"/>
             <wp:docPr id="5" name="图片 5"/>
             <wp:cNvGraphicFramePr>
               <a:graphicFrameLocks xmlns:a="http://schemas.openxmlformats.org/drawingml/2006/main" noChangeAspect="1"/>
@@ -5282,7 +5272,7 @@
                   <pic:spPr>
                     <a:xfrm>
                       <a:off x="0" y="0"/>
-                      <a:ext cx="5090601" cy="2034716"/>
+                      <a:ext cx="5185255" cy="2072549"/>
                     </a:xfrm>
                     <a:prstGeom prst="rect">
                       <a:avLst/>
@@ -5358,10 +5348,20 @@
         </w:rPr>
         <w:t>破解过程：</w:t>
       </w:r>
-      <w:r>
-        <w:rPr>
-          <w:rFonts w:hint="eastAsia"/>
-        </w:rPr>
+    </w:p>
+    <w:p>
+      <w:pPr>
+        <w:pStyle w:val="ac"/>
+        <w:adjustRightInd w:val="0"/>
+        <w:snapToGrid w:val="0"/>
+        <w:spacing w:line="324" w:lineRule="auto"/>
+        <w:ind w:left="480" w:firstLineChars="200" w:firstLine="480"/>
+      </w:pPr>
+      <w:r>
+        <w:rPr>
+          <w:rFonts w:hint="eastAsia"/>
+        </w:rPr>
+        <w:lastRenderedPageBreak/>
         <w:t>下图为</w:t>
       </w:r>
       <w:r>
@@ -5390,7 +5390,9 @@
         <w:jc w:val="center"/>
       </w:pPr>
       <w:r>
-        <w:lastRenderedPageBreak/>
+        <w:rPr>
+          <w:noProof/>
+        </w:rPr>
         <w:drawing>
           <wp:inline distT="0" distB="0" distL="0" distR="0" wp14:anchorId="594D3BC5" wp14:editId="1101F672">
             <wp:extent cx="5001491" cy="3411952"/>
@@ -5467,7 +5469,67 @@
         <w:rPr>
           <w:rFonts w:hint="eastAsia"/>
         </w:rPr>
-        <w:t>，之后四个数字即可推出。</w:t>
+        <w:t>，之后四个数字即可推出</w:t>
+      </w:r>
+      <w:r>
+        <w:rPr>
+          <w:rFonts w:hint="eastAsia"/>
+        </w:rPr>
+        <w:t>，分别为</w:t>
+      </w:r>
+      <w:r>
+        <w:rPr>
+          <w:rFonts w:hint="eastAsia"/>
+        </w:rPr>
+        <w:t>0</w:t>
+      </w:r>
+      <w:r>
+        <w:t>+1=1</w:t>
+      </w:r>
+      <w:r>
+        <w:rPr>
+          <w:rFonts w:hint="eastAsia"/>
+        </w:rPr>
+        <w:t>，</w:t>
+      </w:r>
+      <w:r>
+        <w:rPr>
+          <w:rFonts w:hint="eastAsia"/>
+        </w:rPr>
+        <w:t>1</w:t>
+      </w:r>
+      <w:r>
+        <w:t>+1=2</w:t>
+      </w:r>
+      <w:r>
+        <w:rPr>
+          <w:rFonts w:hint="eastAsia"/>
+        </w:rPr>
+        <w:t>，</w:t>
+      </w:r>
+      <w:r>
+        <w:rPr>
+          <w:rFonts w:hint="eastAsia"/>
+        </w:rPr>
+        <w:t>1</w:t>
+      </w:r>
+      <w:r>
+        <w:t>+2=3</w:t>
+      </w:r>
+      <w:r>
+        <w:rPr>
+          <w:rFonts w:hint="eastAsia"/>
+        </w:rPr>
+        <w:t>，</w:t>
+      </w:r>
+      <w:r>
+        <w:t>2+3=5</w:t>
+      </w:r>
+      <w:r>
+        <w:rPr>
+          <w:rFonts w:hint="eastAsia"/>
+        </w:rPr>
+        <w:t>。</w:t>
       </w:r>
     </w:p>
     <w:p>
@@ -5509,6 +5571,36 @@
         </w:rPr>
         <w:t>密码：</w:t>
       </w:r>
+      <w:r>
+        <w:rPr>
+          <w:rFonts w:hint="eastAsia"/>
+        </w:rPr>
+        <w:t>4</w:t>
+      </w:r>
+      <w:r>
+        <w:t xml:space="preserve"> 0</w:t>
+      </w:r>
+      <w:r>
+        <w:t xml:space="preserve"> </w:t>
+      </w:r>
+      <w:r>
+        <w:rPr>
+          <w:rFonts w:hint="eastAsia"/>
+        </w:rPr>
+        <w:t>（</w:t>
+      </w:r>
+      <w:r>
+        <w:rPr>
+          <w:rFonts w:hint="eastAsia"/>
+        </w:rPr>
+        <w:t>注：</w:t>
+      </w:r>
+      <w:r>
+        <w:rPr>
+          <w:rFonts w:hint="eastAsia"/>
+        </w:rPr>
+        <w:t>其中一种可行数字组合）</w:t>
+      </w:r>
     </w:p>
     <w:p>
       <w:pPr>
@@ -5527,28 +5619,79 @@
     </w:p>
     <w:p>
       <w:pPr>
-        <w:pStyle w:val="2"/>
-      </w:pPr>
-      <w:bookmarkStart w:id="28" w:name="_Toc69310802"/>
-      <w:r>
-        <w:rPr>
-          <w:rFonts w:hint="eastAsia"/>
-        </w:rPr>
-        <w:t>3.4</w:t>
-      </w:r>
-      <w:r>
-        <w:rPr>
-          <w:rFonts w:hint="eastAsia"/>
-        </w:rPr>
-        <w:t xml:space="preserve"> </w:t>
-      </w:r>
-      <w:r>
-        <w:rPr>
-          <w:rFonts w:hint="eastAsia"/>
-        </w:rPr>
-        <w:t>阶段4的破解与分析</w:t>
-      </w:r>
-      <w:bookmarkEnd w:id="28"/>
+        <w:pStyle w:val="ac"/>
+        <w:adjustRightInd w:val="0"/>
+        <w:snapToGrid w:val="0"/>
+        <w:ind w:left="480" w:firstLineChars="200" w:firstLine="480"/>
+      </w:pPr>
+      <w:r>
+        <w:rPr>
+          <w:rFonts w:hint="eastAsia"/>
+        </w:rPr>
+        <w:t>下图为</w:t>
+      </w:r>
+      <w:r>
+        <w:rPr>
+          <w:rFonts w:hint="eastAsia"/>
+        </w:rPr>
+        <w:t>p</w:t>
+      </w:r>
+      <w:r>
+        <w:t>hase_3</w:t>
+      </w:r>
+      <w:r>
+        <w:rPr>
+          <w:rFonts w:hint="eastAsia"/>
+        </w:rPr>
+        <w:t>函数部分汇编代码及分析：</w:t>
+      </w:r>
+    </w:p>
+    <w:p>
+      <w:pPr>
+        <w:pStyle w:val="ac"/>
+        <w:adjustRightInd w:val="0"/>
+        <w:snapToGrid w:val="0"/>
+        <w:spacing w:line="324" w:lineRule="auto"/>
+        <w:ind w:leftChars="0" w:left="0" w:firstLineChars="200" w:firstLine="480"/>
+        <w:jc w:val="center"/>
+      </w:pPr>
+      <w:r>
+        <w:drawing>
+          <wp:inline distT="0" distB="0" distL="0" distR="0" wp14:anchorId="11EDCA52" wp14:editId="7C5B7776">
+            <wp:extent cx="5184402" cy="2305397"/>
+            <wp:effectExtent l="0" t="0" r="0" b="0"/>
+            <wp:docPr id="11" name="图片 11"/>
+            <wp:cNvGraphicFramePr>
+              <a:graphicFrameLocks xmlns:a="http://schemas.openxmlformats.org/drawingml/2006/main" noChangeAspect="1"/>
+            </wp:cNvGraphicFramePr>
+            <a:graphic xmlns:a="http://schemas.openxmlformats.org/drawingml/2006/main">
+              <a:graphicData uri="http://schemas.openxmlformats.org/drawingml/2006/picture">
+                <pic:pic xmlns:pic="http://schemas.openxmlformats.org/drawingml/2006/picture">
+                  <pic:nvPicPr>
+                    <pic:cNvPr id="1" name=""/>
+                    <pic:cNvPicPr/>
+                  </pic:nvPicPr>
+                  <pic:blipFill>
+                    <a:blip r:embed="rId14"/>
+                    <a:stretch>
+                      <a:fillRect/>
+                    </a:stretch>
+                  </pic:blipFill>
+                  <pic:spPr>
+                    <a:xfrm>
+                      <a:off x="0" y="0"/>
+                      <a:ext cx="5266795" cy="2342036"/>
+                    </a:xfrm>
+                    <a:prstGeom prst="rect">
+                      <a:avLst/>
+                    </a:prstGeom>
+                  </pic:spPr>
+                </pic:pic>
+              </a:graphicData>
+            </a:graphic>
+          </wp:inline>
+        </w:drawing>
+      </w:r>
     </w:p>
     <w:p>
       <w:pPr>
@@ -5560,10 +5703,331 @@
       </w:pPr>
       <w:r>
         <w:rPr>
-          <w:rFonts w:hint="eastAsia"/>
-        </w:rPr>
-        <w:t>密码如下：</w:t>
-      </w:r>
+          <w:noProof/>
+        </w:rPr>
+        <w:lastRenderedPageBreak/>
+        <w:drawing>
+          <wp:inline distT="0" distB="0" distL="0" distR="0" wp14:anchorId="4641C419" wp14:editId="6DBA431C">
+            <wp:extent cx="4814454" cy="2307880"/>
+            <wp:effectExtent l="0" t="0" r="5715" b="0"/>
+            <wp:docPr id="8" name="图片 8"/>
+            <wp:cNvGraphicFramePr>
+              <a:graphicFrameLocks xmlns:a="http://schemas.openxmlformats.org/drawingml/2006/main" noChangeAspect="1"/>
+            </wp:cNvGraphicFramePr>
+            <a:graphic xmlns:a="http://schemas.openxmlformats.org/drawingml/2006/main">
+              <a:graphicData uri="http://schemas.openxmlformats.org/drawingml/2006/picture">
+                <pic:pic xmlns:pic="http://schemas.openxmlformats.org/drawingml/2006/picture">
+                  <pic:nvPicPr>
+                    <pic:cNvPr id="1" name=""/>
+                    <pic:cNvPicPr/>
+                  </pic:nvPicPr>
+                  <pic:blipFill>
+                    <a:blip r:embed="rId15"/>
+                    <a:stretch>
+                      <a:fillRect/>
+                    </a:stretch>
+                  </pic:blipFill>
+                  <pic:spPr>
+                    <a:xfrm>
+                      <a:off x="0" y="0"/>
+                      <a:ext cx="4844742" cy="2322399"/>
+                    </a:xfrm>
+                    <a:prstGeom prst="rect">
+                      <a:avLst/>
+                    </a:prstGeom>
+                  </pic:spPr>
+                </pic:pic>
+              </a:graphicData>
+            </a:graphic>
+          </wp:inline>
+        </w:drawing>
+      </w:r>
+    </w:p>
+    <w:p>
+      <w:pPr>
+        <w:pStyle w:val="ac"/>
+        <w:adjustRightInd w:val="0"/>
+        <w:snapToGrid w:val="0"/>
+        <w:spacing w:line="324" w:lineRule="auto"/>
+        <w:ind w:left="480" w:firstLine="480"/>
+      </w:pPr>
+      <w:r>
+        <w:rPr>
+          <w:rFonts w:hint="eastAsia"/>
+        </w:rPr>
+        <w:t>由上图，输入</w:t>
+      </w:r>
+      <w:r>
+        <w:rPr>
+          <w:rFonts w:hint="eastAsia"/>
+        </w:rPr>
+        <w:t>1</w:t>
+      </w:r>
+      <w:r>
+        <w:t xml:space="preserve"> 2</w:t>
+      </w:r>
+      <w:r>
+        <w:rPr>
+          <w:rFonts w:hint="eastAsia"/>
+        </w:rPr>
+        <w:t>进行测试，可</w:t>
+      </w:r>
+      <w:r>
+        <w:rPr>
+          <w:rFonts w:hint="eastAsia"/>
+        </w:rPr>
+        <w:t>知</w:t>
+      </w:r>
+      <w:r>
+        <w:rPr>
+          <w:rFonts w:hint="eastAsia"/>
+        </w:rPr>
+        <w:t>阶段</w:t>
+      </w:r>
+      <w:r>
+        <w:rPr>
+          <w:rFonts w:hint="eastAsia"/>
+        </w:rPr>
+        <w:t>3</w:t>
+      </w:r>
+      <w:r>
+        <w:rPr>
+          <w:rFonts w:hint="eastAsia"/>
+        </w:rPr>
+        <w:t>读入两个数，第一个数保存于</w:t>
+      </w:r>
+      <w:r>
+        <w:rPr>
+          <w:rFonts w:hint="eastAsia"/>
+        </w:rPr>
+        <w:t>(</w:t>
+      </w:r>
+      <w:r>
+        <w:t>%rbp-</w:t>
+      </w:r>
+      <w:r>
+        <w:t>4</w:t>
+      </w:r>
+      <w:r>
+        <w:t>)</w:t>
+      </w:r>
+      <w:r>
+        <w:rPr>
+          <w:rFonts w:hint="eastAsia"/>
+        </w:rPr>
+        <w:t>指向的</w:t>
+      </w:r>
+      <w:proofErr w:type="gramStart"/>
+      <w:r>
+        <w:rPr>
+          <w:rFonts w:hint="eastAsia"/>
+        </w:rPr>
+        <w:t>栈</w:t>
+      </w:r>
+      <w:proofErr w:type="gramEnd"/>
+      <w:r>
+        <w:rPr>
+          <w:rFonts w:hint="eastAsia"/>
+        </w:rPr>
+        <w:t>位置，第二个数保存于</w:t>
+      </w:r>
+      <w:r>
+        <w:rPr>
+          <w:rFonts w:hint="eastAsia"/>
+        </w:rPr>
+        <w:t>(</w:t>
+      </w:r>
+      <w:r>
+        <w:t>%rbp-</w:t>
+      </w:r>
+      <w:r>
+        <w:t>8</w:t>
+      </w:r>
+      <w:r>
+        <w:t>)</w:t>
+      </w:r>
+      <w:r>
+        <w:rPr>
+          <w:rFonts w:hint="eastAsia"/>
+        </w:rPr>
+        <w:t>指向的</w:t>
+      </w:r>
+      <w:proofErr w:type="gramStart"/>
+      <w:r>
+        <w:rPr>
+          <w:rFonts w:hint="eastAsia"/>
+        </w:rPr>
+        <w:t>栈</w:t>
+      </w:r>
+      <w:proofErr w:type="gramEnd"/>
+      <w:r>
+        <w:rPr>
+          <w:rFonts w:hint="eastAsia"/>
+        </w:rPr>
+        <w:t>位置。</w:t>
+      </w:r>
+    </w:p>
+    <w:p>
+      <w:pPr>
+        <w:pStyle w:val="ac"/>
+        <w:adjustRightInd w:val="0"/>
+        <w:snapToGrid w:val="0"/>
+        <w:spacing w:line="324" w:lineRule="auto"/>
+        <w:ind w:leftChars="175"/>
+        <w:jc w:val="center"/>
+      </w:pPr>
+      <w:r>
+        <w:rPr>
+          <w:noProof/>
+        </w:rPr>
+        <w:drawing>
+          <wp:inline distT="0" distB="0" distL="0" distR="0" wp14:anchorId="74503DB3" wp14:editId="295B4274">
+            <wp:extent cx="4928705" cy="2104968"/>
+            <wp:effectExtent l="0" t="0" r="5715" b="0"/>
+            <wp:docPr id="9" name="图片 9"/>
+            <wp:cNvGraphicFramePr>
+              <a:graphicFrameLocks xmlns:a="http://schemas.openxmlformats.org/drawingml/2006/main" noChangeAspect="1"/>
+            </wp:cNvGraphicFramePr>
+            <a:graphic xmlns:a="http://schemas.openxmlformats.org/drawingml/2006/main">
+              <a:graphicData uri="http://schemas.openxmlformats.org/drawingml/2006/picture">
+                <pic:pic xmlns:pic="http://schemas.openxmlformats.org/drawingml/2006/picture">
+                  <pic:nvPicPr>
+                    <pic:cNvPr id="1" name=""/>
+                    <pic:cNvPicPr/>
+                  </pic:nvPicPr>
+                  <pic:blipFill>
+                    <a:blip r:embed="rId16"/>
+                    <a:stretch>
+                      <a:fillRect/>
+                    </a:stretch>
+                  </pic:blipFill>
+                  <pic:spPr>
+                    <a:xfrm>
+                      <a:off x="0" y="0"/>
+                      <a:ext cx="5073557" cy="2166832"/>
+                    </a:xfrm>
+                    <a:prstGeom prst="rect">
+                      <a:avLst/>
+                    </a:prstGeom>
+                  </pic:spPr>
+                </pic:pic>
+              </a:graphicData>
+            </a:graphic>
+          </wp:inline>
+        </w:drawing>
+      </w:r>
+    </w:p>
+    <w:p>
+      <w:pPr>
+        <w:pStyle w:val="ac"/>
+        <w:adjustRightInd w:val="0"/>
+        <w:snapToGrid w:val="0"/>
+        <w:spacing w:line="324" w:lineRule="auto"/>
+        <w:ind w:leftChars="175" w:firstLine="480"/>
+      </w:pPr>
+      <w:r>
+        <w:rPr>
+          <w:rFonts w:hint="eastAsia"/>
+        </w:rPr>
+        <w:t>上图为汇编代码分析中所提到的跳转表。结合汇编代码，</w:t>
+      </w:r>
+      <w:r>
+        <w:rPr>
+          <w:rFonts w:hint="eastAsia"/>
+        </w:rPr>
+        <w:t>能够确定两个输入数字之间的对应关系，且</w:t>
+      </w:r>
+      <w:r>
+        <w:rPr>
+          <w:rFonts w:hint="eastAsia"/>
+        </w:rPr>
+        <w:t>要求第二个数不大于</w:t>
+      </w:r>
+      <w:r>
+        <w:rPr>
+          <w:rFonts w:hint="eastAsia"/>
+        </w:rPr>
+        <w:t>5</w:t>
+      </w:r>
+      <w:r>
+        <w:rPr>
+          <w:rFonts w:hint="eastAsia"/>
+        </w:rPr>
+        <w:t>，故</w:t>
+      </w:r>
+      <w:r>
+        <w:rPr>
+          <w:rFonts w:hint="eastAsia"/>
+        </w:rPr>
+        <w:t>正确的</w:t>
+      </w:r>
+      <w:r>
+        <w:rPr>
+          <w:rFonts w:hint="eastAsia"/>
+        </w:rPr>
+        <w:t>输入数字组合共有</w:t>
+      </w:r>
+      <w:r>
+        <w:t>6</w:t>
+      </w:r>
+      <w:r>
+        <w:rPr>
+          <w:rFonts w:hint="eastAsia"/>
+        </w:rPr>
+        <w:t>组，分别为：</w:t>
+      </w:r>
+    </w:p>
+    <w:p>
+      <w:pPr>
+        <w:pStyle w:val="ac"/>
+        <w:adjustRightInd w:val="0"/>
+        <w:snapToGrid w:val="0"/>
+        <w:spacing w:line="324" w:lineRule="auto"/>
+        <w:ind w:leftChars="175" w:firstLine="480"/>
+      </w:pPr>
+      <w:r>
+        <w:t>[0 -216</w:t>
+      </w:r>
+      <w:r>
+        <w:rPr>
+          <w:rFonts w:hint="eastAsia"/>
+        </w:rPr>
+        <w:t>]</w:t>
+      </w:r>
+      <w:r>
+        <w:t xml:space="preserve"> [1 -511] [2 -40] [3 -598] [4 0] [5 -598]</w:t>
+      </w:r>
+      <w:r>
+        <w:rPr>
+          <w:rFonts w:hint="eastAsia"/>
+        </w:rPr>
+        <w:t>。</w:t>
+      </w:r>
+    </w:p>
+    <w:p>
+      <w:pPr>
+        <w:pStyle w:val="2"/>
+      </w:pPr>
+      <w:bookmarkStart w:id="28" w:name="_Toc69310802"/>
+      <w:r>
+        <w:rPr>
+          <w:rFonts w:hint="eastAsia"/>
+        </w:rPr>
+        <w:t>3.4</w:t>
+      </w:r>
+      <w:r>
+        <w:rPr>
+          <w:rFonts w:hint="eastAsia"/>
+        </w:rPr>
+        <w:t xml:space="preserve"> </w:t>
+      </w:r>
+      <w:r>
+        <w:rPr>
+          <w:rFonts w:hint="eastAsia"/>
+        </w:rPr>
+        <w:t>阶段4的破解与分析</w:t>
+      </w:r>
+      <w:bookmarkEnd w:id="28"/>
     </w:p>
     <w:p>
       <w:pPr>
@@ -5577,33 +6041,17 @@
         <w:rPr>
           <w:rFonts w:hint="eastAsia"/>
         </w:rPr>
-        <w:t>破解过程：</w:t>
-      </w:r>
-    </w:p>
-    <w:p>
-      <w:pPr>
-        <w:pStyle w:val="2"/>
-      </w:pPr>
-      <w:bookmarkStart w:id="29" w:name="_Toc69310803"/>
-      <w:r>
-        <w:rPr>
-          <w:rFonts w:hint="eastAsia"/>
-        </w:rPr>
-        <w:t>3.5</w:t>
-      </w:r>
-      <w:r>
-        <w:rPr>
-          <w:rFonts w:hint="eastAsia"/>
-        </w:rPr>
-        <w:t xml:space="preserve"> </w:t>
-      </w:r>
-      <w:r>
-        <w:rPr>
-          <w:rFonts w:hint="eastAsia"/>
-        </w:rPr>
-        <w:t>阶段5的破解与分析</w:t>
-      </w:r>
-      <w:bookmarkEnd w:id="29"/>
+        <w:t>密码：</w:t>
+      </w:r>
+      <w:r>
+        <w:rPr>
+          <w:rFonts w:hint="eastAsia"/>
+        </w:rPr>
+        <w:t>8</w:t>
+      </w:r>
+      <w:r>
+        <w:t xml:space="preserve"> 35</w:t>
+      </w:r>
     </w:p>
     <w:p>
       <w:pPr>
@@ -5617,8 +6065,365 @@
         <w:rPr>
           <w:rFonts w:hint="eastAsia"/>
         </w:rPr>
-        <w:t>密码如下：</w:t>
-      </w:r>
+        <w:t>破解过程：</w:t>
+      </w:r>
+    </w:p>
+    <w:p>
+      <w:pPr>
+        <w:pStyle w:val="ac"/>
+        <w:adjustRightInd w:val="0"/>
+        <w:snapToGrid w:val="0"/>
+        <w:spacing w:line="324" w:lineRule="auto"/>
+        <w:ind w:left="480" w:firstLine="480"/>
+      </w:pPr>
+      <w:r>
+        <w:rPr>
+          <w:rFonts w:hint="eastAsia"/>
+        </w:rPr>
+        <w:t>读入</w:t>
+      </w:r>
+      <w:r>
+        <w:rPr>
+          <w:rFonts w:hint="eastAsia"/>
+        </w:rPr>
+        <w:t>过程</w:t>
+      </w:r>
+      <w:proofErr w:type="gramStart"/>
+      <w:r>
+        <w:rPr>
+          <w:rFonts w:hint="eastAsia"/>
+        </w:rPr>
+        <w:t>同阶段</w:t>
+      </w:r>
+      <w:proofErr w:type="gramEnd"/>
+      <w:r>
+        <w:rPr>
+          <w:rFonts w:hint="eastAsia"/>
+        </w:rPr>
+        <w:t>三，</w:t>
+      </w:r>
+      <w:r>
+        <w:rPr>
+          <w:rFonts w:hint="eastAsia"/>
+        </w:rPr>
+        <w:t>保存位置也同理。</w:t>
+      </w:r>
+    </w:p>
+    <w:p>
+      <w:pPr>
+        <w:pStyle w:val="ac"/>
+        <w:adjustRightInd w:val="0"/>
+        <w:snapToGrid w:val="0"/>
+        <w:spacing w:line="324" w:lineRule="auto"/>
+        <w:ind w:left="480" w:firstLine="480"/>
+      </w:pPr>
+      <w:r>
+        <w:rPr>
+          <w:rFonts w:hint="eastAsia"/>
+        </w:rPr>
+        <w:t>下图为</w:t>
+      </w:r>
+      <w:r>
+        <w:rPr>
+          <w:rFonts w:hint="eastAsia"/>
+        </w:rPr>
+        <w:t>p</w:t>
+      </w:r>
+      <w:r>
+        <w:t>hase_4</w:t>
+      </w:r>
+      <w:r>
+        <w:rPr>
+          <w:rFonts w:hint="eastAsia"/>
+        </w:rPr>
+        <w:t>函数部分汇编代码及分析：</w:t>
+      </w:r>
+    </w:p>
+    <w:p>
+      <w:pPr>
+        <w:pStyle w:val="ac"/>
+        <w:adjustRightInd w:val="0"/>
+        <w:snapToGrid w:val="0"/>
+        <w:spacing w:line="324" w:lineRule="auto"/>
+        <w:ind w:leftChars="175"/>
+        <w:jc w:val="center"/>
+      </w:pPr>
+      <w:r>
+        <w:lastRenderedPageBreak/>
+        <w:drawing>
+          <wp:inline distT="0" distB="0" distL="0" distR="0" wp14:anchorId="517C3073" wp14:editId="3040178C">
+            <wp:extent cx="5135374" cy="2154382"/>
+            <wp:effectExtent l="0" t="0" r="8255" b="0"/>
+            <wp:docPr id="13" name="图片 13"/>
+            <wp:cNvGraphicFramePr>
+              <a:graphicFrameLocks xmlns:a="http://schemas.openxmlformats.org/drawingml/2006/main" noChangeAspect="1"/>
+            </wp:cNvGraphicFramePr>
+            <a:graphic xmlns:a="http://schemas.openxmlformats.org/drawingml/2006/main">
+              <a:graphicData uri="http://schemas.openxmlformats.org/drawingml/2006/picture">
+                <pic:pic xmlns:pic="http://schemas.openxmlformats.org/drawingml/2006/picture">
+                  <pic:nvPicPr>
+                    <pic:cNvPr id="1" name=""/>
+                    <pic:cNvPicPr/>
+                  </pic:nvPicPr>
+                  <pic:blipFill>
+                    <a:blip r:embed="rId17"/>
+                    <a:stretch>
+                      <a:fillRect/>
+                    </a:stretch>
+                  </pic:blipFill>
+                  <pic:spPr>
+                    <a:xfrm>
+                      <a:off x="0" y="0"/>
+                      <a:ext cx="5246211" cy="2200880"/>
+                    </a:xfrm>
+                    <a:prstGeom prst="rect">
+                      <a:avLst/>
+                    </a:prstGeom>
+                  </pic:spPr>
+                </pic:pic>
+              </a:graphicData>
+            </a:graphic>
+          </wp:inline>
+        </w:drawing>
+      </w:r>
+    </w:p>
+    <w:p>
+      <w:pPr>
+        <w:pStyle w:val="ac"/>
+        <w:adjustRightInd w:val="0"/>
+        <w:snapToGrid w:val="0"/>
+        <w:spacing w:line="324" w:lineRule="auto"/>
+        <w:ind w:leftChars="175" w:firstLineChars="200" w:firstLine="480"/>
+      </w:pPr>
+      <w:r>
+        <w:rPr>
+          <w:rFonts w:hint="eastAsia"/>
+        </w:rPr>
+        <w:t>下图为递归调用的</w:t>
+      </w:r>
+      <w:r>
+        <w:rPr>
+          <w:rFonts w:hint="eastAsia"/>
+        </w:rPr>
+        <w:t>f</w:t>
+      </w:r>
+      <w:r>
+        <w:t>unc4</w:t>
+      </w:r>
+      <w:r>
+        <w:rPr>
+          <w:rFonts w:hint="eastAsia"/>
+        </w:rPr>
+        <w:t>函数汇编代码及分析：</w:t>
+      </w:r>
+    </w:p>
+    <w:p>
+      <w:pPr>
+        <w:pStyle w:val="ac"/>
+        <w:adjustRightInd w:val="0"/>
+        <w:snapToGrid w:val="0"/>
+        <w:spacing w:line="324" w:lineRule="auto"/>
+        <w:ind w:leftChars="175"/>
+      </w:pPr>
+      <w:r>
+        <w:drawing>
+          <wp:inline distT="0" distB="0" distL="0" distR="0" wp14:anchorId="783D5D0B" wp14:editId="5C6091C2">
+            <wp:extent cx="5134083" cy="3117273"/>
+            <wp:effectExtent l="0" t="0" r="9525" b="6985"/>
+            <wp:docPr id="14" name="图片 14"/>
+            <wp:cNvGraphicFramePr>
+              <a:graphicFrameLocks xmlns:a="http://schemas.openxmlformats.org/drawingml/2006/main" noChangeAspect="1"/>
+            </wp:cNvGraphicFramePr>
+            <a:graphic xmlns:a="http://schemas.openxmlformats.org/drawingml/2006/main">
+              <a:graphicData uri="http://schemas.openxmlformats.org/drawingml/2006/picture">
+                <pic:pic xmlns:pic="http://schemas.openxmlformats.org/drawingml/2006/picture">
+                  <pic:nvPicPr>
+                    <pic:cNvPr id="1" name=""/>
+                    <pic:cNvPicPr/>
+                  </pic:nvPicPr>
+                  <pic:blipFill>
+                    <a:blip r:embed="rId18"/>
+                    <a:stretch>
+                      <a:fillRect/>
+                    </a:stretch>
+                  </pic:blipFill>
+                  <pic:spPr>
+                    <a:xfrm>
+                      <a:off x="0" y="0"/>
+                      <a:ext cx="5146702" cy="3124935"/>
+                    </a:xfrm>
+                    <a:prstGeom prst="rect">
+                      <a:avLst/>
+                    </a:prstGeom>
+                  </pic:spPr>
+                </pic:pic>
+              </a:graphicData>
+            </a:graphic>
+          </wp:inline>
+        </w:drawing>
+      </w:r>
+    </w:p>
+    <w:p>
+      <w:pPr>
+        <w:pStyle w:val="ac"/>
+        <w:adjustRightInd w:val="0"/>
+        <w:snapToGrid w:val="0"/>
+        <w:spacing w:line="324" w:lineRule="auto"/>
+        <w:ind w:leftChars="0" w:left="0" w:firstLineChars="400" w:firstLine="960"/>
+      </w:pPr>
+      <w:r>
+        <w:rPr>
+          <w:rFonts w:hint="eastAsia"/>
+        </w:rPr>
+        <w:t>根据分析，我编写了</w:t>
+      </w:r>
+      <w:r>
+        <w:rPr>
+          <w:rFonts w:hint="eastAsia"/>
+        </w:rPr>
+        <w:t>C</w:t>
+      </w:r>
+      <w:r>
+        <w:rPr>
+          <w:rFonts w:hint="eastAsia"/>
+        </w:rPr>
+        <w:t>语言程序模拟这一过程并最终得到密码。</w:t>
+      </w:r>
+    </w:p>
+    <w:p>
+      <w:pPr>
+        <w:pStyle w:val="ac"/>
+        <w:adjustRightInd w:val="0"/>
+        <w:snapToGrid w:val="0"/>
+        <w:spacing w:line="324" w:lineRule="auto"/>
+        <w:ind w:leftChars="0"/>
+      </w:pPr>
+      <w:r>
+        <w:drawing>
+          <wp:inline distT="0" distB="0" distL="0" distR="0" wp14:anchorId="547DE2FC" wp14:editId="34C7B630">
+            <wp:extent cx="4759917" cy="1981200"/>
+            <wp:effectExtent l="0" t="0" r="3175" b="0"/>
+            <wp:docPr id="15" name="图片 15"/>
+            <wp:cNvGraphicFramePr>
+              <a:graphicFrameLocks xmlns:a="http://schemas.openxmlformats.org/drawingml/2006/main" noChangeAspect="1"/>
+            </wp:cNvGraphicFramePr>
+            <a:graphic xmlns:a="http://schemas.openxmlformats.org/drawingml/2006/main">
+              <a:graphicData uri="http://schemas.openxmlformats.org/drawingml/2006/picture">
+                <pic:pic xmlns:pic="http://schemas.openxmlformats.org/drawingml/2006/picture">
+                  <pic:nvPicPr>
+                    <pic:cNvPr id="1" name=""/>
+                    <pic:cNvPicPr/>
+                  </pic:nvPicPr>
+                  <pic:blipFill>
+                    <a:blip r:embed="rId19"/>
+                    <a:stretch>
+                      <a:fillRect/>
+                    </a:stretch>
+                  </pic:blipFill>
+                  <pic:spPr>
+                    <a:xfrm>
+                      <a:off x="0" y="0"/>
+                      <a:ext cx="4816949" cy="2004938"/>
+                    </a:xfrm>
+                    <a:prstGeom prst="rect">
+                      <a:avLst/>
+                    </a:prstGeom>
+                  </pic:spPr>
+                </pic:pic>
+              </a:graphicData>
+            </a:graphic>
+          </wp:inline>
+        </w:drawing>
+      </w:r>
+    </w:p>
+    <w:p>
+      <w:pPr>
+        <w:pStyle w:val="ac"/>
+        <w:adjustRightInd w:val="0"/>
+        <w:snapToGrid w:val="0"/>
+        <w:spacing w:line="324" w:lineRule="auto"/>
+        <w:ind w:leftChars="0"/>
+        <w:rPr>
+          <w:rFonts w:hint="eastAsia"/>
+        </w:rPr>
+      </w:pPr>
+      <w:r>
+        <w:rPr>
+          <w:rFonts w:hint="eastAsia"/>
+        </w:rPr>
+        <w:lastRenderedPageBreak/>
+        <w:t>注：</w:t>
+      </w:r>
+      <w:r>
+        <w:rPr>
+          <w:rFonts w:hint="eastAsia"/>
+        </w:rPr>
+        <w:t>C</w:t>
+      </w:r>
+      <w:r>
+        <w:rPr>
+          <w:rFonts w:hint="eastAsia"/>
+        </w:rPr>
+        <w:t>程序中模拟的</w:t>
+      </w:r>
+      <w:r>
+        <w:rPr>
+          <w:rFonts w:hint="eastAsia"/>
+        </w:rPr>
+        <w:t>f</w:t>
+      </w:r>
+      <w:r>
+        <w:t>unc4</w:t>
+      </w:r>
+      <w:r>
+        <w:rPr>
+          <w:rFonts w:hint="eastAsia"/>
+        </w:rPr>
+        <w:t>函数调用</w:t>
+      </w:r>
+      <w:r>
+        <w:rPr>
+          <w:rFonts w:hint="eastAsia"/>
+        </w:rPr>
+        <w:t>可能存在问题，但得到了正确答案</w:t>
+      </w:r>
+      <w:r>
+        <w:rPr>
+          <w:rFonts w:hint="eastAsia"/>
+        </w:rPr>
+        <w:t>8</w:t>
+      </w:r>
+      <w:r>
+        <w:rPr>
+          <w:rFonts w:hint="eastAsia"/>
+        </w:rPr>
+        <w:t>。</w:t>
+      </w:r>
+    </w:p>
+    <w:p>
+      <w:pPr>
+        <w:pStyle w:val="2"/>
+      </w:pPr>
+      <w:bookmarkStart w:id="29" w:name="_Toc69310803"/>
+      <w:r>
+        <w:rPr>
+          <w:rFonts w:hint="eastAsia"/>
+        </w:rPr>
+        <w:t>3.5</w:t>
+      </w:r>
+      <w:r>
+        <w:rPr>
+          <w:rFonts w:hint="eastAsia"/>
+        </w:rPr>
+        <w:t xml:space="preserve"> </w:t>
+      </w:r>
+      <w:r>
+        <w:rPr>
+          <w:rFonts w:hint="eastAsia"/>
+        </w:rPr>
+        <w:t>阶段5的破解与分析</w:t>
+      </w:r>
+      <w:bookmarkEnd w:id="29"/>
     </w:p>
     <w:p>
       <w:pPr>
@@ -5632,33 +6437,8 @@
         <w:rPr>
           <w:rFonts w:hint="eastAsia"/>
         </w:rPr>
-        <w:t>破解过程：</w:t>
-      </w:r>
-    </w:p>
-    <w:p>
-      <w:pPr>
-        <w:pStyle w:val="2"/>
-      </w:pPr>
-      <w:bookmarkStart w:id="30" w:name="_Toc69310804"/>
-      <w:r>
-        <w:rPr>
-          <w:rFonts w:hint="eastAsia"/>
-        </w:rPr>
-        <w:t>3.6</w:t>
-      </w:r>
-      <w:r>
-        <w:rPr>
-          <w:rFonts w:hint="eastAsia"/>
-        </w:rPr>
-        <w:t xml:space="preserve"> </w:t>
-      </w:r>
-      <w:r>
-        <w:rPr>
-          <w:rFonts w:hint="eastAsia"/>
-        </w:rPr>
-        <w:t>阶段6的破解与分析</w:t>
-      </w:r>
-      <w:bookmarkEnd w:id="30"/>
+        <w:t>密码：</w:t>
+      </w:r>
     </w:p>
     <w:p>
       <w:pPr>
@@ -5672,7 +6452,46 @@
         <w:rPr>
           <w:rFonts w:hint="eastAsia"/>
         </w:rPr>
-        <w:lastRenderedPageBreak/>
+        <w:t>破解过程：</w:t>
+      </w:r>
+    </w:p>
+    <w:p>
+      <w:pPr>
+        <w:pStyle w:val="2"/>
+      </w:pPr>
+      <w:bookmarkStart w:id="30" w:name="_Toc69310804"/>
+      <w:r>
+        <w:rPr>
+          <w:rFonts w:hint="eastAsia"/>
+        </w:rPr>
+        <w:t>3.6</w:t>
+      </w:r>
+      <w:r>
+        <w:rPr>
+          <w:rFonts w:hint="eastAsia"/>
+        </w:rPr>
+        <w:t xml:space="preserve"> </w:t>
+      </w:r>
+      <w:r>
+        <w:rPr>
+          <w:rFonts w:hint="eastAsia"/>
+        </w:rPr>
+        <w:t>阶段6的破解与分析</w:t>
+      </w:r>
+      <w:bookmarkEnd w:id="30"/>
+    </w:p>
+    <w:p>
+      <w:pPr>
+        <w:pStyle w:val="ac"/>
+        <w:adjustRightInd w:val="0"/>
+        <w:snapToGrid w:val="0"/>
+        <w:spacing w:line="324" w:lineRule="auto"/>
+        <w:ind w:left="480"/>
+      </w:pPr>
+      <w:r>
+        <w:rPr>
+          <w:rFonts w:hint="eastAsia"/>
+        </w:rPr>
         <w:t>密码如下：</w:t>
       </w:r>
     </w:p>
@@ -6845,9 +7664,9 @@
       </w:r>
     </w:p>
     <w:sectPr>
-      <w:headerReference w:type="even" r:id="rId14"/>
-      <w:headerReference w:type="default" r:id="rId15"/>
-      <w:footerReference w:type="default" r:id="rId16"/>
+      <w:headerReference w:type="even" r:id="rId20"/>
+      <w:headerReference w:type="default" r:id="rId21"/>
+      <w:footerReference w:type="default" r:id="rId22"/>
       <w:pgSz w:w="11907" w:h="16840" w:code="9"/>
       <w:pgMar w:top="1928" w:right="1701" w:bottom="1871" w:left="1701" w:header="1516" w:footer="1304" w:gutter="0"/>
       <w:pgNumType w:fmt="numberInDash"/>

--- a/HIT_Labs/Lab3/Lab3-1190200526-沈城有.docx
+++ b/HIT_Labs/Lab3/Lab3-1190200526-沈城有.docx
@@ -1149,7 +1149,10 @@
           <w:tab w:val="right" w:leader="dot" w:pos="8495"/>
         </w:tabs>
         <w:rPr>
+          <w:rFonts w:asciiTheme="minorHAnsi" w:eastAsiaTheme="minorEastAsia" w:hAnsiTheme="minorHAnsi" w:cstheme="minorBidi"/>
           <w:noProof/>
+          <w:sz w:val="21"/>
+          <w:szCs w:val="22"/>
         </w:rPr>
       </w:pPr>
       <w:r>
@@ -1167,7 +1170,7 @@
         </w:rPr>
         <w:fldChar w:fldCharType="separate"/>
       </w:r>
-      <w:hyperlink w:anchor="_Toc69310788" w:history="1">
+      <w:hyperlink w:anchor="_Toc70026049" w:history="1">
         <w:r>
           <w:rPr>
             <w:rStyle w:val="a6"/>
@@ -1222,7 +1225,7 @@
             <w:noProof/>
             <w:webHidden/>
           </w:rPr>
-          <w:instrText xml:space="preserve"> PAGEREF _Toc69310788 \h </w:instrText>
+          <w:instrText xml:space="preserve"> PAGEREF _Toc70026049 \h </w:instrText>
         </w:r>
         <w:r>
           <w:rPr>
@@ -1261,10 +1264,13 @@
         </w:tabs>
         <w:ind w:left="480"/>
         <w:rPr>
+          <w:rFonts w:asciiTheme="minorHAnsi" w:eastAsiaTheme="minorEastAsia" w:hAnsiTheme="minorHAnsi" w:cstheme="minorBidi"/>
           <w:noProof/>
-        </w:rPr>
-      </w:pPr>
-      <w:hyperlink w:anchor="_Toc69310789" w:history="1">
+          <w:sz w:val="21"/>
+          <w:szCs w:val="22"/>
+        </w:rPr>
+      </w:pPr>
+      <w:hyperlink w:anchor="_Toc70026050" w:history="1">
         <w:r>
           <w:rPr>
             <w:rStyle w:val="a6"/>
@@ -1298,7 +1304,7 @@
             <w:noProof/>
             <w:webHidden/>
           </w:rPr>
-          <w:instrText xml:space="preserve"> PAGEREF _Toc69310789 \h </w:instrText>
+          <w:instrText xml:space="preserve"> PAGEREF _Toc70026050 \h </w:instrText>
         </w:r>
         <w:r>
           <w:rPr>
@@ -1337,10 +1343,13 @@
         </w:tabs>
         <w:ind w:left="480"/>
         <w:rPr>
+          <w:rFonts w:asciiTheme="minorHAnsi" w:eastAsiaTheme="minorEastAsia" w:hAnsiTheme="minorHAnsi" w:cstheme="minorBidi"/>
           <w:noProof/>
-        </w:rPr>
-      </w:pPr>
-      <w:hyperlink w:anchor="_Toc69310790" w:history="1">
+          <w:sz w:val="21"/>
+          <w:szCs w:val="22"/>
+        </w:rPr>
+      </w:pPr>
+      <w:hyperlink w:anchor="_Toc70026051" w:history="1">
         <w:r>
           <w:rPr>
             <w:rStyle w:val="a6"/>
@@ -1374,7 +1383,7 @@
             <w:noProof/>
             <w:webHidden/>
           </w:rPr>
-          <w:instrText xml:space="preserve"> PAGEREF _Toc69310790 \h </w:instrText>
+          <w:instrText xml:space="preserve"> PAGEREF _Toc70026051 \h </w:instrText>
         </w:r>
         <w:r>
           <w:rPr>
@@ -1413,10 +1422,13 @@
         </w:tabs>
         <w:ind w:left="960"/>
         <w:rPr>
+          <w:rFonts w:asciiTheme="minorHAnsi" w:eastAsiaTheme="minorEastAsia" w:hAnsiTheme="minorHAnsi" w:cstheme="minorBidi"/>
           <w:noProof/>
-        </w:rPr>
-      </w:pPr>
-      <w:hyperlink w:anchor="_Toc69310791" w:history="1">
+          <w:sz w:val="21"/>
+          <w:szCs w:val="22"/>
+        </w:rPr>
+      </w:pPr>
+      <w:hyperlink w:anchor="_Toc70026052" w:history="1">
         <w:r>
           <w:rPr>
             <w:rStyle w:val="a6"/>
@@ -1450,7 +1462,7 @@
             <w:noProof/>
             <w:webHidden/>
           </w:rPr>
-          <w:instrText xml:space="preserve"> PAGEREF _Toc69310791 \h </w:instrText>
+          <w:instrText xml:space="preserve"> PAGEREF _Toc70026052 \h </w:instrText>
         </w:r>
         <w:r>
           <w:rPr>
@@ -1489,10 +1501,13 @@
         </w:tabs>
         <w:ind w:left="960"/>
         <w:rPr>
+          <w:rFonts w:asciiTheme="minorHAnsi" w:eastAsiaTheme="minorEastAsia" w:hAnsiTheme="minorHAnsi" w:cstheme="minorBidi"/>
           <w:noProof/>
-        </w:rPr>
-      </w:pPr>
-      <w:hyperlink w:anchor="_Toc69310792" w:history="1">
+          <w:sz w:val="21"/>
+          <w:szCs w:val="22"/>
+        </w:rPr>
+      </w:pPr>
+      <w:hyperlink w:anchor="_Toc70026053" w:history="1">
         <w:r>
           <w:rPr>
             <w:rStyle w:val="a6"/>
@@ -1526,7 +1541,7 @@
             <w:noProof/>
             <w:webHidden/>
           </w:rPr>
-          <w:instrText xml:space="preserve"> PAGEREF _Toc69310792 \h </w:instrText>
+          <w:instrText xml:space="preserve"> PAGEREF _Toc70026053 \h </w:instrText>
         </w:r>
         <w:r>
           <w:rPr>
@@ -1565,10 +1580,13 @@
         </w:tabs>
         <w:ind w:left="960"/>
         <w:rPr>
+          <w:rFonts w:asciiTheme="minorHAnsi" w:eastAsiaTheme="minorEastAsia" w:hAnsiTheme="minorHAnsi" w:cstheme="minorBidi"/>
           <w:noProof/>
-        </w:rPr>
-      </w:pPr>
-      <w:hyperlink w:anchor="_Toc69310793" w:history="1">
+          <w:sz w:val="21"/>
+          <w:szCs w:val="22"/>
+        </w:rPr>
+      </w:pPr>
+      <w:hyperlink w:anchor="_Toc70026054" w:history="1">
         <w:r>
           <w:rPr>
             <w:rStyle w:val="a6"/>
@@ -1602,7 +1620,7 @@
             <w:noProof/>
             <w:webHidden/>
           </w:rPr>
-          <w:instrText xml:space="preserve"> PAGEREF _Toc69310793 \h </w:instrText>
+          <w:instrText xml:space="preserve"> PAGEREF _Toc70026054 \h </w:instrText>
         </w:r>
         <w:r>
           <w:rPr>
@@ -1641,10 +1659,13 @@
         </w:tabs>
         <w:ind w:left="480"/>
         <w:rPr>
+          <w:rFonts w:asciiTheme="minorHAnsi" w:eastAsiaTheme="minorEastAsia" w:hAnsiTheme="minorHAnsi" w:cstheme="minorBidi"/>
           <w:noProof/>
-        </w:rPr>
-      </w:pPr>
-      <w:hyperlink w:anchor="_Toc69310794" w:history="1">
+          <w:sz w:val="21"/>
+          <w:szCs w:val="22"/>
+        </w:rPr>
+      </w:pPr>
+      <w:hyperlink w:anchor="_Toc70026055" w:history="1">
         <w:r>
           <w:rPr>
             <w:rStyle w:val="a6"/>
@@ -1678,7 +1699,7 @@
             <w:noProof/>
             <w:webHidden/>
           </w:rPr>
-          <w:instrText xml:space="preserve"> PAGEREF _Toc69310794 \h </w:instrText>
+          <w:instrText xml:space="preserve"> PAGEREF _Toc70026055 \h </w:instrText>
         </w:r>
         <w:r>
           <w:rPr>
@@ -1716,10 +1737,13 @@
           <w:tab w:val="right" w:leader="dot" w:pos="8495"/>
         </w:tabs>
         <w:rPr>
+          <w:rFonts w:asciiTheme="minorHAnsi" w:eastAsiaTheme="minorEastAsia" w:hAnsiTheme="minorHAnsi" w:cstheme="minorBidi"/>
           <w:noProof/>
-        </w:rPr>
-      </w:pPr>
-      <w:hyperlink w:anchor="_Toc69310795" w:history="1">
+          <w:sz w:val="21"/>
+          <w:szCs w:val="22"/>
+        </w:rPr>
+      </w:pPr>
+      <w:hyperlink w:anchor="_Toc70026056" w:history="1">
         <w:r>
           <w:rPr>
             <w:rStyle w:val="a6"/>
@@ -1774,7 +1798,7 @@
             <w:noProof/>
             <w:webHidden/>
           </w:rPr>
-          <w:instrText xml:space="preserve"> PAGEREF _Toc69310795 \h </w:instrText>
+          <w:instrText xml:space="preserve"> PAGEREF _Toc70026056 \h </w:instrText>
         </w:r>
         <w:r>
           <w:rPr>
@@ -1813,10 +1837,13 @@
         </w:tabs>
         <w:ind w:left="480"/>
         <w:rPr>
+          <w:rFonts w:asciiTheme="minorHAnsi" w:eastAsiaTheme="minorEastAsia" w:hAnsiTheme="minorHAnsi" w:cstheme="minorBidi"/>
           <w:noProof/>
-        </w:rPr>
-      </w:pPr>
-      <w:hyperlink w:anchor="_Toc69310796" w:history="1">
+          <w:sz w:val="21"/>
+          <w:szCs w:val="22"/>
+        </w:rPr>
+      </w:pPr>
+      <w:hyperlink w:anchor="_Toc70026057" w:history="1">
         <w:r>
           <w:rPr>
             <w:rStyle w:val="a6"/>
@@ -1878,7 +1905,7 @@
             <w:noProof/>
             <w:webHidden/>
           </w:rPr>
-          <w:instrText xml:space="preserve"> PAGEREF _Toc69310796 \h </w:instrText>
+          <w:instrText xml:space="preserve"> PAGEREF _Toc70026057 \h </w:instrText>
         </w:r>
         <w:r>
           <w:rPr>
@@ -1917,10 +1944,13 @@
         </w:tabs>
         <w:ind w:left="480"/>
         <w:rPr>
+          <w:rFonts w:asciiTheme="minorHAnsi" w:eastAsiaTheme="minorEastAsia" w:hAnsiTheme="minorHAnsi" w:cstheme="minorBidi"/>
           <w:noProof/>
-        </w:rPr>
-      </w:pPr>
-      <w:hyperlink w:anchor="_Toc69310797" w:history="1">
+          <w:sz w:val="21"/>
+          <w:szCs w:val="22"/>
+        </w:rPr>
+      </w:pPr>
+      <w:hyperlink w:anchor="_Toc70026058" w:history="1">
         <w:r>
           <w:rPr>
             <w:rStyle w:val="a6"/>
@@ -1982,7 +2012,7 @@
             <w:noProof/>
             <w:webHidden/>
           </w:rPr>
-          <w:instrText xml:space="preserve"> PAGEREF _Toc69310797 \h </w:instrText>
+          <w:instrText xml:space="preserve"> PAGEREF _Toc70026058 \h </w:instrText>
         </w:r>
         <w:r>
           <w:rPr>
@@ -2020,10 +2050,13 @@
           <w:tab w:val="right" w:leader="dot" w:pos="8495"/>
         </w:tabs>
         <w:rPr>
+          <w:rFonts w:asciiTheme="minorHAnsi" w:eastAsiaTheme="minorEastAsia" w:hAnsiTheme="minorHAnsi" w:cstheme="minorBidi"/>
           <w:noProof/>
-        </w:rPr>
-      </w:pPr>
-      <w:hyperlink w:anchor="_Toc69310798" w:history="1">
+          <w:sz w:val="21"/>
+          <w:szCs w:val="22"/>
+        </w:rPr>
+      </w:pPr>
+      <w:hyperlink w:anchor="_Toc70026059" w:history="1">
         <w:r>
           <w:rPr>
             <w:rStyle w:val="a6"/>
@@ -2078,7 +2111,7 @@
             <w:noProof/>
             <w:webHidden/>
           </w:rPr>
-          <w:instrText xml:space="preserve"> PAGEREF _Toc69310798 \h </w:instrText>
+          <w:instrText xml:space="preserve"> PAGEREF _Toc70026059 \h </w:instrText>
         </w:r>
         <w:r>
           <w:rPr>
@@ -2117,10 +2150,13 @@
         </w:tabs>
         <w:ind w:left="480"/>
         <w:rPr>
+          <w:rFonts w:asciiTheme="minorHAnsi" w:eastAsiaTheme="minorEastAsia" w:hAnsiTheme="minorHAnsi" w:cstheme="minorBidi"/>
           <w:noProof/>
-        </w:rPr>
-      </w:pPr>
-      <w:hyperlink w:anchor="_Toc69310799" w:history="1">
+          <w:sz w:val="21"/>
+          <w:szCs w:val="22"/>
+        </w:rPr>
+      </w:pPr>
+      <w:hyperlink w:anchor="_Toc70026060" w:history="1">
         <w:r>
           <w:rPr>
             <w:rStyle w:val="a6"/>
@@ -2168,7 +2204,7 @@
             <w:noProof/>
             <w:webHidden/>
           </w:rPr>
-          <w:instrText xml:space="preserve"> PAGEREF _Toc69310799 \h </w:instrText>
+          <w:instrText xml:space="preserve"> PAGEREF _Toc70026060 \h </w:instrText>
         </w:r>
         <w:r>
           <w:rPr>
@@ -2207,10 +2243,13 @@
         </w:tabs>
         <w:ind w:left="480"/>
         <w:rPr>
+          <w:rFonts w:asciiTheme="minorHAnsi" w:eastAsiaTheme="minorEastAsia" w:hAnsiTheme="minorHAnsi" w:cstheme="minorBidi"/>
           <w:noProof/>
-        </w:rPr>
-      </w:pPr>
-      <w:hyperlink w:anchor="_Toc69310800" w:history="1">
+          <w:sz w:val="21"/>
+          <w:szCs w:val="22"/>
+        </w:rPr>
+      </w:pPr>
+      <w:hyperlink w:anchor="_Toc70026061" w:history="1">
         <w:r>
           <w:rPr>
             <w:rStyle w:val="a6"/>
@@ -2258,7 +2297,7 @@
             <w:noProof/>
             <w:webHidden/>
           </w:rPr>
-          <w:instrText xml:space="preserve"> PAGEREF _Toc69310800 \h </w:instrText>
+          <w:instrText xml:space="preserve"> PAGEREF _Toc70026061 \h </w:instrText>
         </w:r>
         <w:r>
           <w:rPr>
@@ -2278,7 +2317,7 @@
             <w:noProof/>
             <w:webHidden/>
           </w:rPr>
-          <w:t>- 5 -</w:t>
+          <w:t>- 6 -</w:t>
         </w:r>
         <w:r>
           <w:rPr>
@@ -2297,10 +2336,13 @@
         </w:tabs>
         <w:ind w:left="480"/>
         <w:rPr>
+          <w:rFonts w:asciiTheme="minorHAnsi" w:eastAsiaTheme="minorEastAsia" w:hAnsiTheme="minorHAnsi" w:cstheme="minorBidi"/>
           <w:noProof/>
-        </w:rPr>
-      </w:pPr>
-      <w:hyperlink w:anchor="_Toc69310801" w:history="1">
+          <w:sz w:val="21"/>
+          <w:szCs w:val="22"/>
+        </w:rPr>
+      </w:pPr>
+      <w:hyperlink w:anchor="_Toc70026062" w:history="1">
         <w:r>
           <w:rPr>
             <w:rStyle w:val="a6"/>
@@ -2348,7 +2390,7 @@
             <w:noProof/>
             <w:webHidden/>
           </w:rPr>
-          <w:instrText xml:space="preserve"> PAGEREF _Toc69310801 \h </w:instrText>
+          <w:instrText xml:space="preserve"> PAGEREF _Toc70026062 \h </w:instrText>
         </w:r>
         <w:r>
           <w:rPr>
@@ -2368,7 +2410,7 @@
             <w:noProof/>
             <w:webHidden/>
           </w:rPr>
-          <w:t>- 5 -</w:t>
+          <w:t>- 7 -</w:t>
         </w:r>
         <w:r>
           <w:rPr>
@@ -2387,10 +2429,13 @@
         </w:tabs>
         <w:ind w:left="480"/>
         <w:rPr>
+          <w:rFonts w:asciiTheme="minorHAnsi" w:eastAsiaTheme="minorEastAsia" w:hAnsiTheme="minorHAnsi" w:cstheme="minorBidi"/>
           <w:noProof/>
-        </w:rPr>
-      </w:pPr>
-      <w:hyperlink w:anchor="_Toc69310802" w:history="1">
+          <w:sz w:val="21"/>
+          <w:szCs w:val="22"/>
+        </w:rPr>
+      </w:pPr>
+      <w:hyperlink w:anchor="_Toc70026063" w:history="1">
         <w:r>
           <w:rPr>
             <w:rStyle w:val="a6"/>
@@ -2438,7 +2483,7 @@
             <w:noProof/>
             <w:webHidden/>
           </w:rPr>
-          <w:instrText xml:space="preserve"> PAGEREF _Toc69310802 \h </w:instrText>
+          <w:instrText xml:space="preserve"> PAGEREF _Toc70026063 \h </w:instrText>
         </w:r>
         <w:r>
           <w:rPr>
@@ -2458,7 +2503,7 @@
             <w:noProof/>
             <w:webHidden/>
           </w:rPr>
-          <w:t>- 5 -</w:t>
+          <w:t>- 8 -</w:t>
         </w:r>
         <w:r>
           <w:rPr>
@@ -2477,10 +2522,13 @@
         </w:tabs>
         <w:ind w:left="480"/>
         <w:rPr>
+          <w:rFonts w:asciiTheme="minorHAnsi" w:eastAsiaTheme="minorEastAsia" w:hAnsiTheme="minorHAnsi" w:cstheme="minorBidi"/>
           <w:noProof/>
-        </w:rPr>
-      </w:pPr>
-      <w:hyperlink w:anchor="_Toc69310803" w:history="1">
+          <w:sz w:val="21"/>
+          <w:szCs w:val="22"/>
+        </w:rPr>
+      </w:pPr>
+      <w:hyperlink w:anchor="_Toc70026064" w:history="1">
         <w:r>
           <w:rPr>
             <w:rStyle w:val="a6"/>
@@ -2528,7 +2576,7 @@
             <w:noProof/>
             <w:webHidden/>
           </w:rPr>
-          <w:instrText xml:space="preserve"> PAGEREF _Toc69310803 \h </w:instrText>
+          <w:instrText xml:space="preserve"> PAGEREF _Toc70026064 \h </w:instrText>
         </w:r>
         <w:r>
           <w:rPr>
@@ -2548,7 +2596,7 @@
             <w:noProof/>
             <w:webHidden/>
           </w:rPr>
-          <w:t>- 5 -</w:t>
+          <w:t>- 10 -</w:t>
         </w:r>
         <w:r>
           <w:rPr>
@@ -2567,10 +2615,13 @@
         </w:tabs>
         <w:ind w:left="480"/>
         <w:rPr>
+          <w:rFonts w:asciiTheme="minorHAnsi" w:eastAsiaTheme="minorEastAsia" w:hAnsiTheme="minorHAnsi" w:cstheme="minorBidi"/>
           <w:noProof/>
-        </w:rPr>
-      </w:pPr>
-      <w:hyperlink w:anchor="_Toc69310804" w:history="1">
+          <w:sz w:val="21"/>
+          <w:szCs w:val="22"/>
+        </w:rPr>
+      </w:pPr>
+      <w:hyperlink w:anchor="_Toc70026065" w:history="1">
         <w:r>
           <w:rPr>
             <w:rStyle w:val="a6"/>
@@ -2618,7 +2669,7 @@
             <w:noProof/>
             <w:webHidden/>
           </w:rPr>
-          <w:instrText xml:space="preserve"> PAGEREF _Toc69310804 \h </w:instrText>
+          <w:instrText xml:space="preserve"> PAGEREF _Toc70026065 \h </w:instrText>
         </w:r>
         <w:r>
           <w:rPr>
@@ -2638,7 +2689,7 @@
             <w:noProof/>
             <w:webHidden/>
           </w:rPr>
-          <w:t>- 5 -</w:t>
+          <w:t>- 11 -</w:t>
         </w:r>
         <w:r>
           <w:rPr>
@@ -2657,10 +2708,13 @@
         </w:tabs>
         <w:ind w:left="480"/>
         <w:rPr>
+          <w:rFonts w:asciiTheme="minorHAnsi" w:eastAsiaTheme="minorEastAsia" w:hAnsiTheme="minorHAnsi" w:cstheme="minorBidi"/>
           <w:noProof/>
-        </w:rPr>
-      </w:pPr>
-      <w:hyperlink w:anchor="_Toc69310805" w:history="1">
+          <w:sz w:val="21"/>
+          <w:szCs w:val="22"/>
+        </w:rPr>
+      </w:pPr>
+      <w:hyperlink w:anchor="_Toc70026066" w:history="1">
         <w:r>
           <w:rPr>
             <w:rStyle w:val="a6"/>
@@ -2729,7 +2783,7 @@
             <w:noProof/>
             <w:webHidden/>
           </w:rPr>
-          <w:instrText xml:space="preserve"> PAGEREF _Toc69310805 \h </w:instrText>
+          <w:instrText xml:space="preserve"> PAGEREF _Toc70026066 \h </w:instrText>
         </w:r>
         <w:r>
           <w:rPr>
@@ -2749,7 +2803,7 @@
             <w:noProof/>
             <w:webHidden/>
           </w:rPr>
-          <w:t>- 5 -</w:t>
+          <w:t>- 14 -</w:t>
         </w:r>
         <w:r>
           <w:rPr>
@@ -2767,10 +2821,13 @@
           <w:tab w:val="right" w:leader="dot" w:pos="8495"/>
         </w:tabs>
         <w:rPr>
+          <w:rFonts w:asciiTheme="minorHAnsi" w:eastAsiaTheme="minorEastAsia" w:hAnsiTheme="minorHAnsi" w:cstheme="minorBidi"/>
           <w:noProof/>
-        </w:rPr>
-      </w:pPr>
-      <w:hyperlink w:anchor="_Toc69310806" w:history="1">
+          <w:sz w:val="21"/>
+          <w:szCs w:val="22"/>
+        </w:rPr>
+      </w:pPr>
+      <w:hyperlink w:anchor="_Toc70026067" w:history="1">
         <w:r>
           <w:rPr>
             <w:rStyle w:val="a6"/>
@@ -2825,7 +2882,7 @@
             <w:noProof/>
             <w:webHidden/>
           </w:rPr>
-          <w:instrText xml:space="preserve"> PAGEREF _Toc69310806 \h </w:instrText>
+          <w:instrText xml:space="preserve"> PAGEREF _Toc70026067 \h </w:instrText>
         </w:r>
         <w:r>
           <w:rPr>
@@ -2845,7 +2902,7 @@
             <w:noProof/>
             <w:webHidden/>
           </w:rPr>
-          <w:t>- 7 -</w:t>
+          <w:t>- 15 -</w:t>
         </w:r>
         <w:r>
           <w:rPr>
@@ -2864,10 +2921,13 @@
         </w:tabs>
         <w:ind w:left="480"/>
         <w:rPr>
+          <w:rFonts w:asciiTheme="minorHAnsi" w:eastAsiaTheme="minorEastAsia" w:hAnsiTheme="minorHAnsi" w:cstheme="minorBidi"/>
           <w:noProof/>
-        </w:rPr>
-      </w:pPr>
-      <w:hyperlink w:anchor="_Toc69310807" w:history="1">
+          <w:sz w:val="21"/>
+          <w:szCs w:val="22"/>
+        </w:rPr>
+      </w:pPr>
+      <w:hyperlink w:anchor="_Toc70026068" w:history="1">
         <w:r>
           <w:rPr>
             <w:rStyle w:val="a6"/>
@@ -2901,7 +2961,7 @@
             <w:noProof/>
             <w:webHidden/>
           </w:rPr>
-          <w:instrText xml:space="preserve"> PAGEREF _Toc69310807 \h </w:instrText>
+          <w:instrText xml:space="preserve"> PAGEREF _Toc70026068 \h </w:instrText>
         </w:r>
         <w:r>
           <w:rPr>
@@ -2921,7 +2981,7 @@
             <w:noProof/>
             <w:webHidden/>
           </w:rPr>
-          <w:t>- 7 -</w:t>
+          <w:t>- 15 -</w:t>
         </w:r>
         <w:r>
           <w:rPr>
@@ -2940,10 +3000,13 @@
         </w:tabs>
         <w:ind w:left="480"/>
         <w:rPr>
+          <w:rFonts w:asciiTheme="minorHAnsi" w:eastAsiaTheme="minorEastAsia" w:hAnsiTheme="minorHAnsi" w:cstheme="minorBidi"/>
           <w:noProof/>
-        </w:rPr>
-      </w:pPr>
-      <w:hyperlink w:anchor="_Toc69310808" w:history="1">
+          <w:sz w:val="21"/>
+          <w:szCs w:val="22"/>
+        </w:rPr>
+      </w:pPr>
+      <w:hyperlink w:anchor="_Toc70026069" w:history="1">
         <w:r>
           <w:rPr>
             <w:rStyle w:val="a6"/>
@@ -2977,7 +3040,7 @@
             <w:noProof/>
             <w:webHidden/>
           </w:rPr>
-          <w:instrText xml:space="preserve"> PAGEREF _Toc69310808 \h </w:instrText>
+          <w:instrText xml:space="preserve"> PAGEREF _Toc70026069 \h </w:instrText>
         </w:r>
         <w:r>
           <w:rPr>
@@ -2997,7 +3060,7 @@
             <w:noProof/>
             <w:webHidden/>
           </w:rPr>
-          <w:t>- 7 -</w:t>
+          <w:t>- 15 -</w:t>
         </w:r>
         <w:r>
           <w:rPr>
@@ -3015,10 +3078,13 @@
           <w:tab w:val="right" w:leader="dot" w:pos="8495"/>
         </w:tabs>
         <w:rPr>
+          <w:rFonts w:asciiTheme="minorHAnsi" w:eastAsiaTheme="minorEastAsia" w:hAnsiTheme="minorHAnsi" w:cstheme="minorBidi"/>
           <w:noProof/>
-        </w:rPr>
-      </w:pPr>
-      <w:hyperlink w:anchor="_Toc69310809" w:history="1">
+          <w:sz w:val="21"/>
+          <w:szCs w:val="22"/>
+        </w:rPr>
+      </w:pPr>
+      <w:hyperlink w:anchor="_Toc70026070" w:history="1">
         <w:r>
           <w:rPr>
             <w:rStyle w:val="a6"/>
@@ -3045,7 +3111,7 @@
             <w:noProof/>
             <w:webHidden/>
           </w:rPr>
-          <w:instrText xml:space="preserve"> PAGEREF _Toc69310809 \h </w:instrText>
+          <w:instrText xml:space="preserve"> PAGEREF _Toc70026070 \h </w:instrText>
         </w:r>
         <w:r>
           <w:rPr>
@@ -3065,7 +3131,7 @@
             <w:noProof/>
             <w:webHidden/>
           </w:rPr>
-          <w:t>- 8 -</w:t>
+          <w:t>- 16 -</w:t>
         </w:r>
         <w:r>
           <w:rPr>
@@ -3133,7 +3199,7 @@
       <w:pPr>
         <w:pStyle w:val="1"/>
       </w:pPr>
-      <w:bookmarkStart w:id="3" w:name="_Toc69310788"/>
+      <w:bookmarkStart w:id="3" w:name="_Toc70026049"/>
       <w:r>
         <w:rPr>
           <w:rFonts w:hint="eastAsia"/>
@@ -3167,7 +3233,7 @@
       </w:pPr>
       <w:bookmarkStart w:id="4" w:name="_Toc225579642"/>
       <w:bookmarkStart w:id="5" w:name="_Toc250450166"/>
-      <w:bookmarkStart w:id="6" w:name="_Toc69310789"/>
+      <w:bookmarkStart w:id="6" w:name="_Toc70026050"/>
       <w:r>
         <w:t xml:space="preserve">1.1 </w:t>
       </w:r>
@@ -3303,7 +3369,7 @@
       </w:pPr>
       <w:bookmarkStart w:id="7" w:name="_Toc225579643"/>
       <w:bookmarkStart w:id="8" w:name="_Toc250450167"/>
-      <w:bookmarkStart w:id="9" w:name="_Toc69310790"/>
+      <w:bookmarkStart w:id="9" w:name="_Toc70026051"/>
       <w:r>
         <w:rPr>
           <w:rFonts w:hint="eastAsia"/>
@@ -3326,7 +3392,7 @@
       </w:pPr>
       <w:bookmarkStart w:id="10" w:name="_Toc225579644"/>
       <w:bookmarkStart w:id="11" w:name="_Toc250450168"/>
-      <w:bookmarkStart w:id="12" w:name="_Toc69310791"/>
+      <w:bookmarkStart w:id="12" w:name="_Toc70026052"/>
       <w:r>
         <w:t xml:space="preserve">1.2.1 </w:t>
       </w:r>
@@ -3415,7 +3481,7 @@
         </w:rPr>
       </w:pPr>
       <w:bookmarkStart w:id="13" w:name="_Toc250450169"/>
-      <w:bookmarkStart w:id="14" w:name="_Toc69310792"/>
+      <w:bookmarkStart w:id="14" w:name="_Toc70026053"/>
       <w:r>
         <w:rPr>
           <w:rFonts w:hint="eastAsia"/>
@@ -3558,7 +3624,7 @@
           <w:lang w:val="en-US"/>
         </w:rPr>
       </w:pPr>
-      <w:bookmarkStart w:id="15" w:name="_Toc69310793"/>
+      <w:bookmarkStart w:id="15" w:name="_Toc70026054"/>
       <w:r>
         <w:rPr>
           <w:rFonts w:hint="eastAsia"/>
@@ -3631,7 +3697,7 @@
       <w:pPr>
         <w:pStyle w:val="2"/>
       </w:pPr>
-      <w:bookmarkStart w:id="16" w:name="_Toc69310794"/>
+      <w:bookmarkStart w:id="16" w:name="_Toc70026055"/>
       <w:r>
         <w:rPr>
           <w:rFonts w:hint="eastAsia"/>
@@ -4286,7 +4352,7 @@
       </w:pPr>
       <w:bookmarkStart w:id="17" w:name="_Toc225579646"/>
       <w:bookmarkStart w:id="18" w:name="_Toc250450171"/>
-      <w:bookmarkStart w:id="19" w:name="_Toc69310795"/>
+      <w:bookmarkStart w:id="19" w:name="_Toc70026056"/>
       <w:r>
         <w:rPr>
           <w:rFonts w:hint="eastAsia"/>
@@ -4333,7 +4399,7 @@
       </w:pPr>
       <w:bookmarkStart w:id="20" w:name="_Toc225579647"/>
       <w:bookmarkStart w:id="21" w:name="_Toc250450172"/>
-      <w:bookmarkStart w:id="22" w:name="_Toc69310796"/>
+      <w:bookmarkStart w:id="22" w:name="_Toc70026057"/>
       <w:r>
         <w:rPr>
           <w:rFonts w:hint="eastAsia"/>
@@ -4657,7 +4723,7 @@
       <w:pPr>
         <w:pStyle w:val="2"/>
       </w:pPr>
-      <w:bookmarkStart w:id="23" w:name="_Toc69310797"/>
+      <w:bookmarkStart w:id="23" w:name="_Toc70026058"/>
       <w:r>
         <w:rPr>
           <w:rFonts w:hint="eastAsia"/>
@@ -4891,7 +4957,7 @@
       <w:pPr>
         <w:pStyle w:val="1"/>
       </w:pPr>
-      <w:bookmarkStart w:id="24" w:name="_Toc69310798"/>
+      <w:bookmarkStart w:id="24" w:name="_Toc70026059"/>
       <w:r>
         <w:rPr>
           <w:rFonts w:hint="eastAsia"/>
@@ -5016,119 +5082,17 @@
     </w:p>
     <w:p>
       <w:pPr>
-        <w:pStyle w:val="2"/>
-      </w:pPr>
-      <w:bookmarkStart w:id="25" w:name="_Toc69310799"/>
-      <w:r>
-        <w:rPr>
-          <w:rFonts w:hint="eastAsia"/>
-        </w:rPr>
-        <w:t>3.1</w:t>
-      </w:r>
-      <w:r>
-        <w:rPr>
-          <w:rFonts w:hint="eastAsia"/>
-        </w:rPr>
-        <w:t xml:space="preserve"> </w:t>
-      </w:r>
-      <w:r>
-        <w:rPr>
-          <w:rFonts w:hint="eastAsia"/>
-        </w:rPr>
-        <w:t>阶段1的破解与分析</w:t>
-      </w:r>
-      <w:bookmarkEnd w:id="25"/>
-    </w:p>
-    <w:p>
-      <w:pPr>
-        <w:pStyle w:val="ac"/>
-        <w:adjustRightInd w:val="0"/>
-        <w:snapToGrid w:val="0"/>
-        <w:spacing w:line="324" w:lineRule="auto"/>
-        <w:ind w:left="480"/>
-      </w:pPr>
-      <w:r>
-        <w:rPr>
-          <w:rFonts w:hint="eastAsia"/>
-        </w:rPr>
-        <w:t>密码</w:t>
-      </w:r>
-      <w:r>
-        <w:rPr>
-          <w:rFonts w:hint="eastAsia"/>
-        </w:rPr>
-        <w:t>：</w:t>
-      </w:r>
-      <w:r>
-        <w:t>I am for medical liability at the federal level.</w:t>
-      </w:r>
-    </w:p>
-    <w:p>
-      <w:pPr>
-        <w:pStyle w:val="ac"/>
-        <w:adjustRightInd w:val="0"/>
-        <w:snapToGrid w:val="0"/>
-        <w:spacing w:line="324" w:lineRule="auto"/>
-        <w:ind w:left="480"/>
-      </w:pPr>
-      <w:r>
-        <w:rPr>
-          <w:rFonts w:hint="eastAsia"/>
-        </w:rPr>
-        <w:t>破解过程</w:t>
-      </w:r>
-      <w:r>
-        <w:rPr>
-          <w:rFonts w:hint="eastAsia"/>
-        </w:rPr>
-        <w:t>：</w:t>
-      </w:r>
-    </w:p>
-    <w:p>
-      <w:pPr>
-        <w:pStyle w:val="ac"/>
-        <w:adjustRightInd w:val="0"/>
-        <w:snapToGrid w:val="0"/>
-        <w:spacing w:line="324" w:lineRule="auto"/>
-        <w:ind w:left="480" w:firstLineChars="200" w:firstLine="480"/>
-      </w:pPr>
-      <w:r>
-        <w:rPr>
-          <w:rFonts w:hint="eastAsia"/>
-        </w:rPr>
-        <w:t>下图为</w:t>
-      </w:r>
-      <w:r>
-        <w:t>p</w:t>
-      </w:r>
-      <w:r>
-        <w:t>hase_1</w:t>
-      </w:r>
-      <w:r>
-        <w:rPr>
-          <w:rFonts w:hint="eastAsia"/>
-        </w:rPr>
-        <w:t>函数的汇编指令：</w:t>
-      </w:r>
-    </w:p>
-    <w:p>
-      <w:pPr>
-        <w:pStyle w:val="ac"/>
-        <w:adjustRightInd w:val="0"/>
-        <w:snapToGrid w:val="0"/>
-        <w:spacing w:line="324" w:lineRule="auto"/>
-        <w:ind w:left="480"/>
         <w:jc w:val="center"/>
-      </w:pPr>
-      <w:r>
-        <w:rPr>
-          <w:noProof/>
-        </w:rPr>
+        <w:rPr>
+          <w:rFonts w:hint="eastAsia"/>
+        </w:rPr>
+      </w:pPr>
+      <w:r>
         <w:drawing>
-          <wp:inline distT="0" distB="0" distL="0" distR="0" wp14:anchorId="715A7FAF" wp14:editId="0BA14869">
-            <wp:extent cx="5140036" cy="1468582"/>
-            <wp:effectExtent l="0" t="0" r="3810" b="0"/>
-            <wp:docPr id="4" name="图片 4"/>
+          <wp:inline distT="0" distB="0" distL="0" distR="0" wp14:anchorId="42EF01D8" wp14:editId="12CDDB3C">
+            <wp:extent cx="4527550" cy="1405377"/>
+            <wp:effectExtent l="0" t="0" r="6350" b="4445"/>
+            <wp:docPr id="25" name="图片 25"/>
             <wp:cNvGraphicFramePr>
               <a:graphicFrameLocks xmlns:a="http://schemas.openxmlformats.org/drawingml/2006/main" noChangeAspect="1"/>
             </wp:cNvGraphicFramePr>
@@ -5139,20 +5103,27 @@
                     <pic:cNvPr id="1" name=""/>
                     <pic:cNvPicPr/>
                   </pic:nvPicPr>
-                  <pic:blipFill>
+                  <pic:blipFill rotWithShape="1">
                     <a:blip r:embed="rId11"/>
-                    <a:stretch>
-                      <a:fillRect/>
-                    </a:stretch>
+                    <a:srcRect b="56139"/>
+                    <a:stretch/>
                   </pic:blipFill>
-                  <pic:spPr>
+                  <pic:spPr bwMode="auto">
                     <a:xfrm>
                       <a:off x="0" y="0"/>
-                      <a:ext cx="5174665" cy="1478476"/>
+                      <a:ext cx="4568532" cy="1418098"/>
                     </a:xfrm>
                     <a:prstGeom prst="rect">
                       <a:avLst/>
                     </a:prstGeom>
+                    <a:ln>
+                      <a:noFill/>
+                    </a:ln>
+                    <a:extLst>
+                      <a:ext uri="{53640926-AAD7-44D8-BBD7-CCE9431645EC}">
+                        <a14:shadowObscured xmlns:a14="http://schemas.microsoft.com/office/drawing/2010/main"/>
+                      </a:ext>
+                    </a:extLst>
                   </pic:spPr>
                 </pic:pic>
               </a:graphicData>
@@ -5163,49 +5134,51 @@
     </w:p>
     <w:p>
       <w:pPr>
+        <w:pStyle w:val="2"/>
+      </w:pPr>
+      <w:bookmarkStart w:id="25" w:name="_Toc70026060"/>
+      <w:r>
+        <w:rPr>
+          <w:rFonts w:hint="eastAsia"/>
+        </w:rPr>
+        <w:t>3.1</w:t>
+      </w:r>
+      <w:r>
+        <w:rPr>
+          <w:rFonts w:hint="eastAsia"/>
+        </w:rPr>
+        <w:t xml:space="preserve"> </w:t>
+      </w:r>
+      <w:r>
+        <w:rPr>
+          <w:rFonts w:hint="eastAsia"/>
+        </w:rPr>
+        <w:t>阶段1的破解与分析</w:t>
+      </w:r>
+      <w:bookmarkEnd w:id="25"/>
+    </w:p>
+    <w:p>
+      <w:pPr>
         <w:pStyle w:val="ac"/>
         <w:adjustRightInd w:val="0"/>
         <w:snapToGrid w:val="0"/>
         <w:spacing w:line="324" w:lineRule="auto"/>
-        <w:ind w:leftChars="175" w:firstLineChars="200" w:firstLine="480"/>
-      </w:pPr>
-      <w:r>
-        <w:rPr>
-          <w:rFonts w:hint="eastAsia"/>
-        </w:rPr>
-        <w:t>可知此函数将输入字符串与寄存器</w:t>
-      </w:r>
-      <w:r>
-        <w:rPr>
-          <w:rFonts w:hint="eastAsia"/>
-        </w:rPr>
-        <w:t>E</w:t>
-      </w:r>
-      <w:r>
-        <w:t>SI</w:t>
-      </w:r>
-      <w:r>
-        <w:rPr>
-          <w:rFonts w:hint="eastAsia"/>
-        </w:rPr>
-        <w:t>指向的字符串进行比较，不相同则调用</w:t>
-      </w:r>
-      <w:proofErr w:type="spellStart"/>
-      <w:r>
-        <w:rPr>
-          <w:rFonts w:hint="eastAsia"/>
-        </w:rPr>
-        <w:t>e</w:t>
-      </w:r>
-      <w:r>
-        <w:t>xplode_bomb</w:t>
-      </w:r>
-      <w:proofErr w:type="spellEnd"/>
-      <w:r>
-        <w:rPr>
-          <w:rFonts w:hint="eastAsia"/>
-        </w:rPr>
-        <w:t>函数，导致炸弹爆炸。</w:t>
+        <w:ind w:left="480"/>
+      </w:pPr>
+      <w:r>
+        <w:rPr>
+          <w:rFonts w:hint="eastAsia"/>
+        </w:rPr>
+        <w:t>密码</w:t>
+      </w:r>
+      <w:r>
+        <w:rPr>
+          <w:rFonts w:hint="eastAsia"/>
+        </w:rPr>
+        <w:t>：</w:t>
+      </w:r>
+      <w:r>
+        <w:t>I am for medical liability at the federal level.</w:t>
       </w:r>
     </w:p>
     <w:p>
@@ -5214,25 +5187,19 @@
         <w:adjustRightInd w:val="0"/>
         <w:snapToGrid w:val="0"/>
         <w:spacing w:line="324" w:lineRule="auto"/>
-        <w:ind w:leftChars="175" w:firstLineChars="200" w:firstLine="480"/>
-      </w:pPr>
-      <w:r>
-        <w:rPr>
-          <w:rFonts w:hint="eastAsia"/>
-        </w:rPr>
-        <w:t>通过</w:t>
-      </w:r>
-      <w:r>
-        <w:rPr>
-          <w:rFonts w:hint="eastAsia"/>
-        </w:rPr>
-        <w:t>EDB</w:t>
-      </w:r>
-      <w:r>
-        <w:rPr>
-          <w:rFonts w:hint="eastAsia"/>
-        </w:rPr>
-        <w:t>查看对应内存位置字符串如下：</w:t>
+        <w:ind w:left="480"/>
+      </w:pPr>
+      <w:r>
+        <w:rPr>
+          <w:rFonts w:hint="eastAsia"/>
+        </w:rPr>
+        <w:t>破解过程</w:t>
+      </w:r>
+      <w:r>
+        <w:rPr>
+          <w:rFonts w:hint="eastAsia"/>
+        </w:rPr>
+        <w:t>：</w:t>
       </w:r>
     </w:p>
     <w:p>
@@ -5241,7 +5208,34 @@
         <w:adjustRightInd w:val="0"/>
         <w:snapToGrid w:val="0"/>
         <w:spacing w:line="324" w:lineRule="auto"/>
-        <w:ind w:leftChars="175"/>
+        <w:ind w:left="480" w:firstLineChars="200" w:firstLine="480"/>
+      </w:pPr>
+      <w:r>
+        <w:rPr>
+          <w:rFonts w:hint="eastAsia"/>
+        </w:rPr>
+        <w:t>下图为</w:t>
+      </w:r>
+      <w:r>
+        <w:t>p</w:t>
+      </w:r>
+      <w:r>
+        <w:t>hase_1</w:t>
+      </w:r>
+      <w:r>
+        <w:rPr>
+          <w:rFonts w:hint="eastAsia"/>
+        </w:rPr>
+        <w:t>函数的汇编指令：</w:t>
+      </w:r>
+    </w:p>
+    <w:p>
+      <w:pPr>
+        <w:pStyle w:val="ac"/>
+        <w:adjustRightInd w:val="0"/>
+        <w:snapToGrid w:val="0"/>
+        <w:spacing w:line="324" w:lineRule="auto"/>
+        <w:ind w:leftChars="0" w:left="0"/>
         <w:jc w:val="center"/>
       </w:pPr>
       <w:r>
@@ -5249,10 +5243,10 @@
           <w:noProof/>
         </w:rPr>
         <w:drawing>
-          <wp:inline distT="0" distB="0" distL="0" distR="0" wp14:anchorId="12907400" wp14:editId="3D655873">
-            <wp:extent cx="5182014" cy="2071254"/>
-            <wp:effectExtent l="0" t="0" r="0" b="5715"/>
-            <wp:docPr id="5" name="图片 5"/>
+          <wp:inline distT="0" distB="0" distL="0" distR="0" wp14:anchorId="7871A0B6" wp14:editId="43C56E7A">
+            <wp:extent cx="5135880" cy="1467394"/>
+            <wp:effectExtent l="0" t="0" r="7620" b="0"/>
+            <wp:docPr id="4" name="图片 4"/>
             <wp:cNvGraphicFramePr>
               <a:graphicFrameLocks xmlns:a="http://schemas.openxmlformats.org/drawingml/2006/main" noChangeAspect="1"/>
             </wp:cNvGraphicFramePr>
@@ -5272,7 +5266,7 @@
                   <pic:spPr>
                     <a:xfrm>
                       <a:off x="0" y="0"/>
-                      <a:ext cx="5185255" cy="2072549"/>
+                      <a:ext cx="5212646" cy="1489327"/>
                     </a:xfrm>
                     <a:prstGeom prst="rect">
                       <a:avLst/>
@@ -5287,42 +5281,94 @@
     </w:p>
     <w:p>
       <w:pPr>
-        <w:pStyle w:val="2"/>
-      </w:pPr>
-      <w:bookmarkStart w:id="26" w:name="_Toc69310800"/>
-      <w:r>
-        <w:rPr>
-          <w:rFonts w:hint="eastAsia"/>
-        </w:rPr>
-        <w:t>3.2</w:t>
-      </w:r>
-      <w:r>
-        <w:rPr>
-          <w:rFonts w:hint="eastAsia"/>
-        </w:rPr>
-        <w:t xml:space="preserve"> </w:t>
-      </w:r>
-      <w:r>
-        <w:rPr>
-          <w:rFonts w:hint="eastAsia"/>
-        </w:rPr>
-        <w:t>阶段2的破解与分析</w:t>
-      </w:r>
-      <w:bookmarkEnd w:id="26"/>
-    </w:p>
-    <w:p>
-      <w:pPr>
         <w:pStyle w:val="ac"/>
         <w:adjustRightInd w:val="0"/>
         <w:snapToGrid w:val="0"/>
         <w:spacing w:line="324" w:lineRule="auto"/>
-        <w:ind w:left="480"/>
-      </w:pPr>
-      <w:r>
-        <w:rPr>
-          <w:rFonts w:hint="eastAsia"/>
-        </w:rPr>
-        <w:t>密码：</w:t>
+        <w:ind w:leftChars="175" w:firstLineChars="200" w:firstLine="480"/>
+      </w:pPr>
+      <w:r>
+        <w:rPr>
+          <w:rFonts w:hint="eastAsia"/>
+        </w:rPr>
+        <w:t>可知此函数将输入字符串</w:t>
+      </w:r>
+      <w:r>
+        <w:rPr>
+          <w:rFonts w:hint="eastAsia"/>
+        </w:rPr>
+        <w:t>（寄存器</w:t>
+      </w:r>
+      <w:r>
+        <w:rPr>
+          <w:rFonts w:hint="eastAsia"/>
+        </w:rPr>
+        <w:t>RDI</w:t>
+      </w:r>
+      <w:r>
+        <w:rPr>
+          <w:rFonts w:hint="eastAsia"/>
+        </w:rPr>
+        <w:t>指向的字符串）</w:t>
+      </w:r>
+      <w:r>
+        <w:rPr>
+          <w:rFonts w:hint="eastAsia"/>
+        </w:rPr>
+        <w:t>与寄存器</w:t>
+      </w:r>
+      <w:r>
+        <w:rPr>
+          <w:rFonts w:hint="eastAsia"/>
+        </w:rPr>
+        <w:t>R</w:t>
+      </w:r>
+      <w:r>
+        <w:rPr>
+          <w:rFonts w:hint="eastAsia"/>
+        </w:rPr>
+        <w:t>SI</w:t>
+      </w:r>
+      <w:r>
+        <w:rPr>
+          <w:rFonts w:hint="eastAsia"/>
+        </w:rPr>
+        <w:t>指向的字符串进行比较</w:t>
+      </w:r>
+      <w:r>
+        <w:rPr>
+          <w:rFonts w:hint="eastAsia"/>
+        </w:rPr>
+        <w:t>（利用</w:t>
+      </w:r>
+      <w:proofErr w:type="spellStart"/>
+      <w:r>
+        <w:rPr>
+          <w:rFonts w:hint="eastAsia"/>
+        </w:rPr>
+        <w:t>s</w:t>
+      </w:r>
+      <w:r>
+        <w:t>tring_not_equal</w:t>
+      </w:r>
+      <w:proofErr w:type="spellEnd"/>
+      <w:r>
+        <w:rPr>
+          <w:rFonts w:hint="eastAsia"/>
+        </w:rPr>
+        <w:t>函数）</w:t>
+      </w:r>
+      <w:r>
+        <w:rPr>
+          <w:rFonts w:hint="eastAsia"/>
+        </w:rPr>
+        <w:t>，不相同</w:t>
+      </w:r>
+      <w:r>
+        <w:rPr>
+          <w:rFonts w:hint="eastAsia"/>
+        </w:rPr>
+        <w:t>（返回值不为</w:t>
       </w:r>
       <w:r>
         <w:rPr>
@@ -5331,7 +5377,33 @@
         <w:t>0</w:t>
       </w:r>
       <w:r>
-        <w:t xml:space="preserve"> 1 1 2 3 5</w:t>
+        <w:rPr>
+          <w:rFonts w:hint="eastAsia"/>
+        </w:rPr>
+        <w:t>）</w:t>
+      </w:r>
+      <w:r>
+        <w:rPr>
+          <w:rFonts w:hint="eastAsia"/>
+        </w:rPr>
+        <w:t>则调用</w:t>
+      </w:r>
+      <w:proofErr w:type="spellStart"/>
+      <w:r>
+        <w:rPr>
+          <w:rFonts w:hint="eastAsia"/>
+        </w:rPr>
+        <w:t>e</w:t>
+      </w:r>
+      <w:r>
+        <w:t>xplode_bomb</w:t>
+      </w:r>
+      <w:proofErr w:type="spellEnd"/>
+      <w:r>
+        <w:rPr>
+          <w:rFonts w:hint="eastAsia"/>
+        </w:rPr>
+        <w:t>函数，导致炸弹爆炸。</w:t>
       </w:r>
     </w:p>
     <w:p>
@@ -5340,13 +5412,37 @@
         <w:adjustRightInd w:val="0"/>
         <w:snapToGrid w:val="0"/>
         <w:spacing w:line="324" w:lineRule="auto"/>
-        <w:ind w:left="480"/>
-      </w:pPr>
-      <w:r>
-        <w:rPr>
-          <w:rFonts w:hint="eastAsia"/>
-        </w:rPr>
-        <w:t>破解过程：</w:t>
+        <w:ind w:leftChars="175" w:firstLineChars="200" w:firstLine="480"/>
+      </w:pPr>
+      <w:r>
+        <w:rPr>
+          <w:rFonts w:hint="eastAsia"/>
+        </w:rPr>
+        <w:t>通过</w:t>
+      </w:r>
+      <w:r>
+        <w:rPr>
+          <w:rFonts w:hint="eastAsia"/>
+        </w:rPr>
+        <w:t>EDB</w:t>
+      </w:r>
+      <w:r>
+        <w:rPr>
+          <w:rFonts w:hint="eastAsia"/>
+        </w:rPr>
+        <w:t>查看对应内存位置</w:t>
+      </w:r>
+      <w:r>
+        <w:rPr>
+          <w:rFonts w:hint="eastAsia"/>
+        </w:rPr>
+        <w:t>答案</w:t>
+      </w:r>
+      <w:r>
+        <w:rPr>
+          <w:rFonts w:hint="eastAsia"/>
+        </w:rPr>
+        <w:t>字符串如下：</w:t>
       </w:r>
     </w:p>
     <w:p>
@@ -5355,49 +5451,21 @@
         <w:adjustRightInd w:val="0"/>
         <w:snapToGrid w:val="0"/>
         <w:spacing w:line="324" w:lineRule="auto"/>
-        <w:ind w:left="480" w:firstLineChars="200" w:firstLine="480"/>
-      </w:pPr>
-      <w:r>
-        <w:rPr>
-          <w:rFonts w:hint="eastAsia"/>
-        </w:rPr>
-        <w:lastRenderedPageBreak/>
-        <w:t>下图为</w:t>
-      </w:r>
-      <w:r>
-        <w:rPr>
-          <w:rFonts w:hint="eastAsia"/>
-        </w:rPr>
-        <w:t>p</w:t>
-      </w:r>
-      <w:r>
-        <w:t>hase_2</w:t>
-      </w:r>
-      <w:r>
-        <w:rPr>
-          <w:rFonts w:hint="eastAsia"/>
-        </w:rPr>
-        <w:t>函数的汇编指令及分析：</w:t>
-      </w:r>
-    </w:p>
-    <w:p>
-      <w:pPr>
-        <w:pStyle w:val="ac"/>
-        <w:adjustRightInd w:val="0"/>
-        <w:snapToGrid w:val="0"/>
-        <w:spacing w:line="324" w:lineRule="auto"/>
-        <w:ind w:left="480"/>
+        <w:ind w:leftChars="0" w:left="0"/>
         <w:jc w:val="center"/>
+        <w:rPr>
+          <w:rFonts w:hint="eastAsia"/>
+        </w:rPr>
       </w:pPr>
       <w:r>
         <w:rPr>
           <w:noProof/>
         </w:rPr>
         <w:drawing>
-          <wp:inline distT="0" distB="0" distL="0" distR="0" wp14:anchorId="594D3BC5" wp14:editId="1101F672">
-            <wp:extent cx="5001491" cy="3411952"/>
-            <wp:effectExtent l="0" t="0" r="8890" b="0"/>
-            <wp:docPr id="6" name="图片 6"/>
+          <wp:inline distT="0" distB="0" distL="0" distR="0" wp14:anchorId="02BBA442" wp14:editId="3C1FFADE">
+            <wp:extent cx="4099560" cy="1638595"/>
+            <wp:effectExtent l="0" t="0" r="0" b="0"/>
+            <wp:docPr id="5" name="图片 5"/>
             <wp:cNvGraphicFramePr>
               <a:graphicFrameLocks xmlns:a="http://schemas.openxmlformats.org/drawingml/2006/main" noChangeAspect="1"/>
             </wp:cNvGraphicFramePr>
@@ -5417,7 +5485,7 @@
                   <pic:spPr>
                     <a:xfrm>
                       <a:off x="0" y="0"/>
-                      <a:ext cx="5015966" cy="3421826"/>
+                      <a:ext cx="4156746" cy="1661452"/>
                     </a:xfrm>
                     <a:prstGeom prst="rect">
                       <a:avLst/>
@@ -5432,116 +5500,15 @@
     </w:p>
     <w:p>
       <w:pPr>
-        <w:pStyle w:val="ac"/>
-        <w:adjustRightInd w:val="0"/>
-        <w:snapToGrid w:val="0"/>
-        <w:spacing w:line="324" w:lineRule="auto"/>
-        <w:ind w:leftChars="175" w:firstLineChars="200" w:firstLine="480"/>
-        <w:rPr>
-          <w:rFonts w:hint="eastAsia"/>
-        </w:rPr>
-      </w:pPr>
-      <w:r>
-        <w:rPr>
-          <w:rFonts w:hint="eastAsia"/>
-        </w:rPr>
-        <w:t>程序中有一个类似于检测斐波那契数列的循环体，且可知前两个数字分别为</w:t>
-      </w:r>
-      <w:r>
-        <w:rPr>
-          <w:rFonts w:hint="eastAsia"/>
-        </w:rPr>
-        <w:t>0</w:t>
-      </w:r>
-      <w:r>
-        <w:rPr>
-          <w:rFonts w:hint="eastAsia"/>
-        </w:rPr>
-        <w:t>、</w:t>
-      </w:r>
-      <w:r>
-        <w:rPr>
-          <w:rFonts w:hint="eastAsia"/>
-        </w:rPr>
-        <w:t>1</w:t>
-      </w:r>
-      <w:r>
-        <w:rPr>
-          <w:rFonts w:hint="eastAsia"/>
-        </w:rPr>
-        <w:t>，之后四个数字即可推出</w:t>
-      </w:r>
-      <w:r>
-        <w:rPr>
-          <w:rFonts w:hint="eastAsia"/>
-        </w:rPr>
-        <w:t>，分别为</w:t>
-      </w:r>
-      <w:r>
-        <w:rPr>
-          <w:rFonts w:hint="eastAsia"/>
-        </w:rPr>
-        <w:t>0</w:t>
-      </w:r>
-      <w:r>
-        <w:t>+1=1</w:t>
-      </w:r>
-      <w:r>
-        <w:rPr>
-          <w:rFonts w:hint="eastAsia"/>
-        </w:rPr>
-        <w:t>，</w:t>
-      </w:r>
-      <w:r>
-        <w:rPr>
-          <w:rFonts w:hint="eastAsia"/>
-        </w:rPr>
-        <w:t>1</w:t>
-      </w:r>
-      <w:r>
-        <w:t>+1=2</w:t>
-      </w:r>
-      <w:r>
-        <w:rPr>
-          <w:rFonts w:hint="eastAsia"/>
-        </w:rPr>
-        <w:t>，</w:t>
-      </w:r>
-      <w:r>
-        <w:rPr>
-          <w:rFonts w:hint="eastAsia"/>
-        </w:rPr>
-        <w:t>1</w:t>
-      </w:r>
-      <w:r>
-        <w:t>+2=3</w:t>
-      </w:r>
-      <w:r>
-        <w:rPr>
-          <w:rFonts w:hint="eastAsia"/>
-        </w:rPr>
-        <w:t>，</w:t>
-      </w:r>
-      <w:r>
-        <w:t>2+3=5</w:t>
-      </w:r>
-      <w:r>
-        <w:rPr>
-          <w:rFonts w:hint="eastAsia"/>
-        </w:rPr>
-        <w:t>。</w:t>
-      </w:r>
-    </w:p>
-    <w:p>
-      <w:pPr>
         <w:pStyle w:val="2"/>
       </w:pPr>
-      <w:bookmarkStart w:id="27" w:name="_Toc69310801"/>
-      <w:r>
-        <w:rPr>
-          <w:rFonts w:hint="eastAsia"/>
-        </w:rPr>
-        <w:t>3.3</w:t>
+      <w:bookmarkStart w:id="26" w:name="_Toc70026061"/>
+      <w:r>
+        <w:rPr>
+          <w:rFonts w:hint="eastAsia"/>
+        </w:rPr>
+        <w:lastRenderedPageBreak/>
+        <w:t>3.2</w:t>
       </w:r>
       <w:r>
         <w:rPr>
@@ -5553,9 +5520,9 @@
         <w:rPr>
           <w:rFonts w:hint="eastAsia"/>
         </w:rPr>
-        <w:t>阶段3的破解与分析</w:t>
-      </w:r>
-      <w:bookmarkEnd w:id="27"/>
+        <w:t>阶段2的破解与分析</w:t>
+      </w:r>
+      <w:bookmarkEnd w:id="26"/>
     </w:p>
     <w:p>
       <w:pPr>
@@ -5575,31 +5542,10 @@
         <w:rPr>
           <w:rFonts w:hint="eastAsia"/>
         </w:rPr>
-        <w:t>4</w:t>
-      </w:r>
-      <w:r>
-        <w:t xml:space="preserve"> 0</w:t>
-      </w:r>
-      <w:r>
-        <w:t xml:space="preserve"> </w:t>
-      </w:r>
-      <w:r>
-        <w:rPr>
-          <w:rFonts w:hint="eastAsia"/>
-        </w:rPr>
-        <w:t>（</w:t>
-      </w:r>
-      <w:r>
-        <w:rPr>
-          <w:rFonts w:hint="eastAsia"/>
-        </w:rPr>
-        <w:t>注：</w:t>
-      </w:r>
-      <w:r>
-        <w:rPr>
-          <w:rFonts w:hint="eastAsia"/>
-        </w:rPr>
-        <w:t>其中一种可行数字组合）</w:t>
+        <w:t>0</w:t>
+      </w:r>
+      <w:r>
+        <w:t xml:space="preserve"> 1 1 2 3 5</w:t>
       </w:r>
     </w:p>
     <w:p>
@@ -5622,6 +5568,7 @@
         <w:pStyle w:val="ac"/>
         <w:adjustRightInd w:val="0"/>
         <w:snapToGrid w:val="0"/>
+        <w:spacing w:line="324" w:lineRule="auto"/>
         <w:ind w:left="480" w:firstLineChars="200" w:firstLine="480"/>
       </w:pPr>
       <w:r>
@@ -5637,13 +5584,13 @@
         <w:t>p</w:t>
       </w:r>
       <w:r>
-        <w:t>hase_3</w:t>
-      </w:r>
-      <w:r>
-        <w:rPr>
-          <w:rFonts w:hint="eastAsia"/>
-        </w:rPr>
-        <w:t>函数部分汇编代码及分析：</w:t>
+        <w:t>hase_2</w:t>
+      </w:r>
+      <w:r>
+        <w:rPr>
+          <w:rFonts w:hint="eastAsia"/>
+        </w:rPr>
+        <w:t>函数的汇编指令及分析：</w:t>
       </w:r>
     </w:p>
     <w:p>
@@ -5652,15 +5599,18 @@
         <w:adjustRightInd w:val="0"/>
         <w:snapToGrid w:val="0"/>
         <w:spacing w:line="324" w:lineRule="auto"/>
-        <w:ind w:leftChars="0" w:left="0" w:firstLineChars="200" w:firstLine="480"/>
+        <w:ind w:leftChars="0" w:left="0"/>
         <w:jc w:val="center"/>
       </w:pPr>
       <w:r>
+        <w:rPr>
+          <w:noProof/>
+        </w:rPr>
         <w:drawing>
-          <wp:inline distT="0" distB="0" distL="0" distR="0" wp14:anchorId="11EDCA52" wp14:editId="7C5B7776">
-            <wp:extent cx="5184402" cy="2305397"/>
+          <wp:inline distT="0" distB="0" distL="0" distR="0" wp14:anchorId="0439BFE1" wp14:editId="13A8A32D">
+            <wp:extent cx="5372753" cy="3665220"/>
             <wp:effectExtent l="0" t="0" r="0" b="0"/>
-            <wp:docPr id="11" name="图片 11"/>
+            <wp:docPr id="6" name="图片 6"/>
             <wp:cNvGraphicFramePr>
               <a:graphicFrameLocks xmlns:a="http://schemas.openxmlformats.org/drawingml/2006/main" noChangeAspect="1"/>
             </wp:cNvGraphicFramePr>
@@ -5680,7 +5630,7 @@
                   <pic:spPr>
                     <a:xfrm>
                       <a:off x="0" y="0"/>
-                      <a:ext cx="5266795" cy="2342036"/>
+                      <a:ext cx="5397726" cy="3682256"/>
                     </a:xfrm>
                     <a:prstGeom prst="rect">
                       <a:avLst/>
@@ -5699,18 +5649,74 @@
         <w:adjustRightInd w:val="0"/>
         <w:snapToGrid w:val="0"/>
         <w:spacing w:line="324" w:lineRule="auto"/>
-        <w:ind w:left="480"/>
-      </w:pPr>
-      <w:r>
-        <w:rPr>
-          <w:noProof/>
-        </w:rPr>
-        <w:lastRenderedPageBreak/>
+        <w:ind w:leftChars="175" w:firstLineChars="200" w:firstLine="480"/>
+      </w:pPr>
+      <w:r>
+        <w:rPr>
+          <w:rFonts w:hint="eastAsia"/>
+        </w:rPr>
+        <w:t>下图为</w:t>
+      </w:r>
+      <w:proofErr w:type="spellStart"/>
+      <w:r>
+        <w:rPr>
+          <w:rFonts w:hint="eastAsia"/>
+        </w:rPr>
+        <w:t>r</w:t>
+      </w:r>
+      <w:r>
+        <w:t>ead_six_numbers</w:t>
+      </w:r>
+      <w:proofErr w:type="spellEnd"/>
+      <w:r>
+        <w:rPr>
+          <w:rFonts w:hint="eastAsia"/>
+        </w:rPr>
+        <w:t>函数</w:t>
+      </w:r>
+      <w:r>
+        <w:rPr>
+          <w:rFonts w:hint="eastAsia"/>
+        </w:rPr>
+        <w:t>的</w:t>
+      </w:r>
+      <w:r>
+        <w:rPr>
+          <w:rFonts w:hint="eastAsia"/>
+        </w:rPr>
+        <w:t>汇编</w:t>
+      </w:r>
+      <w:r>
+        <w:rPr>
+          <w:rFonts w:hint="eastAsia"/>
+        </w:rPr>
+        <w:t>指令</w:t>
+      </w:r>
+      <w:r>
+        <w:rPr>
+          <w:rFonts w:hint="eastAsia"/>
+        </w:rPr>
+        <w:t>及分析：</w:t>
+      </w:r>
+    </w:p>
+    <w:p>
+      <w:pPr>
+        <w:pStyle w:val="ac"/>
+        <w:adjustRightInd w:val="0"/>
+        <w:snapToGrid w:val="0"/>
+        <w:spacing w:line="324" w:lineRule="auto"/>
+        <w:ind w:leftChars="0" w:left="0"/>
+        <w:jc w:val="center"/>
+        <w:rPr>
+          <w:rFonts w:hint="eastAsia"/>
+        </w:rPr>
+      </w:pPr>
+      <w:r>
         <w:drawing>
-          <wp:inline distT="0" distB="0" distL="0" distR="0" wp14:anchorId="4641C419" wp14:editId="6DBA431C">
-            <wp:extent cx="4814454" cy="2307880"/>
-            <wp:effectExtent l="0" t="0" r="5715" b="0"/>
-            <wp:docPr id="8" name="图片 8"/>
+          <wp:inline distT="0" distB="0" distL="0" distR="0" wp14:anchorId="35F5F2C6" wp14:editId="3186844F">
+            <wp:extent cx="5423353" cy="2125980"/>
+            <wp:effectExtent l="0" t="0" r="6350" b="7620"/>
+            <wp:docPr id="17" name="图片 17"/>
             <wp:cNvGraphicFramePr>
               <a:graphicFrameLocks xmlns:a="http://schemas.openxmlformats.org/drawingml/2006/main" noChangeAspect="1"/>
             </wp:cNvGraphicFramePr>
@@ -5730,7 +5736,7 @@
                   <pic:spPr>
                     <a:xfrm>
                       <a:off x="0" y="0"/>
-                      <a:ext cx="4844742" cy="2322399"/>
+                      <a:ext cx="5501681" cy="2156685"/>
                     </a:xfrm>
                     <a:prstGeom prst="rect">
                       <a:avLst/>
@@ -5749,122 +5755,38 @@
         <w:adjustRightInd w:val="0"/>
         <w:snapToGrid w:val="0"/>
         <w:spacing w:line="324" w:lineRule="auto"/>
-        <w:ind w:left="480" w:firstLine="480"/>
-      </w:pPr>
-      <w:r>
-        <w:rPr>
-          <w:rFonts w:hint="eastAsia"/>
-        </w:rPr>
-        <w:t>由上图，输入</w:t>
-      </w:r>
-      <w:r>
-        <w:rPr>
-          <w:rFonts w:hint="eastAsia"/>
-        </w:rPr>
-        <w:t>1</w:t>
-      </w:r>
-      <w:r>
-        <w:t xml:space="preserve"> 2</w:t>
-      </w:r>
-      <w:r>
-        <w:rPr>
-          <w:rFonts w:hint="eastAsia"/>
-        </w:rPr>
-        <w:t>进行测试，可</w:t>
-      </w:r>
-      <w:r>
-        <w:rPr>
-          <w:rFonts w:hint="eastAsia"/>
-        </w:rPr>
-        <w:t>知</w:t>
-      </w:r>
-      <w:r>
-        <w:rPr>
-          <w:rFonts w:hint="eastAsia"/>
-        </w:rPr>
-        <w:t>阶段</w:t>
-      </w:r>
-      <w:r>
-        <w:rPr>
-          <w:rFonts w:hint="eastAsia"/>
-        </w:rPr>
-        <w:t>3</w:t>
-      </w:r>
-      <w:r>
-        <w:rPr>
-          <w:rFonts w:hint="eastAsia"/>
-        </w:rPr>
-        <w:t>读入两个数，第一个数保存于</w:t>
-      </w:r>
-      <w:r>
-        <w:rPr>
-          <w:rFonts w:hint="eastAsia"/>
-        </w:rPr>
-        <w:t>(</w:t>
-      </w:r>
-      <w:r>
-        <w:t>%rbp-</w:t>
-      </w:r>
-      <w:r>
-        <w:t>4</w:t>
-      </w:r>
-      <w:r>
-        <w:t>)</w:t>
-      </w:r>
-      <w:r>
-        <w:rPr>
-          <w:rFonts w:hint="eastAsia"/>
-        </w:rPr>
-        <w:t>指向的</w:t>
-      </w:r>
-      <w:proofErr w:type="gramStart"/>
-      <w:r>
-        <w:rPr>
-          <w:rFonts w:hint="eastAsia"/>
-        </w:rPr>
-        <w:t>栈</w:t>
-      </w:r>
-      <w:proofErr w:type="gramEnd"/>
-      <w:r>
-        <w:rPr>
-          <w:rFonts w:hint="eastAsia"/>
-        </w:rPr>
-        <w:t>位置，第二个数保存于</w:t>
-      </w:r>
-      <w:r>
-        <w:rPr>
-          <w:rFonts w:hint="eastAsia"/>
-        </w:rPr>
-        <w:t>(</w:t>
-      </w:r>
-      <w:r>
-        <w:t>%rbp-</w:t>
-      </w:r>
-      <w:r>
-        <w:t>8</w:t>
-      </w:r>
-      <w:r>
-        <w:t>)</w:t>
-      </w:r>
-      <w:r>
-        <w:rPr>
-          <w:rFonts w:hint="eastAsia"/>
-        </w:rPr>
-        <w:t>指向的</w:t>
-      </w:r>
-      <w:proofErr w:type="gramStart"/>
-      <w:r>
-        <w:rPr>
-          <w:rFonts w:hint="eastAsia"/>
-        </w:rPr>
-        <w:t>栈</w:t>
-      </w:r>
-      <w:proofErr w:type="gramEnd"/>
-      <w:r>
-        <w:rPr>
-          <w:rFonts w:hint="eastAsia"/>
-        </w:rPr>
-        <w:t>位置。</w:t>
+        <w:ind w:leftChars="175" w:firstLineChars="200" w:firstLine="480"/>
+        <w:jc w:val="left"/>
+      </w:pPr>
+      <w:r>
+        <w:rPr>
+          <w:rFonts w:hint="eastAsia"/>
+        </w:rPr>
+        <w:t>如下图，</w:t>
+      </w:r>
+      <w:r>
+        <w:rPr>
+          <w:rFonts w:hint="eastAsia"/>
+        </w:rPr>
+        <w:t>通过简单</w:t>
+      </w:r>
+      <w:r>
+        <w:rPr>
+          <w:rFonts w:hint="eastAsia"/>
+        </w:rPr>
+        <w:t>的</w:t>
+      </w:r>
+      <w:r>
+        <w:rPr>
+          <w:rFonts w:hint="eastAsia"/>
+        </w:rPr>
+        <w:t>输入测试可确定读入后的具体保存位置</w:t>
+      </w:r>
+      <w:r>
+        <w:rPr>
+          <w:rFonts w:hint="eastAsia"/>
+        </w:rPr>
+        <w:t>：</w:t>
       </w:r>
     </w:p>
     <w:p>
@@ -5873,18 +5795,19 @@
         <w:adjustRightInd w:val="0"/>
         <w:snapToGrid w:val="0"/>
         <w:spacing w:line="324" w:lineRule="auto"/>
-        <w:ind w:leftChars="175"/>
+        <w:ind w:leftChars="0" w:left="0"/>
         <w:jc w:val="center"/>
-      </w:pPr>
-      <w:r>
-        <w:rPr>
-          <w:noProof/>
-        </w:rPr>
+        <w:rPr>
+          <w:rFonts w:hint="eastAsia"/>
+        </w:rPr>
+      </w:pPr>
+      <w:r>
+        <w:lastRenderedPageBreak/>
         <w:drawing>
-          <wp:inline distT="0" distB="0" distL="0" distR="0" wp14:anchorId="74503DB3" wp14:editId="295B4274">
-            <wp:extent cx="4928705" cy="2104968"/>
-            <wp:effectExtent l="0" t="0" r="5715" b="0"/>
-            <wp:docPr id="9" name="图片 9"/>
+          <wp:inline distT="0" distB="0" distL="0" distR="0" wp14:anchorId="2F089BF9" wp14:editId="403F100E">
+            <wp:extent cx="5413906" cy="2598420"/>
+            <wp:effectExtent l="0" t="0" r="0" b="0"/>
+            <wp:docPr id="27" name="图片 27"/>
             <wp:cNvGraphicFramePr>
               <a:graphicFrameLocks xmlns:a="http://schemas.openxmlformats.org/drawingml/2006/main" noChangeAspect="1"/>
             </wp:cNvGraphicFramePr>
@@ -5904,7 +5827,7 @@
                   <pic:spPr>
                     <a:xfrm>
                       <a:off x="0" y="0"/>
-                      <a:ext cx="5073557" cy="2166832"/>
+                      <a:ext cx="5444471" cy="2613090"/>
                     </a:xfrm>
                     <a:prstGeom prst="rect">
                       <a:avLst/>
@@ -5923,58 +5846,85 @@
         <w:adjustRightInd w:val="0"/>
         <w:snapToGrid w:val="0"/>
         <w:spacing w:line="324" w:lineRule="auto"/>
-        <w:ind w:leftChars="175" w:firstLine="480"/>
-      </w:pPr>
-      <w:r>
-        <w:rPr>
-          <w:rFonts w:hint="eastAsia"/>
-        </w:rPr>
-        <w:t>上图为汇编代码分析中所提到的跳转表。结合汇编代码，</w:t>
-      </w:r>
-      <w:r>
-        <w:rPr>
-          <w:rFonts w:hint="eastAsia"/>
-        </w:rPr>
-        <w:t>能够确定两个输入数字之间的对应关系，且</w:t>
-      </w:r>
-      <w:r>
-        <w:rPr>
-          <w:rFonts w:hint="eastAsia"/>
-        </w:rPr>
-        <w:t>要求第二个数不大于</w:t>
-      </w:r>
-      <w:r>
-        <w:rPr>
-          <w:rFonts w:hint="eastAsia"/>
-        </w:rPr>
-        <w:t>5</w:t>
-      </w:r>
-      <w:r>
-        <w:rPr>
-          <w:rFonts w:hint="eastAsia"/>
-        </w:rPr>
-        <w:t>，故</w:t>
-      </w:r>
-      <w:r>
-        <w:rPr>
-          <w:rFonts w:hint="eastAsia"/>
-        </w:rPr>
-        <w:t>正确的</w:t>
-      </w:r>
-      <w:r>
-        <w:rPr>
-          <w:rFonts w:hint="eastAsia"/>
-        </w:rPr>
-        <w:t>输入数字组合共有</w:t>
-      </w:r>
-      <w:r>
+        <w:ind w:leftChars="175" w:firstLineChars="200" w:firstLine="480"/>
+        <w:jc w:val="left"/>
+        <w:rPr>
+          <w:rFonts w:hint="eastAsia"/>
+        </w:rPr>
+      </w:pPr>
+      <w:r>
+        <w:rPr>
+          <w:rFonts w:hint="eastAsia"/>
+        </w:rPr>
+        <w:t>第</w:t>
+      </w:r>
+      <w:r>
+        <w:rPr>
+          <w:rFonts w:hint="eastAsia"/>
+        </w:rPr>
+        <w:t>1</w:t>
+      </w:r>
+      <w:r>
+        <w:rPr>
+          <w:rFonts w:hint="eastAsia"/>
+        </w:rPr>
+        <w:t>个数</w:t>
+      </w:r>
+      <w:r>
+        <w:rPr>
+          <w:rFonts w:ascii="宋体" w:hAnsi="宋体" w:hint="eastAsia"/>
+        </w:rPr>
+        <w:t>→</w:t>
+      </w:r>
+      <w:r>
+        <w:rPr>
+          <w:rFonts w:hint="eastAsia"/>
+        </w:rPr>
+        <w:t>第</w:t>
+      </w:r>
+      <w:r>
+        <w:rPr>
+          <w:rFonts w:hint="eastAsia"/>
+        </w:rPr>
         <w:t>6</w:t>
       </w:r>
       <w:r>
         <w:rPr>
           <w:rFonts w:hint="eastAsia"/>
         </w:rPr>
-        <w:t>组，分别为：</w:t>
+        <w:t>个数：</w:t>
+      </w:r>
+      <w:r>
+        <w:t>(</w:t>
+      </w:r>
+      <w:r>
+        <w:rPr>
+          <w:rFonts w:hint="eastAsia"/>
+        </w:rPr>
+        <w:t>%</w:t>
+      </w:r>
+      <w:r>
+        <w:t>rbp-0x30)</w:t>
+      </w:r>
+      <w:r>
+        <w:rPr>
+          <w:rFonts w:ascii="宋体" w:hAnsi="宋体" w:hint="eastAsia"/>
+        </w:rPr>
+        <w:t>→</w:t>
+      </w:r>
+      <w:r>
+        <w:t>(</w:t>
+      </w:r>
+      <w:r>
+        <w:t>%</w:t>
+      </w:r>
+      <w:proofErr w:type="spellStart"/>
+      <w:r>
+        <w:t>rbp</w:t>
+      </w:r>
+      <w:proofErr w:type="spellEnd"/>
+      <w:r>
+        <w:t>)</w:t>
       </w:r>
     </w:p>
     <w:p>
@@ -5983,19 +5933,97 @@
         <w:adjustRightInd w:val="0"/>
         <w:snapToGrid w:val="0"/>
         <w:spacing w:line="324" w:lineRule="auto"/>
-        <w:ind w:leftChars="175" w:firstLine="480"/>
-      </w:pPr>
-      <w:r>
-        <w:t>[0 -216</w:t>
-      </w:r>
-      <w:r>
-        <w:rPr>
-          <w:rFonts w:hint="eastAsia"/>
-        </w:rPr>
-        <w:t>]</w:t>
-      </w:r>
-      <w:r>
-        <w:t xml:space="preserve"> [1 -511] [2 -40] [3 -598] [4 0] [5 -598]</w:t>
+        <w:ind w:leftChars="175" w:firstLineChars="200" w:firstLine="480"/>
+      </w:pPr>
+      <w:r>
+        <w:rPr>
+          <w:rFonts w:hint="eastAsia"/>
+        </w:rPr>
+        <w:t>由以上分析可得，</w:t>
+      </w:r>
+      <w:r>
+        <w:rPr>
+          <w:rFonts w:hint="eastAsia"/>
+        </w:rPr>
+        <w:t>程序中有一个类似于检测斐波那契数列的循环体，且可知前两个数字分别为</w:t>
+      </w:r>
+      <w:r>
+        <w:rPr>
+          <w:rFonts w:hint="eastAsia"/>
+        </w:rPr>
+        <w:t>0</w:t>
+      </w:r>
+      <w:r>
+        <w:rPr>
+          <w:rFonts w:hint="eastAsia"/>
+        </w:rPr>
+        <w:t>、</w:t>
+      </w:r>
+      <w:r>
+        <w:rPr>
+          <w:rFonts w:hint="eastAsia"/>
+        </w:rPr>
+        <w:t>1</w:t>
+      </w:r>
+      <w:r>
+        <w:rPr>
+          <w:rFonts w:hint="eastAsia"/>
+        </w:rPr>
+        <w:t>，之后四个数字即可推出</w:t>
+      </w:r>
+      <w:r>
+        <w:rPr>
+          <w:rFonts w:hint="eastAsia"/>
+        </w:rPr>
+        <w:t>，分别为</w:t>
+      </w:r>
+      <w:r>
+        <w:rPr>
+          <w:rFonts w:hint="eastAsia"/>
+        </w:rPr>
+        <w:t>0</w:t>
+      </w:r>
+      <w:r>
+        <w:t>+1=1</w:t>
+      </w:r>
+      <w:r>
+        <w:rPr>
+          <w:rFonts w:hint="eastAsia"/>
+        </w:rPr>
+        <w:t>，</w:t>
+      </w:r>
+      <w:r>
+        <w:rPr>
+          <w:rFonts w:hint="eastAsia"/>
+        </w:rPr>
+        <w:t>1</w:t>
+      </w:r>
+      <w:r>
+        <w:t>+1=2</w:t>
+      </w:r>
+      <w:r>
+        <w:rPr>
+          <w:rFonts w:hint="eastAsia"/>
+        </w:rPr>
+        <w:t>，</w:t>
+      </w:r>
+      <w:r>
+        <w:rPr>
+          <w:rFonts w:hint="eastAsia"/>
+        </w:rPr>
+        <w:t>1</w:t>
+      </w:r>
+      <w:r>
+        <w:t>+2=3</w:t>
+      </w:r>
+      <w:r>
+        <w:rPr>
+          <w:rFonts w:hint="eastAsia"/>
+        </w:rPr>
+        <w:t>，</w:t>
+      </w:r>
+      <w:r>
+        <w:t>2+3=5</w:t>
       </w:r>
       <w:r>
         <w:rPr>
@@ -6008,12 +6036,12 @@
       <w:pPr>
         <w:pStyle w:val="2"/>
       </w:pPr>
-      <w:bookmarkStart w:id="28" w:name="_Toc69310802"/>
-      <w:r>
-        <w:rPr>
-          <w:rFonts w:hint="eastAsia"/>
-        </w:rPr>
-        <w:t>3.4</w:t>
+      <w:bookmarkStart w:id="27" w:name="_Toc70026062"/>
+      <w:r>
+        <w:rPr>
+          <w:rFonts w:hint="eastAsia"/>
+        </w:rPr>
+        <w:t>3.3</w:t>
       </w:r>
       <w:r>
         <w:rPr>
@@ -6025,9 +6053,9 @@
         <w:rPr>
           <w:rFonts w:hint="eastAsia"/>
         </w:rPr>
-        <w:t>阶段4的破解与分析</w:t>
-      </w:r>
-      <w:bookmarkEnd w:id="28"/>
+        <w:t>阶段3的破解与分析</w:t>
+      </w:r>
+      <w:bookmarkEnd w:id="27"/>
     </w:p>
     <w:p>
       <w:pPr>
@@ -6047,10 +6075,31 @@
         <w:rPr>
           <w:rFonts w:hint="eastAsia"/>
         </w:rPr>
-        <w:t>8</w:t>
-      </w:r>
-      <w:r>
-        <w:t xml:space="preserve"> 35</w:t>
+        <w:t>4</w:t>
+      </w:r>
+      <w:r>
+        <w:t xml:space="preserve"> 0</w:t>
+      </w:r>
+      <w:r>
+        <w:t xml:space="preserve"> </w:t>
+      </w:r>
+      <w:r>
+        <w:rPr>
+          <w:rFonts w:hint="eastAsia"/>
+        </w:rPr>
+        <w:t>（</w:t>
+      </w:r>
+      <w:r>
+        <w:rPr>
+          <w:rFonts w:hint="eastAsia"/>
+        </w:rPr>
+        <w:t>注：</w:t>
+      </w:r>
+      <w:r>
+        <w:rPr>
+          <w:rFonts w:hint="eastAsia"/>
+        </w:rPr>
+        <w:t>其中一种可行数字组合）</w:t>
       </w:r>
     </w:p>
     <w:p>
@@ -6073,40 +6122,28 @@
         <w:pStyle w:val="ac"/>
         <w:adjustRightInd w:val="0"/>
         <w:snapToGrid w:val="0"/>
-        <w:spacing w:line="324" w:lineRule="auto"/>
-        <w:ind w:left="480" w:firstLine="480"/>
-      </w:pPr>
-      <w:r>
-        <w:rPr>
-          <w:rFonts w:hint="eastAsia"/>
-        </w:rPr>
-        <w:t>读入</w:t>
-      </w:r>
-      <w:r>
-        <w:rPr>
-          <w:rFonts w:hint="eastAsia"/>
-        </w:rPr>
-        <w:t>过程</w:t>
-      </w:r>
-      <w:proofErr w:type="gramStart"/>
-      <w:r>
-        <w:rPr>
-          <w:rFonts w:hint="eastAsia"/>
-        </w:rPr>
-        <w:t>同阶段</w:t>
-      </w:r>
-      <w:proofErr w:type="gramEnd"/>
-      <w:r>
-        <w:rPr>
-          <w:rFonts w:hint="eastAsia"/>
-        </w:rPr>
-        <w:t>三，</w:t>
-      </w:r>
-      <w:r>
-        <w:rPr>
-          <w:rFonts w:hint="eastAsia"/>
-        </w:rPr>
-        <w:t>保存位置也同理。</w:t>
+        <w:ind w:left="480" w:firstLineChars="200" w:firstLine="480"/>
+      </w:pPr>
+      <w:r>
+        <w:rPr>
+          <w:rFonts w:hint="eastAsia"/>
+        </w:rPr>
+        <w:t>下图为</w:t>
+      </w:r>
+      <w:r>
+        <w:rPr>
+          <w:rFonts w:hint="eastAsia"/>
+        </w:rPr>
+        <w:t>p</w:t>
+      </w:r>
+      <w:r>
+        <w:t>hase_3</w:t>
+      </w:r>
+      <w:r>
+        <w:rPr>
+          <w:rFonts w:hint="eastAsia"/>
+        </w:rPr>
+        <w:t>函数部分汇编代码及分析：</w:t>
       </w:r>
     </w:p>
     <w:p>
@@ -6114,47 +6151,21 @@
         <w:pStyle w:val="ac"/>
         <w:adjustRightInd w:val="0"/>
         <w:snapToGrid w:val="0"/>
-        <w:spacing w:line="324" w:lineRule="auto"/>
-        <w:ind w:left="480" w:firstLine="480"/>
-      </w:pPr>
-      <w:r>
-        <w:rPr>
-          <w:rFonts w:hint="eastAsia"/>
-        </w:rPr>
-        <w:t>下图为</w:t>
-      </w:r>
-      <w:r>
-        <w:rPr>
-          <w:rFonts w:hint="eastAsia"/>
-        </w:rPr>
-        <w:t>p</w:t>
-      </w:r>
-      <w:r>
-        <w:t>hase_4</w:t>
-      </w:r>
-      <w:r>
-        <w:rPr>
-          <w:rFonts w:hint="eastAsia"/>
-        </w:rPr>
-        <w:t>函数部分汇编代码及分析：</w:t>
-      </w:r>
-    </w:p>
-    <w:p>
-      <w:pPr>
-        <w:pStyle w:val="ac"/>
-        <w:adjustRightInd w:val="0"/>
-        <w:snapToGrid w:val="0"/>
-        <w:spacing w:line="324" w:lineRule="auto"/>
-        <w:ind w:leftChars="175"/>
+        <w:ind w:leftChars="0" w:left="0"/>
         <w:jc w:val="center"/>
-      </w:pPr>
-      <w:r>
-        <w:lastRenderedPageBreak/>
+        <w:rPr>
+          <w:rFonts w:hint="eastAsia"/>
+        </w:rPr>
+      </w:pPr>
+      <w:r>
+        <w:rPr>
+          <w:noProof/>
+        </w:rPr>
         <w:drawing>
-          <wp:inline distT="0" distB="0" distL="0" distR="0" wp14:anchorId="517C3073" wp14:editId="3040178C">
-            <wp:extent cx="5135374" cy="2154382"/>
-            <wp:effectExtent l="0" t="0" r="8255" b="0"/>
-            <wp:docPr id="13" name="图片 13"/>
+          <wp:inline distT="0" distB="0" distL="0" distR="0" wp14:anchorId="23E1B8FF" wp14:editId="48987A88">
+            <wp:extent cx="5414953" cy="2407920"/>
+            <wp:effectExtent l="0" t="0" r="0" b="0"/>
+            <wp:docPr id="11" name="图片 11"/>
             <wp:cNvGraphicFramePr>
               <a:graphicFrameLocks xmlns:a="http://schemas.openxmlformats.org/drawingml/2006/main" noChangeAspect="1"/>
             </wp:cNvGraphicFramePr>
@@ -6174,7 +6185,7 @@
                   <pic:spPr>
                     <a:xfrm>
                       <a:off x="0" y="0"/>
-                      <a:ext cx="5246211" cy="2200880"/>
+                      <a:ext cx="5585126" cy="2483592"/>
                     </a:xfrm>
                     <a:prstGeom prst="rect">
                       <a:avLst/>
@@ -6193,28 +6204,129 @@
         <w:adjustRightInd w:val="0"/>
         <w:snapToGrid w:val="0"/>
         <w:spacing w:line="324" w:lineRule="auto"/>
-        <w:ind w:leftChars="175" w:firstLineChars="200" w:firstLine="480"/>
-      </w:pPr>
-      <w:r>
-        <w:rPr>
-          <w:rFonts w:hint="eastAsia"/>
-        </w:rPr>
-        <w:t>下图为递归调用的</w:t>
-      </w:r>
-      <w:r>
-        <w:rPr>
-          <w:rFonts w:hint="eastAsia"/>
-        </w:rPr>
-        <w:t>f</w:t>
-      </w:r>
-      <w:r>
-        <w:t>unc4</w:t>
-      </w:r>
-      <w:r>
-        <w:rPr>
-          <w:rFonts w:hint="eastAsia"/>
-        </w:rPr>
-        <w:t>函数汇编代码及分析：</w:t>
+        <w:ind w:left="480" w:firstLine="480"/>
+      </w:pPr>
+      <w:r>
+        <w:rPr>
+          <w:rFonts w:hint="eastAsia"/>
+        </w:rPr>
+        <w:t>如下</w:t>
+      </w:r>
+      <w:r>
+        <w:rPr>
+          <w:rFonts w:hint="eastAsia"/>
+        </w:rPr>
+        <w:t>图，输入</w:t>
+      </w:r>
+      <w:r>
+        <w:rPr>
+          <w:rFonts w:hint="eastAsia"/>
+        </w:rPr>
+        <w:t>1</w:t>
+      </w:r>
+      <w:r>
+        <w:t xml:space="preserve"> 2</w:t>
+      </w:r>
+      <w:r>
+        <w:rPr>
+          <w:rFonts w:hint="eastAsia"/>
+        </w:rPr>
+        <w:t>进行测试，可</w:t>
+      </w:r>
+      <w:r>
+        <w:rPr>
+          <w:rFonts w:hint="eastAsia"/>
+        </w:rPr>
+        <w:t>知</w:t>
+      </w:r>
+      <w:r>
+        <w:rPr>
+          <w:rFonts w:hint="eastAsia"/>
+        </w:rPr>
+        <w:t>阶段</w:t>
+      </w:r>
+      <w:r>
+        <w:rPr>
+          <w:rFonts w:hint="eastAsia"/>
+        </w:rPr>
+        <w:t>3</w:t>
+      </w:r>
+      <w:r>
+        <w:rPr>
+          <w:rFonts w:hint="eastAsia"/>
+        </w:rPr>
+        <w:t>读入两个数，第一个数保存于</w:t>
+      </w:r>
+      <w:r>
+        <w:rPr>
+          <w:rFonts w:hint="eastAsia"/>
+        </w:rPr>
+        <w:lastRenderedPageBreak/>
+        <w:t>(</w:t>
+      </w:r>
+      <w:r>
+        <w:t>%rbp-</w:t>
+      </w:r>
+      <w:r>
+        <w:t>4</w:t>
+      </w:r>
+      <w:r>
+        <w:t>)</w:t>
+      </w:r>
+      <w:r>
+        <w:rPr>
+          <w:rFonts w:hint="eastAsia"/>
+        </w:rPr>
+        <w:t>指向的</w:t>
+      </w:r>
+      <w:proofErr w:type="gramStart"/>
+      <w:r>
+        <w:rPr>
+          <w:rFonts w:hint="eastAsia"/>
+        </w:rPr>
+        <w:t>栈</w:t>
+      </w:r>
+      <w:proofErr w:type="gramEnd"/>
+      <w:r>
+        <w:rPr>
+          <w:rFonts w:hint="eastAsia"/>
+        </w:rPr>
+        <w:t>位置，第二个数保存于</w:t>
+      </w:r>
+      <w:r>
+        <w:rPr>
+          <w:rFonts w:hint="eastAsia"/>
+        </w:rPr>
+        <w:t>(</w:t>
+      </w:r>
+      <w:r>
+        <w:t>%rbp-</w:t>
+      </w:r>
+      <w:r>
+        <w:t>8</w:t>
+      </w:r>
+      <w:r>
+        <w:t>)</w:t>
+      </w:r>
+      <w:r>
+        <w:rPr>
+          <w:rFonts w:hint="eastAsia"/>
+        </w:rPr>
+        <w:t>指向的</w:t>
+      </w:r>
+      <w:proofErr w:type="gramStart"/>
+      <w:r>
+        <w:rPr>
+          <w:rFonts w:hint="eastAsia"/>
+        </w:rPr>
+        <w:t>栈</w:t>
+      </w:r>
+      <w:proofErr w:type="gramEnd"/>
+      <w:r>
+        <w:rPr>
+          <w:rFonts w:hint="eastAsia"/>
+        </w:rPr>
+        <w:t>位置。</w:t>
       </w:r>
     </w:p>
     <w:p>
@@ -6224,13 +6336,20 @@
         <w:snapToGrid w:val="0"/>
         <w:spacing w:line="324" w:lineRule="auto"/>
         <w:ind w:leftChars="175"/>
-      </w:pPr>
-      <w:r>
+        <w:jc w:val="center"/>
+        <w:rPr>
+          <w:rFonts w:hint="eastAsia"/>
+        </w:rPr>
+      </w:pPr>
+      <w:r>
+        <w:rPr>
+          <w:noProof/>
+        </w:rPr>
         <w:drawing>
-          <wp:inline distT="0" distB="0" distL="0" distR="0" wp14:anchorId="783D5D0B" wp14:editId="5C6091C2">
-            <wp:extent cx="5134083" cy="3117273"/>
-            <wp:effectExtent l="0" t="0" r="9525" b="6985"/>
-            <wp:docPr id="14" name="图片 14"/>
+          <wp:inline distT="0" distB="0" distL="0" distR="0" wp14:anchorId="2ED63E89" wp14:editId="6951781F">
+            <wp:extent cx="4922520" cy="2359684"/>
+            <wp:effectExtent l="0" t="0" r="0" b="2540"/>
+            <wp:docPr id="8" name="图片 8"/>
             <wp:cNvGraphicFramePr>
               <a:graphicFrameLocks xmlns:a="http://schemas.openxmlformats.org/drawingml/2006/main" noChangeAspect="1"/>
             </wp:cNvGraphicFramePr>
@@ -6250,7 +6369,7 @@
                   <pic:spPr>
                     <a:xfrm>
                       <a:off x="0" y="0"/>
-                      <a:ext cx="5146702" cy="3124935"/>
+                      <a:ext cx="4975522" cy="2385091"/>
                     </a:xfrm>
                     <a:prstGeom prst="rect">
                       <a:avLst/>
@@ -6269,41 +6388,21 @@
         <w:adjustRightInd w:val="0"/>
         <w:snapToGrid w:val="0"/>
         <w:spacing w:line="324" w:lineRule="auto"/>
-        <w:ind w:leftChars="0" w:left="0" w:firstLineChars="400" w:firstLine="960"/>
-      </w:pPr>
-      <w:r>
-        <w:rPr>
-          <w:rFonts w:hint="eastAsia"/>
-        </w:rPr>
-        <w:t>根据分析，我编写了</w:t>
-      </w:r>
-      <w:r>
-        <w:rPr>
-          <w:rFonts w:hint="eastAsia"/>
-        </w:rPr>
-        <w:t>C</w:t>
-      </w:r>
-      <w:r>
-        <w:rPr>
-          <w:rFonts w:hint="eastAsia"/>
-        </w:rPr>
-        <w:t>语言程序模拟这一过程并最终得到密码。</w:t>
-      </w:r>
-    </w:p>
-    <w:p>
-      <w:pPr>
-        <w:pStyle w:val="ac"/>
-        <w:adjustRightInd w:val="0"/>
-        <w:snapToGrid w:val="0"/>
-        <w:spacing w:line="324" w:lineRule="auto"/>
-        <w:ind w:leftChars="0"/>
-      </w:pPr>
-      <w:r>
+        <w:ind w:leftChars="175"/>
+        <w:jc w:val="center"/>
+        <w:rPr>
+          <w:rFonts w:hint="eastAsia"/>
+        </w:rPr>
+      </w:pPr>
+      <w:r>
+        <w:rPr>
+          <w:noProof/>
+        </w:rPr>
         <w:drawing>
-          <wp:inline distT="0" distB="0" distL="0" distR="0" wp14:anchorId="547DE2FC" wp14:editId="34C7B630">
-            <wp:extent cx="4759917" cy="1981200"/>
-            <wp:effectExtent l="0" t="0" r="3175" b="0"/>
-            <wp:docPr id="15" name="图片 15"/>
+          <wp:inline distT="0" distB="0" distL="0" distR="0" wp14:anchorId="74503DB3" wp14:editId="707AB8D4">
+            <wp:extent cx="4924380" cy="2103120"/>
+            <wp:effectExtent l="0" t="0" r="0" b="0"/>
+            <wp:docPr id="9" name="图片 9"/>
             <wp:cNvGraphicFramePr>
               <a:graphicFrameLocks xmlns:a="http://schemas.openxmlformats.org/drawingml/2006/main" noChangeAspect="1"/>
             </wp:cNvGraphicFramePr>
@@ -6323,7 +6422,7 @@
                   <pic:spPr>
                     <a:xfrm>
                       <a:off x="0" y="0"/>
-                      <a:ext cx="4816949" cy="2004938"/>
+                      <a:ext cx="5145465" cy="2197542"/>
                     </a:xfrm>
                     <a:prstGeom prst="rect">
                       <a:avLst/>
@@ -6342,56 +6441,79 @@
         <w:adjustRightInd w:val="0"/>
         <w:snapToGrid w:val="0"/>
         <w:spacing w:line="324" w:lineRule="auto"/>
-        <w:ind w:leftChars="0"/>
-        <w:rPr>
-          <w:rFonts w:hint="eastAsia"/>
-        </w:rPr>
-      </w:pPr>
-      <w:r>
-        <w:rPr>
-          <w:rFonts w:hint="eastAsia"/>
-        </w:rPr>
-        <w:lastRenderedPageBreak/>
-        <w:t>注：</w:t>
-      </w:r>
-      <w:r>
-        <w:rPr>
-          <w:rFonts w:hint="eastAsia"/>
-        </w:rPr>
-        <w:t>C</w:t>
-      </w:r>
-      <w:r>
-        <w:rPr>
-          <w:rFonts w:hint="eastAsia"/>
-        </w:rPr>
-        <w:t>程序中模拟的</w:t>
-      </w:r>
-      <w:r>
-        <w:rPr>
-          <w:rFonts w:hint="eastAsia"/>
-        </w:rPr>
-        <w:t>f</w:t>
-      </w:r>
-      <w:r>
-        <w:t>unc4</w:t>
-      </w:r>
-      <w:r>
-        <w:rPr>
-          <w:rFonts w:hint="eastAsia"/>
-        </w:rPr>
-        <w:t>函数调用</w:t>
-      </w:r>
-      <w:r>
-        <w:rPr>
-          <w:rFonts w:hint="eastAsia"/>
-        </w:rPr>
-        <w:t>可能存在问题，但得到了正确答案</w:t>
-      </w:r>
-      <w:r>
-        <w:rPr>
-          <w:rFonts w:hint="eastAsia"/>
-        </w:rPr>
-        <w:t>8</w:t>
+        <w:ind w:leftChars="175" w:firstLine="480"/>
+      </w:pPr>
+      <w:r>
+        <w:rPr>
+          <w:rFonts w:hint="eastAsia"/>
+        </w:rPr>
+        <w:t>上图为汇编代码分析中所提到的跳转表。结合汇编代码，</w:t>
+      </w:r>
+      <w:r>
+        <w:rPr>
+          <w:rFonts w:hint="eastAsia"/>
+        </w:rPr>
+        <w:t>能够确定两个输入数字之间的对应关系，且</w:t>
+      </w:r>
+      <w:r>
+        <w:rPr>
+          <w:rFonts w:hint="eastAsia"/>
+        </w:rPr>
+        <w:t>要求第二个数不大于</w:t>
+      </w:r>
+      <w:r>
+        <w:rPr>
+          <w:rFonts w:hint="eastAsia"/>
+        </w:rPr>
+        <w:t>5</w:t>
+      </w:r>
+      <w:r>
+        <w:rPr>
+          <w:rFonts w:hint="eastAsia"/>
+        </w:rPr>
+        <w:t>，故</w:t>
+      </w:r>
+      <w:r>
+        <w:rPr>
+          <w:rFonts w:hint="eastAsia"/>
+        </w:rPr>
+        <w:t>正确的</w:t>
+      </w:r>
+      <w:r>
+        <w:rPr>
+          <w:rFonts w:hint="eastAsia"/>
+        </w:rPr>
+        <w:t>输入数字组合共有</w:t>
+      </w:r>
+      <w:r>
+        <w:t>6</w:t>
+      </w:r>
+      <w:r>
+        <w:rPr>
+          <w:rFonts w:hint="eastAsia"/>
+        </w:rPr>
+        <w:t>组，分别为：</w:t>
+      </w:r>
+    </w:p>
+    <w:p>
+      <w:pPr>
+        <w:pStyle w:val="ac"/>
+        <w:adjustRightInd w:val="0"/>
+        <w:snapToGrid w:val="0"/>
+        <w:spacing w:line="324" w:lineRule="auto"/>
+        <w:ind w:leftChars="175" w:firstLine="480"/>
+      </w:pPr>
+      <w:r>
+        <w:t>[0 -216</w:t>
+      </w:r>
+      <w:r>
+        <w:rPr>
+          <w:rFonts w:hint="eastAsia"/>
+        </w:rPr>
+        <w:t>]</w:t>
+      </w:r>
+      <w:r>
+        <w:t xml:space="preserve"> [1 -511] [2 -40] [3 -598] [4 0] [5 -598]</w:t>
       </w:r>
       <w:r>
         <w:rPr>
@@ -6404,12 +6526,12 @@
       <w:pPr>
         <w:pStyle w:val="2"/>
       </w:pPr>
-      <w:bookmarkStart w:id="29" w:name="_Toc69310803"/>
-      <w:r>
-        <w:rPr>
-          <w:rFonts w:hint="eastAsia"/>
-        </w:rPr>
-        <w:t>3.5</w:t>
+      <w:bookmarkStart w:id="28" w:name="_Toc70026063"/>
+      <w:r>
+        <w:rPr>
+          <w:rFonts w:hint="eastAsia"/>
+        </w:rPr>
+        <w:t>3.4</w:t>
       </w:r>
       <w:r>
         <w:rPr>
@@ -6421,9 +6543,9 @@
         <w:rPr>
           <w:rFonts w:hint="eastAsia"/>
         </w:rPr>
-        <w:t>阶段5的破解与分析</w:t>
-      </w:r>
-      <w:bookmarkEnd w:id="29"/>
+        <w:t>阶段4的破解与分析</w:t>
+      </w:r>
+      <w:bookmarkEnd w:id="28"/>
     </w:p>
     <w:p>
       <w:pPr>
@@ -6439,6 +6561,15 @@
         </w:rPr>
         <w:t>密码：</w:t>
       </w:r>
+      <w:r>
+        <w:rPr>
+          <w:rFonts w:hint="eastAsia"/>
+        </w:rPr>
+        <w:t>8</w:t>
+      </w:r>
+      <w:r>
+        <w:t xml:space="preserve"> 35</w:t>
+      </w:r>
     </w:p>
     <w:p>
       <w:pPr>
@@ -6457,14 +6588,361 @@
     </w:p>
     <w:p>
       <w:pPr>
+        <w:pStyle w:val="ac"/>
+        <w:adjustRightInd w:val="0"/>
+        <w:snapToGrid w:val="0"/>
+        <w:spacing w:line="324" w:lineRule="auto"/>
+        <w:ind w:left="480" w:firstLine="480"/>
+      </w:pPr>
+      <w:r>
+        <w:rPr>
+          <w:rFonts w:hint="eastAsia"/>
+        </w:rPr>
+        <w:t>读入</w:t>
+      </w:r>
+      <w:r>
+        <w:rPr>
+          <w:rFonts w:hint="eastAsia"/>
+        </w:rPr>
+        <w:t>过程</w:t>
+      </w:r>
+      <w:proofErr w:type="gramStart"/>
+      <w:r>
+        <w:rPr>
+          <w:rFonts w:hint="eastAsia"/>
+        </w:rPr>
+        <w:t>同阶段</w:t>
+      </w:r>
+      <w:proofErr w:type="gramEnd"/>
+      <w:r>
+        <w:rPr>
+          <w:rFonts w:hint="eastAsia"/>
+        </w:rPr>
+        <w:t>三，</w:t>
+      </w:r>
+      <w:r>
+        <w:rPr>
+          <w:rFonts w:hint="eastAsia"/>
+        </w:rPr>
+        <w:t>保存</w:t>
+      </w:r>
+      <w:r>
+        <w:rPr>
+          <w:rFonts w:hint="eastAsia"/>
+        </w:rPr>
+        <w:t>顺序</w:t>
+      </w:r>
+      <w:r>
+        <w:rPr>
+          <w:rFonts w:hint="eastAsia"/>
+        </w:rPr>
+        <w:t>也同理。</w:t>
+      </w:r>
+    </w:p>
+    <w:p>
+      <w:pPr>
+        <w:pStyle w:val="ac"/>
+        <w:adjustRightInd w:val="0"/>
+        <w:snapToGrid w:val="0"/>
+        <w:spacing w:line="324" w:lineRule="auto"/>
+        <w:ind w:left="480" w:firstLine="480"/>
+      </w:pPr>
+      <w:r>
+        <w:rPr>
+          <w:rFonts w:hint="eastAsia"/>
+        </w:rPr>
+        <w:t>下图为</w:t>
+      </w:r>
+      <w:r>
+        <w:rPr>
+          <w:rFonts w:hint="eastAsia"/>
+        </w:rPr>
+        <w:t>p</w:t>
+      </w:r>
+      <w:r>
+        <w:t>hase_4</w:t>
+      </w:r>
+      <w:r>
+        <w:rPr>
+          <w:rFonts w:hint="eastAsia"/>
+        </w:rPr>
+        <w:t>函数部分汇编代码及分析：</w:t>
+      </w:r>
+    </w:p>
+    <w:p>
+      <w:pPr>
+        <w:pStyle w:val="ac"/>
+        <w:adjustRightInd w:val="0"/>
+        <w:snapToGrid w:val="0"/>
+        <w:spacing w:line="324" w:lineRule="auto"/>
+        <w:ind w:leftChars="0" w:left="0"/>
+        <w:jc w:val="center"/>
+      </w:pPr>
+      <w:r>
+        <w:rPr>
+          <w:noProof/>
+        </w:rPr>
+        <w:lastRenderedPageBreak/>
+        <w:drawing>
+          <wp:inline distT="0" distB="0" distL="0" distR="0" wp14:anchorId="5CE23C21" wp14:editId="3BF59F2C">
+            <wp:extent cx="5358249" cy="2247900"/>
+            <wp:effectExtent l="0" t="0" r="0" b="0"/>
+            <wp:docPr id="13" name="图片 13"/>
+            <wp:cNvGraphicFramePr>
+              <a:graphicFrameLocks xmlns:a="http://schemas.openxmlformats.org/drawingml/2006/main" noChangeAspect="1"/>
+            </wp:cNvGraphicFramePr>
+            <a:graphic xmlns:a="http://schemas.openxmlformats.org/drawingml/2006/main">
+              <a:graphicData uri="http://schemas.openxmlformats.org/drawingml/2006/picture">
+                <pic:pic xmlns:pic="http://schemas.openxmlformats.org/drawingml/2006/picture">
+                  <pic:nvPicPr>
+                    <pic:cNvPr id="1" name=""/>
+                    <pic:cNvPicPr/>
+                  </pic:nvPicPr>
+                  <pic:blipFill>
+                    <a:blip r:embed="rId20"/>
+                    <a:stretch>
+                      <a:fillRect/>
+                    </a:stretch>
+                  </pic:blipFill>
+                  <pic:spPr>
+                    <a:xfrm>
+                      <a:off x="0" y="0"/>
+                      <a:ext cx="5362912" cy="2249856"/>
+                    </a:xfrm>
+                    <a:prstGeom prst="rect">
+                      <a:avLst/>
+                    </a:prstGeom>
+                  </pic:spPr>
+                </pic:pic>
+              </a:graphicData>
+            </a:graphic>
+          </wp:inline>
+        </w:drawing>
+      </w:r>
+    </w:p>
+    <w:p>
+      <w:pPr>
+        <w:pStyle w:val="ac"/>
+        <w:adjustRightInd w:val="0"/>
+        <w:snapToGrid w:val="0"/>
+        <w:ind w:leftChars="175" w:firstLineChars="200" w:firstLine="480"/>
+      </w:pPr>
+      <w:r>
+        <w:rPr>
+          <w:rFonts w:hint="eastAsia"/>
+        </w:rPr>
+        <w:t>下图为递归调用的</w:t>
+      </w:r>
+      <w:r>
+        <w:rPr>
+          <w:rFonts w:hint="eastAsia"/>
+        </w:rPr>
+        <w:t>f</w:t>
+      </w:r>
+      <w:r>
+        <w:t>unc4</w:t>
+      </w:r>
+      <w:r>
+        <w:rPr>
+          <w:rFonts w:hint="eastAsia"/>
+        </w:rPr>
+        <w:t>函数汇编代码及分析：</w:t>
+      </w:r>
+    </w:p>
+    <w:p>
+      <w:pPr>
+        <w:pStyle w:val="ac"/>
+        <w:adjustRightInd w:val="0"/>
+        <w:snapToGrid w:val="0"/>
+        <w:spacing w:line="324" w:lineRule="auto"/>
+        <w:ind w:leftChars="0" w:left="0"/>
+        <w:jc w:val="center"/>
+      </w:pPr>
+      <w:r>
+        <w:rPr>
+          <w:noProof/>
+        </w:rPr>
+        <w:drawing>
+          <wp:inline distT="0" distB="0" distL="0" distR="0" wp14:anchorId="634421A9" wp14:editId="2F7E36C7">
+            <wp:extent cx="5400675" cy="3279501"/>
+            <wp:effectExtent l="0" t="0" r="0" b="0"/>
+            <wp:docPr id="14" name="图片 14"/>
+            <wp:cNvGraphicFramePr>
+              <a:graphicFrameLocks xmlns:a="http://schemas.openxmlformats.org/drawingml/2006/main" noChangeAspect="1"/>
+            </wp:cNvGraphicFramePr>
+            <a:graphic xmlns:a="http://schemas.openxmlformats.org/drawingml/2006/main">
+              <a:graphicData uri="http://schemas.openxmlformats.org/drawingml/2006/picture">
+                <pic:pic xmlns:pic="http://schemas.openxmlformats.org/drawingml/2006/picture">
+                  <pic:nvPicPr>
+                    <pic:cNvPr id="1" name=""/>
+                    <pic:cNvPicPr/>
+                  </pic:nvPicPr>
+                  <pic:blipFill>
+                    <a:blip r:embed="rId21"/>
+                    <a:stretch>
+                      <a:fillRect/>
+                    </a:stretch>
+                  </pic:blipFill>
+                  <pic:spPr>
+                    <a:xfrm>
+                      <a:off x="0" y="0"/>
+                      <a:ext cx="5400675" cy="3279501"/>
+                    </a:xfrm>
+                    <a:prstGeom prst="rect">
+                      <a:avLst/>
+                    </a:prstGeom>
+                  </pic:spPr>
+                </pic:pic>
+              </a:graphicData>
+            </a:graphic>
+          </wp:inline>
+        </w:drawing>
+      </w:r>
+    </w:p>
+    <w:p>
+      <w:pPr>
+        <w:pStyle w:val="ac"/>
+        <w:adjustRightInd w:val="0"/>
+        <w:snapToGrid w:val="0"/>
+        <w:spacing w:line="324" w:lineRule="auto"/>
+        <w:ind w:left="480" w:firstLineChars="200" w:firstLine="480"/>
+      </w:pPr>
+      <w:r>
+        <w:rPr>
+          <w:rFonts w:hint="eastAsia"/>
+        </w:rPr>
+        <w:t>根据分析，我编写了</w:t>
+      </w:r>
+      <w:r>
+        <w:rPr>
+          <w:rFonts w:hint="eastAsia"/>
+        </w:rPr>
+        <w:t>C</w:t>
+      </w:r>
+      <w:r>
+        <w:rPr>
+          <w:rFonts w:hint="eastAsia"/>
+        </w:rPr>
+        <w:t>语言程序模拟这一过程并最终得到密码</w:t>
+      </w:r>
+      <w:r>
+        <w:rPr>
+          <w:rFonts w:hint="eastAsia"/>
+        </w:rPr>
+        <w:t>，模拟程序部分代码及运行结果见下图：</w:t>
+      </w:r>
+    </w:p>
+    <w:p>
+      <w:pPr>
+        <w:pStyle w:val="ac"/>
+        <w:adjustRightInd w:val="0"/>
+        <w:snapToGrid w:val="0"/>
+        <w:spacing w:line="324" w:lineRule="auto"/>
+        <w:ind w:leftChars="0" w:left="0"/>
+        <w:jc w:val="center"/>
+      </w:pPr>
+    </w:p>
+    <w:p>
+      <w:pPr>
+        <w:pStyle w:val="ac"/>
+        <w:adjustRightInd w:val="0"/>
+        <w:snapToGrid w:val="0"/>
+        <w:spacing w:line="324" w:lineRule="auto"/>
+        <w:ind w:leftChars="0" w:left="0"/>
+        <w:jc w:val="center"/>
+      </w:pPr>
+    </w:p>
+    <w:p>
+      <w:pPr>
+        <w:pStyle w:val="ac"/>
+        <w:adjustRightInd w:val="0"/>
+        <w:snapToGrid w:val="0"/>
+        <w:spacing w:line="324" w:lineRule="auto"/>
+        <w:ind w:leftChars="0" w:left="0"/>
+        <w:jc w:val="center"/>
+      </w:pPr>
+    </w:p>
+    <w:p>
+      <w:pPr>
+        <w:pStyle w:val="ac"/>
+        <w:adjustRightInd w:val="0"/>
+        <w:snapToGrid w:val="0"/>
+        <w:spacing w:line="324" w:lineRule="auto"/>
+        <w:ind w:leftChars="0" w:left="0"/>
+        <w:jc w:val="center"/>
+      </w:pPr>
+    </w:p>
+    <w:p>
+      <w:pPr>
+        <w:pStyle w:val="ac"/>
+        <w:adjustRightInd w:val="0"/>
+        <w:snapToGrid w:val="0"/>
+        <w:spacing w:line="324" w:lineRule="auto"/>
+        <w:ind w:leftChars="0" w:left="0"/>
+        <w:jc w:val="center"/>
+        <w:rPr>
+          <w:rFonts w:hint="eastAsia"/>
+        </w:rPr>
+      </w:pPr>
+    </w:p>
+    <w:p>
+      <w:pPr>
+        <w:pStyle w:val="ac"/>
+        <w:adjustRightInd w:val="0"/>
+        <w:snapToGrid w:val="0"/>
+        <w:spacing w:line="324" w:lineRule="auto"/>
+        <w:ind w:leftChars="0" w:left="0"/>
+        <w:jc w:val="center"/>
+      </w:pPr>
+      <w:r>
+        <w:lastRenderedPageBreak/>
+        <w:drawing>
+          <wp:inline distT="0" distB="0" distL="0" distR="0" wp14:anchorId="4D986399" wp14:editId="6A31C589">
+            <wp:extent cx="5069793" cy="2811780"/>
+            <wp:effectExtent l="0" t="0" r="0" b="7620"/>
+            <wp:docPr id="16" name="图片 16"/>
+            <wp:cNvGraphicFramePr>
+              <a:graphicFrameLocks xmlns:a="http://schemas.openxmlformats.org/drawingml/2006/main" noChangeAspect="1"/>
+            </wp:cNvGraphicFramePr>
+            <a:graphic xmlns:a="http://schemas.openxmlformats.org/drawingml/2006/main">
+              <a:graphicData uri="http://schemas.openxmlformats.org/drawingml/2006/picture">
+                <pic:pic xmlns:pic="http://schemas.openxmlformats.org/drawingml/2006/picture">
+                  <pic:nvPicPr>
+                    <pic:cNvPr id="1" name=""/>
+                    <pic:cNvPicPr/>
+                  </pic:nvPicPr>
+                  <pic:blipFill>
+                    <a:blip r:embed="rId22"/>
+                    <a:stretch>
+                      <a:fillRect/>
+                    </a:stretch>
+                  </pic:blipFill>
+                  <pic:spPr>
+                    <a:xfrm>
+                      <a:off x="0" y="0"/>
+                      <a:ext cx="5306693" cy="2943168"/>
+                    </a:xfrm>
+                    <a:prstGeom prst="rect">
+                      <a:avLst/>
+                    </a:prstGeom>
+                  </pic:spPr>
+                </pic:pic>
+              </a:graphicData>
+            </a:graphic>
+          </wp:inline>
+        </w:drawing>
+      </w:r>
+    </w:p>
+    <w:p>
+      <w:pPr>
         <w:pStyle w:val="2"/>
       </w:pPr>
-      <w:bookmarkStart w:id="30" w:name="_Toc69310804"/>
-      <w:r>
-        <w:rPr>
-          <w:rFonts w:hint="eastAsia"/>
-        </w:rPr>
-        <w:t>3.6</w:t>
+      <w:bookmarkStart w:id="29" w:name="_Toc70026064"/>
+      <w:r>
+        <w:rPr>
+          <w:rFonts w:hint="eastAsia"/>
+        </w:rPr>
+        <w:t>3.5</w:t>
       </w:r>
       <w:r>
         <w:rPr>
@@ -6476,9 +6954,9 @@
         <w:rPr>
           <w:rFonts w:hint="eastAsia"/>
         </w:rPr>
-        <w:t>阶段6的破解与分析</w:t>
-      </w:r>
-      <w:bookmarkEnd w:id="30"/>
+        <w:t>阶段5的破解与分析</w:t>
+      </w:r>
+      <w:bookmarkEnd w:id="29"/>
     </w:p>
     <w:p>
       <w:pPr>
@@ -6492,7 +6970,16 @@
         <w:rPr>
           <w:rFonts w:hint="eastAsia"/>
         </w:rPr>
-        <w:t>密码如下：</w:t>
+        <w:t>密码：</w:t>
+      </w:r>
+      <w:r>
+        <w:rPr>
+          <w:rFonts w:hint="eastAsia"/>
+        </w:rPr>
+        <w:t>B</w:t>
+      </w:r>
+      <w:r>
+        <w:t>ELDOG</w:t>
       </w:r>
     </w:p>
     <w:p>
@@ -6512,14 +6999,1669 @@
     </w:p>
     <w:p>
       <w:pPr>
+        <w:pStyle w:val="ac"/>
+        <w:adjustRightInd w:val="0"/>
+        <w:snapToGrid w:val="0"/>
+        <w:spacing w:line="324" w:lineRule="auto"/>
+        <w:ind w:left="480" w:firstLineChars="200" w:firstLine="480"/>
+      </w:pPr>
+      <w:r>
+        <w:rPr>
+          <w:rFonts w:hint="eastAsia"/>
+        </w:rPr>
+        <w:t>下图为</w:t>
+      </w:r>
+      <w:r>
+        <w:rPr>
+          <w:rFonts w:hint="eastAsia"/>
+        </w:rPr>
+        <w:t>p</w:t>
+      </w:r>
+      <w:r>
+        <w:t>hase_5</w:t>
+      </w:r>
+      <w:r>
+        <w:rPr>
+          <w:rFonts w:hint="eastAsia"/>
+        </w:rPr>
+        <w:t>函数部分汇编代码及分析：</w:t>
+      </w:r>
+    </w:p>
+    <w:p>
+      <w:pPr>
+        <w:pStyle w:val="ac"/>
+        <w:adjustRightInd w:val="0"/>
+        <w:snapToGrid w:val="0"/>
+        <w:spacing w:line="324" w:lineRule="auto"/>
+        <w:ind w:leftChars="0" w:left="0"/>
+        <w:jc w:val="center"/>
+      </w:pPr>
+      <w:r>
+        <w:rPr>
+          <w:noProof/>
+        </w:rPr>
+        <w:drawing>
+          <wp:inline distT="0" distB="0" distL="0" distR="0" wp14:anchorId="7CE40BE6" wp14:editId="6259C4BF">
+            <wp:extent cx="5375236" cy="3086100"/>
+            <wp:effectExtent l="0" t="0" r="0" b="0"/>
+            <wp:docPr id="12" name="图片 12"/>
+            <wp:cNvGraphicFramePr>
+              <a:graphicFrameLocks xmlns:a="http://schemas.openxmlformats.org/drawingml/2006/main" noChangeAspect="1"/>
+            </wp:cNvGraphicFramePr>
+            <a:graphic xmlns:a="http://schemas.openxmlformats.org/drawingml/2006/main">
+              <a:graphicData uri="http://schemas.openxmlformats.org/drawingml/2006/picture">
+                <pic:pic xmlns:pic="http://schemas.openxmlformats.org/drawingml/2006/picture">
+                  <pic:nvPicPr>
+                    <pic:cNvPr id="1" name=""/>
+                    <pic:cNvPicPr/>
+                  </pic:nvPicPr>
+                  <pic:blipFill>
+                    <a:blip r:embed="rId23"/>
+                    <a:stretch>
+                      <a:fillRect/>
+                    </a:stretch>
+                  </pic:blipFill>
+                  <pic:spPr>
+                    <a:xfrm>
+                      <a:off x="0" y="0"/>
+                      <a:ext cx="5460582" cy="3135100"/>
+                    </a:xfrm>
+                    <a:prstGeom prst="rect">
+                      <a:avLst/>
+                    </a:prstGeom>
+                  </pic:spPr>
+                </pic:pic>
+              </a:graphicData>
+            </a:graphic>
+          </wp:inline>
+        </w:drawing>
+      </w:r>
+    </w:p>
+    <w:p>
+      <w:pPr>
+        <w:pStyle w:val="ac"/>
+        <w:adjustRightInd w:val="0"/>
+        <w:snapToGrid w:val="0"/>
+        <w:spacing w:line="324" w:lineRule="auto"/>
+        <w:ind w:left="480" w:firstLineChars="200" w:firstLine="480"/>
+      </w:pPr>
+      <w:r>
+        <w:rPr>
+          <w:rFonts w:hint="eastAsia"/>
+        </w:rPr>
+        <w:t>下图为用于组合要求字符串所用到的字符数组：</w:t>
+      </w:r>
+    </w:p>
+    <w:p>
+      <w:pPr>
+        <w:pStyle w:val="ac"/>
+        <w:adjustRightInd w:val="0"/>
+        <w:snapToGrid w:val="0"/>
+        <w:spacing w:line="324" w:lineRule="auto"/>
+        <w:ind w:left="480" w:firstLineChars="200" w:firstLine="480"/>
+        <w:jc w:val="center"/>
+      </w:pPr>
+      <w:r>
+        <w:rPr>
+          <w:noProof/>
+        </w:rPr>
+        <w:lastRenderedPageBreak/>
+        <w:drawing>
+          <wp:inline distT="0" distB="0" distL="0" distR="0" wp14:anchorId="2C0B3E56" wp14:editId="62BB912F">
+            <wp:extent cx="4120746" cy="1731818"/>
+            <wp:effectExtent l="0" t="0" r="0" b="1905"/>
+            <wp:docPr id="7" name="图片 7"/>
+            <wp:cNvGraphicFramePr>
+              <a:graphicFrameLocks xmlns:a="http://schemas.openxmlformats.org/drawingml/2006/main" noChangeAspect="1"/>
+            </wp:cNvGraphicFramePr>
+            <a:graphic xmlns:a="http://schemas.openxmlformats.org/drawingml/2006/main">
+              <a:graphicData uri="http://schemas.openxmlformats.org/drawingml/2006/picture">
+                <pic:pic xmlns:pic="http://schemas.openxmlformats.org/drawingml/2006/picture">
+                  <pic:nvPicPr>
+                    <pic:cNvPr id="1" name=""/>
+                    <pic:cNvPicPr/>
+                  </pic:nvPicPr>
+                  <pic:blipFill>
+                    <a:blip r:embed="rId24"/>
+                    <a:stretch>
+                      <a:fillRect/>
+                    </a:stretch>
+                  </pic:blipFill>
+                  <pic:spPr>
+                    <a:xfrm>
+                      <a:off x="0" y="0"/>
+                      <a:ext cx="4281129" cy="1799222"/>
+                    </a:xfrm>
+                    <a:prstGeom prst="rect">
+                      <a:avLst/>
+                    </a:prstGeom>
+                  </pic:spPr>
+                </pic:pic>
+              </a:graphicData>
+            </a:graphic>
+          </wp:inline>
+        </w:drawing>
+      </w:r>
+    </w:p>
+    <w:p>
+      <w:pPr>
+        <w:pStyle w:val="ac"/>
+        <w:adjustRightInd w:val="0"/>
+        <w:snapToGrid w:val="0"/>
+        <w:spacing w:line="324" w:lineRule="auto"/>
+        <w:ind w:left="480" w:firstLineChars="200" w:firstLine="480"/>
+      </w:pPr>
+      <w:r>
+        <w:rPr>
+          <w:rFonts w:hint="eastAsia"/>
+        </w:rPr>
+        <w:t>下图为要求组合得到的字符串：</w:t>
+      </w:r>
+    </w:p>
+    <w:p>
+      <w:pPr>
+        <w:pStyle w:val="ac"/>
+        <w:adjustRightInd w:val="0"/>
+        <w:snapToGrid w:val="0"/>
+        <w:spacing w:line="324" w:lineRule="auto"/>
+        <w:ind w:left="480" w:firstLineChars="200" w:firstLine="480"/>
+        <w:jc w:val="center"/>
+      </w:pPr>
+      <w:r>
+        <w:rPr>
+          <w:noProof/>
+        </w:rPr>
+        <w:drawing>
+          <wp:inline distT="0" distB="0" distL="0" distR="0" wp14:anchorId="3BC263AC" wp14:editId="014B8541">
+            <wp:extent cx="4103400" cy="1704109"/>
+            <wp:effectExtent l="0" t="0" r="0" b="0"/>
+            <wp:docPr id="10" name="图片 10"/>
+            <wp:cNvGraphicFramePr>
+              <a:graphicFrameLocks xmlns:a="http://schemas.openxmlformats.org/drawingml/2006/main" noChangeAspect="1"/>
+            </wp:cNvGraphicFramePr>
+            <a:graphic xmlns:a="http://schemas.openxmlformats.org/drawingml/2006/main">
+              <a:graphicData uri="http://schemas.openxmlformats.org/drawingml/2006/picture">
+                <pic:pic xmlns:pic="http://schemas.openxmlformats.org/drawingml/2006/picture">
+                  <pic:nvPicPr>
+                    <pic:cNvPr id="1" name=""/>
+                    <pic:cNvPicPr/>
+                  </pic:nvPicPr>
+                  <pic:blipFill>
+                    <a:blip r:embed="rId25"/>
+                    <a:stretch>
+                      <a:fillRect/>
+                    </a:stretch>
+                  </pic:blipFill>
+                  <pic:spPr>
+                    <a:xfrm>
+                      <a:off x="0" y="0"/>
+                      <a:ext cx="4240389" cy="1760999"/>
+                    </a:xfrm>
+                    <a:prstGeom prst="rect">
+                      <a:avLst/>
+                    </a:prstGeom>
+                  </pic:spPr>
+                </pic:pic>
+              </a:graphicData>
+            </a:graphic>
+          </wp:inline>
+        </w:drawing>
+      </w:r>
+    </w:p>
+    <w:p>
+      <w:pPr>
+        <w:pStyle w:val="ac"/>
+        <w:adjustRightInd w:val="0"/>
+        <w:snapToGrid w:val="0"/>
+        <w:spacing w:line="324" w:lineRule="auto"/>
+        <w:ind w:leftChars="175" w:firstLineChars="200" w:firstLine="480"/>
+      </w:pPr>
+      <w:r>
+        <w:rPr>
+          <w:rFonts w:hint="eastAsia"/>
+        </w:rPr>
+        <w:t>由以上可知，我们需要构造一个</w:t>
+      </w:r>
+      <w:r>
+        <w:rPr>
+          <w:rFonts w:hint="eastAsia"/>
+        </w:rPr>
+        <w:t>6</w:t>
+      </w:r>
+      <w:r>
+        <w:rPr>
+          <w:rFonts w:hint="eastAsia"/>
+        </w:rPr>
+        <w:t>个字符的字符串，用其</w:t>
+      </w:r>
+      <w:r>
+        <w:rPr>
+          <w:rFonts w:hint="eastAsia"/>
+        </w:rPr>
+        <w:t>a</w:t>
+      </w:r>
+      <w:r>
+        <w:t>scii</w:t>
+      </w:r>
+      <w:r>
+        <w:rPr>
+          <w:rFonts w:hint="eastAsia"/>
+        </w:rPr>
+        <w:t>码与</w:t>
+      </w:r>
+      <w:r>
+        <w:rPr>
+          <w:rFonts w:hint="eastAsia"/>
+        </w:rPr>
+        <w:t>0</w:t>
+      </w:r>
+      <w:r>
+        <w:t>xf</w:t>
+      </w:r>
+      <w:r>
+        <w:rPr>
+          <w:rFonts w:hint="eastAsia"/>
+        </w:rPr>
+        <w:t>做与运算后获得的偏移量取出字符数组里的字符构成目标字符串。</w:t>
+      </w:r>
+    </w:p>
+    <w:p>
+      <w:pPr>
+        <w:pStyle w:val="ac"/>
+        <w:adjustRightInd w:val="0"/>
+        <w:snapToGrid w:val="0"/>
+        <w:ind w:leftChars="175" w:firstLineChars="200" w:firstLine="480"/>
+      </w:pPr>
+      <w:r>
+        <w:rPr>
+          <w:rFonts w:hint="eastAsia"/>
+        </w:rPr>
+        <w:t>过程如下：</w:t>
+      </w:r>
+    </w:p>
+    <w:tbl>
+      <w:tblPr>
+        <w:tblW w:w="8801" w:type="dxa"/>
+        <w:tblInd w:w="279" w:type="dxa"/>
+        <w:tblLook w:val="04A0" w:firstRow="1" w:lastRow="0" w:firstColumn="1" w:lastColumn="0" w:noHBand="0" w:noVBand="1"/>
+      </w:tblPr>
+      <w:tblGrid>
+        <w:gridCol w:w="3041"/>
+        <w:gridCol w:w="960"/>
+        <w:gridCol w:w="960"/>
+        <w:gridCol w:w="960"/>
+        <w:gridCol w:w="960"/>
+        <w:gridCol w:w="960"/>
+        <w:gridCol w:w="960"/>
+      </w:tblGrid>
+      <w:tr>
+        <w:trPr>
+          <w:trHeight w:val="276"/>
+        </w:trPr>
+        <w:tc>
+          <w:tcPr>
+            <w:tcW w:w="3041" w:type="dxa"/>
+            <w:tcBorders>
+              <w:top w:val="single" w:sz="4" w:space="0" w:color="auto"/>
+              <w:left w:val="single" w:sz="4" w:space="0" w:color="auto"/>
+              <w:bottom w:val="single" w:sz="4" w:space="0" w:color="auto"/>
+              <w:right w:val="single" w:sz="4" w:space="0" w:color="auto"/>
+            </w:tcBorders>
+            <w:shd w:val="clear" w:color="auto" w:fill="auto"/>
+            <w:noWrap/>
+            <w:vAlign w:val="center"/>
+            <w:hideMark/>
+          </w:tcPr>
+          <w:p>
+            <w:pPr>
+              <w:widowControl/>
+              <w:jc w:val="center"/>
+              <w:rPr>
+                <w:rFonts w:ascii="等线" w:eastAsia="等线" w:hAnsi="等线" w:cs="宋体"/>
+                <w:color w:val="000000"/>
+                <w:kern w:val="0"/>
+                <w:sz w:val="22"/>
+                <w:szCs w:val="22"/>
+              </w:rPr>
+            </w:pPr>
+            <w:r>
+              <w:rPr>
+                <w:rFonts w:ascii="等线" w:eastAsia="等线" w:hAnsi="等线" w:cs="宋体" w:hint="eastAsia"/>
+                <w:color w:val="000000"/>
+                <w:kern w:val="0"/>
+                <w:sz w:val="22"/>
+                <w:szCs w:val="22"/>
+              </w:rPr>
+              <w:t>目标字符串字符</w:t>
+            </w:r>
+          </w:p>
+        </w:tc>
+        <w:tc>
+          <w:tcPr>
+            <w:tcW w:w="960" w:type="dxa"/>
+            <w:tcBorders>
+              <w:top w:val="single" w:sz="4" w:space="0" w:color="auto"/>
+              <w:left w:val="nil"/>
+              <w:bottom w:val="single" w:sz="4" w:space="0" w:color="auto"/>
+              <w:right w:val="single" w:sz="4" w:space="0" w:color="auto"/>
+            </w:tcBorders>
+            <w:shd w:val="clear" w:color="auto" w:fill="auto"/>
+            <w:noWrap/>
+            <w:vAlign w:val="center"/>
+            <w:hideMark/>
+          </w:tcPr>
+          <w:p>
+            <w:pPr>
+              <w:widowControl/>
+              <w:jc w:val="center"/>
+              <w:rPr>
+                <w:rFonts w:ascii="等线" w:eastAsia="等线" w:hAnsi="等线" w:cs="宋体"/>
+                <w:color w:val="000000"/>
+                <w:kern w:val="0"/>
+                <w:sz w:val="22"/>
+                <w:szCs w:val="22"/>
+              </w:rPr>
+            </w:pPr>
+            <w:r>
+              <w:rPr>
+                <w:rFonts w:ascii="等线" w:eastAsia="等线" w:hAnsi="等线" w:cs="宋体" w:hint="eastAsia"/>
+                <w:color w:val="000000"/>
+                <w:kern w:val="0"/>
+                <w:sz w:val="22"/>
+                <w:szCs w:val="22"/>
+              </w:rPr>
+              <w:t>d</w:t>
+            </w:r>
+          </w:p>
+        </w:tc>
+        <w:tc>
+          <w:tcPr>
+            <w:tcW w:w="960" w:type="dxa"/>
+            <w:tcBorders>
+              <w:top w:val="single" w:sz="4" w:space="0" w:color="auto"/>
+              <w:left w:val="nil"/>
+              <w:bottom w:val="single" w:sz="4" w:space="0" w:color="auto"/>
+              <w:right w:val="single" w:sz="4" w:space="0" w:color="auto"/>
+            </w:tcBorders>
+            <w:shd w:val="clear" w:color="auto" w:fill="auto"/>
+            <w:noWrap/>
+            <w:vAlign w:val="center"/>
+            <w:hideMark/>
+          </w:tcPr>
+          <w:p>
+            <w:pPr>
+              <w:widowControl/>
+              <w:jc w:val="center"/>
+              <w:rPr>
+                <w:rFonts w:ascii="等线" w:eastAsia="等线" w:hAnsi="等线" w:cs="宋体"/>
+                <w:color w:val="000000"/>
+                <w:kern w:val="0"/>
+                <w:sz w:val="22"/>
+                <w:szCs w:val="22"/>
+              </w:rPr>
+            </w:pPr>
+            <w:r>
+              <w:rPr>
+                <w:rFonts w:ascii="等线" w:eastAsia="等线" w:hAnsi="等线" w:cs="宋体" w:hint="eastAsia"/>
+                <w:color w:val="000000"/>
+                <w:kern w:val="0"/>
+                <w:sz w:val="22"/>
+                <w:szCs w:val="22"/>
+              </w:rPr>
+              <w:t>e</w:t>
+            </w:r>
+          </w:p>
+        </w:tc>
+        <w:tc>
+          <w:tcPr>
+            <w:tcW w:w="960" w:type="dxa"/>
+            <w:tcBorders>
+              <w:top w:val="single" w:sz="4" w:space="0" w:color="auto"/>
+              <w:left w:val="nil"/>
+              <w:bottom w:val="single" w:sz="4" w:space="0" w:color="auto"/>
+              <w:right w:val="single" w:sz="4" w:space="0" w:color="auto"/>
+            </w:tcBorders>
+            <w:shd w:val="clear" w:color="auto" w:fill="auto"/>
+            <w:noWrap/>
+            <w:vAlign w:val="center"/>
+            <w:hideMark/>
+          </w:tcPr>
+          <w:p>
+            <w:pPr>
+              <w:widowControl/>
+              <w:jc w:val="center"/>
+              <w:rPr>
+                <w:rFonts w:ascii="等线" w:eastAsia="等线" w:hAnsi="等线" w:cs="宋体"/>
+                <w:color w:val="000000"/>
+                <w:kern w:val="0"/>
+                <w:sz w:val="22"/>
+                <w:szCs w:val="22"/>
+              </w:rPr>
+            </w:pPr>
+            <w:r>
+              <w:rPr>
+                <w:rFonts w:ascii="等线" w:eastAsia="等线" w:hAnsi="等线" w:cs="宋体" w:hint="eastAsia"/>
+                <w:color w:val="000000"/>
+                <w:kern w:val="0"/>
+                <w:sz w:val="22"/>
+                <w:szCs w:val="22"/>
+              </w:rPr>
+              <w:t>v</w:t>
+            </w:r>
+          </w:p>
+        </w:tc>
+        <w:tc>
+          <w:tcPr>
+            <w:tcW w:w="960" w:type="dxa"/>
+            <w:tcBorders>
+              <w:top w:val="single" w:sz="4" w:space="0" w:color="auto"/>
+              <w:left w:val="nil"/>
+              <w:bottom w:val="single" w:sz="4" w:space="0" w:color="auto"/>
+              <w:right w:val="single" w:sz="4" w:space="0" w:color="auto"/>
+            </w:tcBorders>
+            <w:shd w:val="clear" w:color="auto" w:fill="auto"/>
+            <w:noWrap/>
+            <w:vAlign w:val="center"/>
+            <w:hideMark/>
+          </w:tcPr>
+          <w:p>
+            <w:pPr>
+              <w:widowControl/>
+              <w:jc w:val="center"/>
+              <w:rPr>
+                <w:rFonts w:ascii="等线" w:eastAsia="等线" w:hAnsi="等线" w:cs="宋体"/>
+                <w:color w:val="000000"/>
+                <w:kern w:val="0"/>
+                <w:sz w:val="22"/>
+                <w:szCs w:val="22"/>
+              </w:rPr>
+            </w:pPr>
+            <w:proofErr w:type="spellStart"/>
+            <w:r>
+              <w:rPr>
+                <w:rFonts w:ascii="等线" w:eastAsia="等线" w:hAnsi="等线" w:cs="宋体" w:hint="eastAsia"/>
+                <w:color w:val="000000"/>
+                <w:kern w:val="0"/>
+                <w:sz w:val="22"/>
+                <w:szCs w:val="22"/>
+              </w:rPr>
+              <w:t>i</w:t>
+            </w:r>
+            <w:proofErr w:type="spellEnd"/>
+          </w:p>
+        </w:tc>
+        <w:tc>
+          <w:tcPr>
+            <w:tcW w:w="960" w:type="dxa"/>
+            <w:tcBorders>
+              <w:top w:val="single" w:sz="4" w:space="0" w:color="auto"/>
+              <w:left w:val="nil"/>
+              <w:bottom w:val="single" w:sz="4" w:space="0" w:color="auto"/>
+              <w:right w:val="single" w:sz="4" w:space="0" w:color="auto"/>
+            </w:tcBorders>
+            <w:shd w:val="clear" w:color="auto" w:fill="auto"/>
+            <w:noWrap/>
+            <w:vAlign w:val="center"/>
+            <w:hideMark/>
+          </w:tcPr>
+          <w:p>
+            <w:pPr>
+              <w:widowControl/>
+              <w:jc w:val="center"/>
+              <w:rPr>
+                <w:rFonts w:ascii="等线" w:eastAsia="等线" w:hAnsi="等线" w:cs="宋体"/>
+                <w:color w:val="000000"/>
+                <w:kern w:val="0"/>
+                <w:sz w:val="22"/>
+                <w:szCs w:val="22"/>
+              </w:rPr>
+            </w:pPr>
+            <w:r>
+              <w:rPr>
+                <w:rFonts w:ascii="等线" w:eastAsia="等线" w:hAnsi="等线" w:cs="宋体" w:hint="eastAsia"/>
+                <w:color w:val="000000"/>
+                <w:kern w:val="0"/>
+                <w:sz w:val="22"/>
+                <w:szCs w:val="22"/>
+              </w:rPr>
+              <w:t>l</w:t>
+            </w:r>
+          </w:p>
+        </w:tc>
+        <w:tc>
+          <w:tcPr>
+            <w:tcW w:w="960" w:type="dxa"/>
+            <w:tcBorders>
+              <w:top w:val="single" w:sz="4" w:space="0" w:color="auto"/>
+              <w:left w:val="nil"/>
+              <w:bottom w:val="single" w:sz="4" w:space="0" w:color="auto"/>
+              <w:right w:val="single" w:sz="4" w:space="0" w:color="auto"/>
+            </w:tcBorders>
+            <w:shd w:val="clear" w:color="auto" w:fill="auto"/>
+            <w:noWrap/>
+            <w:vAlign w:val="center"/>
+            <w:hideMark/>
+          </w:tcPr>
+          <w:p>
+            <w:pPr>
+              <w:widowControl/>
+              <w:jc w:val="center"/>
+              <w:rPr>
+                <w:rFonts w:ascii="等线" w:eastAsia="等线" w:hAnsi="等线" w:cs="宋体"/>
+                <w:color w:val="000000"/>
+                <w:kern w:val="0"/>
+                <w:sz w:val="22"/>
+                <w:szCs w:val="22"/>
+              </w:rPr>
+            </w:pPr>
+            <w:r>
+              <w:rPr>
+                <w:rFonts w:ascii="等线" w:eastAsia="等线" w:hAnsi="等线" w:cs="宋体" w:hint="eastAsia"/>
+                <w:color w:val="000000"/>
+                <w:kern w:val="0"/>
+                <w:sz w:val="22"/>
+                <w:szCs w:val="22"/>
+              </w:rPr>
+              <w:t>s</w:t>
+            </w:r>
+          </w:p>
+        </w:tc>
+      </w:tr>
+      <w:tr>
+        <w:trPr>
+          <w:trHeight w:val="276"/>
+        </w:trPr>
+        <w:tc>
+          <w:tcPr>
+            <w:tcW w:w="3041" w:type="dxa"/>
+            <w:tcBorders>
+              <w:top w:val="nil"/>
+              <w:left w:val="single" w:sz="4" w:space="0" w:color="auto"/>
+              <w:bottom w:val="single" w:sz="4" w:space="0" w:color="auto"/>
+              <w:right w:val="single" w:sz="4" w:space="0" w:color="auto"/>
+            </w:tcBorders>
+            <w:shd w:val="clear" w:color="auto" w:fill="auto"/>
+            <w:noWrap/>
+            <w:vAlign w:val="center"/>
+            <w:hideMark/>
+          </w:tcPr>
+          <w:p>
+            <w:pPr>
+              <w:widowControl/>
+              <w:jc w:val="center"/>
+              <w:rPr>
+                <w:rFonts w:ascii="等线" w:eastAsia="等线" w:hAnsi="等线" w:cs="宋体"/>
+                <w:color w:val="000000"/>
+                <w:kern w:val="0"/>
+                <w:sz w:val="22"/>
+                <w:szCs w:val="22"/>
+              </w:rPr>
+            </w:pPr>
+            <w:r>
+              <w:rPr>
+                <w:rFonts w:ascii="等线" w:eastAsia="等线" w:hAnsi="等线" w:cs="宋体" w:hint="eastAsia"/>
+                <w:color w:val="000000"/>
+                <w:kern w:val="0"/>
+                <w:sz w:val="22"/>
+                <w:szCs w:val="22"/>
+              </w:rPr>
+              <w:t>偏移量</w:t>
+            </w:r>
+          </w:p>
+        </w:tc>
+        <w:tc>
+          <w:tcPr>
+            <w:tcW w:w="960" w:type="dxa"/>
+            <w:tcBorders>
+              <w:top w:val="nil"/>
+              <w:left w:val="nil"/>
+              <w:bottom w:val="single" w:sz="4" w:space="0" w:color="auto"/>
+              <w:right w:val="single" w:sz="4" w:space="0" w:color="auto"/>
+            </w:tcBorders>
+            <w:shd w:val="clear" w:color="auto" w:fill="auto"/>
+            <w:noWrap/>
+            <w:vAlign w:val="center"/>
+            <w:hideMark/>
+          </w:tcPr>
+          <w:p>
+            <w:pPr>
+              <w:widowControl/>
+              <w:jc w:val="center"/>
+              <w:rPr>
+                <w:rFonts w:ascii="等线" w:eastAsia="等线" w:hAnsi="等线" w:cs="宋体"/>
+                <w:color w:val="000000"/>
+                <w:kern w:val="0"/>
+                <w:sz w:val="22"/>
+                <w:szCs w:val="22"/>
+              </w:rPr>
+            </w:pPr>
+            <w:r>
+              <w:rPr>
+                <w:rFonts w:ascii="等线" w:eastAsia="等线" w:hAnsi="等线" w:cs="宋体" w:hint="eastAsia"/>
+                <w:color w:val="000000"/>
+                <w:kern w:val="0"/>
+                <w:sz w:val="22"/>
+                <w:szCs w:val="22"/>
+              </w:rPr>
+              <w:t>2</w:t>
+            </w:r>
+          </w:p>
+        </w:tc>
+        <w:tc>
+          <w:tcPr>
+            <w:tcW w:w="960" w:type="dxa"/>
+            <w:tcBorders>
+              <w:top w:val="nil"/>
+              <w:left w:val="nil"/>
+              <w:bottom w:val="single" w:sz="4" w:space="0" w:color="auto"/>
+              <w:right w:val="single" w:sz="4" w:space="0" w:color="auto"/>
+            </w:tcBorders>
+            <w:shd w:val="clear" w:color="auto" w:fill="auto"/>
+            <w:noWrap/>
+            <w:vAlign w:val="center"/>
+            <w:hideMark/>
+          </w:tcPr>
+          <w:p>
+            <w:pPr>
+              <w:widowControl/>
+              <w:jc w:val="center"/>
+              <w:rPr>
+                <w:rFonts w:ascii="等线" w:eastAsia="等线" w:hAnsi="等线" w:cs="宋体"/>
+                <w:color w:val="000000"/>
+                <w:kern w:val="0"/>
+                <w:sz w:val="22"/>
+                <w:szCs w:val="22"/>
+              </w:rPr>
+            </w:pPr>
+            <w:r>
+              <w:rPr>
+                <w:rFonts w:ascii="等线" w:eastAsia="等线" w:hAnsi="等线" w:cs="宋体" w:hint="eastAsia"/>
+                <w:color w:val="000000"/>
+                <w:kern w:val="0"/>
+                <w:sz w:val="22"/>
+                <w:szCs w:val="22"/>
+              </w:rPr>
+              <w:t>5</w:t>
+            </w:r>
+          </w:p>
+        </w:tc>
+        <w:tc>
+          <w:tcPr>
+            <w:tcW w:w="960" w:type="dxa"/>
+            <w:tcBorders>
+              <w:top w:val="nil"/>
+              <w:left w:val="nil"/>
+              <w:bottom w:val="single" w:sz="4" w:space="0" w:color="auto"/>
+              <w:right w:val="single" w:sz="4" w:space="0" w:color="auto"/>
+            </w:tcBorders>
+            <w:shd w:val="clear" w:color="auto" w:fill="auto"/>
+            <w:noWrap/>
+            <w:vAlign w:val="center"/>
+            <w:hideMark/>
+          </w:tcPr>
+          <w:p>
+            <w:pPr>
+              <w:widowControl/>
+              <w:jc w:val="center"/>
+              <w:rPr>
+                <w:rFonts w:ascii="等线" w:eastAsia="等线" w:hAnsi="等线" w:cs="宋体"/>
+                <w:color w:val="000000"/>
+                <w:kern w:val="0"/>
+                <w:sz w:val="22"/>
+                <w:szCs w:val="22"/>
+              </w:rPr>
+            </w:pPr>
+            <w:r>
+              <w:rPr>
+                <w:rFonts w:ascii="等线" w:eastAsia="等线" w:hAnsi="等线" w:cs="宋体" w:hint="eastAsia"/>
+                <w:color w:val="000000"/>
+                <w:kern w:val="0"/>
+                <w:sz w:val="22"/>
+                <w:szCs w:val="22"/>
+              </w:rPr>
+              <w:t>12</w:t>
+            </w:r>
+          </w:p>
+        </w:tc>
+        <w:tc>
+          <w:tcPr>
+            <w:tcW w:w="960" w:type="dxa"/>
+            <w:tcBorders>
+              <w:top w:val="nil"/>
+              <w:left w:val="nil"/>
+              <w:bottom w:val="single" w:sz="4" w:space="0" w:color="auto"/>
+              <w:right w:val="single" w:sz="4" w:space="0" w:color="auto"/>
+            </w:tcBorders>
+            <w:shd w:val="clear" w:color="auto" w:fill="auto"/>
+            <w:noWrap/>
+            <w:vAlign w:val="center"/>
+            <w:hideMark/>
+          </w:tcPr>
+          <w:p>
+            <w:pPr>
+              <w:widowControl/>
+              <w:jc w:val="center"/>
+              <w:rPr>
+                <w:rFonts w:ascii="等线" w:eastAsia="等线" w:hAnsi="等线" w:cs="宋体"/>
+                <w:color w:val="000000"/>
+                <w:kern w:val="0"/>
+                <w:sz w:val="22"/>
+                <w:szCs w:val="22"/>
+              </w:rPr>
+            </w:pPr>
+            <w:r>
+              <w:rPr>
+                <w:rFonts w:ascii="等线" w:eastAsia="等线" w:hAnsi="等线" w:cs="宋体" w:hint="eastAsia"/>
+                <w:color w:val="000000"/>
+                <w:kern w:val="0"/>
+                <w:sz w:val="22"/>
+                <w:szCs w:val="22"/>
+              </w:rPr>
+              <w:t>4</w:t>
+            </w:r>
+          </w:p>
+        </w:tc>
+        <w:tc>
+          <w:tcPr>
+            <w:tcW w:w="960" w:type="dxa"/>
+            <w:tcBorders>
+              <w:top w:val="nil"/>
+              <w:left w:val="nil"/>
+              <w:bottom w:val="single" w:sz="4" w:space="0" w:color="auto"/>
+              <w:right w:val="single" w:sz="4" w:space="0" w:color="auto"/>
+            </w:tcBorders>
+            <w:shd w:val="clear" w:color="auto" w:fill="auto"/>
+            <w:noWrap/>
+            <w:vAlign w:val="center"/>
+            <w:hideMark/>
+          </w:tcPr>
+          <w:p>
+            <w:pPr>
+              <w:widowControl/>
+              <w:jc w:val="center"/>
+              <w:rPr>
+                <w:rFonts w:ascii="等线" w:eastAsia="等线" w:hAnsi="等线" w:cs="宋体"/>
+                <w:color w:val="000000"/>
+                <w:kern w:val="0"/>
+                <w:sz w:val="22"/>
+                <w:szCs w:val="22"/>
+              </w:rPr>
+            </w:pPr>
+            <w:r>
+              <w:rPr>
+                <w:rFonts w:ascii="等线" w:eastAsia="等线" w:hAnsi="等线" w:cs="宋体" w:hint="eastAsia"/>
+                <w:color w:val="000000"/>
+                <w:kern w:val="0"/>
+                <w:sz w:val="22"/>
+                <w:szCs w:val="22"/>
+              </w:rPr>
+              <w:t>15</w:t>
+            </w:r>
+          </w:p>
+        </w:tc>
+        <w:tc>
+          <w:tcPr>
+            <w:tcW w:w="960" w:type="dxa"/>
+            <w:tcBorders>
+              <w:top w:val="nil"/>
+              <w:left w:val="nil"/>
+              <w:bottom w:val="single" w:sz="4" w:space="0" w:color="auto"/>
+              <w:right w:val="single" w:sz="4" w:space="0" w:color="auto"/>
+            </w:tcBorders>
+            <w:shd w:val="clear" w:color="auto" w:fill="auto"/>
+            <w:noWrap/>
+            <w:vAlign w:val="center"/>
+            <w:hideMark/>
+          </w:tcPr>
+          <w:p>
+            <w:pPr>
+              <w:widowControl/>
+              <w:jc w:val="center"/>
+              <w:rPr>
+                <w:rFonts w:ascii="等线" w:eastAsia="等线" w:hAnsi="等线" w:cs="宋体"/>
+                <w:color w:val="000000"/>
+                <w:kern w:val="0"/>
+                <w:sz w:val="22"/>
+                <w:szCs w:val="22"/>
+              </w:rPr>
+            </w:pPr>
+            <w:r>
+              <w:rPr>
+                <w:rFonts w:ascii="等线" w:eastAsia="等线" w:hAnsi="等线" w:cs="宋体" w:hint="eastAsia"/>
+                <w:color w:val="000000"/>
+                <w:kern w:val="0"/>
+                <w:sz w:val="22"/>
+                <w:szCs w:val="22"/>
+              </w:rPr>
+              <w:t>7</w:t>
+            </w:r>
+          </w:p>
+        </w:tc>
+      </w:tr>
+      <w:tr>
+        <w:trPr>
+          <w:trHeight w:val="276"/>
+        </w:trPr>
+        <w:tc>
+          <w:tcPr>
+            <w:tcW w:w="3041" w:type="dxa"/>
+            <w:tcBorders>
+              <w:top w:val="nil"/>
+              <w:left w:val="single" w:sz="4" w:space="0" w:color="auto"/>
+              <w:bottom w:val="single" w:sz="4" w:space="0" w:color="auto"/>
+              <w:right w:val="single" w:sz="4" w:space="0" w:color="auto"/>
+            </w:tcBorders>
+            <w:shd w:val="clear" w:color="auto" w:fill="auto"/>
+            <w:noWrap/>
+            <w:vAlign w:val="center"/>
+            <w:hideMark/>
+          </w:tcPr>
+          <w:p>
+            <w:pPr>
+              <w:widowControl/>
+              <w:jc w:val="center"/>
+              <w:rPr>
+                <w:rFonts w:ascii="等线" w:eastAsia="等线" w:hAnsi="等线" w:cs="宋体"/>
+                <w:color w:val="000000"/>
+                <w:kern w:val="0"/>
+                <w:sz w:val="22"/>
+                <w:szCs w:val="22"/>
+              </w:rPr>
+            </w:pPr>
+            <w:r>
+              <w:rPr>
+                <w:rFonts w:ascii="等线" w:eastAsia="等线" w:hAnsi="等线" w:cs="宋体" w:hint="eastAsia"/>
+                <w:color w:val="000000"/>
+                <w:kern w:val="0"/>
+                <w:sz w:val="22"/>
+                <w:szCs w:val="22"/>
+              </w:rPr>
+              <w:t>输入字符串字符编码低四位</w:t>
+            </w:r>
+          </w:p>
+        </w:tc>
+        <w:tc>
+          <w:tcPr>
+            <w:tcW w:w="960" w:type="dxa"/>
+            <w:tcBorders>
+              <w:top w:val="nil"/>
+              <w:left w:val="nil"/>
+              <w:bottom w:val="single" w:sz="4" w:space="0" w:color="auto"/>
+              <w:right w:val="single" w:sz="4" w:space="0" w:color="auto"/>
+            </w:tcBorders>
+            <w:shd w:val="clear" w:color="auto" w:fill="auto"/>
+            <w:noWrap/>
+            <w:vAlign w:val="center"/>
+            <w:hideMark/>
+          </w:tcPr>
+          <w:p>
+            <w:pPr>
+              <w:widowControl/>
+              <w:jc w:val="center"/>
+              <w:rPr>
+                <w:rFonts w:ascii="等线" w:eastAsia="等线" w:hAnsi="等线" w:cs="宋体"/>
+                <w:color w:val="000000"/>
+                <w:kern w:val="0"/>
+                <w:sz w:val="22"/>
+                <w:szCs w:val="22"/>
+              </w:rPr>
+            </w:pPr>
+            <w:r>
+              <w:rPr>
+                <w:rFonts w:ascii="等线" w:eastAsia="等线" w:hAnsi="等线" w:cs="宋体" w:hint="eastAsia"/>
+                <w:color w:val="000000"/>
+                <w:kern w:val="0"/>
+                <w:sz w:val="22"/>
+                <w:szCs w:val="22"/>
+              </w:rPr>
+              <w:t>0010</w:t>
+            </w:r>
+          </w:p>
+        </w:tc>
+        <w:tc>
+          <w:tcPr>
+            <w:tcW w:w="960" w:type="dxa"/>
+            <w:tcBorders>
+              <w:top w:val="nil"/>
+              <w:left w:val="nil"/>
+              <w:bottom w:val="single" w:sz="4" w:space="0" w:color="auto"/>
+              <w:right w:val="single" w:sz="4" w:space="0" w:color="auto"/>
+            </w:tcBorders>
+            <w:shd w:val="clear" w:color="auto" w:fill="auto"/>
+            <w:noWrap/>
+            <w:vAlign w:val="center"/>
+            <w:hideMark/>
+          </w:tcPr>
+          <w:p>
+            <w:pPr>
+              <w:widowControl/>
+              <w:jc w:val="center"/>
+              <w:rPr>
+                <w:rFonts w:ascii="等线" w:eastAsia="等线" w:hAnsi="等线" w:cs="宋体"/>
+                <w:color w:val="000000"/>
+                <w:kern w:val="0"/>
+                <w:sz w:val="22"/>
+                <w:szCs w:val="22"/>
+              </w:rPr>
+            </w:pPr>
+            <w:r>
+              <w:rPr>
+                <w:rFonts w:ascii="等线" w:eastAsia="等线" w:hAnsi="等线" w:cs="宋体" w:hint="eastAsia"/>
+                <w:color w:val="000000"/>
+                <w:kern w:val="0"/>
+                <w:sz w:val="22"/>
+                <w:szCs w:val="22"/>
+              </w:rPr>
+              <w:t>0101</w:t>
+            </w:r>
+          </w:p>
+        </w:tc>
+        <w:tc>
+          <w:tcPr>
+            <w:tcW w:w="960" w:type="dxa"/>
+            <w:tcBorders>
+              <w:top w:val="nil"/>
+              <w:left w:val="nil"/>
+              <w:bottom w:val="single" w:sz="4" w:space="0" w:color="auto"/>
+              <w:right w:val="single" w:sz="4" w:space="0" w:color="auto"/>
+            </w:tcBorders>
+            <w:shd w:val="clear" w:color="auto" w:fill="auto"/>
+            <w:noWrap/>
+            <w:vAlign w:val="center"/>
+            <w:hideMark/>
+          </w:tcPr>
+          <w:p>
+            <w:pPr>
+              <w:widowControl/>
+              <w:jc w:val="center"/>
+              <w:rPr>
+                <w:rFonts w:ascii="等线" w:eastAsia="等线" w:hAnsi="等线" w:cs="宋体"/>
+                <w:color w:val="000000"/>
+                <w:kern w:val="0"/>
+                <w:sz w:val="22"/>
+                <w:szCs w:val="22"/>
+              </w:rPr>
+            </w:pPr>
+            <w:r>
+              <w:rPr>
+                <w:rFonts w:ascii="等线" w:eastAsia="等线" w:hAnsi="等线" w:cs="宋体" w:hint="eastAsia"/>
+                <w:color w:val="000000"/>
+                <w:kern w:val="0"/>
+                <w:sz w:val="22"/>
+                <w:szCs w:val="22"/>
+              </w:rPr>
+              <w:t>1100</w:t>
+            </w:r>
+          </w:p>
+        </w:tc>
+        <w:tc>
+          <w:tcPr>
+            <w:tcW w:w="960" w:type="dxa"/>
+            <w:tcBorders>
+              <w:top w:val="nil"/>
+              <w:left w:val="nil"/>
+              <w:bottom w:val="single" w:sz="4" w:space="0" w:color="auto"/>
+              <w:right w:val="single" w:sz="4" w:space="0" w:color="auto"/>
+            </w:tcBorders>
+            <w:shd w:val="clear" w:color="auto" w:fill="auto"/>
+            <w:noWrap/>
+            <w:vAlign w:val="center"/>
+            <w:hideMark/>
+          </w:tcPr>
+          <w:p>
+            <w:pPr>
+              <w:widowControl/>
+              <w:jc w:val="center"/>
+              <w:rPr>
+                <w:rFonts w:ascii="等线" w:eastAsia="等线" w:hAnsi="等线" w:cs="宋体"/>
+                <w:color w:val="000000"/>
+                <w:kern w:val="0"/>
+                <w:sz w:val="22"/>
+                <w:szCs w:val="22"/>
+              </w:rPr>
+            </w:pPr>
+            <w:r>
+              <w:rPr>
+                <w:rFonts w:ascii="等线" w:eastAsia="等线" w:hAnsi="等线" w:cs="宋体" w:hint="eastAsia"/>
+                <w:color w:val="000000"/>
+                <w:kern w:val="0"/>
+                <w:sz w:val="22"/>
+                <w:szCs w:val="22"/>
+              </w:rPr>
+              <w:t>0100</w:t>
+            </w:r>
+          </w:p>
+        </w:tc>
+        <w:tc>
+          <w:tcPr>
+            <w:tcW w:w="960" w:type="dxa"/>
+            <w:tcBorders>
+              <w:top w:val="nil"/>
+              <w:left w:val="nil"/>
+              <w:bottom w:val="single" w:sz="4" w:space="0" w:color="auto"/>
+              <w:right w:val="single" w:sz="4" w:space="0" w:color="auto"/>
+            </w:tcBorders>
+            <w:shd w:val="clear" w:color="auto" w:fill="auto"/>
+            <w:noWrap/>
+            <w:vAlign w:val="center"/>
+            <w:hideMark/>
+          </w:tcPr>
+          <w:p>
+            <w:pPr>
+              <w:widowControl/>
+              <w:jc w:val="center"/>
+              <w:rPr>
+                <w:rFonts w:ascii="等线" w:eastAsia="等线" w:hAnsi="等线" w:cs="宋体"/>
+                <w:color w:val="000000"/>
+                <w:kern w:val="0"/>
+                <w:sz w:val="22"/>
+                <w:szCs w:val="22"/>
+              </w:rPr>
+            </w:pPr>
+            <w:r>
+              <w:rPr>
+                <w:rFonts w:ascii="等线" w:eastAsia="等线" w:hAnsi="等线" w:cs="宋体" w:hint="eastAsia"/>
+                <w:color w:val="000000"/>
+                <w:kern w:val="0"/>
+                <w:sz w:val="22"/>
+                <w:szCs w:val="22"/>
+              </w:rPr>
+              <w:t>1111</w:t>
+            </w:r>
+          </w:p>
+        </w:tc>
+        <w:tc>
+          <w:tcPr>
+            <w:tcW w:w="960" w:type="dxa"/>
+            <w:tcBorders>
+              <w:top w:val="nil"/>
+              <w:left w:val="nil"/>
+              <w:bottom w:val="single" w:sz="4" w:space="0" w:color="auto"/>
+              <w:right w:val="single" w:sz="4" w:space="0" w:color="auto"/>
+            </w:tcBorders>
+            <w:shd w:val="clear" w:color="auto" w:fill="auto"/>
+            <w:noWrap/>
+            <w:vAlign w:val="center"/>
+            <w:hideMark/>
+          </w:tcPr>
+          <w:p>
+            <w:pPr>
+              <w:widowControl/>
+              <w:jc w:val="center"/>
+              <w:rPr>
+                <w:rFonts w:ascii="等线" w:eastAsia="等线" w:hAnsi="等线" w:cs="宋体"/>
+                <w:color w:val="000000"/>
+                <w:kern w:val="0"/>
+                <w:sz w:val="22"/>
+                <w:szCs w:val="22"/>
+              </w:rPr>
+            </w:pPr>
+            <w:r>
+              <w:rPr>
+                <w:rFonts w:ascii="等线" w:eastAsia="等线" w:hAnsi="等线" w:cs="宋体" w:hint="eastAsia"/>
+                <w:color w:val="000000"/>
+                <w:kern w:val="0"/>
+                <w:sz w:val="22"/>
+                <w:szCs w:val="22"/>
+              </w:rPr>
+              <w:t>0111</w:t>
+            </w:r>
+          </w:p>
+        </w:tc>
+      </w:tr>
+      <w:tr>
+        <w:trPr>
+          <w:trHeight w:val="276"/>
+        </w:trPr>
+        <w:tc>
+          <w:tcPr>
+            <w:tcW w:w="3041" w:type="dxa"/>
+            <w:tcBorders>
+              <w:top w:val="nil"/>
+              <w:left w:val="single" w:sz="4" w:space="0" w:color="auto"/>
+              <w:bottom w:val="single" w:sz="4" w:space="0" w:color="auto"/>
+              <w:right w:val="single" w:sz="4" w:space="0" w:color="auto"/>
+            </w:tcBorders>
+            <w:shd w:val="clear" w:color="auto" w:fill="auto"/>
+            <w:noWrap/>
+            <w:vAlign w:val="center"/>
+            <w:hideMark/>
+          </w:tcPr>
+          <w:p>
+            <w:pPr>
+              <w:widowControl/>
+              <w:jc w:val="center"/>
+              <w:rPr>
+                <w:rFonts w:ascii="等线" w:eastAsia="等线" w:hAnsi="等线" w:cs="宋体"/>
+                <w:color w:val="000000"/>
+                <w:kern w:val="0"/>
+                <w:sz w:val="22"/>
+                <w:szCs w:val="22"/>
+              </w:rPr>
+            </w:pPr>
+            <w:r>
+              <w:rPr>
+                <w:rFonts w:ascii="等线" w:eastAsia="等线" w:hAnsi="等线" w:cs="宋体" w:hint="eastAsia"/>
+                <w:color w:val="000000"/>
+                <w:kern w:val="0"/>
+                <w:sz w:val="22"/>
+                <w:szCs w:val="22"/>
+              </w:rPr>
+              <w:t>一种可行的编码</w:t>
+            </w:r>
+          </w:p>
+        </w:tc>
+        <w:tc>
+          <w:tcPr>
+            <w:tcW w:w="960" w:type="dxa"/>
+            <w:tcBorders>
+              <w:top w:val="nil"/>
+              <w:left w:val="nil"/>
+              <w:bottom w:val="single" w:sz="4" w:space="0" w:color="auto"/>
+              <w:right w:val="single" w:sz="4" w:space="0" w:color="auto"/>
+            </w:tcBorders>
+            <w:shd w:val="clear" w:color="auto" w:fill="auto"/>
+            <w:noWrap/>
+            <w:vAlign w:val="center"/>
+            <w:hideMark/>
+          </w:tcPr>
+          <w:p>
+            <w:pPr>
+              <w:widowControl/>
+              <w:jc w:val="center"/>
+              <w:rPr>
+                <w:rFonts w:ascii="等线" w:eastAsia="等线" w:hAnsi="等线" w:cs="宋体"/>
+                <w:color w:val="000000"/>
+                <w:kern w:val="0"/>
+                <w:sz w:val="22"/>
+                <w:szCs w:val="22"/>
+              </w:rPr>
+            </w:pPr>
+            <w:r>
+              <w:rPr>
+                <w:rFonts w:ascii="等线" w:eastAsia="等线" w:hAnsi="等线" w:cs="宋体" w:hint="eastAsia"/>
+                <w:color w:val="000000"/>
+                <w:kern w:val="0"/>
+                <w:sz w:val="22"/>
+                <w:szCs w:val="22"/>
+              </w:rPr>
+              <w:t>64+2</w:t>
+            </w:r>
+          </w:p>
+        </w:tc>
+        <w:tc>
+          <w:tcPr>
+            <w:tcW w:w="960" w:type="dxa"/>
+            <w:tcBorders>
+              <w:top w:val="nil"/>
+              <w:left w:val="nil"/>
+              <w:bottom w:val="single" w:sz="4" w:space="0" w:color="auto"/>
+              <w:right w:val="single" w:sz="4" w:space="0" w:color="auto"/>
+            </w:tcBorders>
+            <w:shd w:val="clear" w:color="auto" w:fill="auto"/>
+            <w:noWrap/>
+            <w:vAlign w:val="center"/>
+            <w:hideMark/>
+          </w:tcPr>
+          <w:p>
+            <w:pPr>
+              <w:widowControl/>
+              <w:jc w:val="center"/>
+              <w:rPr>
+                <w:rFonts w:ascii="等线" w:eastAsia="等线" w:hAnsi="等线" w:cs="宋体"/>
+                <w:color w:val="000000"/>
+                <w:kern w:val="0"/>
+                <w:sz w:val="22"/>
+                <w:szCs w:val="22"/>
+              </w:rPr>
+            </w:pPr>
+            <w:r>
+              <w:rPr>
+                <w:rFonts w:ascii="等线" w:eastAsia="等线" w:hAnsi="等线" w:cs="宋体" w:hint="eastAsia"/>
+                <w:color w:val="000000"/>
+                <w:kern w:val="0"/>
+                <w:sz w:val="22"/>
+                <w:szCs w:val="22"/>
+              </w:rPr>
+              <w:t>64+5</w:t>
+            </w:r>
+          </w:p>
+        </w:tc>
+        <w:tc>
+          <w:tcPr>
+            <w:tcW w:w="960" w:type="dxa"/>
+            <w:tcBorders>
+              <w:top w:val="nil"/>
+              <w:left w:val="nil"/>
+              <w:bottom w:val="single" w:sz="4" w:space="0" w:color="auto"/>
+              <w:right w:val="single" w:sz="4" w:space="0" w:color="auto"/>
+            </w:tcBorders>
+            <w:shd w:val="clear" w:color="auto" w:fill="auto"/>
+            <w:noWrap/>
+            <w:vAlign w:val="center"/>
+            <w:hideMark/>
+          </w:tcPr>
+          <w:p>
+            <w:pPr>
+              <w:widowControl/>
+              <w:jc w:val="center"/>
+              <w:rPr>
+                <w:rFonts w:ascii="等线" w:eastAsia="等线" w:hAnsi="等线" w:cs="宋体"/>
+                <w:color w:val="000000"/>
+                <w:kern w:val="0"/>
+                <w:sz w:val="22"/>
+                <w:szCs w:val="22"/>
+              </w:rPr>
+            </w:pPr>
+            <w:r>
+              <w:rPr>
+                <w:rFonts w:ascii="等线" w:eastAsia="等线" w:hAnsi="等线" w:cs="宋体" w:hint="eastAsia"/>
+                <w:color w:val="000000"/>
+                <w:kern w:val="0"/>
+                <w:sz w:val="22"/>
+                <w:szCs w:val="22"/>
+              </w:rPr>
+              <w:t>64+12</w:t>
+            </w:r>
+          </w:p>
+        </w:tc>
+        <w:tc>
+          <w:tcPr>
+            <w:tcW w:w="960" w:type="dxa"/>
+            <w:tcBorders>
+              <w:top w:val="nil"/>
+              <w:left w:val="nil"/>
+              <w:bottom w:val="single" w:sz="4" w:space="0" w:color="auto"/>
+              <w:right w:val="single" w:sz="4" w:space="0" w:color="auto"/>
+            </w:tcBorders>
+            <w:shd w:val="clear" w:color="auto" w:fill="auto"/>
+            <w:noWrap/>
+            <w:vAlign w:val="center"/>
+            <w:hideMark/>
+          </w:tcPr>
+          <w:p>
+            <w:pPr>
+              <w:widowControl/>
+              <w:jc w:val="center"/>
+              <w:rPr>
+                <w:rFonts w:ascii="等线" w:eastAsia="等线" w:hAnsi="等线" w:cs="宋体"/>
+                <w:color w:val="000000"/>
+                <w:kern w:val="0"/>
+                <w:sz w:val="22"/>
+                <w:szCs w:val="22"/>
+              </w:rPr>
+            </w:pPr>
+            <w:r>
+              <w:rPr>
+                <w:rFonts w:ascii="等线" w:eastAsia="等线" w:hAnsi="等线" w:cs="宋体" w:hint="eastAsia"/>
+                <w:color w:val="000000"/>
+                <w:kern w:val="0"/>
+                <w:sz w:val="22"/>
+                <w:szCs w:val="22"/>
+              </w:rPr>
+              <w:t>64+4</w:t>
+            </w:r>
+          </w:p>
+        </w:tc>
+        <w:tc>
+          <w:tcPr>
+            <w:tcW w:w="960" w:type="dxa"/>
+            <w:tcBorders>
+              <w:top w:val="nil"/>
+              <w:left w:val="nil"/>
+              <w:bottom w:val="single" w:sz="4" w:space="0" w:color="auto"/>
+              <w:right w:val="single" w:sz="4" w:space="0" w:color="auto"/>
+            </w:tcBorders>
+            <w:shd w:val="clear" w:color="auto" w:fill="auto"/>
+            <w:noWrap/>
+            <w:vAlign w:val="center"/>
+            <w:hideMark/>
+          </w:tcPr>
+          <w:p>
+            <w:pPr>
+              <w:widowControl/>
+              <w:jc w:val="center"/>
+              <w:rPr>
+                <w:rFonts w:ascii="等线" w:eastAsia="等线" w:hAnsi="等线" w:cs="宋体"/>
+                <w:color w:val="000000"/>
+                <w:kern w:val="0"/>
+                <w:sz w:val="22"/>
+                <w:szCs w:val="22"/>
+              </w:rPr>
+            </w:pPr>
+            <w:r>
+              <w:rPr>
+                <w:rFonts w:ascii="等线" w:eastAsia="等线" w:hAnsi="等线" w:cs="宋体" w:hint="eastAsia"/>
+                <w:color w:val="000000"/>
+                <w:kern w:val="0"/>
+                <w:sz w:val="22"/>
+                <w:szCs w:val="22"/>
+              </w:rPr>
+              <w:t>64+15</w:t>
+            </w:r>
+          </w:p>
+        </w:tc>
+        <w:tc>
+          <w:tcPr>
+            <w:tcW w:w="960" w:type="dxa"/>
+            <w:tcBorders>
+              <w:top w:val="nil"/>
+              <w:left w:val="nil"/>
+              <w:bottom w:val="single" w:sz="4" w:space="0" w:color="auto"/>
+              <w:right w:val="single" w:sz="4" w:space="0" w:color="auto"/>
+            </w:tcBorders>
+            <w:shd w:val="clear" w:color="auto" w:fill="auto"/>
+            <w:noWrap/>
+            <w:vAlign w:val="center"/>
+            <w:hideMark/>
+          </w:tcPr>
+          <w:p>
+            <w:pPr>
+              <w:widowControl/>
+              <w:jc w:val="center"/>
+              <w:rPr>
+                <w:rFonts w:ascii="等线" w:eastAsia="等线" w:hAnsi="等线" w:cs="宋体"/>
+                <w:color w:val="000000"/>
+                <w:kern w:val="0"/>
+                <w:sz w:val="22"/>
+                <w:szCs w:val="22"/>
+              </w:rPr>
+            </w:pPr>
+            <w:r>
+              <w:rPr>
+                <w:rFonts w:ascii="等线" w:eastAsia="等线" w:hAnsi="等线" w:cs="宋体" w:hint="eastAsia"/>
+                <w:color w:val="000000"/>
+                <w:kern w:val="0"/>
+                <w:sz w:val="22"/>
+                <w:szCs w:val="22"/>
+              </w:rPr>
+              <w:t>64+7</w:t>
+            </w:r>
+          </w:p>
+        </w:tc>
+      </w:tr>
+      <w:tr>
+        <w:trPr>
+          <w:trHeight w:val="276"/>
+        </w:trPr>
+        <w:tc>
+          <w:tcPr>
+            <w:tcW w:w="3041" w:type="dxa"/>
+            <w:tcBorders>
+              <w:top w:val="nil"/>
+              <w:left w:val="single" w:sz="4" w:space="0" w:color="auto"/>
+              <w:bottom w:val="single" w:sz="4" w:space="0" w:color="auto"/>
+              <w:right w:val="single" w:sz="4" w:space="0" w:color="auto"/>
+            </w:tcBorders>
+            <w:shd w:val="clear" w:color="auto" w:fill="auto"/>
+            <w:noWrap/>
+            <w:vAlign w:val="center"/>
+            <w:hideMark/>
+          </w:tcPr>
+          <w:p>
+            <w:pPr>
+              <w:widowControl/>
+              <w:jc w:val="center"/>
+              <w:rPr>
+                <w:rFonts w:ascii="等线" w:eastAsia="等线" w:hAnsi="等线" w:cs="宋体"/>
+                <w:color w:val="000000"/>
+                <w:kern w:val="0"/>
+                <w:sz w:val="22"/>
+                <w:szCs w:val="22"/>
+              </w:rPr>
+            </w:pPr>
+            <w:r>
+              <w:rPr>
+                <w:rFonts w:ascii="等线" w:eastAsia="等线" w:hAnsi="等线" w:cs="宋体" w:hint="eastAsia"/>
+                <w:color w:val="000000"/>
+                <w:kern w:val="0"/>
+                <w:sz w:val="22"/>
+                <w:szCs w:val="22"/>
+              </w:rPr>
+              <w:t>对应字符</w:t>
+            </w:r>
+          </w:p>
+        </w:tc>
+        <w:tc>
+          <w:tcPr>
+            <w:tcW w:w="960" w:type="dxa"/>
+            <w:tcBorders>
+              <w:top w:val="nil"/>
+              <w:left w:val="nil"/>
+              <w:bottom w:val="single" w:sz="4" w:space="0" w:color="auto"/>
+              <w:right w:val="single" w:sz="4" w:space="0" w:color="auto"/>
+            </w:tcBorders>
+            <w:shd w:val="clear" w:color="auto" w:fill="auto"/>
+            <w:noWrap/>
+            <w:vAlign w:val="center"/>
+            <w:hideMark/>
+          </w:tcPr>
+          <w:p>
+            <w:pPr>
+              <w:widowControl/>
+              <w:jc w:val="center"/>
+              <w:rPr>
+                <w:rFonts w:ascii="等线" w:eastAsia="等线" w:hAnsi="等线" w:cs="宋体"/>
+                <w:color w:val="000000"/>
+                <w:kern w:val="0"/>
+                <w:sz w:val="22"/>
+                <w:szCs w:val="22"/>
+              </w:rPr>
+            </w:pPr>
+            <w:r>
+              <w:rPr>
+                <w:rFonts w:ascii="等线" w:eastAsia="等线" w:hAnsi="等线" w:cs="宋体" w:hint="eastAsia"/>
+                <w:color w:val="000000"/>
+                <w:kern w:val="0"/>
+                <w:sz w:val="22"/>
+                <w:szCs w:val="22"/>
+              </w:rPr>
+              <w:t>B</w:t>
+            </w:r>
+          </w:p>
+        </w:tc>
+        <w:tc>
+          <w:tcPr>
+            <w:tcW w:w="960" w:type="dxa"/>
+            <w:tcBorders>
+              <w:top w:val="nil"/>
+              <w:left w:val="nil"/>
+              <w:bottom w:val="single" w:sz="4" w:space="0" w:color="auto"/>
+              <w:right w:val="single" w:sz="4" w:space="0" w:color="auto"/>
+            </w:tcBorders>
+            <w:shd w:val="clear" w:color="auto" w:fill="auto"/>
+            <w:noWrap/>
+            <w:vAlign w:val="center"/>
+            <w:hideMark/>
+          </w:tcPr>
+          <w:p>
+            <w:pPr>
+              <w:widowControl/>
+              <w:jc w:val="center"/>
+              <w:rPr>
+                <w:rFonts w:ascii="等线" w:eastAsia="等线" w:hAnsi="等线" w:cs="宋体"/>
+                <w:color w:val="000000"/>
+                <w:kern w:val="0"/>
+                <w:sz w:val="22"/>
+                <w:szCs w:val="22"/>
+              </w:rPr>
+            </w:pPr>
+            <w:r>
+              <w:rPr>
+                <w:rFonts w:ascii="等线" w:eastAsia="等线" w:hAnsi="等线" w:cs="宋体" w:hint="eastAsia"/>
+                <w:color w:val="000000"/>
+                <w:kern w:val="0"/>
+                <w:sz w:val="22"/>
+                <w:szCs w:val="22"/>
+              </w:rPr>
+              <w:t>E</w:t>
+            </w:r>
+          </w:p>
+        </w:tc>
+        <w:tc>
+          <w:tcPr>
+            <w:tcW w:w="960" w:type="dxa"/>
+            <w:tcBorders>
+              <w:top w:val="nil"/>
+              <w:left w:val="nil"/>
+              <w:bottom w:val="single" w:sz="4" w:space="0" w:color="auto"/>
+              <w:right w:val="single" w:sz="4" w:space="0" w:color="auto"/>
+            </w:tcBorders>
+            <w:shd w:val="clear" w:color="auto" w:fill="auto"/>
+            <w:noWrap/>
+            <w:vAlign w:val="center"/>
+            <w:hideMark/>
+          </w:tcPr>
+          <w:p>
+            <w:pPr>
+              <w:widowControl/>
+              <w:jc w:val="center"/>
+              <w:rPr>
+                <w:rFonts w:ascii="等线" w:eastAsia="等线" w:hAnsi="等线" w:cs="宋体"/>
+                <w:color w:val="000000"/>
+                <w:kern w:val="0"/>
+                <w:sz w:val="22"/>
+                <w:szCs w:val="22"/>
+              </w:rPr>
+            </w:pPr>
+            <w:r>
+              <w:rPr>
+                <w:rFonts w:ascii="等线" w:eastAsia="等线" w:hAnsi="等线" w:cs="宋体" w:hint="eastAsia"/>
+                <w:color w:val="000000"/>
+                <w:kern w:val="0"/>
+                <w:sz w:val="22"/>
+                <w:szCs w:val="22"/>
+              </w:rPr>
+              <w:t>L</w:t>
+            </w:r>
+          </w:p>
+        </w:tc>
+        <w:tc>
+          <w:tcPr>
+            <w:tcW w:w="960" w:type="dxa"/>
+            <w:tcBorders>
+              <w:top w:val="nil"/>
+              <w:left w:val="nil"/>
+              <w:bottom w:val="single" w:sz="4" w:space="0" w:color="auto"/>
+              <w:right w:val="single" w:sz="4" w:space="0" w:color="auto"/>
+            </w:tcBorders>
+            <w:shd w:val="clear" w:color="auto" w:fill="auto"/>
+            <w:noWrap/>
+            <w:vAlign w:val="center"/>
+            <w:hideMark/>
+          </w:tcPr>
+          <w:p>
+            <w:pPr>
+              <w:widowControl/>
+              <w:jc w:val="center"/>
+              <w:rPr>
+                <w:rFonts w:ascii="等线" w:eastAsia="等线" w:hAnsi="等线" w:cs="宋体"/>
+                <w:color w:val="000000"/>
+                <w:kern w:val="0"/>
+                <w:sz w:val="22"/>
+                <w:szCs w:val="22"/>
+              </w:rPr>
+            </w:pPr>
+            <w:r>
+              <w:rPr>
+                <w:rFonts w:ascii="等线" w:eastAsia="等线" w:hAnsi="等线" w:cs="宋体" w:hint="eastAsia"/>
+                <w:color w:val="000000"/>
+                <w:kern w:val="0"/>
+                <w:sz w:val="22"/>
+                <w:szCs w:val="22"/>
+              </w:rPr>
+              <w:t>D</w:t>
+            </w:r>
+          </w:p>
+        </w:tc>
+        <w:tc>
+          <w:tcPr>
+            <w:tcW w:w="960" w:type="dxa"/>
+            <w:tcBorders>
+              <w:top w:val="nil"/>
+              <w:left w:val="nil"/>
+              <w:bottom w:val="single" w:sz="4" w:space="0" w:color="auto"/>
+              <w:right w:val="single" w:sz="4" w:space="0" w:color="auto"/>
+            </w:tcBorders>
+            <w:shd w:val="clear" w:color="auto" w:fill="auto"/>
+            <w:noWrap/>
+            <w:vAlign w:val="center"/>
+            <w:hideMark/>
+          </w:tcPr>
+          <w:p>
+            <w:pPr>
+              <w:widowControl/>
+              <w:jc w:val="center"/>
+              <w:rPr>
+                <w:rFonts w:ascii="等线" w:eastAsia="等线" w:hAnsi="等线" w:cs="宋体"/>
+                <w:color w:val="000000"/>
+                <w:kern w:val="0"/>
+                <w:sz w:val="22"/>
+                <w:szCs w:val="22"/>
+              </w:rPr>
+            </w:pPr>
+            <w:r>
+              <w:rPr>
+                <w:rFonts w:ascii="等线" w:eastAsia="等线" w:hAnsi="等线" w:cs="宋体" w:hint="eastAsia"/>
+                <w:color w:val="000000"/>
+                <w:kern w:val="0"/>
+                <w:sz w:val="22"/>
+                <w:szCs w:val="22"/>
+              </w:rPr>
+              <w:t>O</w:t>
+            </w:r>
+          </w:p>
+        </w:tc>
+        <w:tc>
+          <w:tcPr>
+            <w:tcW w:w="960" w:type="dxa"/>
+            <w:tcBorders>
+              <w:top w:val="nil"/>
+              <w:left w:val="nil"/>
+              <w:bottom w:val="single" w:sz="4" w:space="0" w:color="auto"/>
+              <w:right w:val="single" w:sz="4" w:space="0" w:color="auto"/>
+            </w:tcBorders>
+            <w:shd w:val="clear" w:color="auto" w:fill="auto"/>
+            <w:noWrap/>
+            <w:vAlign w:val="center"/>
+            <w:hideMark/>
+          </w:tcPr>
+          <w:p>
+            <w:pPr>
+              <w:widowControl/>
+              <w:jc w:val="center"/>
+              <w:rPr>
+                <w:rFonts w:ascii="等线" w:eastAsia="等线" w:hAnsi="等线" w:cs="宋体"/>
+                <w:color w:val="000000"/>
+                <w:kern w:val="0"/>
+                <w:sz w:val="22"/>
+                <w:szCs w:val="22"/>
+              </w:rPr>
+            </w:pPr>
+            <w:r>
+              <w:rPr>
+                <w:rFonts w:ascii="等线" w:eastAsia="等线" w:hAnsi="等线" w:cs="宋体" w:hint="eastAsia"/>
+                <w:color w:val="000000"/>
+                <w:kern w:val="0"/>
+                <w:sz w:val="22"/>
+                <w:szCs w:val="22"/>
+              </w:rPr>
+              <w:t>G</w:t>
+            </w:r>
+          </w:p>
+        </w:tc>
+      </w:tr>
+    </w:tbl>
+    <w:p>
+      <w:pPr>
         <w:pStyle w:val="2"/>
       </w:pPr>
-      <w:bookmarkStart w:id="31" w:name="_Toc69310805"/>
-      <w:r>
-        <w:rPr>
-          <w:rFonts w:hint="eastAsia"/>
-        </w:rPr>
-        <w:t>3.7</w:t>
+      <w:bookmarkStart w:id="30" w:name="_Toc70026065"/>
+      <w:r>
+        <w:rPr>
+          <w:rFonts w:hint="eastAsia"/>
+        </w:rPr>
+        <w:t>3.6</w:t>
       </w:r>
       <w:r>
         <w:rPr>
@@ -6531,9 +8673,9 @@
         <w:rPr>
           <w:rFonts w:hint="eastAsia"/>
         </w:rPr>
-        <w:t>阶段7的破解与分析(隐藏阶段)</w:t>
-      </w:r>
-      <w:bookmarkEnd w:id="31"/>
+        <w:t>阶段6的破解与分析</w:t>
+      </w:r>
+      <w:bookmarkEnd w:id="30"/>
     </w:p>
     <w:p>
       <w:pPr>
@@ -6547,7 +8689,16 @@
         <w:rPr>
           <w:rFonts w:hint="eastAsia"/>
         </w:rPr>
-        <w:t>密码如下：</w:t>
+        <w:t>密码：</w:t>
+      </w:r>
+      <w:r>
+        <w:rPr>
+          <w:rFonts w:hint="eastAsia"/>
+        </w:rPr>
+        <w:t>2</w:t>
+      </w:r>
+      <w:r>
+        <w:t xml:space="preserve"> 3 5 6 1 4</w:t>
       </w:r>
     </w:p>
     <w:p>
@@ -6567,6 +8718,1713 @@
     </w:p>
     <w:p>
       <w:pPr>
+        <w:pStyle w:val="ac"/>
+        <w:adjustRightInd w:val="0"/>
+        <w:snapToGrid w:val="0"/>
+        <w:spacing w:line="324" w:lineRule="auto"/>
+        <w:ind w:left="480" w:firstLineChars="200" w:firstLine="480"/>
+        <w:rPr>
+          <w:rFonts w:hint="eastAsia"/>
+        </w:rPr>
+      </w:pPr>
+      <w:r>
+        <w:rPr>
+          <w:rFonts w:hint="eastAsia"/>
+        </w:rPr>
+        <w:t>由</w:t>
+      </w:r>
+      <w:r>
+        <w:rPr>
+          <w:rFonts w:hint="eastAsia"/>
+        </w:rPr>
+        <w:t>p</w:t>
+      </w:r>
+      <w:r>
+        <w:t>hase_6</w:t>
+      </w:r>
+      <w:r>
+        <w:rPr>
+          <w:rFonts w:hint="eastAsia"/>
+        </w:rPr>
+        <w:t>函数</w:t>
+      </w:r>
+      <w:r>
+        <w:rPr>
+          <w:rFonts w:hint="eastAsia"/>
+        </w:rPr>
+        <w:t>汇编代码开头部分调用</w:t>
+      </w:r>
+      <w:proofErr w:type="spellStart"/>
+      <w:r>
+        <w:rPr>
+          <w:rFonts w:hint="eastAsia"/>
+        </w:rPr>
+        <w:t>r</w:t>
+      </w:r>
+      <w:r>
+        <w:t>ead_six_numbers</w:t>
+      </w:r>
+      <w:proofErr w:type="spellEnd"/>
+      <w:r>
+        <w:rPr>
+          <w:rFonts w:hint="eastAsia"/>
+        </w:rPr>
+        <w:t>函数可以看出，输入格式类似于</w:t>
+      </w:r>
+      <w:r>
+        <w:rPr>
+          <w:rFonts w:hint="eastAsia"/>
+        </w:rPr>
+        <w:t>p</w:t>
+      </w:r>
+      <w:r>
+        <w:t>hase_2</w:t>
+      </w:r>
+      <w:r>
+        <w:rPr>
+          <w:rFonts w:hint="eastAsia"/>
+        </w:rPr>
+        <w:t>，即</w:t>
+      </w:r>
+      <w:r>
+        <w:rPr>
+          <w:rFonts w:hint="eastAsia"/>
+        </w:rPr>
+        <w:t>6</w:t>
+      </w:r>
+      <w:r>
+        <w:rPr>
+          <w:rFonts w:hint="eastAsia"/>
+        </w:rPr>
+        <w:t>个整数。</w:t>
+      </w:r>
+    </w:p>
+    <w:p>
+      <w:pPr>
+        <w:pStyle w:val="ac"/>
+        <w:adjustRightInd w:val="0"/>
+        <w:snapToGrid w:val="0"/>
+        <w:spacing w:line="324" w:lineRule="auto"/>
+        <w:ind w:left="480" w:firstLineChars="200" w:firstLine="480"/>
+      </w:pPr>
+      <w:r>
+        <w:rPr>
+          <w:rFonts w:hint="eastAsia"/>
+        </w:rPr>
+        <w:t>分析</w:t>
+      </w:r>
+      <w:r>
+        <w:rPr>
+          <w:rFonts w:hint="eastAsia"/>
+        </w:rPr>
+        <w:t>p</w:t>
+      </w:r>
+      <w:r>
+        <w:t>hase_6</w:t>
+      </w:r>
+      <w:r>
+        <w:rPr>
+          <w:rFonts w:hint="eastAsia"/>
+        </w:rPr>
+        <w:t>函数的汇编代码，发现其主要由</w:t>
+      </w:r>
+      <w:r>
+        <w:rPr>
+          <w:rFonts w:hint="eastAsia"/>
+        </w:rPr>
+        <w:t>四</w:t>
+      </w:r>
+      <w:r>
+        <w:rPr>
+          <w:rFonts w:hint="eastAsia"/>
+        </w:rPr>
+        <w:t>个循环体构成，下图为第一个循环体的汇编代码及分析：</w:t>
+      </w:r>
+    </w:p>
+    <w:p>
+      <w:pPr>
+        <w:pStyle w:val="ac"/>
+        <w:adjustRightInd w:val="0"/>
+        <w:snapToGrid w:val="0"/>
+        <w:spacing w:line="324" w:lineRule="auto"/>
+        <w:ind w:leftChars="175"/>
+        <w:jc w:val="center"/>
+      </w:pPr>
+      <w:r>
+        <w:lastRenderedPageBreak/>
+        <w:drawing>
+          <wp:inline distT="0" distB="0" distL="0" distR="0" wp14:anchorId="14D993C8" wp14:editId="0BB181D6">
+            <wp:extent cx="4922691" cy="2844800"/>
+            <wp:effectExtent l="0" t="0" r="0" b="0"/>
+            <wp:docPr id="19" name="图片 19"/>
+            <wp:cNvGraphicFramePr>
+              <a:graphicFrameLocks xmlns:a="http://schemas.openxmlformats.org/drawingml/2006/main" noChangeAspect="1"/>
+            </wp:cNvGraphicFramePr>
+            <a:graphic xmlns:a="http://schemas.openxmlformats.org/drawingml/2006/main">
+              <a:graphicData uri="http://schemas.openxmlformats.org/drawingml/2006/picture">
+                <pic:pic xmlns:pic="http://schemas.openxmlformats.org/drawingml/2006/picture">
+                  <pic:nvPicPr>
+                    <pic:cNvPr id="1" name=""/>
+                    <pic:cNvPicPr/>
+                  </pic:nvPicPr>
+                  <pic:blipFill>
+                    <a:blip r:embed="rId26"/>
+                    <a:stretch>
+                      <a:fillRect/>
+                    </a:stretch>
+                  </pic:blipFill>
+                  <pic:spPr>
+                    <a:xfrm>
+                      <a:off x="0" y="0"/>
+                      <a:ext cx="4933415" cy="2850998"/>
+                    </a:xfrm>
+                    <a:prstGeom prst="rect">
+                      <a:avLst/>
+                    </a:prstGeom>
+                  </pic:spPr>
+                </pic:pic>
+              </a:graphicData>
+            </a:graphic>
+          </wp:inline>
+        </w:drawing>
+      </w:r>
+    </w:p>
+    <w:p>
+      <w:pPr>
+        <w:pStyle w:val="ac"/>
+        <w:adjustRightInd w:val="0"/>
+        <w:snapToGrid w:val="0"/>
+        <w:spacing w:afterLines="50"/>
+        <w:ind w:leftChars="175"/>
+      </w:pPr>
+      <w:r>
+        <w:t xml:space="preserve">      </w:t>
+      </w:r>
+      <w:r>
+        <w:rPr>
+          <w:rFonts w:hint="eastAsia"/>
+        </w:rPr>
+        <w:t>类似于以下的</w:t>
+      </w:r>
+      <w:r>
+        <w:rPr>
+          <w:rFonts w:hint="eastAsia"/>
+        </w:rPr>
+        <w:t>C</w:t>
+      </w:r>
+      <w:r>
+        <w:rPr>
+          <w:rFonts w:hint="eastAsia"/>
+        </w:rPr>
+        <w:t>代码功能：</w:t>
+      </w:r>
+    </w:p>
+    <w:p>
+      <w:pPr>
+        <w:pStyle w:val="ac"/>
+        <w:adjustRightInd w:val="0"/>
+        <w:snapToGrid w:val="0"/>
+        <w:spacing w:after="0"/>
+        <w:ind w:leftChars="175"/>
+        <w:rPr>
+          <w:rFonts w:ascii="Consolas" w:hAnsi="Consolas"/>
+          <w:sz w:val="21"/>
+          <w:szCs w:val="21"/>
+        </w:rPr>
+      </w:pPr>
+      <w:r>
+        <w:t xml:space="preserve">    </w:t>
+      </w:r>
+      <w:r>
+        <w:tab/>
+      </w:r>
+      <w:r>
+        <w:rPr>
+          <w:rFonts w:ascii="Consolas" w:hAnsi="Consolas"/>
+          <w:sz w:val="21"/>
+          <w:szCs w:val="21"/>
+        </w:rPr>
+        <w:t xml:space="preserve">for (int </w:t>
+      </w:r>
+      <w:proofErr w:type="spellStart"/>
+      <w:r>
+        <w:rPr>
+          <w:rFonts w:ascii="Consolas" w:hAnsi="Consolas"/>
+          <w:sz w:val="21"/>
+          <w:szCs w:val="21"/>
+        </w:rPr>
+        <w:t>i</w:t>
+      </w:r>
+      <w:proofErr w:type="spellEnd"/>
+      <w:r>
+        <w:rPr>
+          <w:rFonts w:ascii="Consolas" w:hAnsi="Consolas"/>
+          <w:sz w:val="21"/>
+          <w:szCs w:val="21"/>
+        </w:rPr>
+        <w:t xml:space="preserve"> = 0; </w:t>
+      </w:r>
+      <w:proofErr w:type="spellStart"/>
+      <w:r>
+        <w:rPr>
+          <w:rFonts w:ascii="Consolas" w:hAnsi="Consolas"/>
+          <w:sz w:val="21"/>
+          <w:szCs w:val="21"/>
+        </w:rPr>
+        <w:t>i</w:t>
+      </w:r>
+      <w:proofErr w:type="spellEnd"/>
+      <w:r>
+        <w:rPr>
+          <w:rFonts w:ascii="Consolas" w:hAnsi="Consolas"/>
+          <w:sz w:val="21"/>
+          <w:szCs w:val="21"/>
+        </w:rPr>
+        <w:t xml:space="preserve"> &lt; 6; ++</w:t>
+      </w:r>
+      <w:proofErr w:type="spellStart"/>
+      <w:r>
+        <w:rPr>
+          <w:rFonts w:ascii="Consolas" w:hAnsi="Consolas"/>
+          <w:sz w:val="21"/>
+          <w:szCs w:val="21"/>
+        </w:rPr>
+        <w:t>i</w:t>
+      </w:r>
+      <w:proofErr w:type="spellEnd"/>
+      <w:r>
+        <w:rPr>
+          <w:rFonts w:ascii="Consolas" w:hAnsi="Consolas"/>
+          <w:sz w:val="21"/>
+          <w:szCs w:val="21"/>
+        </w:rPr>
+        <w:t>)</w:t>
+      </w:r>
+    </w:p>
+    <w:p>
+      <w:pPr>
+        <w:pStyle w:val="ac"/>
+        <w:adjustRightInd w:val="0"/>
+        <w:snapToGrid w:val="0"/>
+        <w:spacing w:after="0"/>
+        <w:ind w:leftChars="175"/>
+        <w:rPr>
+          <w:rFonts w:ascii="Consolas" w:hAnsi="Consolas"/>
+          <w:sz w:val="21"/>
+          <w:szCs w:val="21"/>
+        </w:rPr>
+      </w:pPr>
+      <w:r>
+        <w:rPr>
+          <w:rFonts w:ascii="Consolas" w:hAnsi="Consolas"/>
+          <w:sz w:val="21"/>
+          <w:szCs w:val="21"/>
+        </w:rPr>
+        <w:t xml:space="preserve">    </w:t>
+      </w:r>
+      <w:r>
+        <w:rPr>
+          <w:rFonts w:ascii="Consolas" w:hAnsi="Consolas"/>
+          <w:sz w:val="21"/>
+          <w:szCs w:val="21"/>
+        </w:rPr>
+        <w:tab/>
+      </w:r>
+      <w:r>
+        <w:rPr>
+          <w:rFonts w:ascii="Consolas" w:hAnsi="Consolas"/>
+          <w:sz w:val="21"/>
+          <w:szCs w:val="21"/>
+        </w:rPr>
+        <w:t>{</w:t>
+      </w:r>
+    </w:p>
+    <w:p>
+      <w:pPr>
+        <w:pStyle w:val="ac"/>
+        <w:adjustRightInd w:val="0"/>
+        <w:snapToGrid w:val="0"/>
+        <w:spacing w:after="0"/>
+        <w:ind w:leftChars="175"/>
+        <w:rPr>
+          <w:rFonts w:ascii="Consolas" w:hAnsi="Consolas"/>
+          <w:sz w:val="21"/>
+          <w:szCs w:val="21"/>
+        </w:rPr>
+      </w:pPr>
+      <w:r>
+        <w:rPr>
+          <w:rFonts w:ascii="Consolas" w:hAnsi="Consolas"/>
+          <w:sz w:val="21"/>
+          <w:szCs w:val="21"/>
+        </w:rPr>
+        <w:t xml:space="preserve">        </w:t>
+      </w:r>
+      <w:r>
+        <w:rPr>
+          <w:rFonts w:ascii="Consolas" w:hAnsi="Consolas"/>
+          <w:sz w:val="21"/>
+          <w:szCs w:val="21"/>
+        </w:rPr>
+        <w:tab/>
+      </w:r>
+      <w:r>
+        <w:rPr>
+          <w:rFonts w:ascii="Consolas" w:hAnsi="Consolas"/>
+          <w:sz w:val="21"/>
+          <w:szCs w:val="21"/>
+        </w:rPr>
+        <w:t>if (num[</w:t>
+      </w:r>
+      <w:proofErr w:type="spellStart"/>
+      <w:r>
+        <w:rPr>
+          <w:rFonts w:ascii="Consolas" w:hAnsi="Consolas"/>
+          <w:sz w:val="21"/>
+          <w:szCs w:val="21"/>
+        </w:rPr>
+        <w:t>i</w:t>
+      </w:r>
+      <w:proofErr w:type="spellEnd"/>
+      <w:r>
+        <w:rPr>
+          <w:rFonts w:ascii="Consolas" w:hAnsi="Consolas"/>
+          <w:sz w:val="21"/>
+          <w:szCs w:val="21"/>
+        </w:rPr>
+        <w:t>] &gt; 6 || num[</w:t>
+      </w:r>
+      <w:proofErr w:type="spellStart"/>
+      <w:r>
+        <w:rPr>
+          <w:rFonts w:ascii="Consolas" w:hAnsi="Consolas"/>
+          <w:sz w:val="21"/>
+          <w:szCs w:val="21"/>
+        </w:rPr>
+        <w:t>i</w:t>
+      </w:r>
+      <w:proofErr w:type="spellEnd"/>
+      <w:r>
+        <w:rPr>
+          <w:rFonts w:ascii="Consolas" w:hAnsi="Consolas"/>
+          <w:sz w:val="21"/>
+          <w:szCs w:val="21"/>
+        </w:rPr>
+        <w:t>] &lt; 0)</w:t>
+      </w:r>
+    </w:p>
+    <w:p>
+      <w:pPr>
+        <w:pStyle w:val="ac"/>
+        <w:adjustRightInd w:val="0"/>
+        <w:snapToGrid w:val="0"/>
+        <w:spacing w:after="0"/>
+        <w:ind w:leftChars="175"/>
+        <w:rPr>
+          <w:rFonts w:ascii="Consolas" w:hAnsi="Consolas"/>
+          <w:sz w:val="21"/>
+          <w:szCs w:val="21"/>
+        </w:rPr>
+      </w:pPr>
+      <w:r>
+        <w:rPr>
+          <w:rFonts w:ascii="Consolas" w:hAnsi="Consolas"/>
+          <w:sz w:val="21"/>
+          <w:szCs w:val="21"/>
+        </w:rPr>
+        <w:t xml:space="preserve">            </w:t>
+      </w:r>
+      <w:r>
+        <w:rPr>
+          <w:rFonts w:ascii="Consolas" w:hAnsi="Consolas"/>
+          <w:sz w:val="21"/>
+          <w:szCs w:val="21"/>
+        </w:rPr>
+        <w:tab/>
+      </w:r>
+      <w:r>
+        <w:rPr>
+          <w:rFonts w:ascii="Consolas" w:hAnsi="Consolas"/>
+          <w:sz w:val="21"/>
+          <w:szCs w:val="21"/>
+        </w:rPr>
+        <w:t>return -1; //</w:t>
+      </w:r>
+      <w:r>
+        <w:rPr>
+          <w:rFonts w:ascii="Consolas" w:hAnsi="Consolas"/>
+          <w:sz w:val="21"/>
+          <w:szCs w:val="21"/>
+        </w:rPr>
+        <w:t>炸弹爆炸</w:t>
+      </w:r>
+    </w:p>
+    <w:p>
+      <w:pPr>
+        <w:pStyle w:val="ac"/>
+        <w:adjustRightInd w:val="0"/>
+        <w:snapToGrid w:val="0"/>
+        <w:spacing w:after="0"/>
+        <w:ind w:leftChars="175"/>
+        <w:rPr>
+          <w:rFonts w:ascii="Consolas" w:hAnsi="Consolas"/>
+          <w:sz w:val="21"/>
+          <w:szCs w:val="21"/>
+        </w:rPr>
+      </w:pPr>
+      <w:r>
+        <w:rPr>
+          <w:rFonts w:ascii="Consolas" w:hAnsi="Consolas"/>
+          <w:sz w:val="21"/>
+          <w:szCs w:val="21"/>
+        </w:rPr>
+        <w:t xml:space="preserve">        </w:t>
+      </w:r>
+      <w:r>
+        <w:rPr>
+          <w:rFonts w:ascii="Consolas" w:hAnsi="Consolas"/>
+          <w:sz w:val="21"/>
+          <w:szCs w:val="21"/>
+        </w:rPr>
+        <w:tab/>
+      </w:r>
+      <w:r>
+        <w:rPr>
+          <w:rFonts w:ascii="Consolas" w:hAnsi="Consolas"/>
+          <w:sz w:val="21"/>
+          <w:szCs w:val="21"/>
+        </w:rPr>
+        <w:t xml:space="preserve">for (int j = </w:t>
+      </w:r>
+      <w:proofErr w:type="spellStart"/>
+      <w:r>
+        <w:rPr>
+          <w:rFonts w:ascii="Consolas" w:hAnsi="Consolas"/>
+          <w:sz w:val="21"/>
+          <w:szCs w:val="21"/>
+        </w:rPr>
+        <w:t>i</w:t>
+      </w:r>
+      <w:proofErr w:type="spellEnd"/>
+      <w:r>
+        <w:rPr>
+          <w:rFonts w:ascii="Consolas" w:hAnsi="Consolas"/>
+          <w:sz w:val="21"/>
+          <w:szCs w:val="21"/>
+        </w:rPr>
+        <w:t xml:space="preserve"> + 1; j &lt; 6; ++j)</w:t>
+      </w:r>
+    </w:p>
+    <w:p>
+      <w:pPr>
+        <w:pStyle w:val="ac"/>
+        <w:adjustRightInd w:val="0"/>
+        <w:snapToGrid w:val="0"/>
+        <w:spacing w:after="0"/>
+        <w:ind w:leftChars="175"/>
+        <w:rPr>
+          <w:rFonts w:ascii="Consolas" w:hAnsi="Consolas"/>
+          <w:sz w:val="21"/>
+          <w:szCs w:val="21"/>
+        </w:rPr>
+      </w:pPr>
+      <w:r>
+        <w:rPr>
+          <w:rFonts w:ascii="Consolas" w:hAnsi="Consolas"/>
+          <w:sz w:val="21"/>
+          <w:szCs w:val="21"/>
+        </w:rPr>
+        <w:t xml:space="preserve">        </w:t>
+      </w:r>
+      <w:r>
+        <w:rPr>
+          <w:rFonts w:ascii="Consolas" w:hAnsi="Consolas"/>
+          <w:sz w:val="21"/>
+          <w:szCs w:val="21"/>
+        </w:rPr>
+        <w:tab/>
+      </w:r>
+      <w:r>
+        <w:rPr>
+          <w:rFonts w:ascii="Consolas" w:hAnsi="Consolas"/>
+          <w:sz w:val="21"/>
+          <w:szCs w:val="21"/>
+        </w:rPr>
+        <w:t>{</w:t>
+      </w:r>
+    </w:p>
+    <w:p>
+      <w:pPr>
+        <w:pStyle w:val="ac"/>
+        <w:adjustRightInd w:val="0"/>
+        <w:snapToGrid w:val="0"/>
+        <w:spacing w:after="0"/>
+        <w:ind w:leftChars="175"/>
+        <w:rPr>
+          <w:rFonts w:ascii="Consolas" w:hAnsi="Consolas"/>
+          <w:sz w:val="21"/>
+          <w:szCs w:val="21"/>
+        </w:rPr>
+      </w:pPr>
+      <w:r>
+        <w:rPr>
+          <w:rFonts w:ascii="Consolas" w:hAnsi="Consolas"/>
+          <w:sz w:val="21"/>
+          <w:szCs w:val="21"/>
+        </w:rPr>
+        <w:t xml:space="preserve">            </w:t>
+      </w:r>
+      <w:r>
+        <w:rPr>
+          <w:rFonts w:ascii="Consolas" w:hAnsi="Consolas"/>
+          <w:sz w:val="21"/>
+          <w:szCs w:val="21"/>
+        </w:rPr>
+        <w:tab/>
+      </w:r>
+      <w:r>
+        <w:rPr>
+          <w:rFonts w:ascii="Consolas" w:hAnsi="Consolas"/>
+          <w:sz w:val="21"/>
+          <w:szCs w:val="21"/>
+        </w:rPr>
+        <w:t>if (num[</w:t>
+      </w:r>
+      <w:proofErr w:type="spellStart"/>
+      <w:r>
+        <w:rPr>
+          <w:rFonts w:ascii="Consolas" w:hAnsi="Consolas"/>
+          <w:sz w:val="21"/>
+          <w:szCs w:val="21"/>
+        </w:rPr>
+        <w:t>i</w:t>
+      </w:r>
+      <w:proofErr w:type="spellEnd"/>
+      <w:r>
+        <w:rPr>
+          <w:rFonts w:ascii="Consolas" w:hAnsi="Consolas"/>
+          <w:sz w:val="21"/>
+          <w:szCs w:val="21"/>
+        </w:rPr>
+        <w:t>] == num[j])</w:t>
+      </w:r>
+    </w:p>
+    <w:p>
+      <w:pPr>
+        <w:pStyle w:val="ac"/>
+        <w:adjustRightInd w:val="0"/>
+        <w:snapToGrid w:val="0"/>
+        <w:spacing w:after="0"/>
+        <w:ind w:leftChars="175"/>
+        <w:rPr>
+          <w:rFonts w:ascii="Consolas" w:hAnsi="Consolas"/>
+          <w:sz w:val="21"/>
+          <w:szCs w:val="21"/>
+        </w:rPr>
+      </w:pPr>
+      <w:r>
+        <w:rPr>
+          <w:rFonts w:ascii="Consolas" w:hAnsi="Consolas"/>
+          <w:sz w:val="21"/>
+          <w:szCs w:val="21"/>
+        </w:rPr>
+        <w:t xml:space="preserve">                </w:t>
+      </w:r>
+      <w:r>
+        <w:rPr>
+          <w:rFonts w:ascii="Consolas" w:hAnsi="Consolas"/>
+          <w:sz w:val="21"/>
+          <w:szCs w:val="21"/>
+        </w:rPr>
+        <w:tab/>
+      </w:r>
+      <w:r>
+        <w:rPr>
+          <w:rFonts w:ascii="Consolas" w:hAnsi="Consolas"/>
+          <w:sz w:val="21"/>
+          <w:szCs w:val="21"/>
+        </w:rPr>
+        <w:t>return -1; //</w:t>
+      </w:r>
+      <w:r>
+        <w:rPr>
+          <w:rFonts w:ascii="Consolas" w:hAnsi="Consolas"/>
+          <w:sz w:val="21"/>
+          <w:szCs w:val="21"/>
+        </w:rPr>
+        <w:t>炸弹爆炸</w:t>
+      </w:r>
+    </w:p>
+    <w:p>
+      <w:pPr>
+        <w:pStyle w:val="ac"/>
+        <w:adjustRightInd w:val="0"/>
+        <w:snapToGrid w:val="0"/>
+        <w:spacing w:after="0"/>
+        <w:ind w:leftChars="175"/>
+        <w:rPr>
+          <w:rFonts w:ascii="Consolas" w:hAnsi="Consolas"/>
+          <w:sz w:val="21"/>
+          <w:szCs w:val="21"/>
+        </w:rPr>
+      </w:pPr>
+      <w:r>
+        <w:rPr>
+          <w:rFonts w:ascii="Consolas" w:hAnsi="Consolas"/>
+          <w:sz w:val="21"/>
+          <w:szCs w:val="21"/>
+        </w:rPr>
+        <w:t xml:space="preserve">        </w:t>
+      </w:r>
+      <w:r>
+        <w:rPr>
+          <w:rFonts w:ascii="Consolas" w:hAnsi="Consolas"/>
+          <w:sz w:val="21"/>
+          <w:szCs w:val="21"/>
+        </w:rPr>
+        <w:tab/>
+      </w:r>
+      <w:r>
+        <w:rPr>
+          <w:rFonts w:ascii="Consolas" w:hAnsi="Consolas"/>
+          <w:sz w:val="21"/>
+          <w:szCs w:val="21"/>
+        </w:rPr>
+        <w:t>}</w:t>
+      </w:r>
+    </w:p>
+    <w:p>
+      <w:pPr>
+        <w:pStyle w:val="ac"/>
+        <w:adjustRightInd w:val="0"/>
+        <w:snapToGrid w:val="0"/>
+        <w:spacing w:after="0"/>
+        <w:ind w:leftChars="175"/>
+        <w:rPr>
+          <w:rFonts w:ascii="Consolas" w:hAnsi="Consolas"/>
+          <w:sz w:val="21"/>
+          <w:szCs w:val="21"/>
+        </w:rPr>
+      </w:pPr>
+      <w:r>
+        <w:rPr>
+          <w:rFonts w:ascii="Consolas" w:hAnsi="Consolas"/>
+          <w:sz w:val="21"/>
+          <w:szCs w:val="21"/>
+        </w:rPr>
+        <w:t xml:space="preserve">    </w:t>
+      </w:r>
+      <w:r>
+        <w:rPr>
+          <w:rFonts w:ascii="Consolas" w:hAnsi="Consolas"/>
+          <w:sz w:val="21"/>
+          <w:szCs w:val="21"/>
+        </w:rPr>
+        <w:tab/>
+      </w:r>
+      <w:r>
+        <w:rPr>
+          <w:rFonts w:ascii="Consolas" w:hAnsi="Consolas"/>
+          <w:sz w:val="21"/>
+          <w:szCs w:val="21"/>
+        </w:rPr>
+        <w:t>}</w:t>
+      </w:r>
+    </w:p>
+    <w:p>
+      <w:pPr>
+        <w:pStyle w:val="ac"/>
+        <w:adjustRightInd w:val="0"/>
+        <w:snapToGrid w:val="0"/>
+        <w:spacing w:beforeLines="50" w:before="120" w:line="324" w:lineRule="auto"/>
+        <w:ind w:leftChars="275" w:left="660" w:firstLineChars="200" w:firstLine="480"/>
+      </w:pPr>
+      <w:r>
+        <w:rPr>
+          <w:rFonts w:hint="eastAsia"/>
+        </w:rPr>
+        <w:t>故</w:t>
+      </w:r>
+      <w:r>
+        <w:rPr>
+          <w:rFonts w:hint="eastAsia"/>
+        </w:rPr>
+        <w:t>这个循环体的作用为判断</w:t>
+      </w:r>
+      <w:r>
+        <w:rPr>
+          <w:rFonts w:hint="eastAsia"/>
+        </w:rPr>
+        <w:t>6</w:t>
+      </w:r>
+      <w:r>
+        <w:rPr>
+          <w:rFonts w:hint="eastAsia"/>
+        </w:rPr>
+        <w:t>个数是否互不相同，且取值范围是否为</w:t>
+      </w:r>
+      <w:r>
+        <w:rPr>
+          <w:rFonts w:hint="eastAsia"/>
+        </w:rPr>
+        <w:t xml:space="preserve"> </w:t>
+      </w:r>
+      <w:r>
+        <w:t xml:space="preserve"> </w:t>
+      </w:r>
+      <m:oMath>
+        <m:r>
+          <w:rPr>
+            <w:rFonts w:ascii="Cambria Math" w:hAnsi="Cambria Math"/>
+          </w:rPr>
+          <m:t>1≤x≤6</m:t>
+        </m:r>
+      </m:oMath>
+      <w:r>
+        <w:rPr>
+          <w:rFonts w:hint="eastAsia"/>
+        </w:rPr>
+        <w:t>，若不是则爆炸。</w:t>
+      </w:r>
+    </w:p>
+    <w:p>
+      <w:pPr>
+        <w:pStyle w:val="ac"/>
+        <w:adjustRightInd w:val="0"/>
+        <w:snapToGrid w:val="0"/>
+        <w:spacing w:line="324" w:lineRule="auto"/>
+        <w:ind w:leftChars="275" w:left="660" w:firstLineChars="200" w:firstLine="480"/>
+      </w:pPr>
+      <w:r>
+        <w:rPr>
+          <w:rFonts w:hint="eastAsia"/>
+        </w:rPr>
+        <w:t>下图为</w:t>
+      </w:r>
+      <w:r>
+        <w:rPr>
+          <w:rFonts w:hint="eastAsia"/>
+        </w:rPr>
+        <w:t>p</w:t>
+      </w:r>
+      <w:r>
+        <w:t>hase_6</w:t>
+      </w:r>
+      <w:r>
+        <w:rPr>
+          <w:rFonts w:hint="eastAsia"/>
+        </w:rPr>
+        <w:t>函数的第二个循环体的汇编代码及分析：</w:t>
+      </w:r>
+    </w:p>
+    <w:p>
+      <w:pPr>
+        <w:pStyle w:val="ac"/>
+        <w:adjustRightInd w:val="0"/>
+        <w:snapToGrid w:val="0"/>
+        <w:spacing w:line="324" w:lineRule="auto"/>
+        <w:ind w:leftChars="0" w:left="0"/>
+        <w:jc w:val="center"/>
+      </w:pPr>
+      <w:r>
+        <w:drawing>
+          <wp:inline distT="0" distB="0" distL="0" distR="0" wp14:anchorId="5F8BD2E4" wp14:editId="72D96907">
+            <wp:extent cx="5486400" cy="2081248"/>
+            <wp:effectExtent l="0" t="0" r="0" b="0"/>
+            <wp:docPr id="24" name="图片 24"/>
+            <wp:cNvGraphicFramePr>
+              <a:graphicFrameLocks xmlns:a="http://schemas.openxmlformats.org/drawingml/2006/main" noChangeAspect="1"/>
+            </wp:cNvGraphicFramePr>
+            <a:graphic xmlns:a="http://schemas.openxmlformats.org/drawingml/2006/main">
+              <a:graphicData uri="http://schemas.openxmlformats.org/drawingml/2006/picture">
+                <pic:pic xmlns:pic="http://schemas.openxmlformats.org/drawingml/2006/picture">
+                  <pic:nvPicPr>
+                    <pic:cNvPr id="1" name=""/>
+                    <pic:cNvPicPr/>
+                  </pic:nvPicPr>
+                  <pic:blipFill>
+                    <a:blip r:embed="rId27"/>
+                    <a:stretch>
+                      <a:fillRect/>
+                    </a:stretch>
+                  </pic:blipFill>
+                  <pic:spPr>
+                    <a:xfrm>
+                      <a:off x="0" y="0"/>
+                      <a:ext cx="5531722" cy="2098441"/>
+                    </a:xfrm>
+                    <a:prstGeom prst="rect">
+                      <a:avLst/>
+                    </a:prstGeom>
+                  </pic:spPr>
+                </pic:pic>
+              </a:graphicData>
+            </a:graphic>
+          </wp:inline>
+        </w:drawing>
+      </w:r>
+    </w:p>
+    <w:p>
+      <w:pPr>
+        <w:pStyle w:val="ac"/>
+        <w:adjustRightInd w:val="0"/>
+        <w:snapToGrid w:val="0"/>
+        <w:spacing w:line="324" w:lineRule="auto"/>
+        <w:ind w:leftChars="175"/>
+        <w:jc w:val="center"/>
+        <w:rPr>
+          <w:rFonts w:hint="eastAsia"/>
+        </w:rPr>
+      </w:pPr>
+    </w:p>
+    <w:p>
+      <w:pPr>
+        <w:pStyle w:val="ac"/>
+        <w:adjustRightInd w:val="0"/>
+        <w:snapToGrid w:val="0"/>
+        <w:spacing w:line="324" w:lineRule="auto"/>
+        <w:ind w:leftChars="100" w:left="240" w:firstLineChars="400" w:firstLine="960"/>
+        <w:rPr>
+          <w:rFonts w:hint="eastAsia"/>
+        </w:rPr>
+      </w:pPr>
+      <w:r>
+        <w:rPr>
+          <w:rFonts w:hint="eastAsia"/>
+        </w:rPr>
+        <w:lastRenderedPageBreak/>
+        <w:t>下图为以上分析中所提到的链表结构：</w:t>
+      </w:r>
+    </w:p>
+    <w:p>
+      <w:pPr>
+        <w:pStyle w:val="ac"/>
+        <w:adjustRightInd w:val="0"/>
+        <w:snapToGrid w:val="0"/>
+        <w:spacing w:line="324" w:lineRule="auto"/>
+        <w:ind w:left="480"/>
+        <w:jc w:val="center"/>
+      </w:pPr>
+      <w:r>
+        <w:drawing>
+          <wp:inline distT="0" distB="0" distL="0" distR="0" wp14:anchorId="2413A6D6" wp14:editId="23B1454A">
+            <wp:extent cx="3289300" cy="1529452"/>
+            <wp:effectExtent l="0" t="0" r="6350" b="0"/>
+            <wp:docPr id="18" name="图片 18"/>
+            <wp:cNvGraphicFramePr>
+              <a:graphicFrameLocks xmlns:a="http://schemas.openxmlformats.org/drawingml/2006/main" noChangeAspect="1"/>
+            </wp:cNvGraphicFramePr>
+            <a:graphic xmlns:a="http://schemas.openxmlformats.org/drawingml/2006/main">
+              <a:graphicData uri="http://schemas.openxmlformats.org/drawingml/2006/picture">
+                <pic:pic xmlns:pic="http://schemas.openxmlformats.org/drawingml/2006/picture">
+                  <pic:nvPicPr>
+                    <pic:cNvPr id="1" name=""/>
+                    <pic:cNvPicPr/>
+                  </pic:nvPicPr>
+                  <pic:blipFill>
+                    <a:blip r:embed="rId28"/>
+                    <a:stretch>
+                      <a:fillRect/>
+                    </a:stretch>
+                  </pic:blipFill>
+                  <pic:spPr>
+                    <a:xfrm>
+                      <a:off x="0" y="0"/>
+                      <a:ext cx="3446141" cy="1602380"/>
+                    </a:xfrm>
+                    <a:prstGeom prst="rect">
+                      <a:avLst/>
+                    </a:prstGeom>
+                  </pic:spPr>
+                </pic:pic>
+              </a:graphicData>
+            </a:graphic>
+          </wp:inline>
+        </w:drawing>
+      </w:r>
+    </w:p>
+    <w:p>
+      <w:pPr>
+        <w:pStyle w:val="ac"/>
+        <w:adjustRightInd w:val="0"/>
+        <w:snapToGrid w:val="0"/>
+        <w:spacing w:line="324" w:lineRule="auto"/>
+        <w:ind w:left="480" w:firstLineChars="200" w:firstLine="480"/>
+      </w:pPr>
+      <w:r>
+        <w:rPr>
+          <w:rFonts w:hint="eastAsia"/>
+        </w:rPr>
+        <w:t>可以看成</w:t>
+      </w:r>
+      <w:r>
+        <w:rPr>
+          <w:rFonts w:hint="eastAsia"/>
+        </w:rPr>
+        <w:t>4</w:t>
+      </w:r>
+      <w:r>
+        <w:rPr>
+          <w:rFonts w:hint="eastAsia"/>
+        </w:rPr>
+        <w:t>字节</w:t>
+      </w:r>
+      <w:r>
+        <w:rPr>
+          <w:rFonts w:hint="eastAsia"/>
+        </w:rPr>
+        <w:t>数值</w:t>
+      </w:r>
+      <w:r>
+        <w:rPr>
+          <w:rFonts w:hint="eastAsia"/>
+        </w:rPr>
+        <w:t>+</w:t>
+      </w:r>
+      <w:r>
+        <w:t>4</w:t>
+      </w:r>
+      <w:r>
+        <w:rPr>
+          <w:rFonts w:hint="eastAsia"/>
+        </w:rPr>
+        <w:t>字节</w:t>
+      </w:r>
+      <w:r>
+        <w:rPr>
+          <w:rFonts w:hint="eastAsia"/>
+        </w:rPr>
+        <w:t>序号</w:t>
+      </w:r>
+      <w:r>
+        <w:rPr>
+          <w:rFonts w:hint="eastAsia"/>
+        </w:rPr>
+        <w:t>（</w:t>
+      </w:r>
+      <w:r>
+        <w:rPr>
+          <w:rFonts w:hint="eastAsia"/>
+        </w:rPr>
+        <w:t>1</w:t>
+      </w:r>
+      <w:r>
+        <w:t>~6</w:t>
+      </w:r>
+      <w:r>
+        <w:rPr>
+          <w:rFonts w:hint="eastAsia"/>
+        </w:rPr>
+        <w:t>）</w:t>
+      </w:r>
+      <w:r>
+        <w:rPr>
+          <w:rFonts w:hint="eastAsia"/>
+        </w:rPr>
+        <w:t>+</w:t>
+      </w:r>
+      <w:r>
+        <w:t>8</w:t>
+      </w:r>
+      <w:r>
+        <w:rPr>
+          <w:rFonts w:hint="eastAsia"/>
+        </w:rPr>
+        <w:t>字节地址（指向下一个结点</w:t>
+      </w:r>
+      <w:r>
+        <w:rPr>
+          <w:rFonts w:hint="eastAsia"/>
+        </w:rPr>
+        <w:t>）</w:t>
+      </w:r>
+      <w:r>
+        <w:rPr>
+          <w:rFonts w:hint="eastAsia"/>
+        </w:rPr>
+        <w:t>。</w:t>
+      </w:r>
+      <w:r>
+        <w:rPr>
+          <w:rFonts w:hint="eastAsia"/>
+        </w:rPr>
+        <w:t>故此链表可如下表示：</w:t>
+      </w:r>
+    </w:p>
+    <w:p>
+      <w:pPr>
+        <w:pStyle w:val="ac"/>
+        <w:adjustRightInd w:val="0"/>
+        <w:snapToGrid w:val="0"/>
+        <w:spacing w:line="324" w:lineRule="auto"/>
+        <w:ind w:left="480" w:firstLineChars="200" w:firstLine="480"/>
+        <w:rPr>
+          <w:rFonts w:hint="eastAsia"/>
+          <w:i/>
+        </w:rPr>
+      </w:pPr>
+      <m:oMathPara>
+        <m:oMath>
+          <m:r>
+            <w:rPr>
+              <w:rFonts w:ascii="Cambria Math" w:hAnsi="Cambria Math"/>
+            </w:rPr>
+            <m:t>Head</m:t>
+          </m:r>
+          <m:d>
+            <m:dPr>
+              <m:ctrlPr>
+                <w:rPr>
+                  <w:rFonts w:ascii="Cambria Math" w:hAnsi="Cambria Math"/>
+                  <w:i/>
+                </w:rPr>
+              </m:ctrlPr>
+            </m:dPr>
+            <m:e>
+              <m:r>
+                <w:rPr>
+                  <w:rFonts w:ascii="Cambria Math" w:hAnsi="Cambria Math"/>
+                </w:rPr>
+                <m:t>0x4052d0</m:t>
+              </m:r>
+            </m:e>
+          </m:d>
+          <m:r>
+            <w:rPr>
+              <w:rFonts w:ascii="Cambria Math" w:hAnsi="Cambria Math"/>
+            </w:rPr>
+            <m:t>→</m:t>
+          </m:r>
+          <m:d>
+            <m:dPr>
+              <m:begChr m:val="["/>
+              <m:endChr m:val="]"/>
+              <m:ctrlPr>
+                <w:rPr>
+                  <w:rFonts w:ascii="Cambria Math" w:hAnsi="Cambria Math"/>
+                  <w:i/>
+                </w:rPr>
+              </m:ctrlPr>
+            </m:dPr>
+            <m:e>
+              <m:r>
+                <w:rPr>
+                  <w:rFonts w:ascii="Cambria Math" w:hAnsi="Cambria Math"/>
+                </w:rPr>
+                <m:t xml:space="preserve">0x22d </m:t>
+              </m:r>
+              <m:r>
+                <w:rPr>
+                  <w:rFonts w:ascii="Cambria Math" w:hAnsi="Cambria Math"/>
+                </w:rPr>
+                <m:t>1</m:t>
+              </m:r>
+            </m:e>
+          </m:d>
+          <m:r>
+            <w:rPr>
+              <w:rFonts w:ascii="Cambria Math" w:hAnsi="Cambria Math"/>
+            </w:rPr>
+            <m:t>→</m:t>
+          </m:r>
+          <m:d>
+            <m:dPr>
+              <m:begChr m:val="["/>
+              <m:endChr m:val="]"/>
+              <m:ctrlPr>
+                <w:rPr>
+                  <w:rFonts w:ascii="Cambria Math" w:hAnsi="Cambria Math"/>
+                  <w:i/>
+                </w:rPr>
+              </m:ctrlPr>
+            </m:dPr>
+            <m:e>
+              <m:r>
+                <w:rPr>
+                  <w:rFonts w:ascii="Cambria Math" w:hAnsi="Cambria Math"/>
+                </w:rPr>
+                <m:t>0xaf 2</m:t>
+              </m:r>
+            </m:e>
+          </m:d>
+          <m:r>
+            <w:rPr>
+              <w:rFonts w:ascii="Cambria Math" w:hAnsi="Cambria Math"/>
+            </w:rPr>
+            <m:t>→</m:t>
+          </m:r>
+          <m:d>
+            <m:dPr>
+              <m:begChr m:val="["/>
+              <m:endChr m:val="]"/>
+              <m:ctrlPr>
+                <w:rPr>
+                  <w:rFonts w:ascii="Cambria Math" w:hAnsi="Cambria Math"/>
+                  <w:i/>
+                </w:rPr>
+              </m:ctrlPr>
+            </m:dPr>
+            <m:e>
+              <m:r>
+                <w:rPr>
+                  <w:rFonts w:ascii="Cambria Math" w:hAnsi="Cambria Math"/>
+                </w:rPr>
+                <m:t>0xfb 3</m:t>
+              </m:r>
+            </m:e>
+          </m:d>
+          <m:r>
+            <w:rPr>
+              <w:rFonts w:ascii="Cambria Math" w:hAnsi="Cambria Math"/>
+            </w:rPr>
+            <m:t>→</m:t>
+          </m:r>
+          <m:d>
+            <m:dPr>
+              <m:begChr m:val="["/>
+              <m:endChr m:val="]"/>
+              <m:ctrlPr>
+                <w:rPr>
+                  <w:rFonts w:ascii="Cambria Math" w:hAnsi="Cambria Math"/>
+                  <w:i/>
+                </w:rPr>
+              </m:ctrlPr>
+            </m:dPr>
+            <m:e>
+              <m:r>
+                <w:rPr>
+                  <w:rFonts w:ascii="Cambria Math" w:hAnsi="Cambria Math"/>
+                </w:rPr>
+                <m:t>0x335 4</m:t>
+              </m:r>
+            </m:e>
+          </m:d>
+          <m:r>
+            <w:rPr>
+              <w:rFonts w:ascii="Cambria Math" w:hAnsi="Cambria Math"/>
+            </w:rPr>
+            <m:t>→</m:t>
+          </m:r>
+          <m:d>
+            <m:dPr>
+              <m:begChr m:val="["/>
+              <m:endChr m:val="]"/>
+              <m:ctrlPr>
+                <w:rPr>
+                  <w:rFonts w:ascii="Cambria Math" w:hAnsi="Cambria Math"/>
+                  <w:i/>
+                </w:rPr>
+              </m:ctrlPr>
+            </m:dPr>
+            <m:e>
+              <m:r>
+                <w:rPr>
+                  <w:rFonts w:ascii="Cambria Math" w:hAnsi="Cambria Math"/>
+                </w:rPr>
+                <m:t>0x1d4 5</m:t>
+              </m:r>
+            </m:e>
+          </m:d>
+          <m:r>
+            <w:rPr>
+              <w:rFonts w:ascii="Cambria Math" w:hAnsi="Cambria Math"/>
+            </w:rPr>
+            <m:t xml:space="preserve">→[0x1e7 </m:t>
+          </m:r>
+          <m:r>
+            <w:rPr>
+              <w:rFonts w:ascii="Cambria Math" w:hAnsi="Cambria Math"/>
+            </w:rPr>
+            <m:t>6</m:t>
+          </m:r>
+          <m:r>
+            <w:rPr>
+              <w:rFonts w:ascii="Cambria Math" w:hAnsi="Cambria Math"/>
+            </w:rPr>
+            <m:t>]</m:t>
+          </m:r>
+          <m:r>
+            <w:rPr>
+              <w:rFonts w:ascii="Cambria Math" w:hAnsi="Cambria Math"/>
+            </w:rPr>
+            <m:t>→NULL</m:t>
+          </m:r>
+        </m:oMath>
+      </m:oMathPara>
+    </w:p>
+    <w:p>
+      <w:pPr>
+        <w:pStyle w:val="ac"/>
+        <w:adjustRightInd w:val="0"/>
+        <w:snapToGrid w:val="0"/>
+        <w:spacing w:line="324" w:lineRule="auto"/>
+        <w:ind w:left="480" w:firstLineChars="200" w:firstLine="480"/>
+      </w:pPr>
+      <w:r>
+        <w:rPr>
+          <w:rFonts w:hint="eastAsia"/>
+        </w:rPr>
+        <w:t>由此分析，第二个循环体的作用在于按照输入的</w:t>
+      </w:r>
+      <w:r>
+        <w:rPr>
+          <w:rFonts w:hint="eastAsia"/>
+        </w:rPr>
+        <w:t>6</w:t>
+      </w:r>
+      <w:r>
+        <w:rPr>
+          <w:rFonts w:hint="eastAsia"/>
+        </w:rPr>
+        <w:t>个数取对应</w:t>
+      </w:r>
+      <w:r>
+        <w:rPr>
+          <w:rFonts w:hint="eastAsia"/>
+        </w:rPr>
+        <w:t>标号</w:t>
+      </w:r>
+      <w:r>
+        <w:rPr>
+          <w:rFonts w:hint="eastAsia"/>
+        </w:rPr>
+        <w:t>的链表结点</w:t>
+      </w:r>
+      <w:r>
+        <w:rPr>
+          <w:rFonts w:hint="eastAsia"/>
+        </w:rPr>
+        <w:t>n</w:t>
+      </w:r>
+      <w:r>
+        <w:t>ext</w:t>
+      </w:r>
+      <w:r>
+        <w:rPr>
+          <w:rFonts w:hint="eastAsia"/>
+        </w:rPr>
+        <w:t>地址，重新</w:t>
+      </w:r>
+      <w:r>
+        <w:rPr>
+          <w:rFonts w:hint="eastAsia"/>
+        </w:rPr>
+        <w:t>排列</w:t>
+      </w:r>
+      <w:r>
+        <w:rPr>
+          <w:rFonts w:hint="eastAsia"/>
+        </w:rPr>
+        <w:t>放置于</w:t>
+      </w:r>
+      <w:proofErr w:type="gramStart"/>
+      <w:r>
+        <w:rPr>
+          <w:rFonts w:hint="eastAsia"/>
+        </w:rPr>
+        <w:t>栈</w:t>
+      </w:r>
+      <w:proofErr w:type="gramEnd"/>
+      <w:r>
+        <w:rPr>
+          <w:rFonts w:hint="eastAsia"/>
+        </w:rPr>
+        <w:t>的另一块连续空间里。</w:t>
+      </w:r>
+    </w:p>
+    <w:p>
+      <w:pPr>
+        <w:pStyle w:val="ac"/>
+        <w:adjustRightInd w:val="0"/>
+        <w:snapToGrid w:val="0"/>
+        <w:spacing w:line="324" w:lineRule="auto"/>
+        <w:ind w:left="480" w:firstLineChars="200" w:firstLine="480"/>
+      </w:pPr>
+      <w:r>
+        <w:rPr>
+          <w:rFonts w:hint="eastAsia"/>
+        </w:rPr>
+        <w:t>下图为</w:t>
+      </w:r>
+      <w:r>
+        <w:rPr>
+          <w:rFonts w:hint="eastAsia"/>
+        </w:rPr>
+        <w:t>p</w:t>
+      </w:r>
+      <w:r>
+        <w:t>hase_6</w:t>
+      </w:r>
+      <w:r>
+        <w:rPr>
+          <w:rFonts w:hint="eastAsia"/>
+        </w:rPr>
+        <w:t>函数的第</w:t>
+      </w:r>
+      <w:r>
+        <w:rPr>
+          <w:rFonts w:hint="eastAsia"/>
+        </w:rPr>
+        <w:t>三</w:t>
+      </w:r>
+      <w:r>
+        <w:rPr>
+          <w:rFonts w:hint="eastAsia"/>
+        </w:rPr>
+        <w:t>个循环体的汇编代码及分析：</w:t>
+      </w:r>
+    </w:p>
+    <w:p>
+      <w:pPr>
+        <w:pStyle w:val="ac"/>
+        <w:adjustRightInd w:val="0"/>
+        <w:snapToGrid w:val="0"/>
+        <w:spacing w:line="324" w:lineRule="auto"/>
+        <w:ind w:leftChars="175"/>
+        <w:jc w:val="center"/>
+      </w:pPr>
+      <w:r>
+        <w:drawing>
+          <wp:inline distT="0" distB="0" distL="0" distR="0" wp14:anchorId="57400C46" wp14:editId="46EC16CE">
+            <wp:extent cx="4537332" cy="1501775"/>
+            <wp:effectExtent l="0" t="0" r="0" b="3175"/>
+            <wp:docPr id="22" name="图片 22"/>
+            <wp:cNvGraphicFramePr>
+              <a:graphicFrameLocks xmlns:a="http://schemas.openxmlformats.org/drawingml/2006/main" noChangeAspect="1"/>
+            </wp:cNvGraphicFramePr>
+            <a:graphic xmlns:a="http://schemas.openxmlformats.org/drawingml/2006/main">
+              <a:graphicData uri="http://schemas.openxmlformats.org/drawingml/2006/picture">
+                <pic:pic xmlns:pic="http://schemas.openxmlformats.org/drawingml/2006/picture">
+                  <pic:nvPicPr>
+                    <pic:cNvPr id="1" name=""/>
+                    <pic:cNvPicPr/>
+                  </pic:nvPicPr>
+                  <pic:blipFill>
+                    <a:blip r:embed="rId29"/>
+                    <a:stretch>
+                      <a:fillRect/>
+                    </a:stretch>
+                  </pic:blipFill>
+                  <pic:spPr>
+                    <a:xfrm>
+                      <a:off x="0" y="0"/>
+                      <a:ext cx="4617532" cy="1528320"/>
+                    </a:xfrm>
+                    <a:prstGeom prst="rect">
+                      <a:avLst/>
+                    </a:prstGeom>
+                  </pic:spPr>
+                </pic:pic>
+              </a:graphicData>
+            </a:graphic>
+          </wp:inline>
+        </w:drawing>
+      </w:r>
+    </w:p>
+    <w:p>
+      <w:pPr>
+        <w:pStyle w:val="ac"/>
+        <w:adjustRightInd w:val="0"/>
+        <w:snapToGrid w:val="0"/>
+        <w:spacing w:line="324" w:lineRule="auto"/>
+        <w:ind w:leftChars="175" w:firstLineChars="200" w:firstLine="480"/>
+      </w:pPr>
+      <w:r>
+        <w:rPr>
+          <w:rFonts w:hint="eastAsia"/>
+        </w:rPr>
+        <w:t>循环体</w:t>
+      </w:r>
+      <w:r>
+        <w:rPr>
+          <w:rFonts w:hint="eastAsia"/>
+        </w:rPr>
+        <w:t>3</w:t>
+      </w:r>
+      <w:r>
+        <w:rPr>
+          <w:rFonts w:hint="eastAsia"/>
+        </w:rPr>
+        <w:t>主要功能是</w:t>
+      </w:r>
+      <w:r>
+        <w:rPr>
+          <w:rFonts w:hint="eastAsia"/>
+        </w:rPr>
+        <w:t>重新链接整个链表。</w:t>
+      </w:r>
+    </w:p>
+    <w:p>
+      <w:pPr>
+        <w:pStyle w:val="ac"/>
+        <w:adjustRightInd w:val="0"/>
+        <w:snapToGrid w:val="0"/>
+        <w:spacing w:line="324" w:lineRule="auto"/>
+        <w:ind w:leftChars="175" w:firstLineChars="200" w:firstLine="480"/>
+      </w:pPr>
+      <w:r>
+        <w:rPr>
+          <w:rFonts w:hint="eastAsia"/>
+        </w:rPr>
+        <w:t>下图为</w:t>
+      </w:r>
+      <w:r>
+        <w:rPr>
+          <w:rFonts w:hint="eastAsia"/>
+        </w:rPr>
+        <w:t>p</w:t>
+      </w:r>
+      <w:r>
+        <w:t>hase_6</w:t>
+      </w:r>
+      <w:r>
+        <w:rPr>
+          <w:rFonts w:hint="eastAsia"/>
+        </w:rPr>
+        <w:t>函数的</w:t>
+      </w:r>
+      <w:r>
+        <w:rPr>
+          <w:rFonts w:hint="eastAsia"/>
+        </w:rPr>
+        <w:t>第四个循环体</w:t>
+      </w:r>
+      <w:r>
+        <w:rPr>
+          <w:rFonts w:hint="eastAsia"/>
+        </w:rPr>
+        <w:t>的汇编代码及分析：</w:t>
+      </w:r>
+    </w:p>
+    <w:p>
+      <w:pPr>
+        <w:pStyle w:val="ac"/>
+        <w:adjustRightInd w:val="0"/>
+        <w:snapToGrid w:val="0"/>
+        <w:spacing w:line="324" w:lineRule="auto"/>
+        <w:ind w:leftChars="175"/>
+        <w:jc w:val="center"/>
+      </w:pPr>
+      <w:r>
+        <w:drawing>
+          <wp:inline distT="0" distB="0" distL="0" distR="0" wp14:anchorId="3F7155CC" wp14:editId="79F53891">
+            <wp:extent cx="4426352" cy="1803400"/>
+            <wp:effectExtent l="0" t="0" r="0" b="6350"/>
+            <wp:docPr id="23" name="图片 23"/>
+            <wp:cNvGraphicFramePr>
+              <a:graphicFrameLocks xmlns:a="http://schemas.openxmlformats.org/drawingml/2006/main" noChangeAspect="1"/>
+            </wp:cNvGraphicFramePr>
+            <a:graphic xmlns:a="http://schemas.openxmlformats.org/drawingml/2006/main">
+              <a:graphicData uri="http://schemas.openxmlformats.org/drawingml/2006/picture">
+                <pic:pic xmlns:pic="http://schemas.openxmlformats.org/drawingml/2006/picture">
+                  <pic:nvPicPr>
+                    <pic:cNvPr id="1" name=""/>
+                    <pic:cNvPicPr/>
+                  </pic:nvPicPr>
+                  <pic:blipFill rotWithShape="1">
+                    <a:blip r:embed="rId30"/>
+                    <a:srcRect b="23219"/>
+                    <a:stretch/>
+                  </pic:blipFill>
+                  <pic:spPr bwMode="auto">
+                    <a:xfrm>
+                      <a:off x="0" y="0"/>
+                      <a:ext cx="4440855" cy="1809309"/>
+                    </a:xfrm>
+                    <a:prstGeom prst="rect">
+                      <a:avLst/>
+                    </a:prstGeom>
+                    <a:ln>
+                      <a:noFill/>
+                    </a:ln>
+                    <a:extLst>
+                      <a:ext uri="{53640926-AAD7-44D8-BBD7-CCE9431645EC}">
+                        <a14:shadowObscured xmlns:a14="http://schemas.microsoft.com/office/drawing/2010/main"/>
+                      </a:ext>
+                    </a:extLst>
+                  </pic:spPr>
+                </pic:pic>
+              </a:graphicData>
+            </a:graphic>
+          </wp:inline>
+        </w:drawing>
+      </w:r>
+    </w:p>
+    <w:p>
+      <w:pPr>
+        <w:pStyle w:val="ac"/>
+        <w:adjustRightInd w:val="0"/>
+        <w:snapToGrid w:val="0"/>
+        <w:spacing w:line="324" w:lineRule="auto"/>
+        <w:ind w:left="480" w:firstLineChars="200" w:firstLine="480"/>
+      </w:pPr>
+      <w:r>
+        <w:rPr>
+          <w:rFonts w:hint="eastAsia"/>
+        </w:rPr>
+        <w:lastRenderedPageBreak/>
+        <w:t>循环体</w:t>
+      </w:r>
+      <w:r>
+        <w:rPr>
+          <w:rFonts w:hint="eastAsia"/>
+        </w:rPr>
+        <w:t>4</w:t>
+      </w:r>
+      <w:r>
+        <w:rPr>
+          <w:rFonts w:hint="eastAsia"/>
+        </w:rPr>
+        <w:t>的主要功能是检测新链接的链表</w:t>
+      </w:r>
+      <w:r>
+        <w:rPr>
+          <w:rFonts w:hint="eastAsia"/>
+        </w:rPr>
+        <w:t>数值部分</w:t>
+      </w:r>
+      <w:r>
+        <w:rPr>
+          <w:rFonts w:hint="eastAsia"/>
+        </w:rPr>
+        <w:t>是否</w:t>
+      </w:r>
+      <w:r>
+        <w:rPr>
+          <w:rFonts w:hint="eastAsia"/>
+        </w:rPr>
+        <w:t>递增，</w:t>
+      </w:r>
+      <w:r>
+        <w:rPr>
+          <w:rFonts w:hint="eastAsia"/>
+        </w:rPr>
+        <w:t>函数至此主要功能已经结束</w:t>
+      </w:r>
+      <w:r>
+        <w:rPr>
+          <w:rFonts w:hint="eastAsia"/>
+        </w:rPr>
+        <w:t>。</w:t>
+      </w:r>
+    </w:p>
+    <w:p>
+      <w:pPr>
+        <w:pStyle w:val="ac"/>
+        <w:adjustRightInd w:val="0"/>
+        <w:snapToGrid w:val="0"/>
+        <w:spacing w:line="324" w:lineRule="auto"/>
+        <w:ind w:left="480" w:firstLineChars="200" w:firstLine="480"/>
+      </w:pPr>
+      <w:r>
+        <w:rPr>
+          <w:rFonts w:hint="eastAsia"/>
+        </w:rPr>
+        <w:t>根据以上分析，</w:t>
+      </w:r>
+      <w:r>
+        <w:rPr>
+          <w:rFonts w:hint="eastAsia"/>
+        </w:rPr>
+        <w:t>将链表各点按数值升序得序号：</w:t>
+      </w:r>
+      <w:r>
+        <w:rPr>
+          <w:rFonts w:hint="eastAsia"/>
+        </w:rPr>
+        <w:t>2</w:t>
+      </w:r>
+      <w:r>
+        <w:t xml:space="preserve"> 3 5 6 1 4</w:t>
+      </w:r>
+      <w:r>
+        <w:rPr>
+          <w:rFonts w:hint="eastAsia"/>
+        </w:rPr>
+        <w:t>。</w:t>
+      </w:r>
+    </w:p>
+    <w:p>
+      <w:pPr>
+        <w:pStyle w:val="ac"/>
+        <w:adjustRightInd w:val="0"/>
+        <w:snapToGrid w:val="0"/>
+        <w:spacing w:line="324" w:lineRule="auto"/>
+        <w:ind w:left="480" w:firstLineChars="200" w:firstLine="480"/>
+        <w:rPr>
+          <w:rFonts w:hint="eastAsia"/>
+        </w:rPr>
+      </w:pPr>
+      <w:r>
+        <w:rPr>
+          <w:rFonts w:hint="eastAsia"/>
+        </w:rPr>
+        <w:t>此数字序列</w:t>
+      </w:r>
+      <w:r>
+        <w:rPr>
+          <w:rFonts w:hint="eastAsia"/>
+        </w:rPr>
+        <w:t>即为密码。</w:t>
+      </w:r>
+    </w:p>
+    <w:p>
+      <w:pPr>
+        <w:pStyle w:val="2"/>
+      </w:pPr>
+      <w:bookmarkStart w:id="31" w:name="_Toc70026066"/>
+      <w:r>
+        <w:rPr>
+          <w:rFonts w:hint="eastAsia"/>
+        </w:rPr>
+        <w:t>3.7</w:t>
+      </w:r>
+      <w:r>
+        <w:rPr>
+          <w:rFonts w:hint="eastAsia"/>
+        </w:rPr>
+        <w:t xml:space="preserve"> </w:t>
+      </w:r>
+      <w:r>
+        <w:rPr>
+          <w:rFonts w:hint="eastAsia"/>
+        </w:rPr>
+        <w:t>阶段7的破解与分析(隐藏阶段)</w:t>
+      </w:r>
+      <w:bookmarkEnd w:id="31"/>
+    </w:p>
+    <w:p>
+      <w:pPr>
+        <w:pStyle w:val="ac"/>
+        <w:adjustRightInd w:val="0"/>
+        <w:snapToGrid w:val="0"/>
+        <w:spacing w:line="324" w:lineRule="auto"/>
+        <w:ind w:left="480"/>
+      </w:pPr>
+      <w:r>
+        <w:rPr>
+          <w:rFonts w:hint="eastAsia"/>
+        </w:rPr>
+        <w:t>密码：</w:t>
+      </w:r>
+    </w:p>
+    <w:p>
+      <w:pPr>
+        <w:pStyle w:val="ac"/>
+        <w:adjustRightInd w:val="0"/>
+        <w:snapToGrid w:val="0"/>
+        <w:spacing w:line="324" w:lineRule="auto"/>
+        <w:ind w:left="480"/>
+      </w:pPr>
+      <w:r>
+        <w:rPr>
+          <w:rFonts w:hint="eastAsia"/>
+        </w:rPr>
+        <w:t>破解过程：</w:t>
+      </w:r>
+    </w:p>
+    <w:p>
+      <w:pPr>
         <w:pStyle w:val="2"/>
       </w:pPr>
     </w:p>
@@ -6594,7 +10452,7 @@
       <w:pPr>
         <w:pStyle w:val="1"/>
       </w:pPr>
-      <w:bookmarkStart w:id="32" w:name="_Toc69310806"/>
+      <w:bookmarkStart w:id="32" w:name="_Toc70026067"/>
       <w:r>
         <w:rPr>
           <w:rFonts w:hint="eastAsia"/>
@@ -6623,7 +10481,7 @@
           <w:color w:val="FF0000"/>
         </w:rPr>
       </w:pPr>
-      <w:bookmarkStart w:id="33" w:name="_Toc69310807"/>
+      <w:bookmarkStart w:id="33" w:name="_Toc70026068"/>
       <w:r>
         <w:rPr>
           <w:rFonts w:hint="eastAsia"/>
@@ -6652,8 +10510,145 @@
       </w:r>
       <w:bookmarkEnd w:id="33"/>
     </w:p>
-    <w:p/>
-    <w:p/>
+    <w:p>
+      <w:pPr>
+        <w:pStyle w:val="af6"/>
+        <w:numPr>
+          <w:ilvl w:val="0"/>
+          <w:numId w:val="21"/>
+        </w:numPr>
+        <w:ind w:firstLineChars="0"/>
+      </w:pPr>
+      <w:r>
+        <w:rPr>
+          <w:rFonts w:hint="eastAsia"/>
+        </w:rPr>
+        <w:t>本次实验学会了</w:t>
+      </w:r>
+      <w:r>
+        <w:rPr>
+          <w:rFonts w:hint="eastAsia"/>
+        </w:rPr>
+        <w:t>C</w:t>
+      </w:r>
+      <w:r>
+        <w:rPr>
+          <w:rFonts w:hint="eastAsia"/>
+        </w:rPr>
+        <w:t>od</w:t>
+      </w:r>
+      <w:r>
+        <w:t>e::</w:t>
+      </w:r>
+      <w:r>
+        <w:rPr>
+          <w:rFonts w:hint="eastAsia"/>
+        </w:rPr>
+        <w:t>B</w:t>
+      </w:r>
+      <w:r>
+        <w:rPr>
+          <w:rFonts w:hint="eastAsia"/>
+        </w:rPr>
+        <w:t>locks</w:t>
+      </w:r>
+      <w:r>
+        <w:rPr>
+          <w:rFonts w:hint="eastAsia"/>
+        </w:rPr>
+        <w:t>、</w:t>
+      </w:r>
+      <w:r>
+        <w:rPr>
+          <w:rFonts w:hint="eastAsia"/>
+        </w:rPr>
+        <w:t>EDB</w:t>
+      </w:r>
+      <w:r>
+        <w:rPr>
+          <w:rFonts w:hint="eastAsia"/>
+        </w:rPr>
+        <w:t>的反汇编调试方法</w:t>
+      </w:r>
+      <w:r>
+        <w:rPr>
+          <w:rFonts w:hint="eastAsia"/>
+        </w:rPr>
+        <w:t>；</w:t>
+      </w:r>
+    </w:p>
+    <w:p>
+      <w:pPr>
+        <w:pStyle w:val="af6"/>
+        <w:numPr>
+          <w:ilvl w:val="0"/>
+          <w:numId w:val="21"/>
+        </w:numPr>
+        <w:ind w:firstLineChars="0"/>
+      </w:pPr>
+      <w:r>
+        <w:rPr>
+          <w:rFonts w:hint="eastAsia"/>
+        </w:rPr>
+        <w:t>深化了对汇编指令的理解；</w:t>
+      </w:r>
+    </w:p>
+    <w:p>
+      <w:pPr>
+        <w:pStyle w:val="af6"/>
+        <w:numPr>
+          <w:ilvl w:val="0"/>
+          <w:numId w:val="21"/>
+        </w:numPr>
+        <w:ind w:firstLineChars="0"/>
+      </w:pPr>
+      <w:r>
+        <w:rPr>
+          <w:rFonts w:hint="eastAsia"/>
+        </w:rPr>
+        <w:t>锻炼了分析汇编指令和</w:t>
+      </w:r>
+      <w:r>
+        <w:rPr>
+          <w:rFonts w:hint="eastAsia"/>
+        </w:rPr>
+        <w:t>汇编程序过程的能力；</w:t>
+      </w:r>
+    </w:p>
+    <w:p>
+      <w:pPr>
+        <w:pStyle w:val="af6"/>
+        <w:numPr>
+          <w:ilvl w:val="0"/>
+          <w:numId w:val="21"/>
+        </w:numPr>
+        <w:ind w:firstLineChars="0"/>
+      </w:pPr>
+      <w:r>
+        <w:rPr>
+          <w:rFonts w:hint="eastAsia"/>
+        </w:rPr>
+        <w:t>理解</w:t>
+      </w:r>
+      <w:r>
+        <w:rPr>
+          <w:rFonts w:hint="eastAsia"/>
+        </w:rPr>
+        <w:t>了汇编语言中</w:t>
+      </w:r>
+      <w:r>
+        <w:rPr>
+          <w:rFonts w:hint="eastAsia"/>
+        </w:rPr>
+        <w:t>链表、数组递归、循环等结构的表示及实现</w:t>
+      </w:r>
+      <w:r>
+        <w:rPr>
+          <w:rFonts w:hint="eastAsia"/>
+        </w:rPr>
+        <w:t>。</w:t>
+      </w:r>
+    </w:p>
     <w:p>
       <w:pPr>
         <w:pStyle w:val="2"/>
@@ -6661,7 +10656,7 @@
           <w:color w:val="FF0000"/>
         </w:rPr>
       </w:pPr>
-      <w:bookmarkStart w:id="34" w:name="_Toc69310808"/>
+      <w:bookmarkStart w:id="34" w:name="_Toc70026069"/>
       <w:r>
         <w:rPr>
           <w:rFonts w:hint="eastAsia"/>
@@ -6682,7 +10677,89 @@
       </w:r>
       <w:bookmarkEnd w:id="34"/>
     </w:p>
-    <w:p/>
+    <w:p>
+      <w:pPr>
+        <w:ind w:firstLineChars="200" w:firstLine="480"/>
+      </w:pPr>
+      <w:r>
+        <w:rPr>
+          <w:rFonts w:hint="eastAsia"/>
+        </w:rPr>
+        <w:t>建议</w:t>
+      </w:r>
+      <w:r>
+        <w:rPr>
+          <w:rFonts w:hint="eastAsia"/>
+        </w:rPr>
+        <w:t>课件补充</w:t>
+      </w:r>
+      <w:r>
+        <w:rPr>
+          <w:rFonts w:hint="eastAsia"/>
+        </w:rPr>
+        <w:t>EDB</w:t>
+      </w:r>
+      <w:r>
+        <w:rPr>
+          <w:rFonts w:hint="eastAsia"/>
+        </w:rPr>
+        <w:t>使用和配置的入门知识。例如在完成</w:t>
+      </w:r>
+      <w:r>
+        <w:rPr>
+          <w:rFonts w:hint="eastAsia"/>
+        </w:rPr>
+        <w:t>EDB</w:t>
+      </w:r>
+      <w:r>
+        <w:rPr>
+          <w:rFonts w:hint="eastAsia"/>
+        </w:rPr>
+        <w:t>的安装后，如何将</w:t>
+      </w:r>
+      <w:r>
+        <w:rPr>
+          <w:rFonts w:hint="eastAsia"/>
+        </w:rPr>
+        <w:t>EDB</w:t>
+      </w:r>
+      <w:r>
+        <w:rPr>
+          <w:rFonts w:hint="eastAsia"/>
+        </w:rPr>
+        <w:t>默认汇编指令格式从</w:t>
+      </w:r>
+      <w:r>
+        <w:rPr>
+          <w:rFonts w:hint="eastAsia"/>
+        </w:rPr>
+        <w:t>I</w:t>
+      </w:r>
+      <w:r>
+        <w:t>ntel</w:t>
+      </w:r>
+      <w:r>
+        <w:rPr>
+          <w:rFonts w:hint="eastAsia"/>
+        </w:rPr>
+        <w:t>修改至</w:t>
+      </w:r>
+      <w:r>
+        <w:rPr>
+          <w:rFonts w:hint="eastAsia"/>
+        </w:rPr>
+        <w:t>A</w:t>
+      </w:r>
+      <w:r>
+        <w:t>T&amp;T</w:t>
+      </w:r>
+      <w:r>
+        <w:rPr>
+          <w:rFonts w:hint="eastAsia"/>
+        </w:rPr>
+        <w:t>，以及如何修改字号、如何查找函数名、如何设置断点及断点的类型与区别等等。</w:t>
+      </w:r>
+    </w:p>
     <w:p/>
     <w:p>
       <w:pPr>
@@ -6725,7 +10802,7 @@
       <w:pPr>
         <w:pStyle w:val="1"/>
       </w:pPr>
-      <w:bookmarkStart w:id="37" w:name="_Toc69310809"/>
+      <w:bookmarkStart w:id="37" w:name="_Toc70026070"/>
       <w:r>
         <w:rPr>
           <w:rFonts w:hint="eastAsia"/>
@@ -7112,11 +11189,11 @@
       </w:r>
       <w:smartTag w:uri="urn:schemas-microsoft-com:office:smarttags" w:element="chsdate">
         <w:smartTagPr>
+          <w:attr w:name="Year" w:val="1998"/>
+          <w:attr w:name="Month" w:val="9"/>
+          <w:attr w:name="Day" w:val="26"/>
+          <w:attr w:name="IsLunarDate" w:val="False"/>
           <w:attr w:name="IsROCDate" w:val="False"/>
-          <w:attr w:name="IsLunarDate" w:val="False"/>
-          <w:attr w:name="Day" w:val="26"/>
-          <w:attr w:name="Month" w:val="9"/>
-          <w:attr w:name="Year" w:val="1998"/>
         </w:smartTagPr>
         <w:r>
           <w:rPr>
@@ -7605,11 +11682,11 @@
       </w:r>
       <w:smartTag w:uri="urn:schemas-microsoft-com:office:smarttags" w:element="chsdate">
         <w:smartTagPr>
+          <w:attr w:name="Year" w:val="1998"/>
+          <w:attr w:name="Month" w:val="9"/>
+          <w:attr w:name="Day" w:val="23"/>
+          <w:attr w:name="IsLunarDate" w:val="False"/>
           <w:attr w:name="IsROCDate" w:val="False"/>
-          <w:attr w:name="IsLunarDate" w:val="False"/>
-          <w:attr w:name="Day" w:val="23"/>
-          <w:attr w:name="Month" w:val="9"/>
-          <w:attr w:name="Year" w:val="1998"/>
         </w:smartTagPr>
         <w:r>
           <w:rPr>
@@ -7664,9 +11741,9 @@
       </w:r>
     </w:p>
     <w:sectPr>
-      <w:headerReference w:type="even" r:id="rId20"/>
-      <w:headerReference w:type="default" r:id="rId21"/>
-      <w:footerReference w:type="default" r:id="rId22"/>
+      <w:headerReference w:type="even" r:id="rId31"/>
+      <w:headerReference w:type="default" r:id="rId32"/>
+      <w:footerReference w:type="default" r:id="rId33"/>
       <w:pgSz w:w="11907" w:h="16840" w:code="9"/>
       <w:pgMar w:top="1928" w:right="1701" w:bottom="1871" w:left="1701" w:header="1516" w:footer="1304" w:gutter="0"/>
       <w:pgNumType w:fmt="numberInDash"/>
@@ -9221,6 +13298,92 @@
     </w:lvl>
   </w:abstractNum>
   <w:abstractNum w:abstractNumId="16" w15:restartNumberingAfterBreak="0">
+    <w:nsid w:val="663B36D4"/>
+    <w:multiLevelType w:val="hybridMultilevel"/>
+    <w:tmpl w:val="4A68CEE2"/>
+    <w:lvl w:ilvl="0" w:tplc="0409000F">
+      <w:start w:val="1"/>
+      <w:numFmt w:val="decimal"/>
+      <w:lvlText w:val="%1."/>
+      <w:lvlJc w:val="left"/>
+      <w:pPr>
+        <w:ind w:left="420" w:hanging="420"/>
+      </w:pPr>
+    </w:lvl>
+    <w:lvl w:ilvl="1" w:tplc="04090019" w:tentative="1">
+      <w:start w:val="1"/>
+      <w:numFmt w:val="lowerLetter"/>
+      <w:lvlText w:val="%2)"/>
+      <w:lvlJc w:val="left"/>
+      <w:pPr>
+        <w:ind w:left="840" w:hanging="420"/>
+      </w:pPr>
+    </w:lvl>
+    <w:lvl w:ilvl="2" w:tplc="0409001B" w:tentative="1">
+      <w:start w:val="1"/>
+      <w:numFmt w:val="lowerRoman"/>
+      <w:lvlText w:val="%3."/>
+      <w:lvlJc w:val="right"/>
+      <w:pPr>
+        <w:ind w:left="1260" w:hanging="420"/>
+      </w:pPr>
+    </w:lvl>
+    <w:lvl w:ilvl="3" w:tplc="0409000F" w:tentative="1">
+      <w:start w:val="1"/>
+      <w:numFmt w:val="decimal"/>
+      <w:lvlText w:val="%4."/>
+      <w:lvlJc w:val="left"/>
+      <w:pPr>
+        <w:ind w:left="1680" w:hanging="420"/>
+      </w:pPr>
+    </w:lvl>
+    <w:lvl w:ilvl="4" w:tplc="04090019" w:tentative="1">
+      <w:start w:val="1"/>
+      <w:numFmt w:val="lowerLetter"/>
+      <w:lvlText w:val="%5)"/>
+      <w:lvlJc w:val="left"/>
+      <w:pPr>
+        <w:ind w:left="2100" w:hanging="420"/>
+      </w:pPr>
+    </w:lvl>
+    <w:lvl w:ilvl="5" w:tplc="0409001B" w:tentative="1">
+      <w:start w:val="1"/>
+      <w:numFmt w:val="lowerRoman"/>
+      <w:lvlText w:val="%6."/>
+      <w:lvlJc w:val="right"/>
+      <w:pPr>
+        <w:ind w:left="2520" w:hanging="420"/>
+      </w:pPr>
+    </w:lvl>
+    <w:lvl w:ilvl="6" w:tplc="0409000F" w:tentative="1">
+      <w:start w:val="1"/>
+      <w:numFmt w:val="decimal"/>
+      <w:lvlText w:val="%7."/>
+      <w:lvlJc w:val="left"/>
+      <w:pPr>
+        <w:ind w:left="2940" w:hanging="420"/>
+      </w:pPr>
+    </w:lvl>
+    <w:lvl w:ilvl="7" w:tplc="04090019" w:tentative="1">
+      <w:start w:val="1"/>
+      <w:numFmt w:val="lowerLetter"/>
+      <w:lvlText w:val="%8)"/>
+      <w:lvlJc w:val="left"/>
+      <w:pPr>
+        <w:ind w:left="3360" w:hanging="420"/>
+      </w:pPr>
+    </w:lvl>
+    <w:lvl w:ilvl="8" w:tplc="0409001B" w:tentative="1">
+      <w:start w:val="1"/>
+      <w:numFmt w:val="lowerRoman"/>
+      <w:lvlText w:val="%9."/>
+      <w:lvlJc w:val="right"/>
+      <w:pPr>
+        <w:ind w:left="3780" w:hanging="420"/>
+      </w:pPr>
+    </w:lvl>
+  </w:abstractNum>
+  <w:abstractNum w:abstractNumId="17" w15:restartNumberingAfterBreak="0">
     <w:nsid w:val="66D663C9"/>
     <w:multiLevelType w:val="singleLevel"/>
     <w:tmpl w:val="B6E620E8"/>
@@ -9240,7 +13403,7 @@
       </w:rPr>
     </w:lvl>
   </w:abstractNum>
-  <w:abstractNum w:abstractNumId="17" w15:restartNumberingAfterBreak="0">
+  <w:abstractNum w:abstractNumId="18" w15:restartNumberingAfterBreak="0">
     <w:nsid w:val="73600357"/>
     <w:multiLevelType w:val="multilevel"/>
     <w:tmpl w:val="AFF27756"/>
@@ -9380,7 +13543,7 @@
       </w:rPr>
     </w:lvl>
   </w:abstractNum>
-  <w:abstractNum w:abstractNumId="18" w15:restartNumberingAfterBreak="0">
+  <w:abstractNum w:abstractNumId="19" w15:restartNumberingAfterBreak="0">
     <w:nsid w:val="740C4CAA"/>
     <w:multiLevelType w:val="singleLevel"/>
     <w:tmpl w:val="D570C022"/>
@@ -9400,7 +13563,7 @@
       </w:rPr>
     </w:lvl>
   </w:abstractNum>
-  <w:abstractNum w:abstractNumId="19" w15:restartNumberingAfterBreak="0">
+  <w:abstractNum w:abstractNumId="20" w15:restartNumberingAfterBreak="0">
     <w:nsid w:val="7AE44083"/>
     <w:multiLevelType w:val="singleLevel"/>
     <w:tmpl w:val="3C666BC8"/>
@@ -9433,10 +13596,10 @@
     <w:abstractNumId w:val="2"/>
   </w:num>
   <w:num w:numId="5">
-    <w:abstractNumId w:val="17"/>
+    <w:abstractNumId w:val="18"/>
   </w:num>
   <w:num w:numId="6">
-    <w:abstractNumId w:val="18"/>
+    <w:abstractNumId w:val="19"/>
   </w:num>
   <w:num w:numId="7">
     <w:abstractNumId w:val="4"/>
@@ -9448,7 +13611,7 @@
     <w:abstractNumId w:val="7"/>
   </w:num>
   <w:num w:numId="10">
-    <w:abstractNumId w:val="19"/>
+    <w:abstractNumId w:val="20"/>
   </w:num>
   <w:num w:numId="11">
     <w:abstractNumId w:val="5"/>
@@ -9466,7 +13629,7 @@
     <w:abstractNumId w:val="10"/>
   </w:num>
   <w:num w:numId="16">
-    <w:abstractNumId w:val="16"/>
+    <w:abstractNumId w:val="17"/>
   </w:num>
   <w:num w:numId="17">
     <w:abstractNumId w:val="11"/>
@@ -9479,6 +13642,9 @@
   </w:num>
   <w:num w:numId="20">
     <w:abstractNumId w:val="9"/>
+  </w:num>
+  <w:num w:numId="21">
+    <w:abstractNumId w:val="16"/>
   </w:num>
 </w:numbering>
 </file>
@@ -10372,6 +14538,26 @@
       <w:ind w:leftChars="400" w:left="840"/>
     </w:pPr>
   </w:style>
+  <w:style w:type="character" w:styleId="af5">
+    <w:name w:val="Placeholder Text"/>
+    <w:basedOn w:val="a0"/>
+    <w:uiPriority w:val="99"/>
+    <w:semiHidden/>
+    <w:rsid w:val="002A324E"/>
+    <w:rPr>
+      <w:color w:val="808080"/>
+    </w:rPr>
+  </w:style>
+  <w:style w:type="paragraph" w:styleId="af6">
+    <w:name w:val="List Paragraph"/>
+    <w:basedOn w:val="a"/>
+    <w:uiPriority w:val="34"/>
+    <w:qFormat/>
+    <w:rsid w:val="00576DE1"/>
+    <w:pPr>
+      <w:ind w:firstLineChars="200" w:firstLine="420"/>
+    </w:pPr>
+  </w:style>
 </w:styles>
 </file>
 
